--- a/8 redis/1.redis安装和基本数据类型.docx
+++ b/8 redis/1.redis安装和基本数据类型.docx
@@ -12,91 +12,6 @@
             <wp:extent cx="5274310" cy="2469891"/>
             <wp:effectExtent l="0" t="0" r="2540" b="6985"/>
             <wp:docPr id="1" name="图片 1"/>
-            <wp:cNvGraphicFramePr>
-              <a:graphicFrameLocks xmlns:a="http://schemas.openxmlformats.org/drawingml/2006/main" noChangeAspect="1"/>
-            </wp:cNvGraphicFramePr>
-            <a:graphic xmlns:a="http://schemas.openxmlformats.org/drawingml/2006/main">
-              <a:graphicData uri="http://schemas.openxmlformats.org/drawingml/2006/picture">
-                <pic:pic xmlns:pic="http://schemas.openxmlformats.org/drawingml/2006/picture">
-                  <pic:nvPicPr>
-                    <pic:cNvPr id="0" name=""/>
-                    <pic:cNvPicPr/>
-                  </pic:nvPicPr>
-                  <pic:blipFill>
-                    <a:blip r:embed="rId5"/>
-                    <a:stretch>
-                      <a:fillRect/>
-                    </a:stretch>
-                  </pic:blipFill>
-                  <pic:spPr>
-                    <a:xfrm>
-                      <a:off x="0" y="0"/>
-                      <a:ext cx="5274310" cy="2469891"/>
-                    </a:xfrm>
-                    <a:prstGeom prst="rect">
-                      <a:avLst/>
-                    </a:prstGeom>
-                  </pic:spPr>
-                </pic:pic>
-              </a:graphicData>
-            </a:graphic>
-          </wp:inline>
-        </w:drawing>
-      </w:r>
-    </w:p>
-    <w:p/>
-    <w:p>
-      <w:r>
-        <w:rPr>
-          <w:noProof/>
-        </w:rPr>
-        <w:drawing>
-          <wp:inline distT="0" distB="0" distL="0" distR="0" wp14:anchorId="34715792" wp14:editId="5F1107E5">
-            <wp:extent cx="5274310" cy="1306979"/>
-            <wp:effectExtent l="0" t="0" r="2540" b="7620"/>
-            <wp:docPr id="5" name="图片 5"/>
-            <wp:cNvGraphicFramePr>
-              <a:graphicFrameLocks xmlns:a="http://schemas.openxmlformats.org/drawingml/2006/main" noChangeAspect="1"/>
-            </wp:cNvGraphicFramePr>
-            <a:graphic xmlns:a="http://schemas.openxmlformats.org/drawingml/2006/main">
-              <a:graphicData uri="http://schemas.openxmlformats.org/drawingml/2006/picture">
-                <pic:pic xmlns:pic="http://schemas.openxmlformats.org/drawingml/2006/picture">
-                  <pic:nvPicPr>
-                    <pic:cNvPr id="0" name=""/>
-                    <pic:cNvPicPr/>
-                  </pic:nvPicPr>
-                  <pic:blipFill>
-                    <a:blip r:embed="rId6"/>
-                    <a:stretch>
-                      <a:fillRect/>
-                    </a:stretch>
-                  </pic:blipFill>
-                  <pic:spPr>
-                    <a:xfrm>
-                      <a:off x="0" y="0"/>
-                      <a:ext cx="5274310" cy="1306979"/>
-                    </a:xfrm>
-                    <a:prstGeom prst="rect">
-                      <a:avLst/>
-                    </a:prstGeom>
-                  </pic:spPr>
-                </pic:pic>
-              </a:graphicData>
-            </a:graphic>
-          </wp:inline>
-        </w:drawing>
-      </w:r>
-    </w:p>
-    <w:p>
-      <w:r>
-        <w:rPr>
-          <w:noProof/>
-        </w:rPr>
-        <w:drawing>
-          <wp:inline distT="0" distB="0" distL="0" distR="0" wp14:anchorId="3D9A4F6C" wp14:editId="65469E40">
-            <wp:extent cx="5274310" cy="1333839"/>
-            <wp:effectExtent l="0" t="0" r="2540" b="0"/>
-            <wp:docPr id="6" name="图片 6"/>
             <wp:cNvGraphicFramePr>
               <a:graphicFrameLocks xmlns:a="http://schemas.openxmlformats.org/drawingml/2006/main" noChangeAspect="1"/>
             </wp:cNvGraphicFramePr>
@@ -116,7 +31,7 @@
                   <pic:spPr>
                     <a:xfrm>
                       <a:off x="0" y="0"/>
-                      <a:ext cx="5274310" cy="1333839"/>
+                      <a:ext cx="5274310" cy="2469891"/>
                     </a:xfrm>
                     <a:prstGeom prst="rect">
                       <a:avLst/>
@@ -129,42 +44,17 @@
         </w:drawing>
       </w:r>
     </w:p>
-    <w:p>
-      <w:pPr>
-        <w:pStyle w:val="1"/>
-      </w:pPr>
-      <w:r>
-        <w:rPr>
-          <w:rFonts w:hint="eastAsia"/>
-        </w:rPr>
-        <w:lastRenderedPageBreak/>
-        <w:t>1.</w:t>
-      </w:r>
-      <w:r>
-        <w:rPr>
-          <w:rFonts w:hint="eastAsia"/>
-        </w:rPr>
-        <w:t>安装</w:t>
-      </w:r>
-    </w:p>
-    <w:p>
-      <w:pPr>
-        <w:pStyle w:val="2"/>
-      </w:pPr>
-      <w:r>
-        <w:t>D:\ProgramFiles\minixiao\redis&gt; redis-server.exe redis.windows.conf</w:t>
-      </w:r>
-    </w:p>
+    <w:p/>
     <w:p>
       <w:r>
         <w:rPr>
           <w:noProof/>
         </w:rPr>
         <w:drawing>
-          <wp:inline distT="0" distB="0" distL="0" distR="0" wp14:anchorId="7BE4DB29" wp14:editId="66C5B893">
-            <wp:extent cx="5274310" cy="3066303"/>
-            <wp:effectExtent l="0" t="0" r="2540" b="1270"/>
-            <wp:docPr id="2" name="图片 2"/>
+          <wp:inline distT="0" distB="0" distL="0" distR="0" wp14:anchorId="34715792" wp14:editId="5F1107E5">
+            <wp:extent cx="5274310" cy="1306979"/>
+            <wp:effectExtent l="0" t="0" r="2540" b="7620"/>
+            <wp:docPr id="5" name="图片 5"/>
             <wp:cNvGraphicFramePr>
               <a:graphicFrameLocks xmlns:a="http://schemas.openxmlformats.org/drawingml/2006/main" noChangeAspect="1"/>
             </wp:cNvGraphicFramePr>
@@ -184,7 +74,7 @@
                   <pic:spPr>
                     <a:xfrm>
                       <a:off x="0" y="0"/>
-                      <a:ext cx="5274310" cy="3066303"/>
+                      <a:ext cx="5274310" cy="1306979"/>
                     </a:xfrm>
                     <a:prstGeom prst="rect">
                       <a:avLst/>
@@ -197,85 +87,16 @@
         </w:drawing>
       </w:r>
     </w:p>
-    <w:p/>
-    <w:p/>
-    <w:p/>
-    <w:p/>
-    <w:p/>
-    <w:p/>
-    <w:p/>
-    <w:p/>
-    <w:p>
-      <w:pPr>
-        <w:pStyle w:val="1"/>
-      </w:pPr>
-      <w:r>
-        <w:rPr>
-          <w:rFonts w:hint="eastAsia"/>
-        </w:rPr>
-        <w:lastRenderedPageBreak/>
-        <w:t>2.</w:t>
-      </w:r>
-      <w:r>
-        <w:rPr>
-          <w:rFonts w:hint="eastAsia"/>
-        </w:rPr>
-        <w:t>开始使用，重新打开</w:t>
-      </w:r>
-      <w:r>
-        <w:rPr>
-          <w:rFonts w:hint="eastAsia"/>
-        </w:rPr>
-        <w:t>cmd</w:t>
-      </w:r>
-      <w:r>
-        <w:rPr>
-          <w:rFonts w:hint="eastAsia"/>
-        </w:rPr>
-        <w:t>窗口</w:t>
-      </w:r>
-    </w:p>
-    <w:p>
-      <w:pPr>
-        <w:pStyle w:val="2"/>
-        <w:rPr>
-          <w:sz w:val="40"/>
-        </w:rPr>
-      </w:pPr>
-      <w:r>
-        <w:rPr>
-          <w:rStyle w:val="apple-converted-space"/>
-          <w:rFonts w:ascii="Helvetica" w:hAnsi="Helvetica" w:cs="Helvetica"/>
-          <w:color w:val="333333"/>
-          <w:sz w:val="20"/>
-          <w:szCs w:val="20"/>
-          <w:shd w:val="clear" w:color="auto" w:fill="FFFFFF"/>
-        </w:rPr>
-        <w:t>D:\ProgramFiles\minixiao\redis</w:t>
-      </w:r>
-      <w:r>
-        <w:rPr>
-          <w:rStyle w:val="apple-converted-space"/>
-          <w:rFonts w:ascii="Helvetica" w:hAnsi="Helvetica" w:cs="Helvetica"/>
-          <w:color w:val="333333"/>
-          <w:sz w:val="22"/>
-          <w:szCs w:val="20"/>
-          <w:highlight w:val="yellow"/>
-          <w:shd w:val="clear" w:color="auto" w:fill="FFFFFF"/>
-        </w:rPr>
-        <w:t>&gt;redis-cli.exe -h 127.0.0.1 -p 6379</w:t>
-      </w:r>
-    </w:p>
     <w:p>
       <w:r>
         <w:rPr>
           <w:noProof/>
         </w:rPr>
         <w:drawing>
-          <wp:inline distT="0" distB="0" distL="0" distR="0" wp14:anchorId="5D771C31" wp14:editId="27092D38">
-            <wp:extent cx="5274310" cy="1106750"/>
+          <wp:inline distT="0" distB="0" distL="0" distR="0" wp14:anchorId="3D9A4F6C" wp14:editId="65469E40">
+            <wp:extent cx="5274310" cy="1333839"/>
             <wp:effectExtent l="0" t="0" r="2540" b="0"/>
-            <wp:docPr id="3" name="图片 3"/>
+            <wp:docPr id="6" name="图片 6"/>
             <wp:cNvGraphicFramePr>
               <a:graphicFrameLocks xmlns:a="http://schemas.openxmlformats.org/drawingml/2006/main" noChangeAspect="1"/>
             </wp:cNvGraphicFramePr>
@@ -295,7 +116,7 @@
                   <pic:spPr>
                     <a:xfrm>
                       <a:off x="0" y="0"/>
-                      <a:ext cx="5274310" cy="1106750"/>
+                      <a:ext cx="5274310" cy="1333839"/>
                     </a:xfrm>
                     <a:prstGeom prst="rect">
                       <a:avLst/>
@@ -308,7 +129,6 @@
         </w:drawing>
       </w:r>
     </w:p>
-    <w:p/>
     <w:p>
       <w:pPr>
         <w:pStyle w:val="1"/>
@@ -317,588 +137,42 @@
         <w:rPr>
           <w:rFonts w:hint="eastAsia"/>
         </w:rPr>
-        <w:t>3.</w:t>
-      </w:r>
-      <w:r>
-        <w:t xml:space="preserve"> </w:t>
-      </w:r>
-      <w:r>
-        <w:t>启动</w:t>
-      </w:r>
-      <w:r>
-        <w:t xml:space="preserve"> Redis</w:t>
-      </w:r>
-    </w:p>
-    <w:p>
-      <w:pPr>
-        <w:pStyle w:val="HTML"/>
-        <w:pBdr>
-          <w:top w:val="single" w:sz="6" w:space="8" w:color="DDDDDD"/>
-          <w:left w:val="single" w:sz="24" w:space="11" w:color="DDDDDD"/>
-          <w:bottom w:val="single" w:sz="6" w:space="8" w:color="DDDDDD"/>
-          <w:right w:val="single" w:sz="6" w:space="11" w:color="DDDDDD"/>
-        </w:pBdr>
-        <w:shd w:val="clear" w:color="auto" w:fill="FBFBFB"/>
-        <w:wordWrap w:val="0"/>
-        <w:spacing w:line="300" w:lineRule="atLeast"/>
-        <w:rPr>
-          <w:rFonts w:ascii="Courier New" w:hAnsi="Courier New" w:cs="Courier New"/>
-          <w:color w:val="333333"/>
-          <w:sz w:val="18"/>
-          <w:szCs w:val="18"/>
-        </w:rPr>
-      </w:pPr>
-      <w:r>
-        <w:rPr>
-          <w:rStyle w:val="pln"/>
-          <w:rFonts w:ascii="Courier New" w:hAnsi="Courier New" w:cs="Courier New"/>
-          <w:color w:val="000000"/>
-          <w:sz w:val="18"/>
-          <w:szCs w:val="18"/>
-          <w:highlight w:val="yellow"/>
-          <w:bdr w:val="none" w:sz="0" w:space="0" w:color="auto" w:frame="1"/>
-        </w:rPr>
-        <w:t>$ redis</w:t>
-      </w:r>
-      <w:r>
-        <w:rPr>
-          <w:rStyle w:val="pun"/>
-          <w:rFonts w:ascii="Courier New" w:hAnsi="Courier New" w:cs="Courier New"/>
-          <w:color w:val="666600"/>
-          <w:sz w:val="18"/>
-          <w:szCs w:val="18"/>
-          <w:highlight w:val="yellow"/>
-          <w:bdr w:val="none" w:sz="0" w:space="0" w:color="auto" w:frame="1"/>
-        </w:rPr>
-        <w:t>-</w:t>
-      </w:r>
-      <w:r>
-        <w:rPr>
-          <w:rStyle w:val="pln"/>
-          <w:rFonts w:ascii="Courier New" w:hAnsi="Courier New" w:cs="Courier New"/>
-          <w:color w:val="000000"/>
-          <w:sz w:val="18"/>
-          <w:szCs w:val="18"/>
-          <w:highlight w:val="yellow"/>
-          <w:bdr w:val="none" w:sz="0" w:space="0" w:color="auto" w:frame="1"/>
-        </w:rPr>
-        <w:t>server</w:t>
-      </w:r>
-    </w:p>
-    <w:p>
-      <w:pPr>
-        <w:pStyle w:val="3"/>
-        <w:shd w:val="clear" w:color="auto" w:fill="FFFFFF"/>
-        <w:spacing w:before="120" w:after="120"/>
-        <w:rPr>
-          <w:rFonts w:ascii="Open Sans" w:hAnsi="Open Sans" w:cs="Open Sans"/>
-          <w:color w:val="333333"/>
-          <w:sz w:val="34"/>
-          <w:szCs w:val="34"/>
-        </w:rPr>
-      </w:pPr>
-      <w:r>
-        <w:rPr>
-          <w:rFonts w:ascii="Open Sans" w:hAnsi="Open Sans" w:cs="Open Sans"/>
-          <w:color w:val="333333"/>
-          <w:sz w:val="34"/>
-          <w:szCs w:val="34"/>
-        </w:rPr>
-        <w:t>查看</w:t>
-      </w:r>
-      <w:r>
-        <w:rPr>
-          <w:rFonts w:ascii="Open Sans" w:hAnsi="Open Sans" w:cs="Open Sans"/>
-          <w:color w:val="333333"/>
-          <w:sz w:val="34"/>
-          <w:szCs w:val="34"/>
-        </w:rPr>
-        <w:t xml:space="preserve"> redis </w:t>
-      </w:r>
-      <w:r>
-        <w:rPr>
-          <w:rFonts w:ascii="Open Sans" w:hAnsi="Open Sans" w:cs="Open Sans"/>
-          <w:color w:val="333333"/>
-          <w:sz w:val="34"/>
-          <w:szCs w:val="34"/>
-        </w:rPr>
-        <w:t>是否启动？</w:t>
-      </w:r>
-    </w:p>
-    <w:p>
-      <w:pPr>
-        <w:pStyle w:val="HTML"/>
-        <w:pBdr>
-          <w:top w:val="single" w:sz="6" w:space="8" w:color="DDDDDD"/>
-          <w:left w:val="single" w:sz="24" w:space="11" w:color="DDDDDD"/>
-          <w:bottom w:val="single" w:sz="6" w:space="8" w:color="DDDDDD"/>
-          <w:right w:val="single" w:sz="6" w:space="11" w:color="DDDDDD"/>
-        </w:pBdr>
-        <w:shd w:val="clear" w:color="auto" w:fill="FBFBFB"/>
-        <w:wordWrap w:val="0"/>
-        <w:spacing w:line="300" w:lineRule="atLeast"/>
-        <w:rPr>
-          <w:rFonts w:ascii="Courier New" w:hAnsi="Courier New" w:cs="Courier New"/>
-          <w:color w:val="333333"/>
-          <w:sz w:val="18"/>
-          <w:szCs w:val="18"/>
-        </w:rPr>
-      </w:pPr>
-      <w:r>
-        <w:rPr>
-          <w:rStyle w:val="pln"/>
-          <w:rFonts w:ascii="Courier New" w:hAnsi="Courier New" w:cs="Courier New"/>
-          <w:color w:val="000000"/>
-          <w:sz w:val="18"/>
-          <w:szCs w:val="18"/>
-          <w:bdr w:val="none" w:sz="0" w:space="0" w:color="auto" w:frame="1"/>
-        </w:rPr>
-        <w:t>$ redis</w:t>
-      </w:r>
-      <w:r>
-        <w:rPr>
-          <w:rStyle w:val="pun"/>
-          <w:rFonts w:ascii="Courier New" w:hAnsi="Courier New" w:cs="Courier New"/>
-          <w:color w:val="666600"/>
-          <w:sz w:val="18"/>
-          <w:szCs w:val="18"/>
-          <w:bdr w:val="none" w:sz="0" w:space="0" w:color="auto" w:frame="1"/>
-        </w:rPr>
-        <w:t>-</w:t>
-      </w:r>
-      <w:r>
-        <w:rPr>
-          <w:rStyle w:val="pln"/>
-          <w:rFonts w:ascii="Courier New" w:hAnsi="Courier New" w:cs="Courier New"/>
-          <w:color w:val="000000"/>
-          <w:sz w:val="18"/>
-          <w:szCs w:val="18"/>
-          <w:bdr w:val="none" w:sz="0" w:space="0" w:color="auto" w:frame="1"/>
-        </w:rPr>
-        <w:t>cli</w:t>
-      </w:r>
-    </w:p>
-    <w:p>
-      <w:pPr>
-        <w:pStyle w:val="a5"/>
-        <w:shd w:val="clear" w:color="auto" w:fill="FFFFFF"/>
-        <w:spacing w:before="0" w:beforeAutospacing="0" w:after="0" w:afterAutospacing="0" w:line="480" w:lineRule="atLeast"/>
-        <w:rPr>
-          <w:rFonts w:ascii="Helvetica" w:hAnsi="Helvetica" w:cs="Helvetica"/>
-          <w:color w:val="333333"/>
-          <w:sz w:val="20"/>
-          <w:szCs w:val="20"/>
-        </w:rPr>
-      </w:pPr>
-      <w:r>
-        <w:rPr>
-          <w:rFonts w:ascii="Helvetica" w:hAnsi="Helvetica" w:cs="Helvetica"/>
-          <w:color w:val="333333"/>
-          <w:sz w:val="20"/>
-          <w:szCs w:val="20"/>
-        </w:rPr>
-        <w:t>以上命令将打开以下终端：</w:t>
-      </w:r>
-    </w:p>
-    <w:p>
-      <w:pPr>
-        <w:pStyle w:val="HTML"/>
-        <w:pBdr>
-          <w:top w:val="single" w:sz="6" w:space="8" w:color="DDDDDD"/>
-          <w:left w:val="single" w:sz="24" w:space="11" w:color="DDDDDD"/>
-          <w:bottom w:val="single" w:sz="6" w:space="8" w:color="DDDDDD"/>
-          <w:right w:val="single" w:sz="6" w:space="11" w:color="DDDDDD"/>
-        </w:pBdr>
-        <w:shd w:val="clear" w:color="auto" w:fill="FBFBFB"/>
-        <w:wordWrap w:val="0"/>
-        <w:spacing w:line="300" w:lineRule="atLeast"/>
-        <w:rPr>
-          <w:rFonts w:ascii="Courier New" w:hAnsi="Courier New" w:cs="Courier New"/>
-          <w:color w:val="333333"/>
-          <w:sz w:val="18"/>
-          <w:szCs w:val="18"/>
-        </w:rPr>
-      </w:pPr>
-      <w:r>
-        <w:rPr>
-          <w:rStyle w:val="pln"/>
-          <w:rFonts w:ascii="Courier New" w:hAnsi="Courier New" w:cs="Courier New"/>
-          <w:color w:val="000000"/>
-          <w:sz w:val="18"/>
-          <w:szCs w:val="18"/>
-          <w:bdr w:val="none" w:sz="0" w:space="0" w:color="auto" w:frame="1"/>
-        </w:rPr>
-        <w:t xml:space="preserve">redis </w:t>
-      </w:r>
-      <w:r>
-        <w:rPr>
-          <w:rStyle w:val="lit"/>
-          <w:rFonts w:ascii="Courier New" w:hAnsi="Courier New" w:cs="Courier New"/>
-          <w:color w:val="006666"/>
-          <w:sz w:val="18"/>
-          <w:szCs w:val="18"/>
-          <w:bdr w:val="none" w:sz="0" w:space="0" w:color="auto" w:frame="1"/>
-        </w:rPr>
-        <w:t>127.0</w:t>
-      </w:r>
-      <w:r>
-        <w:rPr>
-          <w:rStyle w:val="pun"/>
-          <w:rFonts w:ascii="Courier New" w:hAnsi="Courier New" w:cs="Courier New"/>
-          <w:color w:val="666600"/>
-          <w:sz w:val="18"/>
-          <w:szCs w:val="18"/>
-          <w:bdr w:val="none" w:sz="0" w:space="0" w:color="auto" w:frame="1"/>
-        </w:rPr>
-        <w:t>.</w:t>
-      </w:r>
-      <w:r>
-        <w:rPr>
-          <w:rStyle w:val="lit"/>
-          <w:rFonts w:ascii="Courier New" w:hAnsi="Courier New" w:cs="Courier New"/>
-          <w:color w:val="006666"/>
-          <w:sz w:val="18"/>
-          <w:szCs w:val="18"/>
-          <w:bdr w:val="none" w:sz="0" w:space="0" w:color="auto" w:frame="1"/>
-        </w:rPr>
-        <w:t>0.1</w:t>
-      </w:r>
-      <w:r>
-        <w:rPr>
-          <w:rStyle w:val="pun"/>
-          <w:rFonts w:ascii="Courier New" w:hAnsi="Courier New" w:cs="Courier New"/>
-          <w:color w:val="666600"/>
-          <w:sz w:val="18"/>
-          <w:szCs w:val="18"/>
-          <w:bdr w:val="none" w:sz="0" w:space="0" w:color="auto" w:frame="1"/>
-        </w:rPr>
-        <w:t>:</w:t>
-      </w:r>
-      <w:r>
-        <w:rPr>
-          <w:rStyle w:val="lit"/>
-          <w:rFonts w:ascii="Courier New" w:hAnsi="Courier New" w:cs="Courier New"/>
-          <w:color w:val="006666"/>
-          <w:sz w:val="18"/>
-          <w:szCs w:val="18"/>
-          <w:bdr w:val="none" w:sz="0" w:space="0" w:color="auto" w:frame="1"/>
-        </w:rPr>
-        <w:t>6379</w:t>
-      </w:r>
-      <w:r>
-        <w:rPr>
-          <w:rStyle w:val="pun"/>
-          <w:rFonts w:ascii="Courier New" w:hAnsi="Courier New" w:cs="Courier New"/>
-          <w:color w:val="666600"/>
-          <w:sz w:val="18"/>
-          <w:szCs w:val="18"/>
-          <w:bdr w:val="none" w:sz="0" w:space="0" w:color="auto" w:frame="1"/>
-        </w:rPr>
-        <w:t>&gt;</w:t>
-      </w:r>
-    </w:p>
-    <w:p>
-      <w:pPr>
-        <w:pStyle w:val="a5"/>
-        <w:shd w:val="clear" w:color="auto" w:fill="FFFFFF"/>
-        <w:spacing w:before="0" w:beforeAutospacing="0" w:after="0" w:afterAutospacing="0" w:line="480" w:lineRule="atLeast"/>
-        <w:rPr>
-          <w:rFonts w:ascii="Helvetica" w:hAnsi="Helvetica" w:cs="Helvetica"/>
-          <w:color w:val="333333"/>
-          <w:sz w:val="20"/>
-          <w:szCs w:val="20"/>
-        </w:rPr>
-      </w:pPr>
-      <w:r>
-        <w:rPr>
-          <w:rFonts w:ascii="Helvetica" w:hAnsi="Helvetica" w:cs="Helvetica"/>
-          <w:color w:val="333333"/>
-          <w:sz w:val="20"/>
-          <w:szCs w:val="20"/>
-        </w:rPr>
-        <w:t xml:space="preserve">127.0.0.1 </w:t>
-      </w:r>
-      <w:r>
-        <w:rPr>
-          <w:rFonts w:ascii="Helvetica" w:hAnsi="Helvetica" w:cs="Helvetica"/>
-          <w:color w:val="333333"/>
-          <w:sz w:val="20"/>
-          <w:szCs w:val="20"/>
-        </w:rPr>
-        <w:t>是本机</w:t>
-      </w:r>
-      <w:r>
-        <w:rPr>
-          <w:rFonts w:ascii="Helvetica" w:hAnsi="Helvetica" w:cs="Helvetica"/>
-          <w:color w:val="333333"/>
-          <w:sz w:val="20"/>
-          <w:szCs w:val="20"/>
-        </w:rPr>
-        <w:t xml:space="preserve"> IP </w:t>
-      </w:r>
-      <w:r>
-        <w:rPr>
-          <w:rFonts w:ascii="Helvetica" w:hAnsi="Helvetica" w:cs="Helvetica"/>
-          <w:color w:val="333333"/>
-          <w:sz w:val="20"/>
-          <w:szCs w:val="20"/>
-        </w:rPr>
-        <w:t>，</w:t>
-      </w:r>
-      <w:r>
-        <w:rPr>
-          <w:rFonts w:ascii="Helvetica" w:hAnsi="Helvetica" w:cs="Helvetica"/>
-          <w:color w:val="333333"/>
-          <w:sz w:val="20"/>
-          <w:szCs w:val="20"/>
-        </w:rPr>
-        <w:t xml:space="preserve">6379 </w:t>
-      </w:r>
-      <w:r>
-        <w:rPr>
-          <w:rFonts w:ascii="Helvetica" w:hAnsi="Helvetica" w:cs="Helvetica"/>
-          <w:color w:val="333333"/>
-          <w:sz w:val="20"/>
-          <w:szCs w:val="20"/>
-        </w:rPr>
-        <w:t>是</w:t>
-      </w:r>
-      <w:r>
-        <w:rPr>
-          <w:rFonts w:ascii="Helvetica" w:hAnsi="Helvetica" w:cs="Helvetica"/>
-          <w:color w:val="333333"/>
-          <w:sz w:val="20"/>
-          <w:szCs w:val="20"/>
-        </w:rPr>
-        <w:t xml:space="preserve"> redis </w:t>
-      </w:r>
-      <w:r>
-        <w:rPr>
-          <w:rFonts w:ascii="Helvetica" w:hAnsi="Helvetica" w:cs="Helvetica"/>
-          <w:color w:val="333333"/>
-          <w:sz w:val="20"/>
-          <w:szCs w:val="20"/>
-        </w:rPr>
-        <w:t>服务端口。现在我们输入</w:t>
-      </w:r>
-      <w:r>
-        <w:rPr>
-          <w:rFonts w:ascii="Helvetica" w:hAnsi="Helvetica" w:cs="Helvetica"/>
-          <w:color w:val="333333"/>
-          <w:sz w:val="20"/>
-          <w:szCs w:val="20"/>
-        </w:rPr>
-        <w:t xml:space="preserve"> PING </w:t>
-      </w:r>
-      <w:r>
-        <w:rPr>
-          <w:rFonts w:ascii="Helvetica" w:hAnsi="Helvetica" w:cs="Helvetica"/>
-          <w:color w:val="333333"/>
-          <w:sz w:val="20"/>
-          <w:szCs w:val="20"/>
-        </w:rPr>
-        <w:t>命令。</w:t>
-      </w:r>
-    </w:p>
-    <w:p>
-      <w:pPr>
-        <w:pStyle w:val="HTML"/>
-        <w:pBdr>
-          <w:top w:val="single" w:sz="6" w:space="8" w:color="DDDDDD"/>
-          <w:left w:val="single" w:sz="24" w:space="11" w:color="DDDDDD"/>
-          <w:bottom w:val="single" w:sz="6" w:space="8" w:color="DDDDDD"/>
-          <w:right w:val="single" w:sz="6" w:space="11" w:color="DDDDDD"/>
-        </w:pBdr>
-        <w:shd w:val="clear" w:color="auto" w:fill="FBFBFB"/>
-        <w:wordWrap w:val="0"/>
-        <w:spacing w:line="300" w:lineRule="atLeast"/>
-        <w:rPr>
-          <w:rStyle w:val="pln"/>
-          <w:rFonts w:ascii="Courier New" w:hAnsi="Courier New" w:cs="Courier New"/>
-          <w:color w:val="000000"/>
-          <w:sz w:val="18"/>
-          <w:szCs w:val="18"/>
-          <w:bdr w:val="none" w:sz="0" w:space="0" w:color="auto" w:frame="1"/>
-        </w:rPr>
-      </w:pPr>
-      <w:r>
-        <w:rPr>
-          <w:rStyle w:val="pln"/>
-          <w:rFonts w:ascii="Courier New" w:hAnsi="Courier New" w:cs="Courier New"/>
-          <w:color w:val="000000"/>
-          <w:sz w:val="18"/>
-          <w:szCs w:val="18"/>
-          <w:bdr w:val="none" w:sz="0" w:space="0" w:color="auto" w:frame="1"/>
-        </w:rPr>
-        <w:t xml:space="preserve">redis </w:t>
-      </w:r>
-      <w:r>
-        <w:rPr>
-          <w:rStyle w:val="lit"/>
-          <w:rFonts w:ascii="Courier New" w:hAnsi="Courier New" w:cs="Courier New"/>
-          <w:color w:val="006666"/>
-          <w:sz w:val="18"/>
-          <w:szCs w:val="18"/>
-          <w:bdr w:val="none" w:sz="0" w:space="0" w:color="auto" w:frame="1"/>
-        </w:rPr>
-        <w:t>127.0</w:t>
-      </w:r>
-      <w:r>
-        <w:rPr>
-          <w:rStyle w:val="pun"/>
-          <w:rFonts w:ascii="Courier New" w:hAnsi="Courier New" w:cs="Courier New"/>
-          <w:color w:val="666600"/>
-          <w:sz w:val="18"/>
-          <w:szCs w:val="18"/>
-          <w:bdr w:val="none" w:sz="0" w:space="0" w:color="auto" w:frame="1"/>
-        </w:rPr>
-        <w:t>.</w:t>
-      </w:r>
-      <w:r>
-        <w:rPr>
-          <w:rStyle w:val="lit"/>
-          <w:rFonts w:ascii="Courier New" w:hAnsi="Courier New" w:cs="Courier New"/>
-          <w:color w:val="006666"/>
-          <w:sz w:val="18"/>
-          <w:szCs w:val="18"/>
-          <w:bdr w:val="none" w:sz="0" w:space="0" w:color="auto" w:frame="1"/>
-        </w:rPr>
-        <w:t>0.1</w:t>
-      </w:r>
-      <w:r>
-        <w:rPr>
-          <w:rStyle w:val="pun"/>
-          <w:rFonts w:ascii="Courier New" w:hAnsi="Courier New" w:cs="Courier New"/>
-          <w:color w:val="666600"/>
-          <w:sz w:val="18"/>
-          <w:szCs w:val="18"/>
-          <w:bdr w:val="none" w:sz="0" w:space="0" w:color="auto" w:frame="1"/>
-        </w:rPr>
-        <w:t>:</w:t>
-      </w:r>
-      <w:r>
-        <w:rPr>
-          <w:rStyle w:val="lit"/>
-          <w:rFonts w:ascii="Courier New" w:hAnsi="Courier New" w:cs="Courier New"/>
-          <w:color w:val="006666"/>
-          <w:sz w:val="18"/>
-          <w:szCs w:val="18"/>
-          <w:bdr w:val="none" w:sz="0" w:space="0" w:color="auto" w:frame="1"/>
-        </w:rPr>
-        <w:t>6379</w:t>
-      </w:r>
-      <w:r>
-        <w:rPr>
-          <w:rStyle w:val="pun"/>
-          <w:rFonts w:ascii="Courier New" w:hAnsi="Courier New" w:cs="Courier New"/>
-          <w:color w:val="666600"/>
-          <w:sz w:val="18"/>
-          <w:szCs w:val="18"/>
-          <w:bdr w:val="none" w:sz="0" w:space="0" w:color="auto" w:frame="1"/>
-        </w:rPr>
-        <w:t>&gt;</w:t>
-      </w:r>
-      <w:r>
-        <w:rPr>
-          <w:rStyle w:val="pln"/>
-          <w:rFonts w:ascii="Courier New" w:hAnsi="Courier New" w:cs="Courier New"/>
-          <w:color w:val="000000"/>
-          <w:sz w:val="18"/>
-          <w:szCs w:val="18"/>
-          <w:bdr w:val="none" w:sz="0" w:space="0" w:color="auto" w:frame="1"/>
-        </w:rPr>
-        <w:t xml:space="preserve"> ping</w:t>
-      </w:r>
-    </w:p>
-    <w:p>
-      <w:pPr>
-        <w:pStyle w:val="HTML"/>
-        <w:pBdr>
-          <w:top w:val="single" w:sz="6" w:space="8" w:color="DDDDDD"/>
-          <w:left w:val="single" w:sz="24" w:space="11" w:color="DDDDDD"/>
-          <w:bottom w:val="single" w:sz="6" w:space="8" w:color="DDDDDD"/>
-          <w:right w:val="single" w:sz="6" w:space="11" w:color="DDDDDD"/>
-        </w:pBdr>
-        <w:shd w:val="clear" w:color="auto" w:fill="FBFBFB"/>
-        <w:wordWrap w:val="0"/>
-        <w:spacing w:line="300" w:lineRule="atLeast"/>
-        <w:rPr>
-          <w:rFonts w:ascii="Courier New" w:hAnsi="Courier New" w:cs="Courier New"/>
-          <w:color w:val="333333"/>
-          <w:sz w:val="18"/>
-          <w:szCs w:val="18"/>
-        </w:rPr>
-      </w:pPr>
-      <w:r>
-        <w:rPr>
-          <w:rStyle w:val="pln"/>
-          <w:rFonts w:ascii="Courier New" w:hAnsi="Courier New" w:cs="Courier New"/>
-          <w:color w:val="000000"/>
-          <w:sz w:val="18"/>
-          <w:szCs w:val="18"/>
-          <w:bdr w:val="none" w:sz="0" w:space="0" w:color="auto" w:frame="1"/>
-        </w:rPr>
-        <w:t>PONG</w:t>
-      </w:r>
-    </w:p>
-    <w:p>
-      <w:pPr>
-        <w:pStyle w:val="a5"/>
-        <w:shd w:val="clear" w:color="auto" w:fill="FFFFFF"/>
-        <w:spacing w:before="0" w:beforeAutospacing="0" w:after="0" w:afterAutospacing="0" w:line="480" w:lineRule="atLeast"/>
-        <w:rPr>
-          <w:rFonts w:ascii="Helvetica" w:hAnsi="Helvetica" w:cs="Helvetica"/>
-          <w:color w:val="333333"/>
-          <w:sz w:val="20"/>
-          <w:szCs w:val="20"/>
-        </w:rPr>
-      </w:pPr>
-      <w:r>
-        <w:rPr>
-          <w:rFonts w:ascii="Helvetica" w:hAnsi="Helvetica" w:cs="Helvetica"/>
-          <w:color w:val="333333"/>
-          <w:sz w:val="20"/>
-          <w:szCs w:val="20"/>
-        </w:rPr>
-        <w:t>以上说明我们已经成功安装了</w:t>
-      </w:r>
-      <w:r>
-        <w:rPr>
-          <w:rFonts w:ascii="Helvetica" w:hAnsi="Helvetica" w:cs="Helvetica"/>
-          <w:color w:val="333333"/>
-          <w:sz w:val="20"/>
-          <w:szCs w:val="20"/>
-        </w:rPr>
-        <w:t>redis</w:t>
-      </w:r>
-      <w:r>
-        <w:rPr>
-          <w:rFonts w:ascii="Helvetica" w:hAnsi="Helvetica" w:cs="Helvetica"/>
-          <w:color w:val="333333"/>
-          <w:sz w:val="20"/>
-          <w:szCs w:val="20"/>
-        </w:rPr>
-        <w:t>。</w:t>
-      </w:r>
-    </w:p>
-    <w:p/>
-    <w:p/>
-    <w:p/>
-    <w:p/>
-    <w:p/>
-    <w:p/>
-    <w:p/>
-    <w:p/>
-    <w:p>
-      <w:pPr>
-        <w:pStyle w:val="1"/>
-      </w:pPr>
-      <w:r>
-        <w:rPr>
-          <w:rFonts w:hint="eastAsia"/>
-        </w:rPr>
         <w:lastRenderedPageBreak/>
-        <w:t>4.helloworld</w:t>
+        <w:t>1.</w:t>
+      </w:r>
+      <w:r>
+        <w:rPr>
+          <w:rFonts w:hint="eastAsia"/>
+        </w:rPr>
+        <w:t>安装</w:t>
+      </w:r>
+      <w:r>
+        <w:rPr>
+          <w:rFonts w:hint="eastAsia"/>
+        </w:rPr>
+        <w:t>（以下命令都可以没有</w:t>
+      </w:r>
+      <w:r>
+        <w:rPr>
+          <w:rFonts w:hint="eastAsia"/>
+        </w:rPr>
+        <w:t>exe</w:t>
+      </w:r>
+      <w:bookmarkStart w:id="0" w:name="_GoBack"/>
+      <w:bookmarkEnd w:id="0"/>
+      <w:r>
+        <w:rPr>
+          <w:rFonts w:hint="eastAsia"/>
+        </w:rPr>
+        <w:t>）</w:t>
+      </w:r>
+    </w:p>
+    <w:p>
+      <w:pPr>
+        <w:pStyle w:val="2"/>
+      </w:pPr>
+      <w:r>
+        <w:t>D:\ProgramFiles\minixiao\redis&gt; redis-server.exe redis.windows.conf</w:t>
       </w:r>
     </w:p>
     <w:p>
@@ -907,10 +181,10 @@
           <w:noProof/>
         </w:rPr>
         <w:drawing>
-          <wp:inline distT="0" distB="0" distL="0" distR="0" wp14:anchorId="38286156" wp14:editId="002AF84A">
-            <wp:extent cx="3304762" cy="1114286"/>
-            <wp:effectExtent l="0" t="0" r="0" b="0"/>
-            <wp:docPr id="8" name="图片 8"/>
+          <wp:inline distT="0" distB="0" distL="0" distR="0" wp14:anchorId="7BE4DB29" wp14:editId="66C5B893">
+            <wp:extent cx="5274310" cy="3066303"/>
+            <wp:effectExtent l="0" t="0" r="2540" b="1270"/>
+            <wp:docPr id="2" name="图片 2"/>
             <wp:cNvGraphicFramePr>
               <a:graphicFrameLocks xmlns:a="http://schemas.openxmlformats.org/drawingml/2006/main" noChangeAspect="1"/>
             </wp:cNvGraphicFramePr>
@@ -930,7 +204,7 @@
                   <pic:spPr>
                     <a:xfrm>
                       <a:off x="0" y="0"/>
-                      <a:ext cx="3304762" cy="1114286"/>
+                      <a:ext cx="5274310" cy="3066303"/>
                     </a:xfrm>
                     <a:prstGeom prst="rect">
                       <a:avLst/>
@@ -944,83 +218,72 @@
       </w:r>
     </w:p>
     <w:p/>
+    <w:p/>
+    <w:p/>
+    <w:p/>
+    <w:p/>
+    <w:p/>
+    <w:p/>
+    <w:p/>
     <w:p>
       <w:pPr>
         <w:pStyle w:val="1"/>
-        <w:rPr>
-          <w:rFonts w:asciiTheme="majorHAnsi" w:eastAsiaTheme="majorEastAsia" w:hAnsiTheme="majorHAnsi" w:cstheme="majorBidi"/>
-          <w:b w:val="0"/>
-          <w:bCs w:val="0"/>
-          <w:sz w:val="32"/>
-          <w:szCs w:val="32"/>
-        </w:rPr>
-      </w:pPr>
-      <w:r>
-        <w:rPr>
-          <w:rFonts w:hint="eastAsia"/>
-        </w:rPr>
-        <w:t>5.</w:t>
-      </w:r>
-      <w:r>
-        <w:rPr>
-          <w:rFonts w:hint="eastAsia"/>
-        </w:rPr>
-        <w:t>redis</w:t>
-      </w:r>
-      <w:r>
-        <w:rPr>
-          <w:rFonts w:hint="eastAsia"/>
-        </w:rPr>
-        <w:t>一共，</w:t>
-      </w:r>
-      <w:r>
-        <w:rPr>
-          <w:rFonts w:hint="eastAsia"/>
-        </w:rPr>
-        <w:t>16</w:t>
-      </w:r>
-      <w:r>
-        <w:rPr>
-          <w:rFonts w:hint="eastAsia"/>
-        </w:rPr>
-        <w:t>个库，现在切换到第</w:t>
-      </w:r>
-      <w:r>
-        <w:rPr>
-          <w:rFonts w:hint="eastAsia"/>
-        </w:rPr>
-        <w:t>8</w:t>
-      </w:r>
-      <w:r>
-        <w:rPr>
-          <w:rFonts w:hint="eastAsia"/>
-        </w:rPr>
-        <w:t>个库</w:t>
-      </w:r>
-      <w:r>
-        <w:rPr>
-          <w:rFonts w:hint="eastAsia"/>
-        </w:rPr>
-        <w:t>，查找</w:t>
-      </w:r>
-      <w:r>
-        <w:rPr>
-          <w:rFonts w:hint="eastAsia"/>
-        </w:rPr>
-        <w:t>ki</w:t>
-      </w:r>
-      <w:r>
-        <w:rPr>
-          <w:rFonts w:hint="eastAsia"/>
-        </w:rPr>
-        <w:t>，发现数据不在里面，</w:t>
-      </w:r>
-      <w:r>
-        <w:rPr>
-          <w:rStyle w:val="2Char"/>
-          <w:rFonts w:hint="eastAsia"/>
-        </w:rPr>
-        <w:t>说明我们的默认数据一开始是在第一个库中的</w:t>
+      </w:pPr>
+      <w:r>
+        <w:rPr>
+          <w:rFonts w:hint="eastAsia"/>
+        </w:rPr>
+        <w:lastRenderedPageBreak/>
+        <w:t>2.</w:t>
+      </w:r>
+      <w:r>
+        <w:rPr>
+          <w:rFonts w:hint="eastAsia"/>
+        </w:rPr>
+        <w:t>开始使用，重新打开</w:t>
+      </w:r>
+      <w:r>
+        <w:rPr>
+          <w:rFonts w:hint="eastAsia"/>
+        </w:rPr>
+        <w:t>cmd</w:t>
+      </w:r>
+      <w:r>
+        <w:rPr>
+          <w:rFonts w:hint="eastAsia"/>
+        </w:rPr>
+        <w:t>窗口</w:t>
+      </w:r>
+    </w:p>
+    <w:p>
+      <w:pPr>
+        <w:pStyle w:val="2"/>
+        <w:rPr>
+          <w:sz w:val="40"/>
+        </w:rPr>
+      </w:pPr>
+      <w:r>
+        <w:rPr>
+          <w:rStyle w:val="apple-converted-space"/>
+          <w:rFonts w:ascii="Helvetica" w:hAnsi="Helvetica" w:cs="Helvetica"/>
+          <w:color w:val="333333"/>
+          <w:sz w:val="20"/>
+          <w:szCs w:val="20"/>
+          <w:shd w:val="clear" w:color="auto" w:fill="FFFFFF"/>
+        </w:rPr>
+        <w:t>D:\ProgramFiles\minixiao\redis</w:t>
+      </w:r>
+      <w:r>
+        <w:rPr>
+          <w:rStyle w:val="apple-converted-space"/>
+          <w:rFonts w:ascii="Helvetica" w:hAnsi="Helvetica" w:cs="Helvetica"/>
+          <w:color w:val="333333"/>
+          <w:sz w:val="22"/>
+          <w:szCs w:val="20"/>
+          <w:highlight w:val="yellow"/>
+          <w:shd w:val="clear" w:color="auto" w:fill="FFFFFF"/>
+        </w:rPr>
+        <w:t>&gt;redis-cli.exe -h 127.0.0.1 -p 6379</w:t>
       </w:r>
     </w:p>
     <w:p>
@@ -1029,10 +292,10 @@
           <w:noProof/>
         </w:rPr>
         <w:drawing>
-          <wp:inline distT="0" distB="0" distL="0" distR="0" wp14:anchorId="05EA5BE2" wp14:editId="0AD38F7F">
-            <wp:extent cx="2961905" cy="2542857"/>
-            <wp:effectExtent l="0" t="0" r="0" b="0"/>
-            <wp:docPr id="9" name="图片 9"/>
+          <wp:inline distT="0" distB="0" distL="0" distR="0" wp14:anchorId="5D771C31" wp14:editId="27092D38">
+            <wp:extent cx="5274310" cy="1106750"/>
+            <wp:effectExtent l="0" t="0" r="2540" b="0"/>
+            <wp:docPr id="3" name="图片 3"/>
             <wp:cNvGraphicFramePr>
               <a:graphicFrameLocks xmlns:a="http://schemas.openxmlformats.org/drawingml/2006/main" noChangeAspect="1"/>
             </wp:cNvGraphicFramePr>
@@ -1052,7 +315,7 @@
                   <pic:spPr>
                     <a:xfrm>
                       <a:off x="0" y="0"/>
-                      <a:ext cx="2961905" cy="2542857"/>
+                      <a:ext cx="5274310" cy="1106750"/>
                     </a:xfrm>
                     <a:prstGeom prst="rect">
                       <a:avLst/>
@@ -1066,12 +329,6 @@
       </w:r>
     </w:p>
     <w:p/>
-    <w:p/>
-    <w:p/>
-    <w:p/>
-    <w:p/>
-    <w:p/>
-    <w:p/>
     <w:p>
       <w:pPr>
         <w:pStyle w:val="1"/>
@@ -1080,54 +337,588 @@
         <w:rPr>
           <w:rFonts w:hint="eastAsia"/>
         </w:rPr>
+        <w:t>3.</w:t>
+      </w:r>
+      <w:r>
+        <w:t xml:space="preserve"> </w:t>
+      </w:r>
+      <w:r>
+        <w:t>启动</w:t>
+      </w:r>
+      <w:r>
+        <w:t xml:space="preserve"> Redis</w:t>
+      </w:r>
+    </w:p>
+    <w:p>
+      <w:pPr>
+        <w:pStyle w:val="HTML"/>
+        <w:pBdr>
+          <w:top w:val="single" w:sz="6" w:space="8" w:color="DDDDDD"/>
+          <w:left w:val="single" w:sz="24" w:space="11" w:color="DDDDDD"/>
+          <w:bottom w:val="single" w:sz="6" w:space="8" w:color="DDDDDD"/>
+          <w:right w:val="single" w:sz="6" w:space="11" w:color="DDDDDD"/>
+        </w:pBdr>
+        <w:shd w:val="clear" w:color="auto" w:fill="FBFBFB"/>
+        <w:wordWrap w:val="0"/>
+        <w:spacing w:line="300" w:lineRule="atLeast"/>
+        <w:rPr>
+          <w:rFonts w:ascii="Courier New" w:hAnsi="Courier New" w:cs="Courier New"/>
+          <w:color w:val="333333"/>
+          <w:sz w:val="18"/>
+          <w:szCs w:val="18"/>
+        </w:rPr>
+      </w:pPr>
+      <w:r>
+        <w:rPr>
+          <w:rStyle w:val="pln"/>
+          <w:rFonts w:ascii="Courier New" w:hAnsi="Courier New" w:cs="Courier New"/>
+          <w:color w:val="000000"/>
+          <w:sz w:val="18"/>
+          <w:szCs w:val="18"/>
+          <w:highlight w:val="yellow"/>
+          <w:bdr w:val="none" w:sz="0" w:space="0" w:color="auto" w:frame="1"/>
+        </w:rPr>
+        <w:t>$ redis</w:t>
+      </w:r>
+      <w:r>
+        <w:rPr>
+          <w:rStyle w:val="pun"/>
+          <w:rFonts w:ascii="Courier New" w:hAnsi="Courier New" w:cs="Courier New"/>
+          <w:color w:val="666600"/>
+          <w:sz w:val="18"/>
+          <w:szCs w:val="18"/>
+          <w:highlight w:val="yellow"/>
+          <w:bdr w:val="none" w:sz="0" w:space="0" w:color="auto" w:frame="1"/>
+        </w:rPr>
+        <w:t>-</w:t>
+      </w:r>
+      <w:r>
+        <w:rPr>
+          <w:rStyle w:val="pln"/>
+          <w:rFonts w:ascii="Courier New" w:hAnsi="Courier New" w:cs="Courier New"/>
+          <w:color w:val="000000"/>
+          <w:sz w:val="18"/>
+          <w:szCs w:val="18"/>
+          <w:highlight w:val="yellow"/>
+          <w:bdr w:val="none" w:sz="0" w:space="0" w:color="auto" w:frame="1"/>
+        </w:rPr>
+        <w:t>server</w:t>
+      </w:r>
+    </w:p>
+    <w:p>
+      <w:pPr>
+        <w:pStyle w:val="3"/>
+        <w:shd w:val="clear" w:color="auto" w:fill="FFFFFF"/>
+        <w:spacing w:before="120" w:after="120"/>
+        <w:rPr>
+          <w:rFonts w:ascii="Open Sans" w:hAnsi="Open Sans" w:cs="Open Sans"/>
+          <w:color w:val="333333"/>
+          <w:sz w:val="34"/>
+          <w:szCs w:val="34"/>
+        </w:rPr>
+      </w:pPr>
+      <w:r>
+        <w:rPr>
+          <w:rFonts w:ascii="Open Sans" w:hAnsi="Open Sans" w:cs="Open Sans"/>
+          <w:color w:val="333333"/>
+          <w:sz w:val="34"/>
+          <w:szCs w:val="34"/>
+        </w:rPr>
+        <w:t>查看</w:t>
+      </w:r>
+      <w:r>
+        <w:rPr>
+          <w:rFonts w:ascii="Open Sans" w:hAnsi="Open Sans" w:cs="Open Sans"/>
+          <w:color w:val="333333"/>
+          <w:sz w:val="34"/>
+          <w:szCs w:val="34"/>
+        </w:rPr>
+        <w:t xml:space="preserve"> redis </w:t>
+      </w:r>
+      <w:r>
+        <w:rPr>
+          <w:rFonts w:ascii="Open Sans" w:hAnsi="Open Sans" w:cs="Open Sans"/>
+          <w:color w:val="333333"/>
+          <w:sz w:val="34"/>
+          <w:szCs w:val="34"/>
+        </w:rPr>
+        <w:t>是否启动？</w:t>
+      </w:r>
+    </w:p>
+    <w:p>
+      <w:pPr>
+        <w:pStyle w:val="HTML"/>
+        <w:pBdr>
+          <w:top w:val="single" w:sz="6" w:space="8" w:color="DDDDDD"/>
+          <w:left w:val="single" w:sz="24" w:space="11" w:color="DDDDDD"/>
+          <w:bottom w:val="single" w:sz="6" w:space="8" w:color="DDDDDD"/>
+          <w:right w:val="single" w:sz="6" w:space="11" w:color="DDDDDD"/>
+        </w:pBdr>
+        <w:shd w:val="clear" w:color="auto" w:fill="FBFBFB"/>
+        <w:wordWrap w:val="0"/>
+        <w:spacing w:line="300" w:lineRule="atLeast"/>
+        <w:rPr>
+          <w:rFonts w:ascii="Courier New" w:hAnsi="Courier New" w:cs="Courier New"/>
+          <w:color w:val="333333"/>
+          <w:sz w:val="18"/>
+          <w:szCs w:val="18"/>
+        </w:rPr>
+      </w:pPr>
+      <w:r>
+        <w:rPr>
+          <w:rStyle w:val="pln"/>
+          <w:rFonts w:ascii="Courier New" w:hAnsi="Courier New" w:cs="Courier New"/>
+          <w:color w:val="000000"/>
+          <w:sz w:val="18"/>
+          <w:szCs w:val="18"/>
+          <w:bdr w:val="none" w:sz="0" w:space="0" w:color="auto" w:frame="1"/>
+        </w:rPr>
+        <w:t>$ redis</w:t>
+      </w:r>
+      <w:r>
+        <w:rPr>
+          <w:rStyle w:val="pun"/>
+          <w:rFonts w:ascii="Courier New" w:hAnsi="Courier New" w:cs="Courier New"/>
+          <w:color w:val="666600"/>
+          <w:sz w:val="18"/>
+          <w:szCs w:val="18"/>
+          <w:bdr w:val="none" w:sz="0" w:space="0" w:color="auto" w:frame="1"/>
+        </w:rPr>
+        <w:t>-</w:t>
+      </w:r>
+      <w:r>
+        <w:rPr>
+          <w:rStyle w:val="pln"/>
+          <w:rFonts w:ascii="Courier New" w:hAnsi="Courier New" w:cs="Courier New"/>
+          <w:color w:val="000000"/>
+          <w:sz w:val="18"/>
+          <w:szCs w:val="18"/>
+          <w:bdr w:val="none" w:sz="0" w:space="0" w:color="auto" w:frame="1"/>
+        </w:rPr>
+        <w:t>cli</w:t>
+      </w:r>
+    </w:p>
+    <w:p>
+      <w:pPr>
+        <w:pStyle w:val="a5"/>
+        <w:shd w:val="clear" w:color="auto" w:fill="FFFFFF"/>
+        <w:spacing w:before="0" w:beforeAutospacing="0" w:after="0" w:afterAutospacing="0" w:line="480" w:lineRule="atLeast"/>
+        <w:rPr>
+          <w:rFonts w:ascii="Helvetica" w:hAnsi="Helvetica" w:cs="Helvetica"/>
+          <w:color w:val="333333"/>
+          <w:sz w:val="20"/>
+          <w:szCs w:val="20"/>
+        </w:rPr>
+      </w:pPr>
+      <w:r>
+        <w:rPr>
+          <w:rFonts w:ascii="Helvetica" w:hAnsi="Helvetica" w:cs="Helvetica"/>
+          <w:color w:val="333333"/>
+          <w:sz w:val="20"/>
+          <w:szCs w:val="20"/>
+        </w:rPr>
+        <w:t>以上命令将打开以下终端：</w:t>
+      </w:r>
+    </w:p>
+    <w:p>
+      <w:pPr>
+        <w:pStyle w:val="HTML"/>
+        <w:pBdr>
+          <w:top w:val="single" w:sz="6" w:space="8" w:color="DDDDDD"/>
+          <w:left w:val="single" w:sz="24" w:space="11" w:color="DDDDDD"/>
+          <w:bottom w:val="single" w:sz="6" w:space="8" w:color="DDDDDD"/>
+          <w:right w:val="single" w:sz="6" w:space="11" w:color="DDDDDD"/>
+        </w:pBdr>
+        <w:shd w:val="clear" w:color="auto" w:fill="FBFBFB"/>
+        <w:wordWrap w:val="0"/>
+        <w:spacing w:line="300" w:lineRule="atLeast"/>
+        <w:rPr>
+          <w:rFonts w:ascii="Courier New" w:hAnsi="Courier New" w:cs="Courier New"/>
+          <w:color w:val="333333"/>
+          <w:sz w:val="18"/>
+          <w:szCs w:val="18"/>
+        </w:rPr>
+      </w:pPr>
+      <w:r>
+        <w:rPr>
+          <w:rStyle w:val="pln"/>
+          <w:rFonts w:ascii="Courier New" w:hAnsi="Courier New" w:cs="Courier New"/>
+          <w:color w:val="000000"/>
+          <w:sz w:val="18"/>
+          <w:szCs w:val="18"/>
+          <w:bdr w:val="none" w:sz="0" w:space="0" w:color="auto" w:frame="1"/>
+        </w:rPr>
+        <w:t xml:space="preserve">redis </w:t>
+      </w:r>
+      <w:r>
+        <w:rPr>
+          <w:rStyle w:val="lit"/>
+          <w:rFonts w:ascii="Courier New" w:hAnsi="Courier New" w:cs="Courier New"/>
+          <w:color w:val="006666"/>
+          <w:sz w:val="18"/>
+          <w:szCs w:val="18"/>
+          <w:bdr w:val="none" w:sz="0" w:space="0" w:color="auto" w:frame="1"/>
+        </w:rPr>
+        <w:t>127.0</w:t>
+      </w:r>
+      <w:r>
+        <w:rPr>
+          <w:rStyle w:val="pun"/>
+          <w:rFonts w:ascii="Courier New" w:hAnsi="Courier New" w:cs="Courier New"/>
+          <w:color w:val="666600"/>
+          <w:sz w:val="18"/>
+          <w:szCs w:val="18"/>
+          <w:bdr w:val="none" w:sz="0" w:space="0" w:color="auto" w:frame="1"/>
+        </w:rPr>
+        <w:t>.</w:t>
+      </w:r>
+      <w:r>
+        <w:rPr>
+          <w:rStyle w:val="lit"/>
+          <w:rFonts w:ascii="Courier New" w:hAnsi="Courier New" w:cs="Courier New"/>
+          <w:color w:val="006666"/>
+          <w:sz w:val="18"/>
+          <w:szCs w:val="18"/>
+          <w:bdr w:val="none" w:sz="0" w:space="0" w:color="auto" w:frame="1"/>
+        </w:rPr>
+        <w:t>0.1</w:t>
+      </w:r>
+      <w:r>
+        <w:rPr>
+          <w:rStyle w:val="pun"/>
+          <w:rFonts w:ascii="Courier New" w:hAnsi="Courier New" w:cs="Courier New"/>
+          <w:color w:val="666600"/>
+          <w:sz w:val="18"/>
+          <w:szCs w:val="18"/>
+          <w:bdr w:val="none" w:sz="0" w:space="0" w:color="auto" w:frame="1"/>
+        </w:rPr>
+        <w:t>:</w:t>
+      </w:r>
+      <w:r>
+        <w:rPr>
+          <w:rStyle w:val="lit"/>
+          <w:rFonts w:ascii="Courier New" w:hAnsi="Courier New" w:cs="Courier New"/>
+          <w:color w:val="006666"/>
+          <w:sz w:val="18"/>
+          <w:szCs w:val="18"/>
+          <w:bdr w:val="none" w:sz="0" w:space="0" w:color="auto" w:frame="1"/>
+        </w:rPr>
+        <w:t>6379</w:t>
+      </w:r>
+      <w:r>
+        <w:rPr>
+          <w:rStyle w:val="pun"/>
+          <w:rFonts w:ascii="Courier New" w:hAnsi="Courier New" w:cs="Courier New"/>
+          <w:color w:val="666600"/>
+          <w:sz w:val="18"/>
+          <w:szCs w:val="18"/>
+          <w:bdr w:val="none" w:sz="0" w:space="0" w:color="auto" w:frame="1"/>
+        </w:rPr>
+        <w:t>&gt;</w:t>
+      </w:r>
+    </w:p>
+    <w:p>
+      <w:pPr>
+        <w:pStyle w:val="a5"/>
+        <w:shd w:val="clear" w:color="auto" w:fill="FFFFFF"/>
+        <w:spacing w:before="0" w:beforeAutospacing="0" w:after="0" w:afterAutospacing="0" w:line="480" w:lineRule="atLeast"/>
+        <w:rPr>
+          <w:rFonts w:ascii="Helvetica" w:hAnsi="Helvetica" w:cs="Helvetica"/>
+          <w:color w:val="333333"/>
+          <w:sz w:val="20"/>
+          <w:szCs w:val="20"/>
+        </w:rPr>
+      </w:pPr>
+      <w:r>
+        <w:rPr>
+          <w:rFonts w:ascii="Helvetica" w:hAnsi="Helvetica" w:cs="Helvetica"/>
+          <w:color w:val="333333"/>
+          <w:sz w:val="20"/>
+          <w:szCs w:val="20"/>
+        </w:rPr>
+        <w:t xml:space="preserve">127.0.0.1 </w:t>
+      </w:r>
+      <w:r>
+        <w:rPr>
+          <w:rFonts w:ascii="Helvetica" w:hAnsi="Helvetica" w:cs="Helvetica"/>
+          <w:color w:val="333333"/>
+          <w:sz w:val="20"/>
+          <w:szCs w:val="20"/>
+        </w:rPr>
+        <w:t>是本机</w:t>
+      </w:r>
+      <w:r>
+        <w:rPr>
+          <w:rFonts w:ascii="Helvetica" w:hAnsi="Helvetica" w:cs="Helvetica"/>
+          <w:color w:val="333333"/>
+          <w:sz w:val="20"/>
+          <w:szCs w:val="20"/>
+        </w:rPr>
+        <w:t xml:space="preserve"> IP </w:t>
+      </w:r>
+      <w:r>
+        <w:rPr>
+          <w:rFonts w:ascii="Helvetica" w:hAnsi="Helvetica" w:cs="Helvetica"/>
+          <w:color w:val="333333"/>
+          <w:sz w:val="20"/>
+          <w:szCs w:val="20"/>
+        </w:rPr>
+        <w:t>，</w:t>
+      </w:r>
+      <w:r>
+        <w:rPr>
+          <w:rFonts w:ascii="Helvetica" w:hAnsi="Helvetica" w:cs="Helvetica"/>
+          <w:color w:val="333333"/>
+          <w:sz w:val="20"/>
+          <w:szCs w:val="20"/>
+        </w:rPr>
+        <w:t xml:space="preserve">6379 </w:t>
+      </w:r>
+      <w:r>
+        <w:rPr>
+          <w:rFonts w:ascii="Helvetica" w:hAnsi="Helvetica" w:cs="Helvetica"/>
+          <w:color w:val="333333"/>
+          <w:sz w:val="20"/>
+          <w:szCs w:val="20"/>
+        </w:rPr>
+        <w:t>是</w:t>
+      </w:r>
+      <w:r>
+        <w:rPr>
+          <w:rFonts w:ascii="Helvetica" w:hAnsi="Helvetica" w:cs="Helvetica"/>
+          <w:color w:val="333333"/>
+          <w:sz w:val="20"/>
+          <w:szCs w:val="20"/>
+        </w:rPr>
+        <w:t xml:space="preserve"> redis </w:t>
+      </w:r>
+      <w:r>
+        <w:rPr>
+          <w:rFonts w:ascii="Helvetica" w:hAnsi="Helvetica" w:cs="Helvetica"/>
+          <w:color w:val="333333"/>
+          <w:sz w:val="20"/>
+          <w:szCs w:val="20"/>
+        </w:rPr>
+        <w:t>服务端口。现在我们输入</w:t>
+      </w:r>
+      <w:r>
+        <w:rPr>
+          <w:rFonts w:ascii="Helvetica" w:hAnsi="Helvetica" w:cs="Helvetica"/>
+          <w:color w:val="333333"/>
+          <w:sz w:val="20"/>
+          <w:szCs w:val="20"/>
+        </w:rPr>
+        <w:t xml:space="preserve"> PING </w:t>
+      </w:r>
+      <w:r>
+        <w:rPr>
+          <w:rFonts w:ascii="Helvetica" w:hAnsi="Helvetica" w:cs="Helvetica"/>
+          <w:color w:val="333333"/>
+          <w:sz w:val="20"/>
+          <w:szCs w:val="20"/>
+        </w:rPr>
+        <w:t>命令。</w:t>
+      </w:r>
+    </w:p>
+    <w:p>
+      <w:pPr>
+        <w:pStyle w:val="HTML"/>
+        <w:pBdr>
+          <w:top w:val="single" w:sz="6" w:space="8" w:color="DDDDDD"/>
+          <w:left w:val="single" w:sz="24" w:space="11" w:color="DDDDDD"/>
+          <w:bottom w:val="single" w:sz="6" w:space="8" w:color="DDDDDD"/>
+          <w:right w:val="single" w:sz="6" w:space="11" w:color="DDDDDD"/>
+        </w:pBdr>
+        <w:shd w:val="clear" w:color="auto" w:fill="FBFBFB"/>
+        <w:wordWrap w:val="0"/>
+        <w:spacing w:line="300" w:lineRule="atLeast"/>
+        <w:rPr>
+          <w:rStyle w:val="pln"/>
+          <w:rFonts w:ascii="Courier New" w:hAnsi="Courier New" w:cs="Courier New"/>
+          <w:color w:val="000000"/>
+          <w:sz w:val="18"/>
+          <w:szCs w:val="18"/>
+          <w:bdr w:val="none" w:sz="0" w:space="0" w:color="auto" w:frame="1"/>
+        </w:rPr>
+      </w:pPr>
+      <w:r>
+        <w:rPr>
+          <w:rStyle w:val="pln"/>
+          <w:rFonts w:ascii="Courier New" w:hAnsi="Courier New" w:cs="Courier New"/>
+          <w:color w:val="000000"/>
+          <w:sz w:val="18"/>
+          <w:szCs w:val="18"/>
+          <w:bdr w:val="none" w:sz="0" w:space="0" w:color="auto" w:frame="1"/>
+        </w:rPr>
+        <w:t xml:space="preserve">redis </w:t>
+      </w:r>
+      <w:r>
+        <w:rPr>
+          <w:rStyle w:val="lit"/>
+          <w:rFonts w:ascii="Courier New" w:hAnsi="Courier New" w:cs="Courier New"/>
+          <w:color w:val="006666"/>
+          <w:sz w:val="18"/>
+          <w:szCs w:val="18"/>
+          <w:bdr w:val="none" w:sz="0" w:space="0" w:color="auto" w:frame="1"/>
+        </w:rPr>
+        <w:t>127.0</w:t>
+      </w:r>
+      <w:r>
+        <w:rPr>
+          <w:rStyle w:val="pun"/>
+          <w:rFonts w:ascii="Courier New" w:hAnsi="Courier New" w:cs="Courier New"/>
+          <w:color w:val="666600"/>
+          <w:sz w:val="18"/>
+          <w:szCs w:val="18"/>
+          <w:bdr w:val="none" w:sz="0" w:space="0" w:color="auto" w:frame="1"/>
+        </w:rPr>
+        <w:t>.</w:t>
+      </w:r>
+      <w:r>
+        <w:rPr>
+          <w:rStyle w:val="lit"/>
+          <w:rFonts w:ascii="Courier New" w:hAnsi="Courier New" w:cs="Courier New"/>
+          <w:color w:val="006666"/>
+          <w:sz w:val="18"/>
+          <w:szCs w:val="18"/>
+          <w:bdr w:val="none" w:sz="0" w:space="0" w:color="auto" w:frame="1"/>
+        </w:rPr>
+        <w:t>0.1</w:t>
+      </w:r>
+      <w:r>
+        <w:rPr>
+          <w:rStyle w:val="pun"/>
+          <w:rFonts w:ascii="Courier New" w:hAnsi="Courier New" w:cs="Courier New"/>
+          <w:color w:val="666600"/>
+          <w:sz w:val="18"/>
+          <w:szCs w:val="18"/>
+          <w:bdr w:val="none" w:sz="0" w:space="0" w:color="auto" w:frame="1"/>
+        </w:rPr>
+        <w:t>:</w:t>
+      </w:r>
+      <w:r>
+        <w:rPr>
+          <w:rStyle w:val="lit"/>
+          <w:rFonts w:ascii="Courier New" w:hAnsi="Courier New" w:cs="Courier New"/>
+          <w:color w:val="006666"/>
+          <w:sz w:val="18"/>
+          <w:szCs w:val="18"/>
+          <w:bdr w:val="none" w:sz="0" w:space="0" w:color="auto" w:frame="1"/>
+        </w:rPr>
+        <w:t>6379</w:t>
+      </w:r>
+      <w:r>
+        <w:rPr>
+          <w:rStyle w:val="pun"/>
+          <w:rFonts w:ascii="Courier New" w:hAnsi="Courier New" w:cs="Courier New"/>
+          <w:color w:val="666600"/>
+          <w:sz w:val="18"/>
+          <w:szCs w:val="18"/>
+          <w:bdr w:val="none" w:sz="0" w:space="0" w:color="auto" w:frame="1"/>
+        </w:rPr>
+        <w:t>&gt;</w:t>
+      </w:r>
+      <w:r>
+        <w:rPr>
+          <w:rStyle w:val="pln"/>
+          <w:rFonts w:ascii="Courier New" w:hAnsi="Courier New" w:cs="Courier New"/>
+          <w:color w:val="000000"/>
+          <w:sz w:val="18"/>
+          <w:szCs w:val="18"/>
+          <w:bdr w:val="none" w:sz="0" w:space="0" w:color="auto" w:frame="1"/>
+        </w:rPr>
+        <w:t xml:space="preserve"> ping</w:t>
+      </w:r>
+    </w:p>
+    <w:p>
+      <w:pPr>
+        <w:pStyle w:val="HTML"/>
+        <w:pBdr>
+          <w:top w:val="single" w:sz="6" w:space="8" w:color="DDDDDD"/>
+          <w:left w:val="single" w:sz="24" w:space="11" w:color="DDDDDD"/>
+          <w:bottom w:val="single" w:sz="6" w:space="8" w:color="DDDDDD"/>
+          <w:right w:val="single" w:sz="6" w:space="11" w:color="DDDDDD"/>
+        </w:pBdr>
+        <w:shd w:val="clear" w:color="auto" w:fill="FBFBFB"/>
+        <w:wordWrap w:val="0"/>
+        <w:spacing w:line="300" w:lineRule="atLeast"/>
+        <w:rPr>
+          <w:rFonts w:ascii="Courier New" w:hAnsi="Courier New" w:cs="Courier New"/>
+          <w:color w:val="333333"/>
+          <w:sz w:val="18"/>
+          <w:szCs w:val="18"/>
+        </w:rPr>
+      </w:pPr>
+      <w:r>
+        <w:rPr>
+          <w:rStyle w:val="pln"/>
+          <w:rFonts w:ascii="Courier New" w:hAnsi="Courier New" w:cs="Courier New"/>
+          <w:color w:val="000000"/>
+          <w:sz w:val="18"/>
+          <w:szCs w:val="18"/>
+          <w:bdr w:val="none" w:sz="0" w:space="0" w:color="auto" w:frame="1"/>
+        </w:rPr>
+        <w:t>PONG</w:t>
+      </w:r>
+    </w:p>
+    <w:p>
+      <w:pPr>
+        <w:pStyle w:val="a5"/>
+        <w:shd w:val="clear" w:color="auto" w:fill="FFFFFF"/>
+        <w:spacing w:before="0" w:beforeAutospacing="0" w:after="0" w:afterAutospacing="0" w:line="480" w:lineRule="atLeast"/>
+        <w:rPr>
+          <w:rFonts w:ascii="Helvetica" w:hAnsi="Helvetica" w:cs="Helvetica"/>
+          <w:color w:val="333333"/>
+          <w:sz w:val="20"/>
+          <w:szCs w:val="20"/>
+        </w:rPr>
+      </w:pPr>
+      <w:r>
+        <w:rPr>
+          <w:rFonts w:ascii="Helvetica" w:hAnsi="Helvetica" w:cs="Helvetica"/>
+          <w:color w:val="333333"/>
+          <w:sz w:val="20"/>
+          <w:szCs w:val="20"/>
+        </w:rPr>
+        <w:t>以上说明我们已经成功安装了</w:t>
+      </w:r>
+      <w:r>
+        <w:rPr>
+          <w:rFonts w:ascii="Helvetica" w:hAnsi="Helvetica" w:cs="Helvetica"/>
+          <w:color w:val="333333"/>
+          <w:sz w:val="20"/>
+          <w:szCs w:val="20"/>
+        </w:rPr>
+        <w:t>redis</w:t>
+      </w:r>
+      <w:r>
+        <w:rPr>
+          <w:rFonts w:ascii="Helvetica" w:hAnsi="Helvetica" w:cs="Helvetica"/>
+          <w:color w:val="333333"/>
+          <w:sz w:val="20"/>
+          <w:szCs w:val="20"/>
+        </w:rPr>
+        <w:t>。</w:t>
+      </w:r>
+    </w:p>
+    <w:p/>
+    <w:p/>
+    <w:p/>
+    <w:p/>
+    <w:p/>
+    <w:p/>
+    <w:p/>
+    <w:p/>
+    <w:p>
+      <w:pPr>
+        <w:pStyle w:val="1"/>
+      </w:pPr>
+      <w:r>
+        <w:rPr>
+          <w:rFonts w:hint="eastAsia"/>
+        </w:rPr>
         <w:lastRenderedPageBreak/>
-        <w:t>6.</w:t>
-      </w:r>
-      <w:r>
-        <w:rPr>
-          <w:rFonts w:hint="eastAsia"/>
-        </w:rPr>
-        <w:t>简单命令</w:t>
-      </w:r>
-    </w:p>
-    <w:p>
-      <w:pPr>
-        <w:pStyle w:val="2"/>
-      </w:pPr>
-      <w:r>
-        <w:rPr>
-          <w:rFonts w:hint="eastAsia"/>
-        </w:rPr>
-        <w:t>1.</w:t>
-      </w:r>
-      <w:r>
-        <w:rPr>
-          <w:rFonts w:hint="eastAsia"/>
-        </w:rPr>
-        <w:t>查看当前库的</w:t>
-      </w:r>
-      <w:r>
-        <w:rPr>
-          <w:rFonts w:hint="eastAsia"/>
-        </w:rPr>
-        <w:t>所有</w:t>
-      </w:r>
-      <w:r>
-        <w:rPr>
-          <w:rFonts w:hint="eastAsia"/>
-        </w:rPr>
-        <w:t>数据</w:t>
-      </w:r>
-    </w:p>
-    <w:p>
-      <w:pPr>
-        <w:pStyle w:val="3"/>
-      </w:pPr>
-      <w:r>
-        <w:rPr>
-          <w:rFonts w:hint="eastAsia"/>
-        </w:rPr>
-        <w:t>keys *</w:t>
+        <w:t>4.helloworld</w:t>
       </w:r>
     </w:p>
     <w:p>
@@ -1136,10 +927,10 @@
           <w:noProof/>
         </w:rPr>
         <w:drawing>
-          <wp:inline distT="0" distB="0" distL="0" distR="0" wp14:anchorId="3123E4CC" wp14:editId="1C41401E">
-            <wp:extent cx="2457143" cy="1466667"/>
-            <wp:effectExtent l="0" t="0" r="635" b="635"/>
-            <wp:docPr id="11" name="图片 11"/>
+          <wp:inline distT="0" distB="0" distL="0" distR="0" wp14:anchorId="38286156" wp14:editId="002AF84A">
+            <wp:extent cx="3304762" cy="1114286"/>
+            <wp:effectExtent l="0" t="0" r="0" b="0"/>
+            <wp:docPr id="8" name="图片 8"/>
             <wp:cNvGraphicFramePr>
               <a:graphicFrameLocks xmlns:a="http://schemas.openxmlformats.org/drawingml/2006/main" noChangeAspect="1"/>
             </wp:cNvGraphicFramePr>
@@ -1159,7 +950,7 @@
                   <pic:spPr>
                     <a:xfrm>
                       <a:off x="0" y="0"/>
-                      <a:ext cx="2457143" cy="1466667"/>
+                      <a:ext cx="3304762" cy="1114286"/>
                     </a:xfrm>
                     <a:prstGeom prst="rect">
                       <a:avLst/>
@@ -1171,51 +962,97 @@
           </wp:inline>
         </w:drawing>
       </w:r>
+    </w:p>
+    <w:p/>
+    <w:p>
+      <w:pPr>
+        <w:pStyle w:val="1"/>
+        <w:rPr>
+          <w:rFonts w:asciiTheme="majorHAnsi" w:eastAsiaTheme="majorEastAsia" w:hAnsiTheme="majorHAnsi" w:cstheme="majorBidi"/>
+          <w:b w:val="0"/>
+          <w:bCs w:val="0"/>
+          <w:sz w:val="32"/>
+          <w:szCs w:val="32"/>
+        </w:rPr>
+      </w:pPr>
+      <w:r>
+        <w:rPr>
+          <w:rFonts w:hint="eastAsia"/>
+        </w:rPr>
+        <w:t>5.</w:t>
+      </w:r>
+      <w:r>
+        <w:rPr>
+          <w:rFonts w:hint="eastAsia"/>
+        </w:rPr>
+        <w:t>redis</w:t>
+      </w:r>
+      <w:r>
+        <w:rPr>
+          <w:rFonts w:hint="eastAsia"/>
+        </w:rPr>
+        <w:t>一共，</w:t>
+      </w:r>
+      <w:r>
+        <w:rPr>
+          <w:rFonts w:hint="eastAsia"/>
+        </w:rPr>
+        <w:t>16</w:t>
+      </w:r>
+      <w:r>
+        <w:rPr>
+          <w:rFonts w:hint="eastAsia"/>
+        </w:rPr>
+        <w:t>个库，现在切换到第</w:t>
+      </w:r>
+      <w:r>
+        <w:rPr>
+          <w:rFonts w:hint="eastAsia"/>
+        </w:rPr>
+        <w:t>8</w:t>
+      </w:r>
+      <w:r>
+        <w:rPr>
+          <w:rFonts w:hint="eastAsia"/>
+        </w:rPr>
+        <w:t>个库</w:t>
+      </w:r>
+      <w:r>
+        <w:rPr>
+          <w:rFonts w:hint="eastAsia"/>
+        </w:rPr>
+        <w:t>，查找</w:t>
+      </w:r>
+      <w:r>
+        <w:rPr>
+          <w:rFonts w:hint="eastAsia"/>
+        </w:rPr>
+        <w:t>ki</w:t>
+      </w:r>
+      <w:r>
+        <w:rPr>
+          <w:rFonts w:hint="eastAsia"/>
+        </w:rPr>
+        <w:t>，发现数据不在里面，</w:t>
+      </w:r>
+      <w:r>
+        <w:rPr>
+          <w:rStyle w:val="2Char"/>
+          <w:rFonts w:hint="eastAsia"/>
+        </w:rPr>
+        <w:t>说明我们的默认数据一开始是在第一个库中的</w:t>
+      </w:r>
+    </w:p>
+    <w:p>
       <w:r>
         <w:rPr>
           <w:noProof/>
         </w:rPr>
-        <w:t xml:space="preserve"> </w:t>
-      </w:r>
-    </w:p>
-    <w:p>
-      <w:pPr>
-        <w:pStyle w:val="2"/>
-      </w:pPr>
-      <w:r>
-        <w:rPr>
-          <w:rFonts w:hint="eastAsia"/>
-        </w:rPr>
-        <w:t>2.</w:t>
-      </w:r>
-      <w:r>
-        <w:rPr>
-          <w:rFonts w:hint="eastAsia"/>
-        </w:rPr>
-        <w:t>查看几个数据</w:t>
-      </w:r>
-    </w:p>
-    <w:p>
-      <w:pPr>
-        <w:pStyle w:val="2"/>
-      </w:pPr>
-      <w:r>
-        <w:rPr>
-          <w:rFonts w:hint="eastAsia"/>
-        </w:rPr>
-        <w:t>dbsize</w:t>
-      </w:r>
-    </w:p>
-    <w:p>
-      <w:r>
-        <w:rPr>
-          <w:noProof/>
-        </w:rPr>
         <w:drawing>
-          <wp:inline distT="0" distB="0" distL="0" distR="0" wp14:anchorId="4EB36CEE" wp14:editId="032E8FB2">
-            <wp:extent cx="2133333" cy="676190"/>
-            <wp:effectExtent l="0" t="0" r="635" b="0"/>
-            <wp:docPr id="13" name="图片 13"/>
+          <wp:inline distT="0" distB="0" distL="0" distR="0" wp14:anchorId="05EA5BE2" wp14:editId="0AD38F7F">
+            <wp:extent cx="2961905" cy="2542857"/>
+            <wp:effectExtent l="0" t="0" r="0" b="0"/>
+            <wp:docPr id="9" name="图片 9"/>
             <wp:cNvGraphicFramePr>
               <a:graphicFrameLocks xmlns:a="http://schemas.openxmlformats.org/drawingml/2006/main" noChangeAspect="1"/>
             </wp:cNvGraphicFramePr>
@@ -1235,7 +1072,7 @@
                   <pic:spPr>
                     <a:xfrm>
                       <a:off x="0" y="0"/>
-                      <a:ext cx="2133333" cy="676190"/>
+                      <a:ext cx="2961905" cy="2542857"/>
                     </a:xfrm>
                     <a:prstGeom prst="rect">
                       <a:avLst/>
@@ -1249,6 +1086,30 @@
       </w:r>
     </w:p>
     <w:p/>
+    <w:p/>
+    <w:p/>
+    <w:p/>
+    <w:p/>
+    <w:p/>
+    <w:p/>
+    <w:p>
+      <w:pPr>
+        <w:pStyle w:val="1"/>
+      </w:pPr>
+      <w:r>
+        <w:rPr>
+          <w:rFonts w:hint="eastAsia"/>
+        </w:rPr>
+        <w:lastRenderedPageBreak/>
+        <w:t>6.</w:t>
+      </w:r>
+      <w:r>
+        <w:rPr>
+          <w:rFonts w:hint="eastAsia"/>
+        </w:rPr>
+        <w:t>简单命令</w:t>
+      </w:r>
+    </w:p>
     <w:p>
       <w:pPr>
         <w:pStyle w:val="2"/>
@@ -1257,13 +1118,25 @@
         <w:rPr>
           <w:rFonts w:hint="eastAsia"/>
         </w:rPr>
-        <w:t>3.</w:t>
-      </w:r>
-      <w:r>
-        <w:rPr>
-          <w:rFonts w:hint="eastAsia"/>
-        </w:rPr>
-        <w:t>将数据清除</w:t>
+        <w:t>1.</w:t>
+      </w:r>
+      <w:r>
+        <w:rPr>
+          <w:rFonts w:hint="eastAsia"/>
+        </w:rPr>
+        <w:t>查看当前库的</w:t>
+      </w:r>
+      <w:r>
+        <w:rPr>
+          <w:rFonts w:hint="eastAsia"/>
+        </w:rPr>
+        <w:t>所有</w:t>
+      </w:r>
+      <w:r>
+        <w:rPr>
+          <w:rFonts w:hint="eastAsia"/>
+        </w:rPr>
+        <w:t>数据</w:t>
       </w:r>
     </w:p>
     <w:p>
@@ -1274,7 +1147,7 @@
         <w:rPr>
           <w:rFonts w:hint="eastAsia"/>
         </w:rPr>
-        <w:t>flushdb</w:t>
+        <w:t>keys *</w:t>
       </w:r>
     </w:p>
     <w:p>
@@ -1283,10 +1156,10 @@
           <w:noProof/>
         </w:rPr>
         <w:drawing>
-          <wp:inline distT="0" distB="0" distL="0" distR="0" wp14:anchorId="251460F0" wp14:editId="19D7ACC2">
-            <wp:extent cx="2638095" cy="923810"/>
-            <wp:effectExtent l="0" t="0" r="0" b="0"/>
-            <wp:docPr id="14" name="图片 14"/>
+          <wp:inline distT="0" distB="0" distL="0" distR="0" wp14:anchorId="3123E4CC" wp14:editId="1C41401E">
+            <wp:extent cx="2457143" cy="1466667"/>
+            <wp:effectExtent l="0" t="0" r="635" b="635"/>
+            <wp:docPr id="11" name="图片 11"/>
             <wp:cNvGraphicFramePr>
               <a:graphicFrameLocks xmlns:a="http://schemas.openxmlformats.org/drawingml/2006/main" noChangeAspect="1"/>
             </wp:cNvGraphicFramePr>
@@ -1306,7 +1179,7 @@
                   <pic:spPr>
                     <a:xfrm>
                       <a:off x="0" y="0"/>
-                      <a:ext cx="2638095" cy="923810"/>
+                      <a:ext cx="2457143" cy="1466667"/>
                     </a:xfrm>
                     <a:prstGeom prst="rect">
                       <a:avLst/>
@@ -1318,10 +1191,13 @@
           </wp:inline>
         </w:drawing>
       </w:r>
-    </w:p>
-    <w:p/>
-    <w:p/>
-    <w:p/>
+      <w:r>
+        <w:rPr>
+          <w:noProof/>
+        </w:rPr>
+        <w:t xml:space="preserve"> </w:t>
+      </w:r>
+    </w:p>
     <w:p>
       <w:pPr>
         <w:pStyle w:val="2"/>
@@ -1330,49 +1206,24 @@
         <w:rPr>
           <w:rFonts w:hint="eastAsia"/>
         </w:rPr>
-        <w:lastRenderedPageBreak/>
-        <w:t>4.</w:t>
-      </w:r>
-      <w:r>
-        <w:rPr>
-          <w:rFonts w:hint="eastAsia"/>
-        </w:rPr>
-        <w:t>清除所有库的信息（移动到第</w:t>
-      </w:r>
-      <w:r>
-        <w:rPr>
-          <w:rFonts w:hint="eastAsia"/>
-        </w:rPr>
-        <w:t>2</w:t>
-      </w:r>
-      <w:r>
-        <w:rPr>
-          <w:rFonts w:hint="eastAsia"/>
-        </w:rPr>
-        <w:t>仓库，建立数据以后返回</w:t>
-      </w:r>
-      <w:r>
-        <w:rPr>
-          <w:rFonts w:hint="eastAsia"/>
-        </w:rPr>
-        <w:t>1</w:t>
-      </w:r>
-      <w:r>
-        <w:rPr>
-          <w:rFonts w:hint="eastAsia"/>
-        </w:rPr>
-        <w:t>号库进行命令，结果发现数据全部没有了）</w:t>
-      </w:r>
-    </w:p>
-    <w:p>
-      <w:pPr>
-        <w:pStyle w:val="3"/>
-      </w:pPr>
-      <w:r>
-        <w:rPr>
-          <w:rFonts w:hint="eastAsia"/>
-        </w:rPr>
-        <w:t>flushall</w:t>
+        <w:t>2.</w:t>
+      </w:r>
+      <w:r>
+        <w:rPr>
+          <w:rFonts w:hint="eastAsia"/>
+        </w:rPr>
+        <w:t>查看几个数据</w:t>
+      </w:r>
+    </w:p>
+    <w:p>
+      <w:pPr>
+        <w:pStyle w:val="2"/>
+      </w:pPr>
+      <w:r>
+        <w:rPr>
+          <w:rFonts w:hint="eastAsia"/>
+        </w:rPr>
+        <w:t>dbsize</w:t>
       </w:r>
     </w:p>
     <w:p>
@@ -1381,10 +1232,10 @@
           <w:noProof/>
         </w:rPr>
         <w:drawing>
-          <wp:inline distT="0" distB="0" distL="0" distR="0" wp14:anchorId="653A1889" wp14:editId="342FA29E">
-            <wp:extent cx="3123809" cy="3209524"/>
+          <wp:inline distT="0" distB="0" distL="0" distR="0" wp14:anchorId="4EB36CEE" wp14:editId="032E8FB2">
+            <wp:extent cx="2133333" cy="676190"/>
             <wp:effectExtent l="0" t="0" r="635" b="0"/>
-            <wp:docPr id="15" name="图片 15"/>
+            <wp:docPr id="13" name="图片 13"/>
             <wp:cNvGraphicFramePr>
               <a:graphicFrameLocks xmlns:a="http://schemas.openxmlformats.org/drawingml/2006/main" noChangeAspect="1"/>
             </wp:cNvGraphicFramePr>
@@ -1404,7 +1255,7 @@
                   <pic:spPr>
                     <a:xfrm>
                       <a:off x="0" y="0"/>
-                      <a:ext cx="3123809" cy="3209524"/>
+                      <a:ext cx="2133333" cy="676190"/>
                     </a:xfrm>
                     <a:prstGeom prst="rect">
                       <a:avLst/>
@@ -1418,50 +1269,32 @@
       </w:r>
     </w:p>
     <w:p/>
-    <w:p/>
-    <w:p/>
-    <w:p/>
-    <w:p/>
-    <w:p/>
-    <w:p/>
-    <w:p/>
-    <w:p/>
-    <w:p/>
-    <w:p/>
-    <w:p/>
-    <w:p/>
-    <w:p/>
-    <w:p/>
-    <w:p/>
-    <w:p/>
-    <w:p>
-      <w:pPr>
-        <w:pStyle w:val="1"/>
-      </w:pPr>
-      <w:r>
-        <w:rPr>
-          <w:rFonts w:hint="eastAsia"/>
-        </w:rPr>
-        <w:lastRenderedPageBreak/>
-        <w:t>5.</w:t>
-      </w:r>
-      <w:r>
-        <w:rPr>
-          <w:rFonts w:hint="eastAsia"/>
-        </w:rPr>
-        <w:t>redis</w:t>
-      </w:r>
-      <w:r>
-        <w:rPr>
-          <w:rFonts w:hint="eastAsia"/>
-        </w:rPr>
-        <w:t>五大</w:t>
-      </w:r>
-      <w:r>
-        <w:rPr>
-          <w:rFonts w:hint="eastAsia"/>
-        </w:rPr>
-        <w:t>数据类型</w:t>
+    <w:p>
+      <w:pPr>
+        <w:pStyle w:val="2"/>
+      </w:pPr>
+      <w:r>
+        <w:rPr>
+          <w:rFonts w:hint="eastAsia"/>
+        </w:rPr>
+        <w:t>3.</w:t>
+      </w:r>
+      <w:r>
+        <w:rPr>
+          <w:rFonts w:hint="eastAsia"/>
+        </w:rPr>
+        <w:t>将数据清除</w:t>
+      </w:r>
+    </w:p>
+    <w:p>
+      <w:pPr>
+        <w:pStyle w:val="3"/>
+      </w:pPr>
+      <w:r>
+        <w:rPr>
+          <w:rFonts w:hint="eastAsia"/>
+        </w:rPr>
+        <w:t>flushdb</w:t>
       </w:r>
     </w:p>
     <w:p>
@@ -1470,10 +1303,10 @@
           <w:noProof/>
         </w:rPr>
         <w:drawing>
-          <wp:inline distT="0" distB="0" distL="0" distR="0" wp14:anchorId="639B5117" wp14:editId="2BEA6F1C">
-            <wp:extent cx="5274310" cy="1106140"/>
-            <wp:effectExtent l="0" t="0" r="2540" b="0"/>
-            <wp:docPr id="16" name="图片 16"/>
+          <wp:inline distT="0" distB="0" distL="0" distR="0" wp14:anchorId="251460F0" wp14:editId="19D7ACC2">
+            <wp:extent cx="2638095" cy="923810"/>
+            <wp:effectExtent l="0" t="0" r="0" b="0"/>
+            <wp:docPr id="14" name="图片 14"/>
             <wp:cNvGraphicFramePr>
               <a:graphicFrameLocks xmlns:a="http://schemas.openxmlformats.org/drawingml/2006/main" noChangeAspect="1"/>
             </wp:cNvGraphicFramePr>
@@ -1493,7 +1326,7 @@
                   <pic:spPr>
                     <a:xfrm>
                       <a:off x="0" y="0"/>
-                      <a:ext cx="5274310" cy="1106140"/>
+                      <a:ext cx="2638095" cy="923810"/>
                     </a:xfrm>
                     <a:prstGeom prst="rect">
                       <a:avLst/>
@@ -1506,27 +1339,60 @@
         </w:drawing>
       </w:r>
     </w:p>
-    <w:p>
-      <w:pPr>
-        <w:pStyle w:val="1"/>
-      </w:pPr>
-      <w:r>
-        <w:rPr>
-          <w:rFonts w:hint="eastAsia"/>
-        </w:rPr>
-        <w:t>6</w:t>
-      </w:r>
-      <w:r>
-        <w:rPr>
-          <w:rFonts w:hint="eastAsia"/>
-        </w:rPr>
-        <w:t>.</w:t>
-      </w:r>
-      <w:r>
-        <w:rPr>
-          <w:rFonts w:hint="eastAsia"/>
-        </w:rPr>
-        <w:t>key</w:t>
+    <w:p/>
+    <w:p/>
+    <w:p/>
+    <w:p>
+      <w:pPr>
+        <w:pStyle w:val="2"/>
+      </w:pPr>
+      <w:r>
+        <w:rPr>
+          <w:rFonts w:hint="eastAsia"/>
+        </w:rPr>
+        <w:lastRenderedPageBreak/>
+        <w:t>4.</w:t>
+      </w:r>
+      <w:r>
+        <w:rPr>
+          <w:rFonts w:hint="eastAsia"/>
+        </w:rPr>
+        <w:t>清除所有库的信息（移动到第</w:t>
+      </w:r>
+      <w:r>
+        <w:rPr>
+          <w:rFonts w:hint="eastAsia"/>
+        </w:rPr>
+        <w:t>2</w:t>
+      </w:r>
+      <w:r>
+        <w:rPr>
+          <w:rFonts w:hint="eastAsia"/>
+        </w:rPr>
+        <w:t>仓库，建立数据以后返回</w:t>
+      </w:r>
+      <w:r>
+        <w:rPr>
+          <w:rFonts w:hint="eastAsia"/>
+        </w:rPr>
+        <w:t>1</w:t>
+      </w:r>
+      <w:r>
+        <w:rPr>
+          <w:rFonts w:hint="eastAsia"/>
+        </w:rPr>
+        <w:t>号库进行命令，结果发现数据全部没有了）</w:t>
+      </w:r>
+    </w:p>
+    <w:p>
+      <w:pPr>
+        <w:pStyle w:val="3"/>
+      </w:pPr>
+      <w:r>
+        <w:rPr>
+          <w:rFonts w:hint="eastAsia"/>
+        </w:rPr>
+        <w:t>flushall</w:t>
       </w:r>
     </w:p>
     <w:p>
@@ -1535,10 +1401,10 @@
           <w:noProof/>
         </w:rPr>
         <w:drawing>
-          <wp:inline distT="0" distB="0" distL="0" distR="0" wp14:anchorId="5B39ED51" wp14:editId="6135747A">
-            <wp:extent cx="5274310" cy="1209917"/>
-            <wp:effectExtent l="0" t="0" r="2540" b="9525"/>
-            <wp:docPr id="23" name="图片 23"/>
+          <wp:inline distT="0" distB="0" distL="0" distR="0" wp14:anchorId="653A1889" wp14:editId="342FA29E">
+            <wp:extent cx="3123809" cy="3209524"/>
+            <wp:effectExtent l="0" t="0" r="635" b="0"/>
+            <wp:docPr id="15" name="图片 15"/>
             <wp:cNvGraphicFramePr>
               <a:graphicFrameLocks xmlns:a="http://schemas.openxmlformats.org/drawingml/2006/main" noChangeAspect="1"/>
             </wp:cNvGraphicFramePr>
@@ -1558,7 +1424,7 @@
                   <pic:spPr>
                     <a:xfrm>
                       <a:off x="0" y="0"/>
-                      <a:ext cx="5274310" cy="1209917"/>
+                      <a:ext cx="3123809" cy="3209524"/>
                     </a:xfrm>
                     <a:prstGeom prst="rect">
                       <a:avLst/>
@@ -1571,38 +1437,51 @@
         </w:drawing>
       </w:r>
     </w:p>
-    <w:p>
-      <w:pPr>
-        <w:pStyle w:val="2"/>
-      </w:pPr>
-      <w:r>
-        <w:rPr>
-          <w:rFonts w:hint="eastAsia"/>
-        </w:rPr>
-        <w:t>1.</w:t>
-      </w:r>
-      <w:r>
-        <w:rPr>
-          <w:rFonts w:hint="eastAsia"/>
-        </w:rPr>
-        <w:t>看看是否存在</w:t>
-      </w:r>
-      <w:r>
-        <w:rPr>
-          <w:rFonts w:hint="eastAsia"/>
-        </w:rPr>
-        <w:t>k1</w:t>
-      </w:r>
-    </w:p>
-    <w:p>
-      <w:pPr>
-        <w:pStyle w:val="3"/>
-      </w:pPr>
-      <w:r>
-        <w:rPr>
-          <w:rFonts w:hint="eastAsia"/>
-        </w:rPr>
-        <w:t>exists k1</w:t>
+    <w:p/>
+    <w:p/>
+    <w:p/>
+    <w:p/>
+    <w:p/>
+    <w:p/>
+    <w:p/>
+    <w:p/>
+    <w:p/>
+    <w:p/>
+    <w:p/>
+    <w:p/>
+    <w:p/>
+    <w:p/>
+    <w:p/>
+    <w:p/>
+    <w:p/>
+    <w:p>
+      <w:pPr>
+        <w:pStyle w:val="1"/>
+      </w:pPr>
+      <w:r>
+        <w:rPr>
+          <w:rFonts w:hint="eastAsia"/>
+        </w:rPr>
+        <w:lastRenderedPageBreak/>
+        <w:t>5.</w:t>
+      </w:r>
+      <w:r>
+        <w:rPr>
+          <w:rFonts w:hint="eastAsia"/>
+        </w:rPr>
+        <w:t>redis</w:t>
+      </w:r>
+      <w:r>
+        <w:rPr>
+          <w:rFonts w:hint="eastAsia"/>
+        </w:rPr>
+        <w:t>五大</w:t>
+      </w:r>
+      <w:r>
+        <w:rPr>
+          <w:rFonts w:hint="eastAsia"/>
+        </w:rPr>
+        <w:t>数据类型</w:t>
       </w:r>
     </w:p>
     <w:p>
@@ -1611,10 +1490,10 @@
           <w:noProof/>
         </w:rPr>
         <w:drawing>
-          <wp:inline distT="0" distB="0" distL="0" distR="0" wp14:anchorId="32C81B5B" wp14:editId="2159B2B4">
-            <wp:extent cx="2895238" cy="2009524"/>
-            <wp:effectExtent l="0" t="0" r="635" b="0"/>
-            <wp:docPr id="17" name="图片 17"/>
+          <wp:inline distT="0" distB="0" distL="0" distR="0" wp14:anchorId="639B5117" wp14:editId="2BEA6F1C">
+            <wp:extent cx="5274310" cy="1106140"/>
+            <wp:effectExtent l="0" t="0" r="2540" b="0"/>
+            <wp:docPr id="16" name="图片 16"/>
             <wp:cNvGraphicFramePr>
               <a:graphicFrameLocks xmlns:a="http://schemas.openxmlformats.org/drawingml/2006/main" noChangeAspect="1"/>
             </wp:cNvGraphicFramePr>
@@ -1634,7 +1513,7 @@
                   <pic:spPr>
                     <a:xfrm>
                       <a:off x="0" y="0"/>
-                      <a:ext cx="2895238" cy="2009524"/>
+                      <a:ext cx="5274310" cy="1106140"/>
                     </a:xfrm>
                     <a:prstGeom prst="rect">
                       <a:avLst/>
@@ -1649,61 +1528,25 @@
     </w:p>
     <w:p>
       <w:pPr>
-        <w:pStyle w:val="2"/>
-      </w:pPr>
-      <w:r>
-        <w:rPr>
-          <w:rFonts w:hint="eastAsia"/>
-        </w:rPr>
-        <w:lastRenderedPageBreak/>
-        <w:t>2.</w:t>
-      </w:r>
-      <w:r>
-        <w:rPr>
-          <w:rFonts w:hint="eastAsia"/>
-        </w:rPr>
-        <w:t>将数据移动到其他库中</w:t>
-      </w:r>
-      <w:r>
-        <w:rPr>
-          <w:rFonts w:hint="eastAsia"/>
-        </w:rPr>
-        <w:t>(</w:t>
-      </w:r>
-      <w:r>
-        <w:rPr>
-          <w:rFonts w:hint="eastAsia"/>
-        </w:rPr>
-        <w:t>将数据移动到</w:t>
-      </w:r>
-      <w:r>
-        <w:rPr>
-          <w:rFonts w:hint="eastAsia"/>
-        </w:rPr>
-        <w:t>2</w:t>
-      </w:r>
-      <w:r>
-        <w:rPr>
-          <w:rFonts w:hint="eastAsia"/>
-        </w:rPr>
-        <w:t>号库</w:t>
-      </w:r>
-      <w:r>
-        <w:rPr>
-          <w:rFonts w:hint="eastAsia"/>
-        </w:rPr>
-        <w:t>)</w:t>
-      </w:r>
-    </w:p>
-    <w:p>
-      <w:pPr>
-        <w:pStyle w:val="3"/>
-      </w:pPr>
-      <w:r>
-        <w:rPr>
-          <w:rFonts w:hint="eastAsia"/>
-        </w:rPr>
-        <w:t>move k3 2</w:t>
+        <w:pStyle w:val="1"/>
+      </w:pPr>
+      <w:r>
+        <w:rPr>
+          <w:rFonts w:hint="eastAsia"/>
+        </w:rPr>
+        <w:t>6</w:t>
+      </w:r>
+      <w:r>
+        <w:rPr>
+          <w:rFonts w:hint="eastAsia"/>
+        </w:rPr>
+        <w:t>.</w:t>
+      </w:r>
+      <w:r>
+        <w:rPr>
+          <w:rFonts w:hint="eastAsia"/>
+        </w:rPr>
+        <w:t>key</w:t>
       </w:r>
     </w:p>
     <w:p>
@@ -1712,10 +1555,10 @@
           <w:noProof/>
         </w:rPr>
         <w:drawing>
-          <wp:inline distT="0" distB="0" distL="0" distR="0" wp14:anchorId="5D0DF583" wp14:editId="7B908531">
-            <wp:extent cx="2771429" cy="2885714"/>
-            <wp:effectExtent l="0" t="0" r="0" b="0"/>
-            <wp:docPr id="18" name="图片 18"/>
+          <wp:inline distT="0" distB="0" distL="0" distR="0" wp14:anchorId="5B39ED51" wp14:editId="6135747A">
+            <wp:extent cx="5274310" cy="1209917"/>
+            <wp:effectExtent l="0" t="0" r="2540" b="9525"/>
+            <wp:docPr id="23" name="图片 23"/>
             <wp:cNvGraphicFramePr>
               <a:graphicFrameLocks xmlns:a="http://schemas.openxmlformats.org/drawingml/2006/main" noChangeAspect="1"/>
             </wp:cNvGraphicFramePr>
@@ -1735,7 +1578,7 @@
                   <pic:spPr>
                     <a:xfrm>
                       <a:off x="0" y="0"/>
-                      <a:ext cx="2771429" cy="2885714"/>
+                      <a:ext cx="5274310" cy="1209917"/>
                     </a:xfrm>
                     <a:prstGeom prst="rect">
                       <a:avLst/>
@@ -1748,7 +1591,6 @@
         </w:drawing>
       </w:r>
     </w:p>
-    <w:p/>
     <w:p>
       <w:pPr>
         <w:pStyle w:val="2"/>
@@ -1757,61 +1599,19 @@
         <w:rPr>
           <w:rFonts w:hint="eastAsia"/>
         </w:rPr>
-        <w:t>3.</w:t>
-      </w:r>
-      <w:r>
-        <w:rPr>
-          <w:rFonts w:hint="eastAsia"/>
-        </w:rPr>
-        <w:t>设置过期时间</w:t>
-      </w:r>
-      <w:r>
-        <w:rPr>
-          <w:rFonts w:hint="eastAsia"/>
-        </w:rPr>
-        <w:t>，查看过期时间</w:t>
-      </w:r>
-      <w:r>
-        <w:rPr>
-          <w:rFonts w:hint="eastAsia"/>
-        </w:rPr>
-        <w:t xml:space="preserve"> </w:t>
-      </w:r>
-      <w:r>
-        <w:rPr>
-          <w:rFonts w:hint="eastAsia"/>
-        </w:rPr>
-        <w:t xml:space="preserve">(k2 </w:t>
-      </w:r>
-      <w:r>
-        <w:rPr>
-          <w:rFonts w:hint="eastAsia"/>
-        </w:rPr>
-        <w:t>设置</w:t>
-      </w:r>
-      <w:r>
-        <w:rPr>
-          <w:rFonts w:hint="eastAsia"/>
-        </w:rPr>
-        <w:t>10</w:t>
-      </w:r>
-      <w:r>
-        <w:rPr>
-          <w:rFonts w:hint="eastAsia"/>
-        </w:rPr>
-        <w:t>秒过期</w:t>
-      </w:r>
-      <w:r>
-        <w:rPr>
-          <w:rFonts w:hint="eastAsia"/>
-        </w:rPr>
-        <w:t>)</w:t>
-      </w:r>
-      <w:r>
-        <w:rPr>
-          <w:rFonts w:hint="eastAsia"/>
-        </w:rPr>
-        <w:t xml:space="preserve"> </w:t>
+        <w:t>1.</w:t>
+      </w:r>
+      <w:r>
+        <w:rPr>
+          <w:rFonts w:hint="eastAsia"/>
+        </w:rPr>
+        <w:t>看看是否存在</w:t>
+      </w:r>
+      <w:r>
+        <w:rPr>
+          <w:rFonts w:hint="eastAsia"/>
+        </w:rPr>
+        <w:t>k1</w:t>
       </w:r>
     </w:p>
     <w:p>
@@ -1822,24 +1622,7 @@
         <w:rPr>
           <w:rFonts w:hint="eastAsia"/>
         </w:rPr>
-        <w:t>expire k2 10</w:t>
-      </w:r>
-    </w:p>
-    <w:p>
-      <w:pPr>
-        <w:pStyle w:val="3"/>
-      </w:pPr>
-      <w:r>
-        <w:rPr>
-          <w:rFonts w:hint="eastAsia"/>
-        </w:rPr>
-        <w:t xml:space="preserve">ttl k2 </w:t>
-      </w:r>
-      <w:r>
-        <w:rPr>
-          <w:rFonts w:hint="eastAsia"/>
-        </w:rPr>
-        <w:t>查看过期时间</w:t>
+        <w:t>exists k1</w:t>
       </w:r>
     </w:p>
     <w:p>
@@ -1848,10 +1631,10 @@
           <w:noProof/>
         </w:rPr>
         <w:drawing>
-          <wp:inline distT="0" distB="0" distL="0" distR="0" wp14:anchorId="0713DF04" wp14:editId="0236FE66">
-            <wp:extent cx="2419048" cy="2323809"/>
-            <wp:effectExtent l="0" t="0" r="635" b="635"/>
-            <wp:docPr id="19" name="图片 19"/>
+          <wp:inline distT="0" distB="0" distL="0" distR="0" wp14:anchorId="32C81B5B" wp14:editId="2159B2B4">
+            <wp:extent cx="2895238" cy="2009524"/>
+            <wp:effectExtent l="0" t="0" r="635" b="0"/>
+            <wp:docPr id="17" name="图片 17"/>
             <wp:cNvGraphicFramePr>
               <a:graphicFrameLocks xmlns:a="http://schemas.openxmlformats.org/drawingml/2006/main" noChangeAspect="1"/>
             </wp:cNvGraphicFramePr>
@@ -1871,7 +1654,7 @@
                   <pic:spPr>
                     <a:xfrm>
                       <a:off x="0" y="0"/>
-                      <a:ext cx="2419048" cy="2323809"/>
+                      <a:ext cx="2895238" cy="2009524"/>
                     </a:xfrm>
                     <a:prstGeom prst="rect">
                       <a:avLst/>
@@ -1884,7 +1667,6 @@
         </w:drawing>
       </w:r>
     </w:p>
-    <w:p/>
     <w:p>
       <w:pPr>
         <w:pStyle w:val="2"/>
@@ -1894,13 +1676,43 @@
           <w:rFonts w:hint="eastAsia"/>
         </w:rPr>
         <w:lastRenderedPageBreak/>
-        <w:t>4.</w:t>
-      </w:r>
-      <w:r>
-        <w:rPr>
-          <w:rFonts w:hint="eastAsia"/>
-        </w:rPr>
-        <w:t>查看数据类型</w:t>
+        <w:t>2.</w:t>
+      </w:r>
+      <w:r>
+        <w:rPr>
+          <w:rFonts w:hint="eastAsia"/>
+        </w:rPr>
+        <w:t>将数据移动到其他库中</w:t>
+      </w:r>
+      <w:r>
+        <w:rPr>
+          <w:rFonts w:hint="eastAsia"/>
+        </w:rPr>
+        <w:t>(</w:t>
+      </w:r>
+      <w:r>
+        <w:rPr>
+          <w:rFonts w:hint="eastAsia"/>
+        </w:rPr>
+        <w:t>将数据移动到</w:t>
+      </w:r>
+      <w:r>
+        <w:rPr>
+          <w:rFonts w:hint="eastAsia"/>
+        </w:rPr>
+        <w:t>2</w:t>
+      </w:r>
+      <w:r>
+        <w:rPr>
+          <w:rFonts w:hint="eastAsia"/>
+        </w:rPr>
+        <w:t>号库</w:t>
+      </w:r>
+      <w:r>
+        <w:rPr>
+          <w:rFonts w:hint="eastAsia"/>
+        </w:rPr>
+        <w:t>)</w:t>
       </w:r>
     </w:p>
     <w:p>
@@ -1911,7 +1723,7 @@
         <w:rPr>
           <w:rFonts w:hint="eastAsia"/>
         </w:rPr>
-        <w:t>type k1</w:t>
+        <w:t>move k3 2</w:t>
       </w:r>
     </w:p>
     <w:p>
@@ -1920,10 +1732,10 @@
           <w:noProof/>
         </w:rPr>
         <w:drawing>
-          <wp:inline distT="0" distB="0" distL="0" distR="0" wp14:anchorId="035C6003" wp14:editId="573FCE01">
-            <wp:extent cx="2657143" cy="1428571"/>
-            <wp:effectExtent l="0" t="0" r="0" b="635"/>
-            <wp:docPr id="21" name="图片 21"/>
+          <wp:inline distT="0" distB="0" distL="0" distR="0" wp14:anchorId="5D0DF583" wp14:editId="7B908531">
+            <wp:extent cx="2771429" cy="2885714"/>
+            <wp:effectExtent l="0" t="0" r="0" b="0"/>
+            <wp:docPr id="18" name="图片 18"/>
             <wp:cNvGraphicFramePr>
               <a:graphicFrameLocks xmlns:a="http://schemas.openxmlformats.org/drawingml/2006/main" noChangeAspect="1"/>
             </wp:cNvGraphicFramePr>
@@ -1943,7 +1755,7 @@
                   <pic:spPr>
                     <a:xfrm>
                       <a:off x="0" y="0"/>
-                      <a:ext cx="2657143" cy="1428571"/>
+                      <a:ext cx="2771429" cy="2885714"/>
                     </a:xfrm>
                     <a:prstGeom prst="rect">
                       <a:avLst/>
@@ -1956,16 +1768,110 @@
         </w:drawing>
       </w:r>
     </w:p>
+    <w:p/>
+    <w:p>
+      <w:pPr>
+        <w:pStyle w:val="2"/>
+      </w:pPr>
+      <w:r>
+        <w:rPr>
+          <w:rFonts w:hint="eastAsia"/>
+        </w:rPr>
+        <w:t>3.</w:t>
+      </w:r>
+      <w:r>
+        <w:rPr>
+          <w:rFonts w:hint="eastAsia"/>
+        </w:rPr>
+        <w:t>设置过期时间</w:t>
+      </w:r>
+      <w:r>
+        <w:rPr>
+          <w:rFonts w:hint="eastAsia"/>
+        </w:rPr>
+        <w:t>，查看过期时间</w:t>
+      </w:r>
+      <w:r>
+        <w:rPr>
+          <w:rFonts w:hint="eastAsia"/>
+        </w:rPr>
+        <w:t xml:space="preserve"> </w:t>
+      </w:r>
+      <w:r>
+        <w:rPr>
+          <w:rFonts w:hint="eastAsia"/>
+        </w:rPr>
+        <w:t xml:space="preserve">(k2 </w:t>
+      </w:r>
+      <w:r>
+        <w:rPr>
+          <w:rFonts w:hint="eastAsia"/>
+        </w:rPr>
+        <w:t>设置</w:t>
+      </w:r>
+      <w:r>
+        <w:rPr>
+          <w:rFonts w:hint="eastAsia"/>
+        </w:rPr>
+        <w:t>10</w:t>
+      </w:r>
+      <w:r>
+        <w:rPr>
+          <w:rFonts w:hint="eastAsia"/>
+        </w:rPr>
+        <w:t>秒过期</w:t>
+      </w:r>
+      <w:r>
+        <w:rPr>
+          <w:rFonts w:hint="eastAsia"/>
+        </w:rPr>
+        <w:t>)</w:t>
+      </w:r>
+      <w:r>
+        <w:rPr>
+          <w:rFonts w:hint="eastAsia"/>
+        </w:rPr>
+        <w:t xml:space="preserve"> </w:t>
+      </w:r>
+    </w:p>
+    <w:p>
+      <w:pPr>
+        <w:pStyle w:val="3"/>
+      </w:pPr>
+      <w:r>
+        <w:rPr>
+          <w:rFonts w:hint="eastAsia"/>
+        </w:rPr>
+        <w:t>expire k2 10</w:t>
+      </w:r>
+    </w:p>
+    <w:p>
+      <w:pPr>
+        <w:pStyle w:val="3"/>
+      </w:pPr>
+      <w:r>
+        <w:rPr>
+          <w:rFonts w:hint="eastAsia"/>
+        </w:rPr>
+        <w:t xml:space="preserve">ttl k2 </w:t>
+      </w:r>
+      <w:r>
+        <w:rPr>
+          <w:rFonts w:hint="eastAsia"/>
+        </w:rPr>
+        <w:t>查看过期时间</w:t>
+      </w:r>
+    </w:p>
     <w:p>
       <w:r>
         <w:rPr>
           <w:noProof/>
         </w:rPr>
         <w:drawing>
-          <wp:inline distT="0" distB="0" distL="0" distR="0" wp14:anchorId="5DB6CB76" wp14:editId="48A864EE">
-            <wp:extent cx="3438095" cy="2295238"/>
-            <wp:effectExtent l="0" t="0" r="0" b="0"/>
-            <wp:docPr id="22" name="图片 22"/>
+          <wp:inline distT="0" distB="0" distL="0" distR="0" wp14:anchorId="0713DF04" wp14:editId="0236FE66">
+            <wp:extent cx="2419048" cy="2323809"/>
+            <wp:effectExtent l="0" t="0" r="635" b="635"/>
+            <wp:docPr id="19" name="图片 19"/>
             <wp:cNvGraphicFramePr>
               <a:graphicFrameLocks xmlns:a="http://schemas.openxmlformats.org/drawingml/2006/main" noChangeAspect="1"/>
             </wp:cNvGraphicFramePr>
@@ -1985,7 +1891,7 @@
                   <pic:spPr>
                     <a:xfrm>
                       <a:off x="0" y="0"/>
-                      <a:ext cx="3438095" cy="2295238"/>
+                      <a:ext cx="2419048" cy="2323809"/>
                     </a:xfrm>
                     <a:prstGeom prst="rect">
                       <a:avLst/>
@@ -1999,20 +1905,6 @@
       </w:r>
     </w:p>
     <w:p/>
-    <w:p/>
-    <w:p/>
-    <w:p/>
-    <w:p>
-      <w:pPr>
-        <w:pStyle w:val="1"/>
-      </w:pPr>
-      <w:r>
-        <w:rPr>
-          <w:rFonts w:hint="eastAsia"/>
-        </w:rPr>
-        <w:t>7.Stirng</w:t>
-      </w:r>
-    </w:p>
     <w:p>
       <w:pPr>
         <w:pStyle w:val="2"/>
@@ -2021,13 +1913,14 @@
         <w:rPr>
           <w:rFonts w:hint="eastAsia"/>
         </w:rPr>
-        <w:t>1.</w:t>
-      </w:r>
-      <w:r>
-        <w:rPr>
-          <w:rFonts w:hint="eastAsia"/>
-        </w:rPr>
-        <w:t>删除数据</w:t>
+        <w:lastRenderedPageBreak/>
+        <w:t>4.</w:t>
+      </w:r>
+      <w:r>
+        <w:rPr>
+          <w:rFonts w:hint="eastAsia"/>
+        </w:rPr>
+        <w:t>查看数据类型</w:t>
       </w:r>
     </w:p>
     <w:p>
@@ -2038,13 +1931,7 @@
         <w:rPr>
           <w:rFonts w:hint="eastAsia"/>
         </w:rPr>
-        <w:t>del</w:t>
-      </w:r>
-      <w:r>
-        <w:rPr>
-          <w:rFonts w:hint="eastAsia"/>
-        </w:rPr>
-        <w:t xml:space="preserve"> mylist</w:t>
+        <w:t>type k1</w:t>
       </w:r>
     </w:p>
     <w:p>
@@ -2053,10 +1940,10 @@
           <w:noProof/>
         </w:rPr>
         <w:drawing>
-          <wp:inline distT="0" distB="0" distL="0" distR="0" wp14:anchorId="7E6D7466" wp14:editId="44CD39E6">
-            <wp:extent cx="2552381" cy="914286"/>
-            <wp:effectExtent l="0" t="0" r="635" b="635"/>
-            <wp:docPr id="24" name="图片 24"/>
+          <wp:inline distT="0" distB="0" distL="0" distR="0" wp14:anchorId="035C6003" wp14:editId="573FCE01">
+            <wp:extent cx="2657143" cy="1428571"/>
+            <wp:effectExtent l="0" t="0" r="0" b="635"/>
+            <wp:docPr id="21" name="图片 21"/>
             <wp:cNvGraphicFramePr>
               <a:graphicFrameLocks xmlns:a="http://schemas.openxmlformats.org/drawingml/2006/main" noChangeAspect="1"/>
             </wp:cNvGraphicFramePr>
@@ -2076,7 +1963,7 @@
                   <pic:spPr>
                     <a:xfrm>
                       <a:off x="0" y="0"/>
-                      <a:ext cx="2552381" cy="914286"/>
+                      <a:ext cx="2657143" cy="1428571"/>
                     </a:xfrm>
                     <a:prstGeom prst="rect">
                       <a:avLst/>
@@ -2090,44 +1977,15 @@
       </w:r>
     </w:p>
     <w:p>
-      <w:pPr>
-        <w:pStyle w:val="2"/>
-      </w:pPr>
-      <w:r>
-        <w:rPr>
-          <w:rFonts w:hint="eastAsia"/>
-        </w:rPr>
-        <w:lastRenderedPageBreak/>
-        <w:t>2.</w:t>
-      </w:r>
-      <w:r>
-        <w:rPr>
-          <w:rFonts w:hint="eastAsia"/>
-        </w:rPr>
-        <w:t>追加数据</w:t>
-      </w:r>
-    </w:p>
-    <w:p>
-      <w:pPr>
-        <w:pStyle w:val="3"/>
-      </w:pPr>
-      <w:r>
-        <w:rPr>
-          <w:rFonts w:hint="eastAsia"/>
-        </w:rPr>
-        <w:t>append  k1 123</w:t>
-      </w:r>
-    </w:p>
-    <w:p>
       <w:r>
         <w:rPr>
           <w:noProof/>
         </w:rPr>
         <w:drawing>
-          <wp:inline distT="0" distB="0" distL="0" distR="0" wp14:anchorId="3963D63F" wp14:editId="2F3FBD83">
-            <wp:extent cx="2761905" cy="1257143"/>
-            <wp:effectExtent l="0" t="0" r="635" b="635"/>
-            <wp:docPr id="25" name="图片 25"/>
+          <wp:inline distT="0" distB="0" distL="0" distR="0" wp14:anchorId="5DB6CB76" wp14:editId="48A864EE">
+            <wp:extent cx="3438095" cy="2295238"/>
+            <wp:effectExtent l="0" t="0" r="0" b="0"/>
+            <wp:docPr id="22" name="图片 22"/>
             <wp:cNvGraphicFramePr>
               <a:graphicFrameLocks xmlns:a="http://schemas.openxmlformats.org/drawingml/2006/main" noChangeAspect="1"/>
             </wp:cNvGraphicFramePr>
@@ -2147,7 +2005,7 @@
                   <pic:spPr>
                     <a:xfrm>
                       <a:off x="0" y="0"/>
-                      <a:ext cx="2761905" cy="1257143"/>
+                      <a:ext cx="3438095" cy="2295238"/>
                     </a:xfrm>
                     <a:prstGeom prst="rect">
                       <a:avLst/>
@@ -2162,6 +2020,19 @@
     </w:p>
     <w:p/>
     <w:p/>
+    <w:p/>
+    <w:p/>
+    <w:p>
+      <w:pPr>
+        <w:pStyle w:val="1"/>
+      </w:pPr>
+      <w:r>
+        <w:rPr>
+          <w:rFonts w:hint="eastAsia"/>
+        </w:rPr>
+        <w:t>7.Stirng</w:t>
+      </w:r>
+    </w:p>
     <w:p>
       <w:pPr>
         <w:pStyle w:val="2"/>
@@ -2170,13 +2041,13 @@
         <w:rPr>
           <w:rFonts w:hint="eastAsia"/>
         </w:rPr>
-        <w:t>3.</w:t>
-      </w:r>
-      <w:r>
-        <w:rPr>
-          <w:rFonts w:hint="eastAsia"/>
-        </w:rPr>
-        <w:t>查看数据的长度</w:t>
+        <w:t>1.</w:t>
+      </w:r>
+      <w:r>
+        <w:rPr>
+          <w:rFonts w:hint="eastAsia"/>
+        </w:rPr>
+        <w:t>删除数据</w:t>
       </w:r>
     </w:p>
     <w:p>
@@ -2187,7 +2058,13 @@
         <w:rPr>
           <w:rFonts w:hint="eastAsia"/>
         </w:rPr>
-        <w:t>strlen k1</w:t>
+        <w:t>del</w:t>
+      </w:r>
+      <w:r>
+        <w:rPr>
+          <w:rFonts w:hint="eastAsia"/>
+        </w:rPr>
+        <w:t xml:space="preserve"> mylist</w:t>
       </w:r>
     </w:p>
     <w:p>
@@ -2196,10 +2073,10 @@
           <w:noProof/>
         </w:rPr>
         <w:drawing>
-          <wp:inline distT="0" distB="0" distL="0" distR="0" wp14:anchorId="29FF0913" wp14:editId="3BB68205">
-            <wp:extent cx="3142857" cy="571429"/>
+          <wp:inline distT="0" distB="0" distL="0" distR="0" wp14:anchorId="7E6D7466" wp14:editId="44CD39E6">
+            <wp:extent cx="2552381" cy="914286"/>
             <wp:effectExtent l="0" t="0" r="635" b="635"/>
-            <wp:docPr id="26" name="图片 26"/>
+            <wp:docPr id="24" name="图片 24"/>
             <wp:cNvGraphicFramePr>
               <a:graphicFrameLocks xmlns:a="http://schemas.openxmlformats.org/drawingml/2006/main" noChangeAspect="1"/>
             </wp:cNvGraphicFramePr>
@@ -2219,7 +2096,7 @@
                   <pic:spPr>
                     <a:xfrm>
                       <a:off x="0" y="0"/>
-                      <a:ext cx="3142857" cy="571429"/>
+                      <a:ext cx="2552381" cy="914286"/>
                     </a:xfrm>
                     <a:prstGeom prst="rect">
                       <a:avLst/>
@@ -2232,8 +2109,6 @@
         </w:drawing>
       </w:r>
     </w:p>
-    <w:p/>
-    <w:p/>
     <w:p>
       <w:pPr>
         <w:pStyle w:val="2"/>
@@ -2242,19 +2117,14 @@
         <w:rPr>
           <w:rFonts w:hint="eastAsia"/>
         </w:rPr>
-        <w:t>4.</w:t>
-      </w:r>
-      <w:r>
-        <w:rPr>
-          <w:rFonts w:hint="eastAsia"/>
-        </w:rPr>
-        <w:t>数据递增递减</w:t>
-      </w:r>
-      <w:r>
-        <w:rPr>
-          <w:rFonts w:hint="eastAsia"/>
-        </w:rPr>
-        <w:t>（只能是数字，不能是字符串）</w:t>
+        <w:lastRenderedPageBreak/>
+        <w:t>2.</w:t>
+      </w:r>
+      <w:r>
+        <w:rPr>
+          <w:rFonts w:hint="eastAsia"/>
+        </w:rPr>
+        <w:t>追加数据</w:t>
       </w:r>
     </w:p>
     <w:p>
@@ -2265,133 +2135,19 @@
         <w:rPr>
           <w:rFonts w:hint="eastAsia"/>
         </w:rPr>
-        <w:t xml:space="preserve">incr k2 (k2 </w:t>
-      </w:r>
-      <w:r>
-        <w:rPr>
-          <w:rFonts w:hint="eastAsia"/>
-        </w:rPr>
-        <w:t>增加</w:t>
-      </w:r>
-      <w:r>
-        <w:rPr>
-          <w:rFonts w:hint="eastAsia"/>
-        </w:rPr>
-        <w:t>1)</w:t>
-      </w:r>
-    </w:p>
-    <w:p>
-      <w:pPr>
-        <w:pStyle w:val="3"/>
-      </w:pPr>
-      <w:r>
-        <w:rPr>
-          <w:rFonts w:hint="eastAsia"/>
-        </w:rPr>
-        <w:t>incrby k2 4 (k2</w:t>
-      </w:r>
-      <w:r>
-        <w:rPr>
-          <w:rFonts w:hint="eastAsia"/>
-        </w:rPr>
-        <w:t>增加</w:t>
-      </w:r>
-      <w:r>
-        <w:rPr>
-          <w:rFonts w:hint="eastAsia"/>
-        </w:rPr>
-        <w:t>4)</w:t>
-      </w:r>
-    </w:p>
-    <w:p>
-      <w:pPr>
-        <w:pStyle w:val="3"/>
-      </w:pPr>
-      <w:r>
-        <w:rPr>
-          <w:rFonts w:hint="eastAsia"/>
-        </w:rPr>
-        <w:t>decr k2 (k2</w:t>
-      </w:r>
-      <w:r>
-        <w:rPr>
-          <w:rFonts w:hint="eastAsia"/>
-        </w:rPr>
-        <w:t>减少</w:t>
-      </w:r>
-      <w:r>
-        <w:rPr>
-          <w:rFonts w:hint="eastAsia"/>
-        </w:rPr>
-        <w:t>1)</w:t>
-      </w:r>
-    </w:p>
-    <w:p>
-      <w:pPr>
-        <w:pStyle w:val="3"/>
-      </w:pPr>
-      <w:r>
-        <w:rPr>
-          <w:rFonts w:hint="eastAsia"/>
-        </w:rPr>
-        <w:t>decr</w:t>
-      </w:r>
-      <w:r>
-        <w:rPr>
-          <w:rFonts w:hint="eastAsia"/>
-        </w:rPr>
-        <w:t>by</w:t>
-      </w:r>
-      <w:r>
-        <w:rPr>
-          <w:rFonts w:hint="eastAsia"/>
-        </w:rPr>
-        <w:t xml:space="preserve"> k2 4 </w:t>
-      </w:r>
-      <w:r>
-        <w:rPr>
-          <w:rFonts w:hint="eastAsia"/>
-        </w:rPr>
-        <w:t>（</w:t>
-      </w:r>
-      <w:r>
-        <w:rPr>
-          <w:rFonts w:hint="eastAsia"/>
-        </w:rPr>
-        <w:t>k2</w:t>
-      </w:r>
-      <w:r>
-        <w:rPr>
-          <w:rFonts w:hint="eastAsia"/>
-        </w:rPr>
-        <w:t>减少</w:t>
-      </w:r>
-      <w:r>
-        <w:rPr>
-          <w:rFonts w:hint="eastAsia"/>
-        </w:rPr>
-        <w:t>4</w:t>
-      </w:r>
-      <w:r>
-        <w:rPr>
-          <w:rFonts w:hint="eastAsia"/>
-        </w:rPr>
-        <w:t>）</w:t>
-      </w:r>
-    </w:p>
-    <w:p/>
-    <w:p/>
+        <w:t>append  k1 123</w:t>
+      </w:r>
+    </w:p>
     <w:p>
       <w:r>
         <w:rPr>
           <w:noProof/>
         </w:rPr>
-        <w:lastRenderedPageBreak/>
         <w:drawing>
-          <wp:inline distT="0" distB="0" distL="0" distR="0" wp14:anchorId="3465E092" wp14:editId="16B9D2F3">
-            <wp:extent cx="2457143" cy="2714286"/>
-            <wp:effectExtent l="0" t="0" r="635" b="0"/>
-            <wp:docPr id="28" name="图片 28"/>
+          <wp:inline distT="0" distB="0" distL="0" distR="0" wp14:anchorId="3963D63F" wp14:editId="2F3FBD83">
+            <wp:extent cx="2761905" cy="1257143"/>
+            <wp:effectExtent l="0" t="0" r="635" b="635"/>
+            <wp:docPr id="25" name="图片 25"/>
             <wp:cNvGraphicFramePr>
               <a:graphicFrameLocks xmlns:a="http://schemas.openxmlformats.org/drawingml/2006/main" noChangeAspect="1"/>
             </wp:cNvGraphicFramePr>
@@ -2411,7 +2167,7 @@
                   <pic:spPr>
                     <a:xfrm>
                       <a:off x="0" y="0"/>
-                      <a:ext cx="2457143" cy="2714286"/>
+                      <a:ext cx="2761905" cy="1257143"/>
                     </a:xfrm>
                     <a:prstGeom prst="rect">
                       <a:avLst/>
@@ -2424,16 +2180,46 @@
         </w:drawing>
       </w:r>
     </w:p>
+    <w:p/>
+    <w:p/>
+    <w:p>
+      <w:pPr>
+        <w:pStyle w:val="2"/>
+      </w:pPr>
+      <w:r>
+        <w:rPr>
+          <w:rFonts w:hint="eastAsia"/>
+        </w:rPr>
+        <w:t>3.</w:t>
+      </w:r>
+      <w:r>
+        <w:rPr>
+          <w:rFonts w:hint="eastAsia"/>
+        </w:rPr>
+        <w:t>查看数据的长度</w:t>
+      </w:r>
+    </w:p>
+    <w:p>
+      <w:pPr>
+        <w:pStyle w:val="3"/>
+      </w:pPr>
+      <w:r>
+        <w:rPr>
+          <w:rFonts w:hint="eastAsia"/>
+        </w:rPr>
+        <w:t>strlen k1</w:t>
+      </w:r>
+    </w:p>
     <w:p>
       <w:r>
         <w:rPr>
           <w:noProof/>
         </w:rPr>
         <w:drawing>
-          <wp:inline distT="0" distB="0" distL="0" distR="0" wp14:anchorId="22600AA2" wp14:editId="54227E00">
-            <wp:extent cx="4342857" cy="942857"/>
-            <wp:effectExtent l="0" t="0" r="635" b="0"/>
-            <wp:docPr id="27" name="图片 27"/>
+          <wp:inline distT="0" distB="0" distL="0" distR="0" wp14:anchorId="29FF0913" wp14:editId="3BB68205">
+            <wp:extent cx="3142857" cy="571429"/>
+            <wp:effectExtent l="0" t="0" r="635" b="635"/>
+            <wp:docPr id="26" name="图片 26"/>
             <wp:cNvGraphicFramePr>
               <a:graphicFrameLocks xmlns:a="http://schemas.openxmlformats.org/drawingml/2006/main" noChangeAspect="1"/>
             </wp:cNvGraphicFramePr>
@@ -2453,7 +2239,7 @@
                   <pic:spPr>
                     <a:xfrm>
                       <a:off x="0" y="0"/>
-                      <a:ext cx="4342857" cy="942857"/>
+                      <a:ext cx="3142857" cy="571429"/>
                     </a:xfrm>
                     <a:prstGeom prst="rect">
                       <a:avLst/>
@@ -2468,7 +2254,6 @@
     </w:p>
     <w:p/>
     <w:p/>
-    <w:p/>
     <w:p>
       <w:pPr>
         <w:pStyle w:val="2"/>
@@ -2477,25 +2262,19 @@
         <w:rPr>
           <w:rFonts w:hint="eastAsia"/>
         </w:rPr>
-        <w:t>5.</w:t>
-      </w:r>
-      <w:r>
-        <w:rPr>
-          <w:rFonts w:hint="eastAsia"/>
-        </w:rPr>
-        <w:t>截取</w:t>
-      </w:r>
-      <w:r>
-        <w:rPr>
-          <w:rFonts w:hint="eastAsia"/>
-        </w:rPr>
-        <w:t>或者添加</w:t>
-      </w:r>
-      <w:r>
-        <w:rPr>
-          <w:rFonts w:hint="eastAsia"/>
-        </w:rPr>
-        <w:t>一段字符串</w:t>
+        <w:t>4.</w:t>
+      </w:r>
+      <w:r>
+        <w:rPr>
+          <w:rFonts w:hint="eastAsia"/>
+        </w:rPr>
+        <w:t>数据递增递减</w:t>
+      </w:r>
+      <w:r>
+        <w:rPr>
+          <w:rFonts w:hint="eastAsia"/>
+        </w:rPr>
+        <w:t>（只能是数字，不能是字符串）</w:t>
       </w:r>
     </w:p>
     <w:p>
@@ -2506,13 +2285,19 @@
         <w:rPr>
           <w:rFonts w:hint="eastAsia"/>
         </w:rPr>
-        <w:t xml:space="preserve">getrange k3 0 -1 </w:t>
-      </w:r>
-      <w:r>
-        <w:rPr>
-          <w:rFonts w:hint="eastAsia"/>
-        </w:rPr>
-        <w:t>显示全部</w:t>
+        <w:t xml:space="preserve">incr k2 (k2 </w:t>
+      </w:r>
+      <w:r>
+        <w:rPr>
+          <w:rFonts w:hint="eastAsia"/>
+        </w:rPr>
+        <w:t>增加</w:t>
+      </w:r>
+      <w:r>
+        <w:rPr>
+          <w:rFonts w:hint="eastAsia"/>
+        </w:rPr>
+        <w:t>1)</w:t>
       </w:r>
     </w:p>
     <w:p>
@@ -2523,31 +2308,110 @@
         <w:rPr>
           <w:rFonts w:hint="eastAsia"/>
         </w:rPr>
-        <w:t>getrange k3 0 3 (</w:t>
-      </w:r>
-      <w:r>
-        <w:rPr>
-          <w:rFonts w:hint="eastAsia"/>
-        </w:rPr>
-        <w:t>包头不包尾</w:t>
-      </w:r>
-      <w:r>
-        <w:rPr>
-          <w:rFonts w:hint="eastAsia"/>
-        </w:rPr>
-        <w:t>)</w:t>
-      </w:r>
-    </w:p>
+        <w:t>incrby k2 4 (k2</w:t>
+      </w:r>
+      <w:r>
+        <w:rPr>
+          <w:rFonts w:hint="eastAsia"/>
+        </w:rPr>
+        <w:t>增加</w:t>
+      </w:r>
+      <w:r>
+        <w:rPr>
+          <w:rFonts w:hint="eastAsia"/>
+        </w:rPr>
+        <w:t>4)</w:t>
+      </w:r>
+    </w:p>
+    <w:p>
+      <w:pPr>
+        <w:pStyle w:val="3"/>
+      </w:pPr>
+      <w:r>
+        <w:rPr>
+          <w:rFonts w:hint="eastAsia"/>
+        </w:rPr>
+        <w:t>decr k2 (k2</w:t>
+      </w:r>
+      <w:r>
+        <w:rPr>
+          <w:rFonts w:hint="eastAsia"/>
+        </w:rPr>
+        <w:t>减少</w:t>
+      </w:r>
+      <w:r>
+        <w:rPr>
+          <w:rFonts w:hint="eastAsia"/>
+        </w:rPr>
+        <w:t>1)</w:t>
+      </w:r>
+    </w:p>
+    <w:p>
+      <w:pPr>
+        <w:pStyle w:val="3"/>
+      </w:pPr>
+      <w:r>
+        <w:rPr>
+          <w:rFonts w:hint="eastAsia"/>
+        </w:rPr>
+        <w:t>decr</w:t>
+      </w:r>
+      <w:r>
+        <w:rPr>
+          <w:rFonts w:hint="eastAsia"/>
+        </w:rPr>
+        <w:t>by</w:t>
+      </w:r>
+      <w:r>
+        <w:rPr>
+          <w:rFonts w:hint="eastAsia"/>
+        </w:rPr>
+        <w:t xml:space="preserve"> k2 4 </w:t>
+      </w:r>
+      <w:r>
+        <w:rPr>
+          <w:rFonts w:hint="eastAsia"/>
+        </w:rPr>
+        <w:t>（</w:t>
+      </w:r>
+      <w:r>
+        <w:rPr>
+          <w:rFonts w:hint="eastAsia"/>
+        </w:rPr>
+        <w:t>k2</w:t>
+      </w:r>
+      <w:r>
+        <w:rPr>
+          <w:rFonts w:hint="eastAsia"/>
+        </w:rPr>
+        <w:t>减少</w:t>
+      </w:r>
+      <w:r>
+        <w:rPr>
+          <w:rFonts w:hint="eastAsia"/>
+        </w:rPr>
+        <w:t>4</w:t>
+      </w:r>
+      <w:r>
+        <w:rPr>
+          <w:rFonts w:hint="eastAsia"/>
+        </w:rPr>
+        <w:t>）</w:t>
+      </w:r>
+    </w:p>
+    <w:p/>
+    <w:p/>
     <w:p>
       <w:r>
         <w:rPr>
           <w:noProof/>
         </w:rPr>
+        <w:lastRenderedPageBreak/>
         <w:drawing>
-          <wp:inline distT="0" distB="0" distL="0" distR="0" wp14:anchorId="5DD00FBA" wp14:editId="11F830E8">
-            <wp:extent cx="3228571" cy="1019048"/>
-            <wp:effectExtent l="0" t="0" r="0" b="0"/>
-            <wp:docPr id="29" name="图片 29"/>
+          <wp:inline distT="0" distB="0" distL="0" distR="0" wp14:anchorId="3465E092" wp14:editId="16B9D2F3">
+            <wp:extent cx="2457143" cy="2714286"/>
+            <wp:effectExtent l="0" t="0" r="635" b="0"/>
+            <wp:docPr id="28" name="图片 28"/>
             <wp:cNvGraphicFramePr>
               <a:graphicFrameLocks xmlns:a="http://schemas.openxmlformats.org/drawingml/2006/main" noChangeAspect="1"/>
             </wp:cNvGraphicFramePr>
@@ -2567,7 +2431,7 @@
                   <pic:spPr>
                     <a:xfrm>
                       <a:off x="0" y="0"/>
-                      <a:ext cx="3228571" cy="1019048"/>
+                      <a:ext cx="2457143" cy="2714286"/>
                     </a:xfrm>
                     <a:prstGeom prst="rect">
                       <a:avLst/>
@@ -2581,51 +2445,15 @@
       </w:r>
     </w:p>
     <w:p>
-      <w:pPr>
-        <w:pStyle w:val="3"/>
-      </w:pPr>
-      <w:r>
-        <w:rPr>
-          <w:rFonts w:hint="eastAsia"/>
-        </w:rPr>
-        <w:lastRenderedPageBreak/>
-        <w:t>setrange k3 1 xxx</w:t>
-      </w:r>
-      <w:r>
-        <w:rPr>
-          <w:rFonts w:hint="eastAsia"/>
-        </w:rPr>
-        <w:t>在序列</w:t>
-      </w:r>
-      <w:r>
-        <w:rPr>
-          <w:rFonts w:hint="eastAsia"/>
-        </w:rPr>
-        <w:t>1</w:t>
-      </w:r>
-      <w:r>
-        <w:rPr>
-          <w:rFonts w:hint="eastAsia"/>
-        </w:rPr>
-        <w:t>插入字符串</w:t>
-      </w:r>
-      <w:r>
-        <w:rPr>
-          <w:rFonts w:hint="eastAsia"/>
-        </w:rPr>
-        <w:t>xxx</w:t>
-      </w:r>
-    </w:p>
-    <w:p>
       <w:r>
         <w:rPr>
           <w:noProof/>
         </w:rPr>
         <w:drawing>
-          <wp:inline distT="0" distB="0" distL="0" distR="0" wp14:anchorId="2BDB07F9" wp14:editId="4644693C">
-            <wp:extent cx="3666667" cy="761905"/>
-            <wp:effectExtent l="0" t="0" r="0" b="635"/>
-            <wp:docPr id="30" name="图片 30"/>
+          <wp:inline distT="0" distB="0" distL="0" distR="0" wp14:anchorId="22600AA2" wp14:editId="54227E00">
+            <wp:extent cx="4342857" cy="942857"/>
+            <wp:effectExtent l="0" t="0" r="635" b="0"/>
+            <wp:docPr id="27" name="图片 27"/>
             <wp:cNvGraphicFramePr>
               <a:graphicFrameLocks xmlns:a="http://schemas.openxmlformats.org/drawingml/2006/main" noChangeAspect="1"/>
             </wp:cNvGraphicFramePr>
@@ -2645,7 +2473,7 @@
                   <pic:spPr>
                     <a:xfrm>
                       <a:off x="0" y="0"/>
-                      <a:ext cx="3666667" cy="761905"/>
+                      <a:ext cx="4342857" cy="942857"/>
                     </a:xfrm>
                     <a:prstGeom prst="rect">
                       <a:avLst/>
@@ -2660,6 +2488,7 @@
     </w:p>
     <w:p/>
     <w:p/>
+    <w:p/>
     <w:p>
       <w:pPr>
         <w:pStyle w:val="2"/>
@@ -2668,13 +2497,25 @@
         <w:rPr>
           <w:rFonts w:hint="eastAsia"/>
         </w:rPr>
-        <w:t>6.</w:t>
-      </w:r>
-      <w:r>
-        <w:rPr>
-          <w:rFonts w:hint="eastAsia"/>
-        </w:rPr>
-        <w:t>同时设置过期时间和值</w:t>
+        <w:t>5.</w:t>
+      </w:r>
+      <w:r>
+        <w:rPr>
+          <w:rFonts w:hint="eastAsia"/>
+        </w:rPr>
+        <w:t>截取</w:t>
+      </w:r>
+      <w:r>
+        <w:rPr>
+          <w:rFonts w:hint="eastAsia"/>
+        </w:rPr>
+        <w:t>或者添加</w:t>
+      </w:r>
+      <w:r>
+        <w:rPr>
+          <w:rFonts w:hint="eastAsia"/>
+        </w:rPr>
+        <w:t>一段字符串</w:t>
       </w:r>
     </w:p>
     <w:p>
@@ -2685,7 +2526,36 @@
         <w:rPr>
           <w:rFonts w:hint="eastAsia"/>
         </w:rPr>
-        <w:t>setex k4 10 v4</w:t>
+        <w:t xml:space="preserve">getrange k3 0 -1 </w:t>
+      </w:r>
+      <w:r>
+        <w:rPr>
+          <w:rFonts w:hint="eastAsia"/>
+        </w:rPr>
+        <w:t>显示全部</w:t>
+      </w:r>
+    </w:p>
+    <w:p>
+      <w:pPr>
+        <w:pStyle w:val="3"/>
+      </w:pPr>
+      <w:r>
+        <w:rPr>
+          <w:rFonts w:hint="eastAsia"/>
+        </w:rPr>
+        <w:t>getrange k3 0 3 (</w:t>
+      </w:r>
+      <w:r>
+        <w:rPr>
+          <w:rFonts w:hint="eastAsia"/>
+        </w:rPr>
+        <w:t>包头不包尾</w:t>
+      </w:r>
+      <w:r>
+        <w:rPr>
+          <w:rFonts w:hint="eastAsia"/>
+        </w:rPr>
+        <w:t>)</w:t>
       </w:r>
     </w:p>
     <w:p>
@@ -2694,10 +2564,10 @@
           <w:noProof/>
         </w:rPr>
         <w:drawing>
-          <wp:inline distT="0" distB="0" distL="0" distR="0" wp14:anchorId="1130477A" wp14:editId="2C2C4455">
-            <wp:extent cx="2742857" cy="1542857"/>
-            <wp:effectExtent l="0" t="0" r="635" b="635"/>
-            <wp:docPr id="31" name="图片 31"/>
+          <wp:inline distT="0" distB="0" distL="0" distR="0" wp14:anchorId="5DD00FBA" wp14:editId="11F830E8">
+            <wp:extent cx="3228571" cy="1019048"/>
+            <wp:effectExtent l="0" t="0" r="0" b="0"/>
+            <wp:docPr id="29" name="图片 29"/>
             <wp:cNvGraphicFramePr>
               <a:graphicFrameLocks xmlns:a="http://schemas.openxmlformats.org/drawingml/2006/main" noChangeAspect="1"/>
             </wp:cNvGraphicFramePr>
@@ -2717,7 +2587,7 @@
                   <pic:spPr>
                     <a:xfrm>
                       <a:off x="0" y="0"/>
-                      <a:ext cx="2742857" cy="1542857"/>
+                      <a:ext cx="3228571" cy="1019048"/>
                     </a:xfrm>
                     <a:prstGeom prst="rect">
                       <a:avLst/>
@@ -2730,24 +2600,6 @@
         </w:drawing>
       </w:r>
     </w:p>
-    <w:p/>
-    <w:p>
-      <w:pPr>
-        <w:pStyle w:val="2"/>
-      </w:pPr>
-      <w:r>
-        <w:rPr>
-          <w:rFonts w:hint="eastAsia"/>
-        </w:rPr>
-        <w:t>7.</w:t>
-      </w:r>
-      <w:r>
-        <w:rPr>
-          <w:rFonts w:hint="eastAsia"/>
-        </w:rPr>
-        <w:t>检查是否有值，不替换。并且添加数据</w:t>
-      </w:r>
-    </w:p>
     <w:p>
       <w:pPr>
         <w:pStyle w:val="3"/>
@@ -2756,7 +2608,32 @@
         <w:rPr>
           <w:rFonts w:hint="eastAsia"/>
         </w:rPr>
-        <w:t>setnx k11 v11</w:t>
+        <w:lastRenderedPageBreak/>
+        <w:t>setrange k3 1 xxx</w:t>
+      </w:r>
+      <w:r>
+        <w:rPr>
+          <w:rFonts w:hint="eastAsia"/>
+        </w:rPr>
+        <w:t>在序列</w:t>
+      </w:r>
+      <w:r>
+        <w:rPr>
+          <w:rFonts w:hint="eastAsia"/>
+        </w:rPr>
+        <w:t>1</w:t>
+      </w:r>
+      <w:r>
+        <w:rPr>
+          <w:rFonts w:hint="eastAsia"/>
+        </w:rPr>
+        <w:t>插入字符串</w:t>
+      </w:r>
+      <w:r>
+        <w:rPr>
+          <w:rFonts w:hint="eastAsia"/>
+        </w:rPr>
+        <w:t>xxx</w:t>
       </w:r>
     </w:p>
     <w:p>
@@ -2765,101 +2642,10 @@
           <w:noProof/>
         </w:rPr>
         <w:drawing>
-          <wp:inline distT="0" distB="0" distL="0" distR="0" wp14:anchorId="4E2BBBC9" wp14:editId="0BEFD2B7">
-            <wp:extent cx="2742857" cy="1542857"/>
-            <wp:effectExtent l="0" t="0" r="635" b="635"/>
-            <wp:docPr id="32" name="图片 32"/>
-            <wp:cNvGraphicFramePr>
-              <a:graphicFrameLocks xmlns:a="http://schemas.openxmlformats.org/drawingml/2006/main" noChangeAspect="1"/>
-            </wp:cNvGraphicFramePr>
-            <a:graphic xmlns:a="http://schemas.openxmlformats.org/drawingml/2006/main">
-              <a:graphicData uri="http://schemas.openxmlformats.org/drawingml/2006/picture">
-                <pic:pic xmlns:pic="http://schemas.openxmlformats.org/drawingml/2006/picture">
-                  <pic:nvPicPr>
-                    <pic:cNvPr id="0" name=""/>
-                    <pic:cNvPicPr/>
-                  </pic:nvPicPr>
-                  <pic:blipFill>
-                    <a:blip r:embed="rId30"/>
-                    <a:stretch>
-                      <a:fillRect/>
-                    </a:stretch>
-                  </pic:blipFill>
-                  <pic:spPr>
-                    <a:xfrm>
-                      <a:off x="0" y="0"/>
-                      <a:ext cx="2742857" cy="1542857"/>
-                    </a:xfrm>
-                    <a:prstGeom prst="rect">
-                      <a:avLst/>
-                    </a:prstGeom>
-                  </pic:spPr>
-                </pic:pic>
-              </a:graphicData>
-            </a:graphic>
-          </wp:inline>
-        </w:drawing>
-      </w:r>
-    </w:p>
-    <w:p/>
-    <w:p/>
-    <w:p/>
-    <w:p>
-      <w:pPr>
-        <w:pStyle w:val="2"/>
-      </w:pPr>
-      <w:r>
-        <w:rPr>
-          <w:rFonts w:hint="eastAsia"/>
-        </w:rPr>
-        <w:lastRenderedPageBreak/>
-        <w:t>8.</w:t>
-      </w:r>
-      <w:r>
-        <w:rPr>
-          <w:rFonts w:hint="eastAsia"/>
-        </w:rPr>
-        <w:t>一次添加多条数据</w:t>
-      </w:r>
-    </w:p>
-    <w:p>
-      <w:pPr>
-        <w:pStyle w:val="3"/>
-      </w:pPr>
-      <w:r>
-        <w:rPr>
-          <w:rFonts w:hint="eastAsia"/>
-        </w:rPr>
-        <w:t xml:space="preserve">mset </w:t>
-      </w:r>
-    </w:p>
-    <w:p>
-      <w:pPr>
-        <w:pStyle w:val="3"/>
-        <w:tabs>
-          <w:tab w:val="left" w:pos="1671"/>
-        </w:tabs>
-      </w:pPr>
-      <w:r>
-        <w:rPr>
-          <w:rFonts w:hint="eastAsia"/>
-        </w:rPr>
-        <w:t>mget</w:t>
-      </w:r>
-      <w:r>
-        <w:tab/>
-      </w:r>
-    </w:p>
-    <w:p>
-      <w:r>
-        <w:rPr>
-          <w:noProof/>
-        </w:rPr>
-        <w:drawing>
-          <wp:inline distT="0" distB="0" distL="0" distR="0" wp14:anchorId="339A7AA4" wp14:editId="1C985989">
-            <wp:extent cx="3828571" cy="1247619"/>
-            <wp:effectExtent l="0" t="0" r="635" b="0"/>
-            <wp:docPr id="33" name="图片 33"/>
+          <wp:inline distT="0" distB="0" distL="0" distR="0" wp14:anchorId="2BDB07F9" wp14:editId="4644693C">
+            <wp:extent cx="3666667" cy="761905"/>
+            <wp:effectExtent l="0" t="0" r="0" b="635"/>
+            <wp:docPr id="30" name="图片 30"/>
             <wp:cNvGraphicFramePr>
               <a:graphicFrameLocks xmlns:a="http://schemas.openxmlformats.org/drawingml/2006/main" noChangeAspect="1"/>
             </wp:cNvGraphicFramePr>
@@ -2879,7 +2665,7 @@
                   <pic:spPr>
                     <a:xfrm>
                       <a:off x="0" y="0"/>
-                      <a:ext cx="3828571" cy="1247619"/>
+                      <a:ext cx="3666667" cy="761905"/>
                     </a:xfrm>
                     <a:prstGeom prst="rect">
                       <a:avLst/>
@@ -2892,6 +2678,8 @@
         </w:drawing>
       </w:r>
     </w:p>
+    <w:p/>
+    <w:p/>
     <w:p>
       <w:pPr>
         <w:pStyle w:val="2"/>
@@ -2900,25 +2688,24 @@
         <w:rPr>
           <w:rFonts w:hint="eastAsia"/>
         </w:rPr>
-        <w:t xml:space="preserve">msetnx </w:t>
-      </w:r>
-      <w:r>
-        <w:rPr>
-          <w:rFonts w:hint="eastAsia"/>
-        </w:rPr>
-        <w:t>如果里面有</w:t>
-      </w:r>
-      <w:r>
-        <w:rPr>
-          <w:rFonts w:hint="eastAsia"/>
-        </w:rPr>
-        <w:t>存在</w:t>
-      </w:r>
-      <w:r>
-        <w:rPr>
-          <w:rFonts w:hint="eastAsia"/>
-        </w:rPr>
-        <w:t>数据，则设置不能成功</w:t>
+        <w:t>6.</w:t>
+      </w:r>
+      <w:r>
+        <w:rPr>
+          <w:rFonts w:hint="eastAsia"/>
+        </w:rPr>
+        <w:t>同时设置过期时间和值</w:t>
+      </w:r>
+    </w:p>
+    <w:p>
+      <w:pPr>
+        <w:pStyle w:val="3"/>
+      </w:pPr>
+      <w:r>
+        <w:rPr>
+          <w:rFonts w:hint="eastAsia"/>
+        </w:rPr>
+        <w:t>setex k4 10 v4</w:t>
       </w:r>
     </w:p>
     <w:p>
@@ -2927,10 +2714,10 @@
           <w:noProof/>
         </w:rPr>
         <w:drawing>
-          <wp:inline distT="0" distB="0" distL="0" distR="0" wp14:anchorId="52FD16A9" wp14:editId="0DCA57A7">
-            <wp:extent cx="3495238" cy="2609524"/>
-            <wp:effectExtent l="0" t="0" r="0" b="635"/>
-            <wp:docPr id="34" name="图片 34"/>
+          <wp:inline distT="0" distB="0" distL="0" distR="0" wp14:anchorId="1130477A" wp14:editId="2C2C4455">
+            <wp:extent cx="2742857" cy="1542857"/>
+            <wp:effectExtent l="0" t="0" r="635" b="635"/>
+            <wp:docPr id="31" name="图片 31"/>
             <wp:cNvGraphicFramePr>
               <a:graphicFrameLocks xmlns:a="http://schemas.openxmlformats.org/drawingml/2006/main" noChangeAspect="1"/>
             </wp:cNvGraphicFramePr>
@@ -2950,7 +2737,7 @@
                   <pic:spPr>
                     <a:xfrm>
                       <a:off x="0" y="0"/>
-                      <a:ext cx="3495238" cy="2609524"/>
+                      <a:ext cx="2742857" cy="1542857"/>
                     </a:xfrm>
                     <a:prstGeom prst="rect">
                       <a:avLst/>
@@ -2964,24 +2751,123 @@
       </w:r>
     </w:p>
     <w:p/>
-    <w:p/>
-    <w:p/>
-    <w:p/>
-    <w:p/>
-    <w:p/>
-    <w:p/>
-    <w:p/>
-    <w:p/>
-    <w:p>
-      <w:pPr>
-        <w:pStyle w:val="1"/>
+    <w:p>
+      <w:pPr>
+        <w:pStyle w:val="2"/>
+      </w:pPr>
+      <w:r>
+        <w:rPr>
+          <w:rFonts w:hint="eastAsia"/>
+        </w:rPr>
+        <w:t>7.</w:t>
+      </w:r>
+      <w:r>
+        <w:rPr>
+          <w:rFonts w:hint="eastAsia"/>
+        </w:rPr>
+        <w:t>检查是否有值，不替换。并且添加数据</w:t>
+      </w:r>
+    </w:p>
+    <w:p>
+      <w:pPr>
+        <w:pStyle w:val="3"/>
+      </w:pPr>
+      <w:r>
+        <w:rPr>
+          <w:rFonts w:hint="eastAsia"/>
+        </w:rPr>
+        <w:t>setnx k11 v11</w:t>
+      </w:r>
+    </w:p>
+    <w:p>
+      <w:r>
+        <w:rPr>
+          <w:noProof/>
+        </w:rPr>
+        <w:drawing>
+          <wp:inline distT="0" distB="0" distL="0" distR="0" wp14:anchorId="4E2BBBC9" wp14:editId="0BEFD2B7">
+            <wp:extent cx="2742857" cy="1542857"/>
+            <wp:effectExtent l="0" t="0" r="635" b="635"/>
+            <wp:docPr id="32" name="图片 32"/>
+            <wp:cNvGraphicFramePr>
+              <a:graphicFrameLocks xmlns:a="http://schemas.openxmlformats.org/drawingml/2006/main" noChangeAspect="1"/>
+            </wp:cNvGraphicFramePr>
+            <a:graphic xmlns:a="http://schemas.openxmlformats.org/drawingml/2006/main">
+              <a:graphicData uri="http://schemas.openxmlformats.org/drawingml/2006/picture">
+                <pic:pic xmlns:pic="http://schemas.openxmlformats.org/drawingml/2006/picture">
+                  <pic:nvPicPr>
+                    <pic:cNvPr id="0" name=""/>
+                    <pic:cNvPicPr/>
+                  </pic:nvPicPr>
+                  <pic:blipFill>
+                    <a:blip r:embed="rId32"/>
+                    <a:stretch>
+                      <a:fillRect/>
+                    </a:stretch>
+                  </pic:blipFill>
+                  <pic:spPr>
+                    <a:xfrm>
+                      <a:off x="0" y="0"/>
+                      <a:ext cx="2742857" cy="1542857"/>
+                    </a:xfrm>
+                    <a:prstGeom prst="rect">
+                      <a:avLst/>
+                    </a:prstGeom>
+                  </pic:spPr>
+                </pic:pic>
+              </a:graphicData>
+            </a:graphic>
+          </wp:inline>
+        </w:drawing>
+      </w:r>
+    </w:p>
+    <w:p/>
+    <w:p/>
+    <w:p/>
+    <w:p>
+      <w:pPr>
+        <w:pStyle w:val="2"/>
       </w:pPr>
       <w:r>
         <w:rPr>
           <w:rFonts w:hint="eastAsia"/>
         </w:rPr>
         <w:lastRenderedPageBreak/>
-        <w:t>8.List</w:t>
+        <w:t>8.</w:t>
+      </w:r>
+      <w:r>
+        <w:rPr>
+          <w:rFonts w:hint="eastAsia"/>
+        </w:rPr>
+        <w:t>一次添加多条数据</w:t>
+      </w:r>
+    </w:p>
+    <w:p>
+      <w:pPr>
+        <w:pStyle w:val="3"/>
+      </w:pPr>
+      <w:r>
+        <w:rPr>
+          <w:rFonts w:hint="eastAsia"/>
+        </w:rPr>
+        <w:t xml:space="preserve">mset </w:t>
+      </w:r>
+    </w:p>
+    <w:p>
+      <w:pPr>
+        <w:pStyle w:val="3"/>
+        <w:tabs>
+          <w:tab w:val="left" w:pos="1671"/>
+        </w:tabs>
+      </w:pPr>
+      <w:r>
+        <w:rPr>
+          <w:rFonts w:hint="eastAsia"/>
+        </w:rPr>
+        <w:t>mget</w:t>
+      </w:r>
+      <w:r>
+        <w:tab/>
       </w:r>
     </w:p>
     <w:p>
@@ -2990,10 +2876,10 @@
           <w:noProof/>
         </w:rPr>
         <w:drawing>
-          <wp:inline distT="0" distB="0" distL="0" distR="0" wp14:anchorId="74C924D3" wp14:editId="250DE7B1">
-            <wp:extent cx="5274310" cy="1704994"/>
-            <wp:effectExtent l="0" t="0" r="2540" b="9525"/>
-            <wp:docPr id="43" name="图片 43"/>
+          <wp:inline distT="0" distB="0" distL="0" distR="0" wp14:anchorId="339A7AA4" wp14:editId="1C985989">
+            <wp:extent cx="3828571" cy="1247619"/>
+            <wp:effectExtent l="0" t="0" r="635" b="0"/>
+            <wp:docPr id="33" name="图片 33"/>
             <wp:cNvGraphicFramePr>
               <a:graphicFrameLocks xmlns:a="http://schemas.openxmlformats.org/drawingml/2006/main" noChangeAspect="1"/>
             </wp:cNvGraphicFramePr>
@@ -3013,7 +2899,7 @@
                   <pic:spPr>
                     <a:xfrm>
                       <a:off x="0" y="0"/>
-                      <a:ext cx="5274310" cy="1704994"/>
+                      <a:ext cx="3828571" cy="1247619"/>
                     </a:xfrm>
                     <a:prstGeom prst="rect">
                       <a:avLst/>
@@ -3034,24 +2920,25 @@
         <w:rPr>
           <w:rFonts w:hint="eastAsia"/>
         </w:rPr>
-        <w:t>1.</w:t>
-      </w:r>
-      <w:r>
-        <w:rPr>
-          <w:rFonts w:hint="eastAsia"/>
-        </w:rPr>
-        <w:t>添加数据</w:t>
-      </w:r>
-    </w:p>
-    <w:p>
-      <w:pPr>
-        <w:pStyle w:val="3"/>
-      </w:pPr>
-      <w:r>
-        <w:rPr>
-          <w:rFonts w:hint="eastAsia"/>
-        </w:rPr>
-        <w:t>lpush mylist0 1 2 4 5 6</w:t>
+        <w:t xml:space="preserve">msetnx </w:t>
+      </w:r>
+      <w:r>
+        <w:rPr>
+          <w:rFonts w:hint="eastAsia"/>
+        </w:rPr>
+        <w:t>如果里面有</w:t>
+      </w:r>
+      <w:r>
+        <w:rPr>
+          <w:rFonts w:hint="eastAsia"/>
+        </w:rPr>
+        <w:t>存在</w:t>
+      </w:r>
+      <w:r>
+        <w:rPr>
+          <w:rFonts w:hint="eastAsia"/>
+        </w:rPr>
+        <w:t>数据，则设置不能成功</w:t>
       </w:r>
     </w:p>
     <w:p>
@@ -3060,10 +2947,10 @@
           <w:noProof/>
         </w:rPr>
         <w:drawing>
-          <wp:inline distT="0" distB="0" distL="0" distR="0" wp14:anchorId="0F6F8A58" wp14:editId="451B0931">
-            <wp:extent cx="3933333" cy="1590476"/>
-            <wp:effectExtent l="0" t="0" r="0" b="0"/>
-            <wp:docPr id="35" name="图片 35"/>
+          <wp:inline distT="0" distB="0" distL="0" distR="0" wp14:anchorId="52FD16A9" wp14:editId="0DCA57A7">
+            <wp:extent cx="3495238" cy="2609524"/>
+            <wp:effectExtent l="0" t="0" r="0" b="635"/>
+            <wp:docPr id="34" name="图片 34"/>
             <wp:cNvGraphicFramePr>
               <a:graphicFrameLocks xmlns:a="http://schemas.openxmlformats.org/drawingml/2006/main" noChangeAspect="1"/>
             </wp:cNvGraphicFramePr>
@@ -3083,6 +2970,139 @@
                   <pic:spPr>
                     <a:xfrm>
                       <a:off x="0" y="0"/>
+                      <a:ext cx="3495238" cy="2609524"/>
+                    </a:xfrm>
+                    <a:prstGeom prst="rect">
+                      <a:avLst/>
+                    </a:prstGeom>
+                  </pic:spPr>
+                </pic:pic>
+              </a:graphicData>
+            </a:graphic>
+          </wp:inline>
+        </w:drawing>
+      </w:r>
+    </w:p>
+    <w:p/>
+    <w:p/>
+    <w:p/>
+    <w:p/>
+    <w:p/>
+    <w:p/>
+    <w:p/>
+    <w:p/>
+    <w:p/>
+    <w:p>
+      <w:pPr>
+        <w:pStyle w:val="1"/>
+      </w:pPr>
+      <w:r>
+        <w:rPr>
+          <w:rFonts w:hint="eastAsia"/>
+        </w:rPr>
+        <w:lastRenderedPageBreak/>
+        <w:t>8.List</w:t>
+      </w:r>
+    </w:p>
+    <w:p>
+      <w:r>
+        <w:rPr>
+          <w:noProof/>
+        </w:rPr>
+        <w:drawing>
+          <wp:inline distT="0" distB="0" distL="0" distR="0" wp14:anchorId="74C924D3" wp14:editId="250DE7B1">
+            <wp:extent cx="5274310" cy="1704994"/>
+            <wp:effectExtent l="0" t="0" r="2540" b="9525"/>
+            <wp:docPr id="43" name="图片 43"/>
+            <wp:cNvGraphicFramePr>
+              <a:graphicFrameLocks xmlns:a="http://schemas.openxmlformats.org/drawingml/2006/main" noChangeAspect="1"/>
+            </wp:cNvGraphicFramePr>
+            <a:graphic xmlns:a="http://schemas.openxmlformats.org/drawingml/2006/main">
+              <a:graphicData uri="http://schemas.openxmlformats.org/drawingml/2006/picture">
+                <pic:pic xmlns:pic="http://schemas.openxmlformats.org/drawingml/2006/picture">
+                  <pic:nvPicPr>
+                    <pic:cNvPr id="0" name=""/>
+                    <pic:cNvPicPr/>
+                  </pic:nvPicPr>
+                  <pic:blipFill>
+                    <a:blip r:embed="rId35"/>
+                    <a:stretch>
+                      <a:fillRect/>
+                    </a:stretch>
+                  </pic:blipFill>
+                  <pic:spPr>
+                    <a:xfrm>
+                      <a:off x="0" y="0"/>
+                      <a:ext cx="5274310" cy="1704994"/>
+                    </a:xfrm>
+                    <a:prstGeom prst="rect">
+                      <a:avLst/>
+                    </a:prstGeom>
+                  </pic:spPr>
+                </pic:pic>
+              </a:graphicData>
+            </a:graphic>
+          </wp:inline>
+        </w:drawing>
+      </w:r>
+    </w:p>
+    <w:p>
+      <w:pPr>
+        <w:pStyle w:val="2"/>
+      </w:pPr>
+      <w:r>
+        <w:rPr>
+          <w:rFonts w:hint="eastAsia"/>
+        </w:rPr>
+        <w:t>1.</w:t>
+      </w:r>
+      <w:r>
+        <w:rPr>
+          <w:rFonts w:hint="eastAsia"/>
+        </w:rPr>
+        <w:t>添加数据</w:t>
+      </w:r>
+    </w:p>
+    <w:p>
+      <w:pPr>
+        <w:pStyle w:val="3"/>
+      </w:pPr>
+      <w:r>
+        <w:rPr>
+          <w:rFonts w:hint="eastAsia"/>
+        </w:rPr>
+        <w:t>lpush mylist0 1 2 4 5 6</w:t>
+      </w:r>
+    </w:p>
+    <w:p>
+      <w:r>
+        <w:rPr>
+          <w:noProof/>
+        </w:rPr>
+        <w:drawing>
+          <wp:inline distT="0" distB="0" distL="0" distR="0" wp14:anchorId="0F6F8A58" wp14:editId="451B0931">
+            <wp:extent cx="3933333" cy="1590476"/>
+            <wp:effectExtent l="0" t="0" r="0" b="0"/>
+            <wp:docPr id="35" name="图片 35"/>
+            <wp:cNvGraphicFramePr>
+              <a:graphicFrameLocks xmlns:a="http://schemas.openxmlformats.org/drawingml/2006/main" noChangeAspect="1"/>
+            </wp:cNvGraphicFramePr>
+            <a:graphic xmlns:a="http://schemas.openxmlformats.org/drawingml/2006/main">
+              <a:graphicData uri="http://schemas.openxmlformats.org/drawingml/2006/picture">
+                <pic:pic xmlns:pic="http://schemas.openxmlformats.org/drawingml/2006/picture">
+                  <pic:nvPicPr>
+                    <pic:cNvPr id="0" name=""/>
+                    <pic:cNvPicPr/>
+                  </pic:nvPicPr>
+                  <pic:blipFill>
+                    <a:blip r:embed="rId36"/>
+                    <a:stretch>
+                      <a:fillRect/>
+                    </a:stretch>
+                  </pic:blipFill>
+                  <pic:spPr>
+                    <a:xfrm>
+                      <a:off x="0" y="0"/>
                       <a:ext cx="3933333" cy="1590476"/>
                     </a:xfrm>
                     <a:prstGeom prst="rect">
@@ -3099,9 +3119,6 @@
     <w:p>
       <w:pPr>
         <w:pStyle w:val="2"/>
-        <w:rPr>
-          <w:rFonts w:hint="eastAsia"/>
-        </w:rPr>
       </w:pPr>
       <w:r>
         <w:rPr>
@@ -3150,41 +3167,11 @@
         <w:t>从栈底出</w:t>
       </w:r>
     </w:p>
-    <w:p>
-      <w:pPr>
-        <w:rPr>
-          <w:rFonts w:hint="eastAsia"/>
-        </w:rPr>
-      </w:pPr>
-    </w:p>
-    <w:p>
-      <w:pPr>
-        <w:rPr>
-          <w:rFonts w:hint="eastAsia"/>
-        </w:rPr>
-      </w:pPr>
-    </w:p>
-    <w:p>
-      <w:pPr>
-        <w:rPr>
-          <w:rFonts w:hint="eastAsia"/>
-        </w:rPr>
-      </w:pPr>
-    </w:p>
-    <w:p>
-      <w:pPr>
-        <w:rPr>
-          <w:rFonts w:hint="eastAsia"/>
-        </w:rPr>
-      </w:pPr>
-    </w:p>
-    <w:p>
-      <w:pPr>
-        <w:rPr>
-          <w:rFonts w:hint="eastAsia"/>
-        </w:rPr>
-      </w:pPr>
-    </w:p>
+    <w:p/>
+    <w:p/>
+    <w:p/>
+    <w:p/>
+    <w:p/>
     <w:p>
       <w:r>
         <w:rPr>
@@ -3215,7 +3202,7 @@
                     <pic:cNvPicPr/>
                   </pic:nvPicPr>
                   <pic:blipFill>
-                    <a:blip r:embed="rId35">
+                    <a:blip r:embed="rId37">
                       <a:extLst>
                         <a:ext uri="{28A0092B-C50C-407E-A947-70E740481C1C}">
                           <a14:useLocalDpi xmlns:a14="http://schemas.microsoft.com/office/drawing/2010/main" val="0"/>
@@ -3244,141 +3231,28 @@
     </w:p>
     <w:p/>
     <w:p>
-      <w:pPr>
-        <w:rPr>
-          <w:rFonts w:hint="eastAsia"/>
-        </w:rPr>
-      </w:pPr>
       <w:r>
         <w:br w:type="textWrapping" w:clear="all"/>
       </w:r>
     </w:p>
-    <w:p>
-      <w:pPr>
-        <w:rPr>
-          <w:rFonts w:hint="eastAsia"/>
-        </w:rPr>
-      </w:pPr>
-    </w:p>
-    <w:p>
-      <w:pPr>
-        <w:rPr>
-          <w:rFonts w:hint="eastAsia"/>
-        </w:rPr>
-      </w:pPr>
-    </w:p>
-    <w:p>
-      <w:pPr>
-        <w:rPr>
-          <w:rFonts w:hint="eastAsia"/>
-        </w:rPr>
-      </w:pPr>
-    </w:p>
-    <w:p>
-      <w:pPr>
-        <w:rPr>
-          <w:rFonts w:hint="eastAsia"/>
-        </w:rPr>
-      </w:pPr>
-    </w:p>
-    <w:p>
-      <w:pPr>
-        <w:rPr>
-          <w:rFonts w:hint="eastAsia"/>
-        </w:rPr>
-      </w:pPr>
-    </w:p>
-    <w:p>
-      <w:pPr>
-        <w:rPr>
-          <w:rFonts w:hint="eastAsia"/>
-        </w:rPr>
-      </w:pPr>
-    </w:p>
-    <w:p>
-      <w:pPr>
-        <w:rPr>
-          <w:rFonts w:hint="eastAsia"/>
-        </w:rPr>
-      </w:pPr>
-    </w:p>
-    <w:p>
-      <w:pPr>
-        <w:rPr>
-          <w:rFonts w:hint="eastAsia"/>
-        </w:rPr>
-      </w:pPr>
-    </w:p>
-    <w:p>
-      <w:pPr>
-        <w:rPr>
-          <w:rFonts w:hint="eastAsia"/>
-        </w:rPr>
-      </w:pPr>
-    </w:p>
-    <w:p>
-      <w:pPr>
-        <w:rPr>
-          <w:rFonts w:hint="eastAsia"/>
-        </w:rPr>
-      </w:pPr>
-    </w:p>
-    <w:p>
-      <w:pPr>
-        <w:rPr>
-          <w:rFonts w:hint="eastAsia"/>
-        </w:rPr>
-      </w:pPr>
-    </w:p>
-    <w:p>
-      <w:pPr>
-        <w:rPr>
-          <w:rFonts w:hint="eastAsia"/>
-        </w:rPr>
-      </w:pPr>
-    </w:p>
-    <w:p>
-      <w:pPr>
-        <w:rPr>
-          <w:rFonts w:hint="eastAsia"/>
-        </w:rPr>
-      </w:pPr>
-    </w:p>
-    <w:p>
-      <w:pPr>
-        <w:rPr>
-          <w:rFonts w:hint="eastAsia"/>
-        </w:rPr>
-      </w:pPr>
-    </w:p>
-    <w:p>
-      <w:pPr>
-        <w:rPr>
-          <w:rFonts w:hint="eastAsia"/>
-        </w:rPr>
-      </w:pPr>
-    </w:p>
-    <w:p>
-      <w:pPr>
-        <w:rPr>
-          <w:rFonts w:hint="eastAsia"/>
-        </w:rPr>
-      </w:pPr>
-    </w:p>
-    <w:p>
-      <w:pPr>
-        <w:rPr>
-          <w:rFonts w:hint="eastAsia"/>
-        </w:rPr>
-      </w:pPr>
-    </w:p>
-    <w:p>
-      <w:pPr>
-        <w:rPr>
-          <w:rFonts w:hint="eastAsia"/>
-        </w:rPr>
-      </w:pPr>
-    </w:p>
+    <w:p/>
+    <w:p/>
+    <w:p/>
+    <w:p/>
+    <w:p/>
+    <w:p/>
+    <w:p/>
+    <w:p/>
+    <w:p/>
+    <w:p/>
+    <w:p/>
+    <w:p/>
+    <w:p/>
+    <w:p/>
+    <w:p/>
+    <w:p/>
+    <w:p/>
+    <w:p/>
     <w:p>
       <w:pPr>
         <w:pStyle w:val="2"/>
@@ -3418,204 +3292,6 @@
             <wp:extent cx="3142857" cy="1561905"/>
             <wp:effectExtent l="0" t="0" r="635" b="635"/>
             <wp:docPr id="37" name="图片 37"/>
-            <wp:cNvGraphicFramePr>
-              <a:graphicFrameLocks xmlns:a="http://schemas.openxmlformats.org/drawingml/2006/main" noChangeAspect="1"/>
-            </wp:cNvGraphicFramePr>
-            <a:graphic xmlns:a="http://schemas.openxmlformats.org/drawingml/2006/main">
-              <a:graphicData uri="http://schemas.openxmlformats.org/drawingml/2006/picture">
-                <pic:pic xmlns:pic="http://schemas.openxmlformats.org/drawingml/2006/picture">
-                  <pic:nvPicPr>
-                    <pic:cNvPr id="0" name=""/>
-                    <pic:cNvPicPr/>
-                  </pic:nvPicPr>
-                  <pic:blipFill>
-                    <a:blip r:embed="rId36"/>
-                    <a:stretch>
-                      <a:fillRect/>
-                    </a:stretch>
-                  </pic:blipFill>
-                  <pic:spPr>
-                    <a:xfrm>
-                      <a:off x="0" y="0"/>
-                      <a:ext cx="3142857" cy="1561905"/>
-                    </a:xfrm>
-                    <a:prstGeom prst="rect">
-                      <a:avLst/>
-                    </a:prstGeom>
-                  </pic:spPr>
-                </pic:pic>
-              </a:graphicData>
-            </a:graphic>
-          </wp:inline>
-        </w:drawing>
-      </w:r>
-    </w:p>
-    <w:p/>
-    <w:p/>
-    <w:p/>
-    <w:p/>
-    <w:p/>
-    <w:p/>
-    <w:p/>
-    <w:p/>
-    <w:p/>
-    <w:p/>
-    <w:p/>
-    <w:p/>
-    <w:p/>
-    <w:p/>
-    <w:p/>
-    <w:p/>
-    <w:p/>
-    <w:p/>
-    <w:p/>
-    <w:p/>
-    <w:p/>
-    <w:p/>
-    <w:p/>
-    <w:p/>
-    <w:p>
-      <w:pPr>
-        <w:pStyle w:val="2"/>
-      </w:pPr>
-      <w:r>
-        <w:rPr>
-          <w:rFonts w:hint="eastAsia"/>
-        </w:rPr>
-        <w:lastRenderedPageBreak/>
-        <w:t>4.</w:t>
-      </w:r>
-      <w:r>
-        <w:rPr>
-          <w:rFonts w:hint="eastAsia"/>
-        </w:rPr>
-        <w:t>连续删除</w:t>
-      </w:r>
-      <w:r>
-        <w:rPr>
-          <w:rFonts w:hint="eastAsia"/>
-        </w:rPr>
-        <w:t xml:space="preserve"> 2</w:t>
-      </w:r>
-      <w:r>
-        <w:rPr>
-          <w:rFonts w:hint="eastAsia"/>
-        </w:rPr>
-        <w:t>个</w:t>
-      </w:r>
-      <w:r>
-        <w:rPr>
-          <w:rFonts w:hint="eastAsia"/>
-        </w:rPr>
-        <w:t>3</w:t>
-      </w:r>
-    </w:p>
-    <w:p>
-      <w:pPr>
-        <w:pStyle w:val="3"/>
-      </w:pPr>
-      <w:r>
-        <w:rPr>
-          <w:rFonts w:hint="eastAsia"/>
-        </w:rPr>
-        <w:t>lrem list 2 3</w:t>
-      </w:r>
-    </w:p>
-    <w:p/>
-    <w:p>
-      <w:r>
-        <w:rPr>
-          <w:noProof/>
-        </w:rPr>
-        <w:drawing>
-          <wp:inline distT="0" distB="0" distL="0" distR="0" wp14:anchorId="58F5187A" wp14:editId="4DB8F8A8">
-            <wp:extent cx="4714286" cy="4447619"/>
-            <wp:effectExtent l="0" t="0" r="0" b="0"/>
-            <wp:docPr id="38" name="图片 38"/>
-            <wp:cNvGraphicFramePr>
-              <a:graphicFrameLocks xmlns:a="http://schemas.openxmlformats.org/drawingml/2006/main" noChangeAspect="1"/>
-            </wp:cNvGraphicFramePr>
-            <a:graphic xmlns:a="http://schemas.openxmlformats.org/drawingml/2006/main">
-              <a:graphicData uri="http://schemas.openxmlformats.org/drawingml/2006/picture">
-                <pic:pic xmlns:pic="http://schemas.openxmlformats.org/drawingml/2006/picture">
-                  <pic:nvPicPr>
-                    <pic:cNvPr id="0" name=""/>
-                    <pic:cNvPicPr/>
-                  </pic:nvPicPr>
-                  <pic:blipFill>
-                    <a:blip r:embed="rId37"/>
-                    <a:stretch>
-                      <a:fillRect/>
-                    </a:stretch>
-                  </pic:blipFill>
-                  <pic:spPr>
-                    <a:xfrm>
-                      <a:off x="0" y="0"/>
-                      <a:ext cx="4714286" cy="4447619"/>
-                    </a:xfrm>
-                    <a:prstGeom prst="rect">
-                      <a:avLst/>
-                    </a:prstGeom>
-                  </pic:spPr>
-                </pic:pic>
-              </a:graphicData>
-            </a:graphic>
-          </wp:inline>
-        </w:drawing>
-      </w:r>
-    </w:p>
-    <w:p/>
-    <w:p>
-      <w:pPr>
-        <w:pStyle w:val="2"/>
-      </w:pPr>
-      <w:r>
-        <w:rPr>
-          <w:rFonts w:hint="eastAsia"/>
-        </w:rPr>
-        <w:lastRenderedPageBreak/>
-        <w:t>5.</w:t>
-      </w:r>
-      <w:r>
-        <w:rPr>
-          <w:rFonts w:hint="eastAsia"/>
-        </w:rPr>
-        <w:t>截取</w:t>
-      </w:r>
-      <w:r>
-        <w:rPr>
-          <w:rFonts w:hint="eastAsia"/>
-        </w:rPr>
-        <w:t>并</w:t>
-      </w:r>
-      <w:r>
-        <w:rPr>
-          <w:rFonts w:hint="eastAsia"/>
-        </w:rPr>
-        <w:t>重新赋值</w:t>
-      </w:r>
-    </w:p>
-    <w:p>
-      <w:pPr>
-        <w:pStyle w:val="3"/>
-      </w:pPr>
-      <w:r>
-        <w:rPr>
-          <w:rFonts w:hint="eastAsia"/>
-        </w:rPr>
-        <w:t>ltrim list1 3 5</w:t>
-      </w:r>
-    </w:p>
-    <w:p>
-      <w:r>
-        <w:rPr>
-          <w:noProof/>
-        </w:rPr>
-        <w:drawing>
-          <wp:inline distT="0" distB="0" distL="0" distR="0" wp14:anchorId="256C251E" wp14:editId="5250E7ED">
-            <wp:extent cx="4038095" cy="3657143"/>
-            <wp:effectExtent l="0" t="0" r="635" b="635"/>
-            <wp:docPr id="39" name="图片 39"/>
             <wp:cNvGraphicFramePr>
               <a:graphicFrameLocks xmlns:a="http://schemas.openxmlformats.org/drawingml/2006/main" noChangeAspect="1"/>
             </wp:cNvGraphicFramePr>
@@ -3635,7 +3311,7 @@
                   <pic:spPr>
                     <a:xfrm>
                       <a:off x="0" y="0"/>
-                      <a:ext cx="4038095" cy="3657143"/>
+                      <a:ext cx="3142857" cy="1561905"/>
                     </a:xfrm>
                     <a:prstGeom prst="rect">
                       <a:avLst/>
@@ -3649,6 +3325,29 @@
       </w:r>
     </w:p>
     <w:p/>
+    <w:p/>
+    <w:p/>
+    <w:p/>
+    <w:p/>
+    <w:p/>
+    <w:p/>
+    <w:p/>
+    <w:p/>
+    <w:p/>
+    <w:p/>
+    <w:p/>
+    <w:p/>
+    <w:p/>
+    <w:p/>
+    <w:p/>
+    <w:p/>
+    <w:p/>
+    <w:p/>
+    <w:p/>
+    <w:p/>
+    <w:p/>
+    <w:p/>
+    <w:p/>
     <w:p>
       <w:pPr>
         <w:pStyle w:val="2"/>
@@ -3658,13 +3357,31 @@
           <w:rFonts w:hint="eastAsia"/>
         </w:rPr>
         <w:lastRenderedPageBreak/>
-        <w:t>6.</w:t>
-      </w:r>
-      <w:r>
-        <w:rPr>
-          <w:rFonts w:hint="eastAsia"/>
-        </w:rPr>
-        <w:t>从栈底出一个到另一个栈的栈顶</w:t>
+        <w:t>4.</w:t>
+      </w:r>
+      <w:r>
+        <w:rPr>
+          <w:rFonts w:hint="eastAsia"/>
+        </w:rPr>
+        <w:t>连续删除</w:t>
+      </w:r>
+      <w:r>
+        <w:rPr>
+          <w:rFonts w:hint="eastAsia"/>
+        </w:rPr>
+        <w:t xml:space="preserve"> 2</w:t>
+      </w:r>
+      <w:r>
+        <w:rPr>
+          <w:rFonts w:hint="eastAsia"/>
+        </w:rPr>
+        <w:t>个</w:t>
+      </w:r>
+      <w:r>
+        <w:rPr>
+          <w:rFonts w:hint="eastAsia"/>
+        </w:rPr>
+        <w:t>3</w:t>
       </w:r>
     </w:p>
     <w:p>
@@ -3675,19 +3392,20 @@
         <w:rPr>
           <w:rFonts w:hint="eastAsia"/>
         </w:rPr>
-        <w:t xml:space="preserve">rpoplpush </w:t>
-      </w:r>
-    </w:p>
+        <w:t>lrem list 2 3</w:t>
+      </w:r>
+    </w:p>
+    <w:p/>
     <w:p>
       <w:r>
         <w:rPr>
           <w:noProof/>
         </w:rPr>
         <w:drawing>
-          <wp:inline distT="0" distB="0" distL="0" distR="0" wp14:anchorId="521177DD" wp14:editId="69B0751B">
-            <wp:extent cx="3838095" cy="3542857"/>
-            <wp:effectExtent l="0" t="0" r="0" b="635"/>
-            <wp:docPr id="40" name="图片 40"/>
+          <wp:inline distT="0" distB="0" distL="0" distR="0" wp14:anchorId="58F5187A" wp14:editId="4DB8F8A8">
+            <wp:extent cx="4714286" cy="4447619"/>
+            <wp:effectExtent l="0" t="0" r="0" b="0"/>
+            <wp:docPr id="38" name="图片 38"/>
             <wp:cNvGraphicFramePr>
               <a:graphicFrameLocks xmlns:a="http://schemas.openxmlformats.org/drawingml/2006/main" noChangeAspect="1"/>
             </wp:cNvGraphicFramePr>
@@ -3707,7 +3425,7 @@
                   <pic:spPr>
                     <a:xfrm>
                       <a:off x="0" y="0"/>
-                      <a:ext cx="3838095" cy="3542857"/>
+                      <a:ext cx="4714286" cy="4447619"/>
                     </a:xfrm>
                     <a:prstGeom prst="rect">
                       <a:avLst/>
@@ -3730,13 +3448,25 @@
           <w:rFonts w:hint="eastAsia"/>
         </w:rPr>
         <w:lastRenderedPageBreak/>
-        <w:t>7.</w:t>
-      </w:r>
-      <w:r>
-        <w:rPr>
-          <w:rFonts w:hint="eastAsia"/>
-        </w:rPr>
-        <w:t>替换</w:t>
+        <w:t>5.</w:t>
+      </w:r>
+      <w:r>
+        <w:rPr>
+          <w:rFonts w:hint="eastAsia"/>
+        </w:rPr>
+        <w:t>截取</w:t>
+      </w:r>
+      <w:r>
+        <w:rPr>
+          <w:rFonts w:hint="eastAsia"/>
+        </w:rPr>
+        <w:t>并</w:t>
+      </w:r>
+      <w:r>
+        <w:rPr>
+          <w:rFonts w:hint="eastAsia"/>
+        </w:rPr>
+        <w:t>重新赋值</w:t>
       </w:r>
     </w:p>
     <w:p>
@@ -3747,7 +3477,7 @@
         <w:rPr>
           <w:rFonts w:hint="eastAsia"/>
         </w:rPr>
-        <w:t>lset</w:t>
+        <w:t>ltrim list1 3 5</w:t>
       </w:r>
     </w:p>
     <w:p>
@@ -3756,10 +3486,10 @@
           <w:noProof/>
         </w:rPr>
         <w:drawing>
-          <wp:inline distT="0" distB="0" distL="0" distR="0" wp14:anchorId="69A6E4EA" wp14:editId="62E89BD9">
-            <wp:extent cx="3885714" cy="2752381"/>
-            <wp:effectExtent l="0" t="0" r="635" b="0"/>
-            <wp:docPr id="41" name="图片 41"/>
+          <wp:inline distT="0" distB="0" distL="0" distR="0" wp14:anchorId="256C251E" wp14:editId="5250E7ED">
+            <wp:extent cx="4038095" cy="3657143"/>
+            <wp:effectExtent l="0" t="0" r="635" b="635"/>
+            <wp:docPr id="39" name="图片 39"/>
             <wp:cNvGraphicFramePr>
               <a:graphicFrameLocks xmlns:a="http://schemas.openxmlformats.org/drawingml/2006/main" noChangeAspect="1"/>
             </wp:cNvGraphicFramePr>
@@ -3779,7 +3509,7 @@
                   <pic:spPr>
                     <a:xfrm>
                       <a:off x="0" y="0"/>
-                      <a:ext cx="3885714" cy="2752381"/>
+                      <a:ext cx="4038095" cy="3657143"/>
                     </a:xfrm>
                     <a:prstGeom prst="rect">
                       <a:avLst/>
@@ -3793,7 +3523,6 @@
       </w:r>
     </w:p>
     <w:p/>
-    <w:p/>
     <w:p>
       <w:pPr>
         <w:pStyle w:val="2"/>
@@ -3803,13 +3532,13 @@
           <w:rFonts w:hint="eastAsia"/>
         </w:rPr>
         <w:lastRenderedPageBreak/>
-        <w:t>8.</w:t>
-      </w:r>
-      <w:r>
-        <w:rPr>
-          <w:rFonts w:hint="eastAsia"/>
-        </w:rPr>
-        <w:t>在给定字符之前或者之后插入数据</w:t>
+        <w:t>6.</w:t>
+      </w:r>
+      <w:r>
+        <w:rPr>
+          <w:rFonts w:hint="eastAsia"/>
+        </w:rPr>
+        <w:t>从栈底出一个到另一个栈的栈顶</w:t>
       </w:r>
     </w:p>
     <w:p>
@@ -3820,19 +3549,7 @@
         <w:rPr>
           <w:rFonts w:hint="eastAsia"/>
         </w:rPr>
-        <w:t xml:space="preserve">linsert   before </w:t>
-      </w:r>
-      <w:r>
-        <w:rPr>
-          <w:rFonts w:hint="eastAsia"/>
-        </w:rPr>
-        <w:t>或者</w:t>
-      </w:r>
-      <w:r>
-        <w:rPr>
-          <w:rFonts w:hint="eastAsia"/>
-        </w:rPr>
-        <w:t>after</w:t>
+        <w:t xml:space="preserve">rpoplpush </w:t>
       </w:r>
     </w:p>
     <w:p>
@@ -3841,10 +3558,10 @@
           <w:noProof/>
         </w:rPr>
         <w:drawing>
-          <wp:inline distT="0" distB="0" distL="0" distR="0" wp14:anchorId="26C96D53" wp14:editId="1873CFE3">
-            <wp:extent cx="4619048" cy="4371429"/>
-            <wp:effectExtent l="0" t="0" r="0" b="0"/>
-            <wp:docPr id="42" name="图片 42"/>
+          <wp:inline distT="0" distB="0" distL="0" distR="0" wp14:anchorId="521177DD" wp14:editId="69B0751B">
+            <wp:extent cx="3838095" cy="3542857"/>
+            <wp:effectExtent l="0" t="0" r="0" b="635"/>
+            <wp:docPr id="40" name="图片 40"/>
             <wp:cNvGraphicFramePr>
               <a:graphicFrameLocks xmlns:a="http://schemas.openxmlformats.org/drawingml/2006/main" noChangeAspect="1"/>
             </wp:cNvGraphicFramePr>
@@ -3864,7 +3581,7 @@
                   <pic:spPr>
                     <a:xfrm>
                       <a:off x="0" y="0"/>
-                      <a:ext cx="4619048" cy="4371429"/>
+                      <a:ext cx="3838095" cy="3542857"/>
                     </a:xfrm>
                     <a:prstGeom prst="rect">
                       <a:avLst/>
@@ -3878,66 +3595,45 @@
       </w:r>
     </w:p>
     <w:p/>
-    <w:p/>
-    <w:p/>
-    <w:p/>
-    <w:p/>
-    <w:p/>
-    <w:p/>
-    <w:p/>
-    <w:p/>
-    <w:p/>
-    <w:p/>
-    <w:p/>
-    <w:p/>
-    <w:p/>
-    <w:p>
-      <w:pPr>
-        <w:pStyle w:val="1"/>
+    <w:p>
+      <w:pPr>
+        <w:pStyle w:val="2"/>
       </w:pPr>
       <w:r>
         <w:rPr>
           <w:rFonts w:hint="eastAsia"/>
         </w:rPr>
         <w:lastRenderedPageBreak/>
-        <w:t>9.</w:t>
-      </w:r>
-      <w:r>
-        <w:rPr>
-          <w:rFonts w:hint="eastAsia"/>
-        </w:rPr>
-        <w:t xml:space="preserve">set </w:t>
-      </w:r>
-      <w:r>
-        <w:rPr>
-          <w:rFonts w:hint="eastAsia"/>
-        </w:rPr>
-        <w:t>基本上和</w:t>
-      </w:r>
-      <w:r>
-        <w:rPr>
-          <w:rFonts w:hint="eastAsia"/>
-        </w:rPr>
-        <w:t>list</w:t>
-      </w:r>
-      <w:r>
-        <w:rPr>
-          <w:rFonts w:hint="eastAsia"/>
-        </w:rPr>
-        <w:t>差不多，只是重复的问题</w:t>
-      </w:r>
-    </w:p>
-    <w:p/>
+        <w:t>7.</w:t>
+      </w:r>
+      <w:r>
+        <w:rPr>
+          <w:rFonts w:hint="eastAsia"/>
+        </w:rPr>
+        <w:t>替换</w:t>
+      </w:r>
+    </w:p>
+    <w:p>
+      <w:pPr>
+        <w:pStyle w:val="3"/>
+      </w:pPr>
+      <w:r>
+        <w:rPr>
+          <w:rFonts w:hint="eastAsia"/>
+        </w:rPr>
+        <w:t>lset</w:t>
+      </w:r>
+    </w:p>
     <w:p>
       <w:r>
         <w:rPr>
           <w:noProof/>
         </w:rPr>
         <w:drawing>
-          <wp:inline distT="0" distB="0" distL="0" distR="0" wp14:anchorId="1E5CF7BA" wp14:editId="40D195B6">
-            <wp:extent cx="5274310" cy="1345437"/>
-            <wp:effectExtent l="0" t="0" r="2540" b="7620"/>
-            <wp:docPr id="53" name="图片 53"/>
+          <wp:inline distT="0" distB="0" distL="0" distR="0" wp14:anchorId="69A6E4EA" wp14:editId="62E89BD9">
+            <wp:extent cx="3885714" cy="2752381"/>
+            <wp:effectExtent l="0" t="0" r="635" b="0"/>
+            <wp:docPr id="41" name="图片 41"/>
             <wp:cNvGraphicFramePr>
               <a:graphicFrameLocks xmlns:a="http://schemas.openxmlformats.org/drawingml/2006/main" noChangeAspect="1"/>
             </wp:cNvGraphicFramePr>
@@ -3957,7 +3653,7 @@
                   <pic:spPr>
                     <a:xfrm>
                       <a:off x="0" y="0"/>
-                      <a:ext cx="5274310" cy="1345437"/>
+                      <a:ext cx="3885714" cy="2752381"/>
                     </a:xfrm>
                     <a:prstGeom prst="rect">
                       <a:avLst/>
@@ -3972,37 +3668,6 @@
     </w:p>
     <w:p/>
     <w:p/>
-    <w:p/>
-    <w:p/>
-    <w:p/>
-    <w:p/>
-    <w:p/>
-    <w:p/>
-    <w:p/>
-    <w:p/>
-    <w:p/>
-    <w:p/>
-    <w:p/>
-    <w:p/>
-    <w:p/>
-    <w:p/>
-    <w:p/>
-    <w:p/>
-    <w:p/>
-    <w:p/>
-    <w:p/>
-    <w:p/>
-    <w:p/>
-    <w:p/>
-    <w:p/>
-    <w:p/>
-    <w:p/>
-    <w:p/>
-    <w:p/>
-    <w:p/>
-    <w:p/>
-    <w:p/>
-    <w:p/>
     <w:p>
       <w:pPr>
         <w:pStyle w:val="2"/>
@@ -4012,25 +3677,13 @@
           <w:rFonts w:hint="eastAsia"/>
         </w:rPr>
         <w:lastRenderedPageBreak/>
-        <w:t>1.</w:t>
-      </w:r>
-      <w:r>
-        <w:rPr>
-          <w:rFonts w:hint="eastAsia"/>
-        </w:rPr>
-        <w:t>添加数据</w:t>
-      </w:r>
-      <w:r>
-        <w:rPr>
-          <w:rFonts w:hint="eastAsia"/>
-        </w:rPr>
-        <w:t>,</w:t>
-      </w:r>
-      <w:r>
-        <w:rPr>
-          <w:rFonts w:hint="eastAsia"/>
-        </w:rPr>
-        <w:t>查看数据</w:t>
+        <w:t>8.</w:t>
+      </w:r>
+      <w:r>
+        <w:rPr>
+          <w:rFonts w:hint="eastAsia"/>
+        </w:rPr>
+        <w:t>在给定字符之前或者之后插入数据</w:t>
       </w:r>
     </w:p>
     <w:p>
@@ -4041,32 +3694,19 @@
         <w:rPr>
           <w:rFonts w:hint="eastAsia"/>
         </w:rPr>
-        <w:t>s</w:t>
-      </w:r>
-      <w:r>
-        <w:rPr>
-          <w:rFonts w:hint="eastAsia"/>
-        </w:rPr>
-        <w:t xml:space="preserve">add  </w:t>
-      </w:r>
-      <w:r>
-        <w:rPr>
-          <w:rFonts w:hint="eastAsia"/>
-        </w:rPr>
-        <w:t xml:space="preserve"> </w:t>
-      </w:r>
-      <w:bookmarkStart w:id="0" w:name="_GoBack"/>
-      <w:bookmarkEnd w:id="0"/>
-    </w:p>
-    <w:p>
-      <w:pPr>
-        <w:pStyle w:val="3"/>
-      </w:pPr>
-      <w:r>
-        <w:rPr>
-          <w:rFonts w:hint="eastAsia"/>
-        </w:rPr>
-        <w:t>smembers</w:t>
+        <w:t xml:space="preserve">linsert   before </w:t>
+      </w:r>
+      <w:r>
+        <w:rPr>
+          <w:rFonts w:hint="eastAsia"/>
+        </w:rPr>
+        <w:t>或者</w:t>
+      </w:r>
+      <w:r>
+        <w:rPr>
+          <w:rFonts w:hint="eastAsia"/>
+        </w:rPr>
+        <w:t>after</w:t>
       </w:r>
     </w:p>
     <w:p>
@@ -4075,10 +3715,10 @@
           <w:noProof/>
         </w:rPr>
         <w:drawing>
-          <wp:inline distT="0" distB="0" distL="0" distR="0" wp14:anchorId="0984C1AC" wp14:editId="27C35996">
-            <wp:extent cx="5274310" cy="1648222"/>
-            <wp:effectExtent l="0" t="0" r="2540" b="9525"/>
-            <wp:docPr id="44" name="图片 44"/>
+          <wp:inline distT="0" distB="0" distL="0" distR="0" wp14:anchorId="26C96D53" wp14:editId="1873CFE3">
+            <wp:extent cx="4619048" cy="4371429"/>
+            <wp:effectExtent l="0" t="0" r="0" b="0"/>
+            <wp:docPr id="42" name="图片 42"/>
             <wp:cNvGraphicFramePr>
               <a:graphicFrameLocks xmlns:a="http://schemas.openxmlformats.org/drawingml/2006/main" noChangeAspect="1"/>
             </wp:cNvGraphicFramePr>
@@ -4098,7 +3738,7 @@
                   <pic:spPr>
                     <a:xfrm>
                       <a:off x="0" y="0"/>
-                      <a:ext cx="5274310" cy="1648222"/>
+                      <a:ext cx="4619048" cy="4371429"/>
                     </a:xfrm>
                     <a:prstGeom prst="rect">
                       <a:avLst/>
@@ -4111,68 +3751,67 @@
         </w:drawing>
       </w:r>
     </w:p>
-    <w:p>
-      <w:pPr>
-        <w:pStyle w:val="2"/>
-      </w:pPr>
-      <w:r>
-        <w:rPr>
-          <w:rFonts w:hint="eastAsia"/>
-        </w:rPr>
-        <w:t>2.</w:t>
-      </w:r>
-      <w:r>
-        <w:rPr>
-          <w:rFonts w:hint="eastAsia"/>
-        </w:rPr>
-        <w:t>检测数据是否存在</w:t>
-      </w:r>
-    </w:p>
-    <w:p>
-      <w:pPr>
-        <w:pStyle w:val="3"/>
-      </w:pPr>
-      <w:r>
-        <w:rPr>
-          <w:rFonts w:hint="eastAsia"/>
-        </w:rPr>
-        <w:t xml:space="preserve">sismember set01 1 </w:t>
-      </w:r>
-      <w:r>
-        <w:rPr>
-          <w:rFonts w:hint="eastAsia"/>
-        </w:rPr>
-        <w:t>看看</w:t>
-      </w:r>
-      <w:r>
-        <w:rPr>
-          <w:rFonts w:hint="eastAsia"/>
-        </w:rPr>
-        <w:t xml:space="preserve">1 </w:t>
-      </w:r>
-      <w:r>
-        <w:rPr>
-          <w:rFonts w:hint="eastAsia"/>
-        </w:rPr>
-        <w:t>是否存在于</w:t>
-      </w:r>
-      <w:r>
-        <w:rPr>
-          <w:rFonts w:hint="eastAsia"/>
-        </w:rPr>
-        <w:t>set01</w:t>
-      </w:r>
-    </w:p>
+    <w:p/>
+    <w:p/>
+    <w:p/>
+    <w:p/>
+    <w:p/>
+    <w:p/>
+    <w:p/>
+    <w:p/>
+    <w:p/>
+    <w:p/>
+    <w:p/>
+    <w:p/>
+    <w:p/>
+    <w:p/>
+    <w:p>
+      <w:pPr>
+        <w:pStyle w:val="1"/>
+      </w:pPr>
+      <w:r>
+        <w:rPr>
+          <w:rFonts w:hint="eastAsia"/>
+        </w:rPr>
+        <w:lastRenderedPageBreak/>
+        <w:t>9.</w:t>
+      </w:r>
+      <w:r>
+        <w:rPr>
+          <w:rFonts w:hint="eastAsia"/>
+        </w:rPr>
+        <w:t xml:space="preserve">set </w:t>
+      </w:r>
+      <w:r>
+        <w:rPr>
+          <w:rFonts w:hint="eastAsia"/>
+        </w:rPr>
+        <w:t>基本上和</w:t>
+      </w:r>
+      <w:r>
+        <w:rPr>
+          <w:rFonts w:hint="eastAsia"/>
+        </w:rPr>
+        <w:t>list</w:t>
+      </w:r>
+      <w:r>
+        <w:rPr>
+          <w:rFonts w:hint="eastAsia"/>
+        </w:rPr>
+        <w:t>差不多，只是重复的问题</w:t>
+      </w:r>
+    </w:p>
+    <w:p/>
     <w:p>
       <w:r>
         <w:rPr>
           <w:noProof/>
         </w:rPr>
         <w:drawing>
-          <wp:inline distT="0" distB="0" distL="0" distR="0" wp14:anchorId="565A3891" wp14:editId="5E38EC20">
-            <wp:extent cx="4161905" cy="1228571"/>
-            <wp:effectExtent l="0" t="0" r="0" b="0"/>
-            <wp:docPr id="45" name="图片 45"/>
+          <wp:inline distT="0" distB="0" distL="0" distR="0" wp14:anchorId="1E5CF7BA" wp14:editId="40D195B6">
+            <wp:extent cx="5274310" cy="1345437"/>
+            <wp:effectExtent l="0" t="0" r="2540" b="7620"/>
+            <wp:docPr id="53" name="图片 53"/>
             <wp:cNvGraphicFramePr>
               <a:graphicFrameLocks xmlns:a="http://schemas.openxmlformats.org/drawingml/2006/main" noChangeAspect="1"/>
             </wp:cNvGraphicFramePr>
@@ -4192,7 +3831,7 @@
                   <pic:spPr>
                     <a:xfrm>
                       <a:off x="0" y="0"/>
-                      <a:ext cx="4161905" cy="1228571"/>
+                      <a:ext cx="5274310" cy="1345437"/>
                     </a:xfrm>
                     <a:prstGeom prst="rect">
                       <a:avLst/>
@@ -4207,6 +3846,37 @@
     </w:p>
     <w:p/>
     <w:p/>
+    <w:p/>
+    <w:p/>
+    <w:p/>
+    <w:p/>
+    <w:p/>
+    <w:p/>
+    <w:p/>
+    <w:p/>
+    <w:p/>
+    <w:p/>
+    <w:p/>
+    <w:p/>
+    <w:p/>
+    <w:p/>
+    <w:p/>
+    <w:p/>
+    <w:p/>
+    <w:p/>
+    <w:p/>
+    <w:p/>
+    <w:p/>
+    <w:p/>
+    <w:p/>
+    <w:p/>
+    <w:p/>
+    <w:p/>
+    <w:p/>
+    <w:p/>
+    <w:p/>
+    <w:p/>
+    <w:p/>
     <w:p>
       <w:pPr>
         <w:pStyle w:val="2"/>
@@ -4216,13 +3886,25 @@
           <w:rFonts w:hint="eastAsia"/>
         </w:rPr>
         <w:lastRenderedPageBreak/>
-        <w:t>3.</w:t>
-      </w:r>
-      <w:r>
-        <w:rPr>
-          <w:rFonts w:hint="eastAsia"/>
-        </w:rPr>
-        <w:t>获取集合元素个数</w:t>
+        <w:t>1.</w:t>
+      </w:r>
+      <w:r>
+        <w:rPr>
+          <w:rFonts w:hint="eastAsia"/>
+        </w:rPr>
+        <w:t>添加数据</w:t>
+      </w:r>
+      <w:r>
+        <w:rPr>
+          <w:rFonts w:hint="eastAsia"/>
+        </w:rPr>
+        <w:t>,</w:t>
+      </w:r>
+      <w:r>
+        <w:rPr>
+          <w:rFonts w:hint="eastAsia"/>
+        </w:rPr>
+        <w:t>查看数据</w:t>
       </w:r>
     </w:p>
     <w:p>
@@ -4233,7 +3915,30 @@
         <w:rPr>
           <w:rFonts w:hint="eastAsia"/>
         </w:rPr>
-        <w:t>scard</w:t>
+        <w:t>s</w:t>
+      </w:r>
+      <w:r>
+        <w:rPr>
+          <w:rFonts w:hint="eastAsia"/>
+        </w:rPr>
+        <w:t xml:space="preserve">add  </w:t>
+      </w:r>
+      <w:r>
+        <w:rPr>
+          <w:rFonts w:hint="eastAsia"/>
+        </w:rPr>
+        <w:t xml:space="preserve"> </w:t>
+      </w:r>
+    </w:p>
+    <w:p>
+      <w:pPr>
+        <w:pStyle w:val="3"/>
+      </w:pPr>
+      <w:r>
+        <w:rPr>
+          <w:rFonts w:hint="eastAsia"/>
+        </w:rPr>
+        <w:t>smembers</w:t>
       </w:r>
     </w:p>
     <w:p>
@@ -4242,10 +3947,10 @@
           <w:noProof/>
         </w:rPr>
         <w:drawing>
-          <wp:inline distT="0" distB="0" distL="0" distR="0" wp14:anchorId="2152799C" wp14:editId="74101343">
-            <wp:extent cx="3476190" cy="1076190"/>
-            <wp:effectExtent l="0" t="0" r="0" b="0"/>
-            <wp:docPr id="46" name="图片 46"/>
+          <wp:inline distT="0" distB="0" distL="0" distR="0" wp14:anchorId="0984C1AC" wp14:editId="27C35996">
+            <wp:extent cx="5274310" cy="1648222"/>
+            <wp:effectExtent l="0" t="0" r="2540" b="9525"/>
+            <wp:docPr id="44" name="图片 44"/>
             <wp:cNvGraphicFramePr>
               <a:graphicFrameLocks xmlns:a="http://schemas.openxmlformats.org/drawingml/2006/main" noChangeAspect="1"/>
             </wp:cNvGraphicFramePr>
@@ -4265,7 +3970,7 @@
                   <pic:spPr>
                     <a:xfrm>
                       <a:off x="0" y="0"/>
-                      <a:ext cx="3476190" cy="1076190"/>
+                      <a:ext cx="5274310" cy="1648222"/>
                     </a:xfrm>
                     <a:prstGeom prst="rect">
                       <a:avLst/>
@@ -4278,8 +3983,6 @@
         </w:drawing>
       </w:r>
     </w:p>
-    <w:p/>
-    <w:p/>
     <w:p>
       <w:pPr>
         <w:pStyle w:val="2"/>
@@ -4288,13 +3991,13 @@
         <w:rPr>
           <w:rFonts w:hint="eastAsia"/>
         </w:rPr>
-        <w:t>4.</w:t>
-      </w:r>
-      <w:r>
-        <w:rPr>
-          <w:rFonts w:hint="eastAsia"/>
-        </w:rPr>
-        <w:t>随机出几个数</w:t>
+        <w:t>2.</w:t>
+      </w:r>
+      <w:r>
+        <w:rPr>
+          <w:rFonts w:hint="eastAsia"/>
+        </w:rPr>
+        <w:t>检测数据是否存在</w:t>
       </w:r>
     </w:p>
     <w:p>
@@ -4305,20 +4008,43 @@
         <w:rPr>
           <w:rFonts w:hint="eastAsia"/>
         </w:rPr>
-        <w:t>srandmember</w:t>
-      </w:r>
-    </w:p>
-    <w:p/>
+        <w:t xml:space="preserve">sismember set01 1 </w:t>
+      </w:r>
+      <w:r>
+        <w:rPr>
+          <w:rFonts w:hint="eastAsia"/>
+        </w:rPr>
+        <w:t>看看</w:t>
+      </w:r>
+      <w:r>
+        <w:rPr>
+          <w:rFonts w:hint="eastAsia"/>
+        </w:rPr>
+        <w:t xml:space="preserve">1 </w:t>
+      </w:r>
+      <w:r>
+        <w:rPr>
+          <w:rFonts w:hint="eastAsia"/>
+        </w:rPr>
+        <w:t>是否存在于</w:t>
+      </w:r>
+      <w:r>
+        <w:rPr>
+          <w:rFonts w:hint="eastAsia"/>
+        </w:rPr>
+        <w:t>set01</w:t>
+      </w:r>
+    </w:p>
     <w:p>
       <w:r>
         <w:rPr>
           <w:noProof/>
         </w:rPr>
         <w:drawing>
-          <wp:inline distT="0" distB="0" distL="0" distR="0" wp14:anchorId="0022F92E" wp14:editId="10208430">
-            <wp:extent cx="5000000" cy="3066667"/>
-            <wp:effectExtent l="0" t="0" r="0" b="635"/>
-            <wp:docPr id="47" name="图片 47"/>
+          <wp:inline distT="0" distB="0" distL="0" distR="0" wp14:anchorId="565A3891" wp14:editId="5E38EC20">
+            <wp:extent cx="4161905" cy="1228571"/>
+            <wp:effectExtent l="0" t="0" r="0" b="0"/>
+            <wp:docPr id="45" name="图片 45"/>
             <wp:cNvGraphicFramePr>
               <a:graphicFrameLocks xmlns:a="http://schemas.openxmlformats.org/drawingml/2006/main" noChangeAspect="1"/>
             </wp:cNvGraphicFramePr>
@@ -4338,7 +4064,7 @@
                   <pic:spPr>
                     <a:xfrm>
                       <a:off x="0" y="0"/>
-                      <a:ext cx="5000000" cy="3066667"/>
+                      <a:ext cx="4161905" cy="1228571"/>
                     </a:xfrm>
                     <a:prstGeom prst="rect">
                       <a:avLst/>
@@ -4352,6 +4078,7 @@
       </w:r>
     </w:p>
     <w:p/>
+    <w:p/>
     <w:p>
       <w:pPr>
         <w:pStyle w:val="2"/>
@@ -4361,13 +4088,13 @@
           <w:rFonts w:hint="eastAsia"/>
         </w:rPr>
         <w:lastRenderedPageBreak/>
-        <w:t>5.</w:t>
-      </w:r>
-      <w:r>
-        <w:rPr>
-          <w:rFonts w:hint="eastAsia"/>
-        </w:rPr>
-        <w:t>删除元素</w:t>
+        <w:t>3.</w:t>
+      </w:r>
+      <w:r>
+        <w:rPr>
+          <w:rFonts w:hint="eastAsia"/>
+        </w:rPr>
+        <w:t>获取集合元素个数</w:t>
       </w:r>
     </w:p>
     <w:p>
@@ -4378,7 +4105,7 @@
         <w:rPr>
           <w:rFonts w:hint="eastAsia"/>
         </w:rPr>
-        <w:t>srem</w:t>
+        <w:t>scard</w:t>
       </w:r>
     </w:p>
     <w:p>
@@ -4387,10 +4114,10 @@
           <w:noProof/>
         </w:rPr>
         <w:drawing>
-          <wp:inline distT="0" distB="0" distL="0" distR="0" wp14:anchorId="6762EED7" wp14:editId="789DA55A">
-            <wp:extent cx="4180952" cy="380952"/>
-            <wp:effectExtent l="0" t="0" r="0" b="635"/>
-            <wp:docPr id="48" name="图片 48"/>
+          <wp:inline distT="0" distB="0" distL="0" distR="0" wp14:anchorId="2152799C" wp14:editId="74101343">
+            <wp:extent cx="3476190" cy="1076190"/>
+            <wp:effectExtent l="0" t="0" r="0" b="0"/>
+            <wp:docPr id="46" name="图片 46"/>
             <wp:cNvGraphicFramePr>
               <a:graphicFrameLocks xmlns:a="http://schemas.openxmlformats.org/drawingml/2006/main" noChangeAspect="1"/>
             </wp:cNvGraphicFramePr>
@@ -4410,7 +4137,7 @@
                   <pic:spPr>
                     <a:xfrm>
                       <a:off x="0" y="0"/>
-                      <a:ext cx="4180952" cy="380952"/>
+                      <a:ext cx="3476190" cy="1076190"/>
                     </a:xfrm>
                     <a:prstGeom prst="rect">
                       <a:avLst/>
@@ -4433,13 +4160,13 @@
         <w:rPr>
           <w:rFonts w:hint="eastAsia"/>
         </w:rPr>
-        <w:t>6.</w:t>
-      </w:r>
-      <w:r>
-        <w:rPr>
-          <w:rFonts w:hint="eastAsia"/>
-        </w:rPr>
-        <w:t>随机出栈</w:t>
+        <w:t>4.</w:t>
+      </w:r>
+      <w:r>
+        <w:rPr>
+          <w:rFonts w:hint="eastAsia"/>
+        </w:rPr>
+        <w:t>随机出几个数</w:t>
       </w:r>
     </w:p>
     <w:p>
@@ -4450,19 +4177,20 @@
         <w:rPr>
           <w:rFonts w:hint="eastAsia"/>
         </w:rPr>
-        <w:t>spop</w:t>
-      </w:r>
-    </w:p>
+        <w:t>srandmember</w:t>
+      </w:r>
+    </w:p>
+    <w:p/>
     <w:p>
       <w:r>
         <w:rPr>
           <w:noProof/>
         </w:rPr>
         <w:drawing>
-          <wp:inline distT="0" distB="0" distL="0" distR="0" wp14:anchorId="0ABF5CDC" wp14:editId="1C7FDE65">
-            <wp:extent cx="3466667" cy="3038095"/>
-            <wp:effectExtent l="0" t="0" r="635" b="0"/>
-            <wp:docPr id="49" name="图片 49"/>
+          <wp:inline distT="0" distB="0" distL="0" distR="0" wp14:anchorId="0022F92E" wp14:editId="10208430">
+            <wp:extent cx="5000000" cy="3066667"/>
+            <wp:effectExtent l="0" t="0" r="0" b="635"/>
+            <wp:docPr id="47" name="图片 47"/>
             <wp:cNvGraphicFramePr>
               <a:graphicFrameLocks xmlns:a="http://schemas.openxmlformats.org/drawingml/2006/main" noChangeAspect="1"/>
             </wp:cNvGraphicFramePr>
@@ -4482,7 +4210,7 @@
                   <pic:spPr>
                     <a:xfrm>
                       <a:off x="0" y="0"/>
-                      <a:ext cx="3466667" cy="3038095"/>
+                      <a:ext cx="5000000" cy="3066667"/>
                     </a:xfrm>
                     <a:prstGeom prst="rect">
                       <a:avLst/>
@@ -4505,13 +4233,13 @@
           <w:rFonts w:hint="eastAsia"/>
         </w:rPr>
         <w:lastRenderedPageBreak/>
-        <w:t>7.</w:t>
-      </w:r>
-      <w:r>
-        <w:rPr>
-          <w:rFonts w:hint="eastAsia"/>
-        </w:rPr>
-        <w:t>移动值到另一个集合中</w:t>
+        <w:t>5.</w:t>
+      </w:r>
+      <w:r>
+        <w:rPr>
+          <w:rFonts w:hint="eastAsia"/>
+        </w:rPr>
+        <w:t>删除元素</w:t>
       </w:r>
     </w:p>
     <w:p>
@@ -4522,7 +4250,7 @@
         <w:rPr>
           <w:rFonts w:hint="eastAsia"/>
         </w:rPr>
-        <w:t>smove</w:t>
+        <w:t>srem</w:t>
       </w:r>
     </w:p>
     <w:p>
@@ -4531,10 +4259,10 @@
           <w:noProof/>
         </w:rPr>
         <w:drawing>
-          <wp:inline distT="0" distB="0" distL="0" distR="0" wp14:anchorId="5685E393" wp14:editId="49E6884C">
-            <wp:extent cx="5200000" cy="2161905"/>
-            <wp:effectExtent l="0" t="0" r="1270" b="0"/>
-            <wp:docPr id="50" name="图片 50"/>
+          <wp:inline distT="0" distB="0" distL="0" distR="0" wp14:anchorId="6762EED7" wp14:editId="789DA55A">
+            <wp:extent cx="4180952" cy="380952"/>
+            <wp:effectExtent l="0" t="0" r="0" b="635"/>
+            <wp:docPr id="48" name="图片 48"/>
             <wp:cNvGraphicFramePr>
               <a:graphicFrameLocks xmlns:a="http://schemas.openxmlformats.org/drawingml/2006/main" noChangeAspect="1"/>
             </wp:cNvGraphicFramePr>
@@ -4554,7 +4282,7 @@
                   <pic:spPr>
                     <a:xfrm>
                       <a:off x="0" y="0"/>
-                      <a:ext cx="5200000" cy="2161905"/>
+                      <a:ext cx="4180952" cy="380952"/>
                     </a:xfrm>
                     <a:prstGeom prst="rect">
                       <a:avLst/>
@@ -4577,14 +4305,13 @@
         <w:rPr>
           <w:rFonts w:hint="eastAsia"/>
         </w:rPr>
-        <w:lastRenderedPageBreak/>
-        <w:t>8.</w:t>
-      </w:r>
-      <w:r>
-        <w:rPr>
-          <w:rFonts w:hint="eastAsia"/>
-        </w:rPr>
-        <w:t>差集，交集，并集</w:t>
+        <w:t>6.</w:t>
+      </w:r>
+      <w:r>
+        <w:rPr>
+          <w:rFonts w:hint="eastAsia"/>
+        </w:rPr>
+        <w:t>随机出栈</w:t>
       </w:r>
     </w:p>
     <w:p>
@@ -4595,29 +4322,7 @@
         <w:rPr>
           <w:rFonts w:hint="eastAsia"/>
         </w:rPr>
-        <w:t>sdiff</w:t>
-      </w:r>
-    </w:p>
-    <w:p>
-      <w:pPr>
-        <w:pStyle w:val="3"/>
-      </w:pPr>
-      <w:r>
-        <w:rPr>
-          <w:rFonts w:hint="eastAsia"/>
-        </w:rPr>
-        <w:t>sinter</w:t>
-      </w:r>
-    </w:p>
-    <w:p>
-      <w:pPr>
-        <w:pStyle w:val="3"/>
-      </w:pPr>
-      <w:r>
-        <w:rPr>
-          <w:rFonts w:hint="eastAsia"/>
-        </w:rPr>
-        <w:t>sunin</w:t>
+        <w:t>spop</w:t>
       </w:r>
     </w:p>
     <w:p>
@@ -4626,10 +4331,10 @@
           <w:noProof/>
         </w:rPr>
         <w:drawing>
-          <wp:inline distT="0" distB="0" distL="0" distR="0" wp14:anchorId="3EBF293F" wp14:editId="469E3C8A">
-            <wp:extent cx="3704762" cy="4180952"/>
-            <wp:effectExtent l="0" t="0" r="0" b="0"/>
-            <wp:docPr id="52" name="图片 52"/>
+          <wp:inline distT="0" distB="0" distL="0" distR="0" wp14:anchorId="0ABF5CDC" wp14:editId="1C7FDE65">
+            <wp:extent cx="3466667" cy="3038095"/>
+            <wp:effectExtent l="0" t="0" r="635" b="0"/>
+            <wp:docPr id="49" name="图片 49"/>
             <wp:cNvGraphicFramePr>
               <a:graphicFrameLocks xmlns:a="http://schemas.openxmlformats.org/drawingml/2006/main" noChangeAspect="1"/>
             </wp:cNvGraphicFramePr>
@@ -4649,7 +4354,7 @@
                   <pic:spPr>
                     <a:xfrm>
                       <a:off x="0" y="0"/>
-                      <a:ext cx="3704762" cy="4180952"/>
+                      <a:ext cx="3466667" cy="3038095"/>
                     </a:xfrm>
                     <a:prstGeom prst="rect">
                       <a:avLst/>
@@ -4663,30 +4368,33 @@
       </w:r>
     </w:p>
     <w:p/>
-    <w:p/>
-    <w:p/>
-    <w:p/>
-    <w:p/>
-    <w:p/>
-    <w:p/>
-    <w:p/>
-    <w:p/>
-    <w:p>
-      <w:pPr>
-        <w:pStyle w:val="1"/>
+    <w:p>
+      <w:pPr>
+        <w:pStyle w:val="2"/>
       </w:pPr>
       <w:r>
         <w:rPr>
           <w:rFonts w:hint="eastAsia"/>
         </w:rPr>
         <w:lastRenderedPageBreak/>
-        <w:t>10</w:t>
-      </w:r>
-      <w:r>
-        <w:rPr>
-          <w:rFonts w:hint="eastAsia"/>
-        </w:rPr>
-        <w:t>.hash</w:t>
+        <w:t>7.</w:t>
+      </w:r>
+      <w:r>
+        <w:rPr>
+          <w:rFonts w:hint="eastAsia"/>
+        </w:rPr>
+        <w:t>移动值到另一个集合中</w:t>
+      </w:r>
+    </w:p>
+    <w:p>
+      <w:pPr>
+        <w:pStyle w:val="3"/>
+      </w:pPr>
+      <w:r>
+        <w:rPr>
+          <w:rFonts w:hint="eastAsia"/>
+        </w:rPr>
+        <w:t>smove</w:t>
       </w:r>
     </w:p>
     <w:p>
@@ -4695,10 +4403,10 @@
           <w:noProof/>
         </w:rPr>
         <w:drawing>
-          <wp:inline distT="0" distB="0" distL="0" distR="0" wp14:anchorId="284017F0" wp14:editId="5A05F0EE">
-            <wp:extent cx="5274310" cy="1456540"/>
-            <wp:effectExtent l="0" t="0" r="2540" b="0"/>
-            <wp:docPr id="63" name="图片 63"/>
+          <wp:inline distT="0" distB="0" distL="0" distR="0" wp14:anchorId="5685E393" wp14:editId="49E6884C">
+            <wp:extent cx="5200000" cy="2161905"/>
+            <wp:effectExtent l="0" t="0" r="1270" b="0"/>
+            <wp:docPr id="50" name="图片 50"/>
             <wp:cNvGraphicFramePr>
               <a:graphicFrameLocks xmlns:a="http://schemas.openxmlformats.org/drawingml/2006/main" noChangeAspect="1"/>
             </wp:cNvGraphicFramePr>
@@ -4718,7 +4426,7 @@
                   <pic:spPr>
                     <a:xfrm>
                       <a:off x="0" y="0"/>
-                      <a:ext cx="5274310" cy="1456540"/>
+                      <a:ext cx="5200000" cy="2161905"/>
                     </a:xfrm>
                     <a:prstGeom prst="rect">
                       <a:avLst/>
@@ -4733,20 +4441,6 @@
     </w:p>
     <w:p/>
     <w:p/>
-    <w:p/>
-    <w:p/>
-    <w:p/>
-    <w:p/>
-    <w:p/>
-    <w:p/>
-    <w:p/>
-    <w:p/>
-    <w:p/>
-    <w:p/>
-    <w:p/>
-    <w:p/>
-    <w:p/>
-    <w:p/>
     <w:p>
       <w:pPr>
         <w:pStyle w:val="2"/>
@@ -4755,13 +4449,14 @@
         <w:rPr>
           <w:rFonts w:hint="eastAsia"/>
         </w:rPr>
-        <w:t>1.</w:t>
-      </w:r>
-      <w:r>
-        <w:rPr>
-          <w:rFonts w:hint="eastAsia"/>
-        </w:rPr>
-        <w:t>设置值和取值</w:t>
+        <w:lastRenderedPageBreak/>
+        <w:t>8.</w:t>
+      </w:r>
+      <w:r>
+        <w:rPr>
+          <w:rFonts w:hint="eastAsia"/>
+        </w:rPr>
+        <w:t>差集，交集，并集</w:t>
       </w:r>
     </w:p>
     <w:p>
@@ -4772,7 +4467,7 @@
         <w:rPr>
           <w:rFonts w:hint="eastAsia"/>
         </w:rPr>
-        <w:t xml:space="preserve">hset </w:t>
+        <w:t>sdiff</w:t>
       </w:r>
     </w:p>
     <w:p>
@@ -4783,7 +4478,18 @@
         <w:rPr>
           <w:rFonts w:hint="eastAsia"/>
         </w:rPr>
-        <w:t>hget</w:t>
+        <w:t>sinter</w:t>
+      </w:r>
+    </w:p>
+    <w:p>
+      <w:pPr>
+        <w:pStyle w:val="3"/>
+      </w:pPr>
+      <w:r>
+        <w:rPr>
+          <w:rFonts w:hint="eastAsia"/>
+        </w:rPr>
+        <w:t>sunin</w:t>
       </w:r>
     </w:p>
     <w:p>
@@ -4792,10 +4498,10 @@
           <w:noProof/>
         </w:rPr>
         <w:drawing>
-          <wp:inline distT="0" distB="0" distL="0" distR="0" wp14:anchorId="60AED7B6" wp14:editId="2E9640CD">
-            <wp:extent cx="5114286" cy="1552381"/>
+          <wp:inline distT="0" distB="0" distL="0" distR="0" wp14:anchorId="3EBF293F" wp14:editId="469E3C8A">
+            <wp:extent cx="3704762" cy="4180952"/>
             <wp:effectExtent l="0" t="0" r="0" b="0"/>
-            <wp:docPr id="54" name="图片 54"/>
+            <wp:docPr id="52" name="图片 52"/>
             <wp:cNvGraphicFramePr>
               <a:graphicFrameLocks xmlns:a="http://schemas.openxmlformats.org/drawingml/2006/main" noChangeAspect="1"/>
             </wp:cNvGraphicFramePr>
@@ -4815,7 +4521,7 @@
                   <pic:spPr>
                     <a:xfrm>
                       <a:off x="0" y="0"/>
-                      <a:ext cx="5114286" cy="1552381"/>
+                      <a:ext cx="3704762" cy="4180952"/>
                     </a:xfrm>
                     <a:prstGeom prst="rect">
                       <a:avLst/>
@@ -4829,43 +4535,30 @@
       </w:r>
     </w:p>
     <w:p/>
-    <w:p>
-      <w:pPr>
-        <w:pStyle w:val="2"/>
-      </w:pPr>
-      <w:r>
-        <w:rPr>
-          <w:rFonts w:hint="eastAsia"/>
-        </w:rPr>
-        <w:t>2.</w:t>
-      </w:r>
-      <w:r>
-        <w:rPr>
-          <w:rFonts w:hint="eastAsia"/>
-        </w:rPr>
-        <w:t>一次设置多个值</w:t>
-      </w:r>
-    </w:p>
-    <w:p>
-      <w:pPr>
-        <w:pStyle w:val="3"/>
-      </w:pPr>
-      <w:r>
-        <w:rPr>
-          <w:rFonts w:hint="eastAsia"/>
-        </w:rPr>
-        <w:t xml:space="preserve">hmset </w:t>
-      </w:r>
-    </w:p>
-    <w:p>
-      <w:pPr>
-        <w:pStyle w:val="3"/>
-      </w:pPr>
-      <w:r>
-        <w:rPr>
-          <w:rFonts w:hint="eastAsia"/>
-        </w:rPr>
-        <w:t>hmget</w:t>
+    <w:p/>
+    <w:p/>
+    <w:p/>
+    <w:p/>
+    <w:p/>
+    <w:p/>
+    <w:p/>
+    <w:p/>
+    <w:p>
+      <w:pPr>
+        <w:pStyle w:val="1"/>
+      </w:pPr>
+      <w:r>
+        <w:rPr>
+          <w:rFonts w:hint="eastAsia"/>
+        </w:rPr>
+        <w:lastRenderedPageBreak/>
+        <w:t>10</w:t>
+      </w:r>
+      <w:r>
+        <w:rPr>
+          <w:rFonts w:hint="eastAsia"/>
+        </w:rPr>
+        <w:t>.hash</w:t>
       </w:r>
     </w:p>
     <w:p>
@@ -4874,10 +4567,10 @@
           <w:noProof/>
         </w:rPr>
         <w:drawing>
-          <wp:inline distT="0" distB="0" distL="0" distR="0" wp14:anchorId="26016639" wp14:editId="12BF94BD">
-            <wp:extent cx="5274310" cy="1106140"/>
+          <wp:inline distT="0" distB="0" distL="0" distR="0" wp14:anchorId="284017F0" wp14:editId="5A05F0EE">
+            <wp:extent cx="5274310" cy="1456540"/>
             <wp:effectExtent l="0" t="0" r="2540" b="0"/>
-            <wp:docPr id="55" name="图片 55"/>
+            <wp:docPr id="63" name="图片 63"/>
             <wp:cNvGraphicFramePr>
               <a:graphicFrameLocks xmlns:a="http://schemas.openxmlformats.org/drawingml/2006/main" noChangeAspect="1"/>
             </wp:cNvGraphicFramePr>
@@ -4897,7 +4590,7 @@
                   <pic:spPr>
                     <a:xfrm>
                       <a:off x="0" y="0"/>
-                      <a:ext cx="5274310" cy="1106140"/>
+                      <a:ext cx="5274310" cy="1456540"/>
                     </a:xfrm>
                     <a:prstGeom prst="rect">
                       <a:avLst/>
@@ -4911,6 +4604,21 @@
       </w:r>
     </w:p>
     <w:p/>
+    <w:p/>
+    <w:p/>
+    <w:p/>
+    <w:p/>
+    <w:p/>
+    <w:p/>
+    <w:p/>
+    <w:p/>
+    <w:p/>
+    <w:p/>
+    <w:p/>
+    <w:p/>
+    <w:p/>
+    <w:p/>
+    <w:p/>
     <w:p>
       <w:pPr>
         <w:pStyle w:val="2"/>
@@ -4919,13 +4627,13 @@
         <w:rPr>
           <w:rFonts w:hint="eastAsia"/>
         </w:rPr>
-        <w:t>3.</w:t>
-      </w:r>
-      <w:r>
-        <w:rPr>
-          <w:rFonts w:hint="eastAsia"/>
-        </w:rPr>
-        <w:t>一次输出多个值</w:t>
+        <w:t>1.</w:t>
+      </w:r>
+      <w:r>
+        <w:rPr>
+          <w:rFonts w:hint="eastAsia"/>
+        </w:rPr>
+        <w:t>设置值和取值</w:t>
       </w:r>
     </w:p>
     <w:p>
@@ -4936,7 +4644,18 @@
         <w:rPr>
           <w:rFonts w:hint="eastAsia"/>
         </w:rPr>
-        <w:t>hgetall</w:t>
+        <w:t xml:space="preserve">hset </w:t>
+      </w:r>
+    </w:p>
+    <w:p>
+      <w:pPr>
+        <w:pStyle w:val="3"/>
+      </w:pPr>
+      <w:r>
+        <w:rPr>
+          <w:rFonts w:hint="eastAsia"/>
+        </w:rPr>
+        <w:t>hget</w:t>
       </w:r>
     </w:p>
     <w:p>
@@ -4945,10 +4664,10 @@
           <w:noProof/>
         </w:rPr>
         <w:drawing>
-          <wp:inline distT="0" distB="0" distL="0" distR="0" wp14:anchorId="1CB1325D" wp14:editId="13F3FBFB">
-            <wp:extent cx="3638095" cy="1419048"/>
-            <wp:effectExtent l="0" t="0" r="635" b="0"/>
-            <wp:docPr id="56" name="图片 56"/>
+          <wp:inline distT="0" distB="0" distL="0" distR="0" wp14:anchorId="60AED7B6" wp14:editId="2E9640CD">
+            <wp:extent cx="5114286" cy="1552381"/>
+            <wp:effectExtent l="0" t="0" r="0" b="0"/>
+            <wp:docPr id="54" name="图片 54"/>
             <wp:cNvGraphicFramePr>
               <a:graphicFrameLocks xmlns:a="http://schemas.openxmlformats.org/drawingml/2006/main" noChangeAspect="1"/>
             </wp:cNvGraphicFramePr>
@@ -4968,7 +4687,7 @@
                   <pic:spPr>
                     <a:xfrm>
                       <a:off x="0" y="0"/>
-                      <a:ext cx="3638095" cy="1419048"/>
+                      <a:ext cx="5114286" cy="1552381"/>
                     </a:xfrm>
                     <a:prstGeom prst="rect">
                       <a:avLst/>
@@ -4990,20 +4709,13 @@
         <w:rPr>
           <w:rFonts w:hint="eastAsia"/>
         </w:rPr>
-        <w:lastRenderedPageBreak/>
-        <w:t>4.</w:t>
-      </w:r>
-      <w:r>
-        <w:rPr>
-          <w:rFonts w:hint="eastAsia"/>
-        </w:rPr>
-        <w:t>判断是否存在</w:t>
-      </w:r>
-      <w:r>
-        <w:rPr>
-          <w:rFonts w:hint="eastAsia"/>
-        </w:rPr>
-        <w:t>key</w:t>
+        <w:t>2.</w:t>
+      </w:r>
+      <w:r>
+        <w:rPr>
+          <w:rFonts w:hint="eastAsia"/>
+        </w:rPr>
+        <w:t>一次设置多个值</w:t>
       </w:r>
     </w:p>
     <w:p>
@@ -5014,7 +4726,18 @@
         <w:rPr>
           <w:rFonts w:hint="eastAsia"/>
         </w:rPr>
-        <w:t>hexists</w:t>
+        <w:t xml:space="preserve">hmset </w:t>
+      </w:r>
+    </w:p>
+    <w:p>
+      <w:pPr>
+        <w:pStyle w:val="3"/>
+      </w:pPr>
+      <w:r>
+        <w:rPr>
+          <w:rFonts w:hint="eastAsia"/>
+        </w:rPr>
+        <w:t>hmget</w:t>
       </w:r>
     </w:p>
     <w:p>
@@ -5023,10 +4746,10 @@
           <w:noProof/>
         </w:rPr>
         <w:drawing>
-          <wp:inline distT="0" distB="0" distL="0" distR="0" wp14:anchorId="65A293FD" wp14:editId="08F7940D">
-            <wp:extent cx="5142857" cy="1428571"/>
-            <wp:effectExtent l="0" t="0" r="1270" b="635"/>
-            <wp:docPr id="57" name="图片 57"/>
+          <wp:inline distT="0" distB="0" distL="0" distR="0" wp14:anchorId="26016639" wp14:editId="12BF94BD">
+            <wp:extent cx="5274310" cy="1106140"/>
+            <wp:effectExtent l="0" t="0" r="2540" b="0"/>
+            <wp:docPr id="55" name="图片 55"/>
             <wp:cNvGraphicFramePr>
               <a:graphicFrameLocks xmlns:a="http://schemas.openxmlformats.org/drawingml/2006/main" noChangeAspect="1"/>
             </wp:cNvGraphicFramePr>
@@ -5046,7 +4769,7 @@
                   <pic:spPr>
                     <a:xfrm>
                       <a:off x="0" y="0"/>
-                      <a:ext cx="5142857" cy="1428571"/>
+                      <a:ext cx="5274310" cy="1106140"/>
                     </a:xfrm>
                     <a:prstGeom prst="rect">
                       <a:avLst/>
@@ -5068,13 +4791,13 @@
         <w:rPr>
           <w:rFonts w:hint="eastAsia"/>
         </w:rPr>
-        <w:t>5.</w:t>
-      </w:r>
-      <w:r>
-        <w:rPr>
-          <w:rFonts w:hint="eastAsia"/>
-        </w:rPr>
-        <w:t>删除相关字段</w:t>
+        <w:t>3.</w:t>
+      </w:r>
+      <w:r>
+        <w:rPr>
+          <w:rFonts w:hint="eastAsia"/>
+        </w:rPr>
+        <w:t>一次输出多个值</w:t>
       </w:r>
     </w:p>
     <w:p>
@@ -5085,7 +4808,7 @@
         <w:rPr>
           <w:rFonts w:hint="eastAsia"/>
         </w:rPr>
-        <w:t>hdel</w:t>
+        <w:t>hgetall</w:t>
       </w:r>
     </w:p>
     <w:p>
@@ -5094,10 +4817,10 @@
           <w:noProof/>
         </w:rPr>
         <w:drawing>
-          <wp:inline distT="0" distB="0" distL="0" distR="0" wp14:anchorId="3E5E10B7" wp14:editId="4E7E05CE">
-            <wp:extent cx="3828571" cy="2628571"/>
-            <wp:effectExtent l="0" t="0" r="635" b="635"/>
-            <wp:docPr id="58" name="图片 58"/>
+          <wp:inline distT="0" distB="0" distL="0" distR="0" wp14:anchorId="1CB1325D" wp14:editId="13F3FBFB">
+            <wp:extent cx="3638095" cy="1419048"/>
+            <wp:effectExtent l="0" t="0" r="635" b="0"/>
+            <wp:docPr id="56" name="图片 56"/>
             <wp:cNvGraphicFramePr>
               <a:graphicFrameLocks xmlns:a="http://schemas.openxmlformats.org/drawingml/2006/main" noChangeAspect="1"/>
             </wp:cNvGraphicFramePr>
@@ -5117,7 +4840,7 @@
                   <pic:spPr>
                     <a:xfrm>
                       <a:off x="0" y="0"/>
-                      <a:ext cx="3828571" cy="2628571"/>
+                      <a:ext cx="3638095" cy="1419048"/>
                     </a:xfrm>
                     <a:prstGeom prst="rect">
                       <a:avLst/>
@@ -5130,6 +4853,7 @@
         </w:drawing>
       </w:r>
     </w:p>
+    <w:p/>
     <w:p>
       <w:pPr>
         <w:pStyle w:val="2"/>
@@ -5138,25 +4862,20 @@
         <w:rPr>
           <w:rFonts w:hint="eastAsia"/>
         </w:rPr>
-        <w:t>6.</w:t>
-      </w:r>
-      <w:r>
-        <w:rPr>
-          <w:rFonts w:hint="eastAsia"/>
-        </w:rPr>
-        <w:t>取得</w:t>
-      </w:r>
-      <w:r>
-        <w:rPr>
-          <w:rFonts w:hint="eastAsia"/>
-        </w:rPr>
-        <w:t>hash</w:t>
-      </w:r>
-      <w:r>
-        <w:rPr>
-          <w:rFonts w:hint="eastAsia"/>
-        </w:rPr>
-        <w:t>长度</w:t>
+        <w:lastRenderedPageBreak/>
+        <w:t>4.</w:t>
+      </w:r>
+      <w:r>
+        <w:rPr>
+          <w:rFonts w:hint="eastAsia"/>
+        </w:rPr>
+        <w:t>判断是否存在</w:t>
+      </w:r>
+      <w:r>
+        <w:rPr>
+          <w:rFonts w:hint="eastAsia"/>
+        </w:rPr>
+        <w:t>key</w:t>
       </w:r>
     </w:p>
     <w:p>
@@ -5167,7 +4886,7 @@
         <w:rPr>
           <w:rFonts w:hint="eastAsia"/>
         </w:rPr>
-        <w:t>hlen</w:t>
+        <w:t>hexists</w:t>
       </w:r>
     </w:p>
     <w:p>
@@ -5176,10 +4895,10 @@
           <w:noProof/>
         </w:rPr>
         <w:drawing>
-          <wp:inline distT="0" distB="0" distL="0" distR="0" wp14:anchorId="03EC90B4" wp14:editId="2577EDBC">
-            <wp:extent cx="3571429" cy="447619"/>
-            <wp:effectExtent l="0" t="0" r="0" b="0"/>
-            <wp:docPr id="59" name="图片 59"/>
+          <wp:inline distT="0" distB="0" distL="0" distR="0" wp14:anchorId="65A293FD" wp14:editId="08F7940D">
+            <wp:extent cx="5142857" cy="1428571"/>
+            <wp:effectExtent l="0" t="0" r="1270" b="635"/>
+            <wp:docPr id="57" name="图片 57"/>
             <wp:cNvGraphicFramePr>
               <a:graphicFrameLocks xmlns:a="http://schemas.openxmlformats.org/drawingml/2006/main" noChangeAspect="1"/>
             </wp:cNvGraphicFramePr>
@@ -5199,7 +4918,7 @@
                   <pic:spPr>
                     <a:xfrm>
                       <a:off x="0" y="0"/>
-                      <a:ext cx="3571429" cy="447619"/>
+                      <a:ext cx="5142857" cy="1428571"/>
                     </a:xfrm>
                     <a:prstGeom prst="rect">
                       <a:avLst/>
@@ -5221,31 +4940,13 @@
         <w:rPr>
           <w:rFonts w:hint="eastAsia"/>
         </w:rPr>
-        <w:t>7.</w:t>
-      </w:r>
-      <w:r>
-        <w:rPr>
-          <w:rFonts w:hint="eastAsia"/>
-        </w:rPr>
-        <w:t>单独得到</w:t>
-      </w:r>
-      <w:r>
-        <w:rPr>
-          <w:rFonts w:hint="eastAsia"/>
-        </w:rPr>
-        <w:t>key</w:t>
-      </w:r>
-      <w:r>
-        <w:rPr>
-          <w:rFonts w:hint="eastAsia"/>
-        </w:rPr>
-        <w:t>或者</w:t>
-      </w:r>
-      <w:r>
-        <w:rPr>
-          <w:rFonts w:hint="eastAsia"/>
-        </w:rPr>
-        <w:t>value</w:t>
+        <w:t>5.</w:t>
+      </w:r>
+      <w:r>
+        <w:rPr>
+          <w:rFonts w:hint="eastAsia"/>
+        </w:rPr>
+        <w:t>删除相关字段</w:t>
       </w:r>
     </w:p>
     <w:p>
@@ -5256,24 +4957,7 @@
         <w:rPr>
           <w:rFonts w:hint="eastAsia"/>
         </w:rPr>
-        <w:t>hkeys</w:t>
-      </w:r>
-    </w:p>
-    <w:p>
-      <w:pPr>
-        <w:pStyle w:val="3"/>
-      </w:pPr>
-      <w:r>
-        <w:rPr>
-          <w:rFonts w:hint="eastAsia"/>
-        </w:rPr>
-        <w:t>hval</w:t>
-      </w:r>
-      <w:r>
-        <w:rPr>
-          <w:rFonts w:hint="eastAsia"/>
-        </w:rPr>
-        <w:t>s</w:t>
+        <w:t>hdel</w:t>
       </w:r>
     </w:p>
     <w:p>
@@ -5282,10 +4966,10 @@
           <w:noProof/>
         </w:rPr>
         <w:drawing>
-          <wp:inline distT="0" distB="0" distL="0" distR="0" wp14:anchorId="7AF57AB9" wp14:editId="3671FB27">
-            <wp:extent cx="3819048" cy="2066667"/>
-            <wp:effectExtent l="0" t="0" r="0" b="0"/>
-            <wp:docPr id="60" name="图片 60"/>
+          <wp:inline distT="0" distB="0" distL="0" distR="0" wp14:anchorId="3E5E10B7" wp14:editId="4E7E05CE">
+            <wp:extent cx="3828571" cy="2628571"/>
+            <wp:effectExtent l="0" t="0" r="635" b="635"/>
+            <wp:docPr id="58" name="图片 58"/>
             <wp:cNvGraphicFramePr>
               <a:graphicFrameLocks xmlns:a="http://schemas.openxmlformats.org/drawingml/2006/main" noChangeAspect="1"/>
             </wp:cNvGraphicFramePr>
@@ -5305,7 +4989,7 @@
                   <pic:spPr>
                     <a:xfrm>
                       <a:off x="0" y="0"/>
-                      <a:ext cx="3819048" cy="2066667"/>
+                      <a:ext cx="3828571" cy="2628571"/>
                     </a:xfrm>
                     <a:prstGeom prst="rect">
                       <a:avLst/>
@@ -5318,7 +5002,6 @@
         </w:drawing>
       </w:r>
     </w:p>
-    <w:p/>
     <w:p>
       <w:pPr>
         <w:pStyle w:val="2"/>
@@ -5327,13 +5010,25 @@
         <w:rPr>
           <w:rFonts w:hint="eastAsia"/>
         </w:rPr>
-        <w:t>8.</w:t>
-      </w:r>
-      <w:r>
-        <w:rPr>
-          <w:rFonts w:hint="eastAsia"/>
-        </w:rPr>
-        <w:t>整数增加</w:t>
+        <w:t>6.</w:t>
+      </w:r>
+      <w:r>
+        <w:rPr>
+          <w:rFonts w:hint="eastAsia"/>
+        </w:rPr>
+        <w:t>取得</w:t>
+      </w:r>
+      <w:r>
+        <w:rPr>
+          <w:rFonts w:hint="eastAsia"/>
+        </w:rPr>
+        <w:t>hash</w:t>
+      </w:r>
+      <w:r>
+        <w:rPr>
+          <w:rFonts w:hint="eastAsia"/>
+        </w:rPr>
+        <w:t>长度</w:t>
       </w:r>
     </w:p>
     <w:p>
@@ -5344,18 +5039,7 @@
         <w:rPr>
           <w:rFonts w:hint="eastAsia"/>
         </w:rPr>
-        <w:t>hincrby</w:t>
-      </w:r>
-    </w:p>
-    <w:p>
-      <w:pPr>
-        <w:pStyle w:val="3"/>
-      </w:pPr>
-      <w:r>
-        <w:rPr>
-          <w:rFonts w:hint="eastAsia"/>
-        </w:rPr>
-        <w:t>hincrbyfloat</w:t>
+        <w:t>hlen</w:t>
       </w:r>
     </w:p>
     <w:p>
@@ -5364,10 +5048,10 @@
           <w:noProof/>
         </w:rPr>
         <w:drawing>
-          <wp:inline distT="0" distB="0" distL="0" distR="0" wp14:anchorId="054D2284" wp14:editId="4381FB5D">
-            <wp:extent cx="5219048" cy="2285714"/>
-            <wp:effectExtent l="0" t="0" r="1270" b="635"/>
-            <wp:docPr id="61" name="图片 61"/>
+          <wp:inline distT="0" distB="0" distL="0" distR="0" wp14:anchorId="03EC90B4" wp14:editId="2577EDBC">
+            <wp:extent cx="3571429" cy="447619"/>
+            <wp:effectExtent l="0" t="0" r="0" b="0"/>
+            <wp:docPr id="59" name="图片 59"/>
             <wp:cNvGraphicFramePr>
               <a:graphicFrameLocks xmlns:a="http://schemas.openxmlformats.org/drawingml/2006/main" noChangeAspect="1"/>
             </wp:cNvGraphicFramePr>
@@ -5387,7 +5071,7 @@
                   <pic:spPr>
                     <a:xfrm>
                       <a:off x="0" y="0"/>
-                      <a:ext cx="5219048" cy="2285714"/>
+                      <a:ext cx="3571429" cy="447619"/>
                     </a:xfrm>
                     <a:prstGeom prst="rect">
                       <a:avLst/>
@@ -5401,7 +5085,6 @@
       </w:r>
     </w:p>
     <w:p/>
-    <w:p/>
     <w:p>
       <w:pPr>
         <w:pStyle w:val="2"/>
@@ -5410,13 +5093,31 @@
         <w:rPr>
           <w:rFonts w:hint="eastAsia"/>
         </w:rPr>
-        <w:t>9.</w:t>
-      </w:r>
-      <w:r>
-        <w:rPr>
-          <w:rFonts w:hint="eastAsia"/>
-        </w:rPr>
-        <w:t>加值并进行判断</w:t>
+        <w:t>7.</w:t>
+      </w:r>
+      <w:r>
+        <w:rPr>
+          <w:rFonts w:hint="eastAsia"/>
+        </w:rPr>
+        <w:t>单独得到</w:t>
+      </w:r>
+      <w:r>
+        <w:rPr>
+          <w:rFonts w:hint="eastAsia"/>
+        </w:rPr>
+        <w:t>key</w:t>
+      </w:r>
+      <w:r>
+        <w:rPr>
+          <w:rFonts w:hint="eastAsia"/>
+        </w:rPr>
+        <w:t>或者</w:t>
+      </w:r>
+      <w:r>
+        <w:rPr>
+          <w:rFonts w:hint="eastAsia"/>
+        </w:rPr>
+        <w:t>value</w:t>
       </w:r>
     </w:p>
     <w:p>
@@ -5427,7 +5128,24 @@
         <w:rPr>
           <w:rFonts w:hint="eastAsia"/>
         </w:rPr>
-        <w:t>hsetnx</w:t>
+        <w:t>hkeys</w:t>
+      </w:r>
+    </w:p>
+    <w:p>
+      <w:pPr>
+        <w:pStyle w:val="3"/>
+      </w:pPr>
+      <w:r>
+        <w:rPr>
+          <w:rFonts w:hint="eastAsia"/>
+        </w:rPr>
+        <w:t>hval</w:t>
+      </w:r>
+      <w:r>
+        <w:rPr>
+          <w:rFonts w:hint="eastAsia"/>
+        </w:rPr>
+        <w:t>s</w:t>
       </w:r>
     </w:p>
     <w:p>
@@ -5436,10 +5154,10 @@
           <w:noProof/>
         </w:rPr>
         <w:drawing>
-          <wp:inline distT="0" distB="0" distL="0" distR="0" wp14:anchorId="236989E1" wp14:editId="52648B25">
-            <wp:extent cx="5152381" cy="1104762"/>
-            <wp:effectExtent l="0" t="0" r="0" b="635"/>
-            <wp:docPr id="62" name="图片 62"/>
+          <wp:inline distT="0" distB="0" distL="0" distR="0" wp14:anchorId="7AF57AB9" wp14:editId="3671FB27">
+            <wp:extent cx="3819048" cy="2066667"/>
+            <wp:effectExtent l="0" t="0" r="0" b="0"/>
+            <wp:docPr id="60" name="图片 60"/>
             <wp:cNvGraphicFramePr>
               <a:graphicFrameLocks xmlns:a="http://schemas.openxmlformats.org/drawingml/2006/main" noChangeAspect="1"/>
             </wp:cNvGraphicFramePr>
@@ -5459,7 +5177,7 @@
                   <pic:spPr>
                     <a:xfrm>
                       <a:off x="0" y="0"/>
-                      <a:ext cx="5152381" cy="1104762"/>
+                      <a:ext cx="3819048" cy="2066667"/>
                     </a:xfrm>
                     <a:prstGeom prst="rect">
                       <a:avLst/>
@@ -5473,58 +5191,43 @@
       </w:r>
     </w:p>
     <w:p/>
-    <w:p/>
-    <w:p/>
-    <w:p/>
-    <w:p/>
-    <w:p/>
-    <w:p/>
-    <w:p/>
-    <w:p/>
-    <w:p/>
-    <w:p/>
-    <w:p/>
-    <w:p/>
-    <w:p/>
-    <w:p/>
-    <w:p/>
-    <w:p/>
-    <w:p/>
-    <w:p/>
-    <w:p/>
-    <w:p/>
-    <w:p/>
-    <w:p/>
-    <w:p/>
-    <w:p/>
-    <w:p/>
-    <w:p/>
-    <w:p/>
-    <w:p/>
-    <w:p/>
-    <w:p/>
-    <w:p>
-      <w:pPr>
-        <w:pStyle w:val="1"/>
-      </w:pPr>
-      <w:r>
-        <w:rPr>
-          <w:rFonts w:hint="eastAsia"/>
-        </w:rPr>
-        <w:lastRenderedPageBreak/>
-        <w:t>1</w:t>
-      </w:r>
-      <w:r>
-        <w:rPr>
-          <w:rFonts w:hint="eastAsia"/>
-        </w:rPr>
-        <w:t>1</w:t>
-      </w:r>
-      <w:r>
-        <w:rPr>
-          <w:rFonts w:hint="eastAsia"/>
-        </w:rPr>
-        <w:t>.zset</w:t>
+    <w:p>
+      <w:pPr>
+        <w:pStyle w:val="2"/>
+      </w:pPr>
+      <w:r>
+        <w:rPr>
+          <w:rFonts w:hint="eastAsia"/>
+        </w:rPr>
+        <w:t>8.</w:t>
+      </w:r>
+      <w:r>
+        <w:rPr>
+          <w:rFonts w:hint="eastAsia"/>
+        </w:rPr>
+        <w:t>整数增加</w:t>
+      </w:r>
+    </w:p>
+    <w:p>
+      <w:pPr>
+        <w:pStyle w:val="3"/>
+      </w:pPr>
+      <w:r>
+        <w:rPr>
+          <w:rFonts w:hint="eastAsia"/>
+        </w:rPr>
+        <w:t>hincrby</w:t>
+      </w:r>
+    </w:p>
+    <w:p>
+      <w:pPr>
+        <w:pStyle w:val="3"/>
+      </w:pPr>
+      <w:r>
+        <w:rPr>
+          <w:rFonts w:hint="eastAsia"/>
+        </w:rPr>
+        <w:t>hincrbyfloat</w:t>
       </w:r>
     </w:p>
     <w:p>
@@ -5533,10 +5236,10 @@
           <w:noProof/>
         </w:rPr>
         <w:drawing>
-          <wp:inline distT="0" distB="0" distL="0" distR="0" wp14:anchorId="2ABE058C" wp14:editId="502B2DFF">
-            <wp:extent cx="5274310" cy="1994959"/>
-            <wp:effectExtent l="0" t="0" r="2540" b="5715"/>
-            <wp:docPr id="64" name="图片 64"/>
+          <wp:inline distT="0" distB="0" distL="0" distR="0" wp14:anchorId="054D2284" wp14:editId="4381FB5D">
+            <wp:extent cx="5219048" cy="2285714"/>
+            <wp:effectExtent l="0" t="0" r="1270" b="635"/>
+            <wp:docPr id="61" name="图片 61"/>
             <wp:cNvGraphicFramePr>
               <a:graphicFrameLocks xmlns:a="http://schemas.openxmlformats.org/drawingml/2006/main" noChangeAspect="1"/>
             </wp:cNvGraphicFramePr>
@@ -5556,7 +5259,7 @@
                   <pic:spPr>
                     <a:xfrm>
                       <a:off x="0" y="0"/>
-                      <a:ext cx="5274310" cy="1994959"/>
+                      <a:ext cx="5219048" cy="2285714"/>
                     </a:xfrm>
                     <a:prstGeom prst="rect">
                       <a:avLst/>
@@ -5570,6 +5273,7 @@
       </w:r>
     </w:p>
     <w:p/>
+    <w:p/>
     <w:p>
       <w:pPr>
         <w:pStyle w:val="2"/>
@@ -5578,13 +5282,13 @@
         <w:rPr>
           <w:rFonts w:hint="eastAsia"/>
         </w:rPr>
-        <w:t>1.</w:t>
-      </w:r>
-      <w:r>
-        <w:rPr>
-          <w:rFonts w:hint="eastAsia"/>
-        </w:rPr>
-        <w:t>加值和取值</w:t>
+        <w:t>9.</w:t>
+      </w:r>
+      <w:r>
+        <w:rPr>
+          <w:rFonts w:hint="eastAsia"/>
+        </w:rPr>
+        <w:t>加值并进行判断</w:t>
       </w:r>
     </w:p>
     <w:p>
@@ -5595,7 +5299,7 @@
         <w:rPr>
           <w:rFonts w:hint="eastAsia"/>
         </w:rPr>
-        <w:t>zdd(withscores)</w:t>
+        <w:t>hsetnx</w:t>
       </w:r>
     </w:p>
     <w:p>
@@ -5604,10 +5308,10 @@
           <w:noProof/>
         </w:rPr>
         <w:drawing>
-          <wp:inline distT="0" distB="0" distL="0" distR="0" wp14:anchorId="3F7386B4" wp14:editId="77CF229C">
-            <wp:extent cx="5274310" cy="3672112"/>
-            <wp:effectExtent l="0" t="0" r="2540" b="5080"/>
-            <wp:docPr id="65" name="图片 65"/>
+          <wp:inline distT="0" distB="0" distL="0" distR="0" wp14:anchorId="236989E1" wp14:editId="52648B25">
+            <wp:extent cx="5152381" cy="1104762"/>
+            <wp:effectExtent l="0" t="0" r="0" b="635"/>
+            <wp:docPr id="62" name="图片 62"/>
             <wp:cNvGraphicFramePr>
               <a:graphicFrameLocks xmlns:a="http://schemas.openxmlformats.org/drawingml/2006/main" noChangeAspect="1"/>
             </wp:cNvGraphicFramePr>
@@ -5627,7 +5331,7 @@
                   <pic:spPr>
                     <a:xfrm>
                       <a:off x="0" y="0"/>
-                      <a:ext cx="5274310" cy="3672112"/>
+                      <a:ext cx="5152381" cy="1104762"/>
                     </a:xfrm>
                     <a:prstGeom prst="rect">
                       <a:avLst/>
@@ -5643,33 +5347,56 @@
     <w:p/>
     <w:p/>
     <w:p/>
-    <w:p>
-      <w:pPr>
-        <w:pStyle w:val="2"/>
+    <w:p/>
+    <w:p/>
+    <w:p/>
+    <w:p/>
+    <w:p/>
+    <w:p/>
+    <w:p/>
+    <w:p/>
+    <w:p/>
+    <w:p/>
+    <w:p/>
+    <w:p/>
+    <w:p/>
+    <w:p/>
+    <w:p/>
+    <w:p/>
+    <w:p/>
+    <w:p/>
+    <w:p/>
+    <w:p/>
+    <w:p/>
+    <w:p/>
+    <w:p/>
+    <w:p/>
+    <w:p/>
+    <w:p/>
+    <w:p/>
+    <w:p/>
+    <w:p>
+      <w:pPr>
+        <w:pStyle w:val="1"/>
       </w:pPr>
       <w:r>
         <w:rPr>
           <w:rFonts w:hint="eastAsia"/>
         </w:rPr>
         <w:lastRenderedPageBreak/>
-        <w:t>2.</w:t>
-      </w:r>
-      <w:r>
-        <w:rPr>
-          <w:rFonts w:hint="eastAsia"/>
-        </w:rPr>
-        <w:t>根据分数区间取值</w:t>
-      </w:r>
-    </w:p>
-    <w:p>
-      <w:pPr>
-        <w:pStyle w:val="3"/>
-      </w:pPr>
-      <w:r>
-        <w:rPr>
-          <w:rFonts w:hint="eastAsia"/>
-        </w:rPr>
-        <w:t>zrangebyscore</w:t>
+        <w:t>1</w:t>
+      </w:r>
+      <w:r>
+        <w:rPr>
+          <w:rFonts w:hint="eastAsia"/>
+        </w:rPr>
+        <w:t>1</w:t>
+      </w:r>
+      <w:r>
+        <w:rPr>
+          <w:rFonts w:hint="eastAsia"/>
+        </w:rPr>
+        <w:t>.zset</w:t>
       </w:r>
     </w:p>
     <w:p>
@@ -5678,10 +5405,10 @@
           <w:noProof/>
         </w:rPr>
         <w:drawing>
-          <wp:inline distT="0" distB="0" distL="0" distR="0" wp14:anchorId="586F0C6B" wp14:editId="1E07D4BD">
-            <wp:extent cx="4361905" cy="2304762"/>
-            <wp:effectExtent l="0" t="0" r="635" b="635"/>
-            <wp:docPr id="67" name="图片 67"/>
+          <wp:inline distT="0" distB="0" distL="0" distR="0" wp14:anchorId="2ABE058C" wp14:editId="502B2DFF">
+            <wp:extent cx="5274310" cy="1994959"/>
+            <wp:effectExtent l="0" t="0" r="2540" b="5715"/>
+            <wp:docPr id="64" name="图片 64"/>
             <wp:cNvGraphicFramePr>
               <a:graphicFrameLocks xmlns:a="http://schemas.openxmlformats.org/drawingml/2006/main" noChangeAspect="1"/>
             </wp:cNvGraphicFramePr>
@@ -5701,7 +5428,7 @@
                   <pic:spPr>
                     <a:xfrm>
                       <a:off x="0" y="0"/>
-                      <a:ext cx="4361905" cy="2304762"/>
+                      <a:ext cx="5274310" cy="1994959"/>
                     </a:xfrm>
                     <a:prstGeom prst="rect">
                       <a:avLst/>
@@ -5714,6 +5441,7 @@
         </w:drawing>
       </w:r>
     </w:p>
+    <w:p/>
     <w:p>
       <w:pPr>
         <w:pStyle w:val="2"/>
@@ -5722,13 +5450,13 @@
         <w:rPr>
           <w:rFonts w:hint="eastAsia"/>
         </w:rPr>
-        <w:t>3.</w:t>
-      </w:r>
-      <w:r>
-        <w:rPr>
-          <w:rFonts w:hint="eastAsia"/>
-        </w:rPr>
-        <w:t>从结果集截取</w:t>
+        <w:t>1.</w:t>
+      </w:r>
+      <w:r>
+        <w:rPr>
+          <w:rFonts w:hint="eastAsia"/>
+        </w:rPr>
+        <w:t>加值和取值</w:t>
       </w:r>
     </w:p>
     <w:p>
@@ -5739,7 +5467,7 @@
         <w:rPr>
           <w:rFonts w:hint="eastAsia"/>
         </w:rPr>
-        <w:t>limit</w:t>
+        <w:t>zdd(withscores)</w:t>
       </w:r>
     </w:p>
     <w:p>
@@ -5748,10 +5476,10 @@
           <w:noProof/>
         </w:rPr>
         <w:drawing>
-          <wp:inline distT="0" distB="0" distL="0" distR="0" wp14:anchorId="7A30ECD2" wp14:editId="34C6E70C">
-            <wp:extent cx="5152381" cy="1733333"/>
-            <wp:effectExtent l="0" t="0" r="0" b="635"/>
-            <wp:docPr id="68" name="图片 68"/>
+          <wp:inline distT="0" distB="0" distL="0" distR="0" wp14:anchorId="3F7386B4" wp14:editId="77CF229C">
+            <wp:extent cx="5274310" cy="3672112"/>
+            <wp:effectExtent l="0" t="0" r="2540" b="5080"/>
+            <wp:docPr id="65" name="图片 65"/>
             <wp:cNvGraphicFramePr>
               <a:graphicFrameLocks xmlns:a="http://schemas.openxmlformats.org/drawingml/2006/main" noChangeAspect="1"/>
             </wp:cNvGraphicFramePr>
@@ -5771,7 +5499,7 @@
                   <pic:spPr>
                     <a:xfrm>
                       <a:off x="0" y="0"/>
-                      <a:ext cx="5152381" cy="1733333"/>
+                      <a:ext cx="5274310" cy="3672112"/>
                     </a:xfrm>
                     <a:prstGeom prst="rect">
                       <a:avLst/>
@@ -5786,6 +5514,7 @@
     </w:p>
     <w:p/>
     <w:p/>
+    <w:p/>
     <w:p>
       <w:pPr>
         <w:pStyle w:val="2"/>
@@ -5795,13 +5524,13 @@
           <w:rFonts w:hint="eastAsia"/>
         </w:rPr>
         <w:lastRenderedPageBreak/>
-        <w:t>4.</w:t>
-      </w:r>
-      <w:r>
-        <w:rPr>
-          <w:rFonts w:hint="eastAsia"/>
-        </w:rPr>
-        <w:t>删除元素</w:t>
+        <w:t>2.</w:t>
+      </w:r>
+      <w:r>
+        <w:rPr>
+          <w:rFonts w:hint="eastAsia"/>
+        </w:rPr>
+        <w:t>根据分数区间取值</w:t>
       </w:r>
     </w:p>
     <w:p>
@@ -5812,7 +5541,7 @@
         <w:rPr>
           <w:rFonts w:hint="eastAsia"/>
         </w:rPr>
-        <w:t>zrem</w:t>
+        <w:t>zrangebyscore</w:t>
       </w:r>
     </w:p>
     <w:p>
@@ -5821,10 +5550,10 @@
           <w:noProof/>
         </w:rPr>
         <w:drawing>
-          <wp:inline distT="0" distB="0" distL="0" distR="0" wp14:anchorId="45D2CFB5" wp14:editId="4E163378">
-            <wp:extent cx="5019048" cy="2476190"/>
-            <wp:effectExtent l="0" t="0" r="0" b="635"/>
-            <wp:docPr id="69" name="图片 69"/>
+          <wp:inline distT="0" distB="0" distL="0" distR="0" wp14:anchorId="586F0C6B" wp14:editId="1E07D4BD">
+            <wp:extent cx="4361905" cy="2304762"/>
+            <wp:effectExtent l="0" t="0" r="635" b="635"/>
+            <wp:docPr id="67" name="图片 67"/>
             <wp:cNvGraphicFramePr>
               <a:graphicFrameLocks xmlns:a="http://schemas.openxmlformats.org/drawingml/2006/main" noChangeAspect="1"/>
             </wp:cNvGraphicFramePr>
@@ -5844,7 +5573,7 @@
                   <pic:spPr>
                     <a:xfrm>
                       <a:off x="0" y="0"/>
-                      <a:ext cx="5019048" cy="2476190"/>
+                      <a:ext cx="4361905" cy="2304762"/>
                     </a:xfrm>
                     <a:prstGeom prst="rect">
                       <a:avLst/>
@@ -5857,7 +5586,6 @@
         </w:drawing>
       </w:r>
     </w:p>
-    <w:p/>
     <w:p>
       <w:pPr>
         <w:pStyle w:val="2"/>
@@ -5866,13 +5594,13 @@
         <w:rPr>
           <w:rFonts w:hint="eastAsia"/>
         </w:rPr>
-        <w:t>5.</w:t>
-      </w:r>
-      <w:r>
-        <w:rPr>
-          <w:rFonts w:hint="eastAsia"/>
-        </w:rPr>
-        <w:t>统计个数，取得值，和下标</w:t>
+        <w:t>3.</w:t>
+      </w:r>
+      <w:r>
+        <w:rPr>
+          <w:rFonts w:hint="eastAsia"/>
+        </w:rPr>
+        <w:t>从结果集截取</w:t>
       </w:r>
     </w:p>
     <w:p>
@@ -5883,29 +5611,7 @@
         <w:rPr>
           <w:rFonts w:hint="eastAsia"/>
         </w:rPr>
-        <w:t xml:space="preserve">zcard </w:t>
-      </w:r>
-    </w:p>
-    <w:p>
-      <w:pPr>
-        <w:pStyle w:val="3"/>
-      </w:pPr>
-      <w:r>
-        <w:rPr>
-          <w:rFonts w:hint="eastAsia"/>
-        </w:rPr>
-        <w:t xml:space="preserve">zcount </w:t>
-      </w:r>
-    </w:p>
-    <w:p>
-      <w:pPr>
-        <w:pStyle w:val="3"/>
-      </w:pPr>
-      <w:r>
-        <w:rPr>
-          <w:rFonts w:hint="eastAsia"/>
-        </w:rPr>
-        <w:t xml:space="preserve">zrank </w:t>
+        <w:t>limit</w:t>
       </w:r>
     </w:p>
     <w:p>
@@ -5914,10 +5620,10 @@
           <w:noProof/>
         </w:rPr>
         <w:drawing>
-          <wp:inline distT="0" distB="0" distL="0" distR="0" wp14:anchorId="4BEA4A88" wp14:editId="763A2748">
-            <wp:extent cx="4790476" cy="2466667"/>
-            <wp:effectExtent l="0" t="0" r="0" b="0"/>
-            <wp:docPr id="71" name="图片 71"/>
+          <wp:inline distT="0" distB="0" distL="0" distR="0" wp14:anchorId="7A30ECD2" wp14:editId="34C6E70C">
+            <wp:extent cx="5152381" cy="1733333"/>
+            <wp:effectExtent l="0" t="0" r="0" b="635"/>
+            <wp:docPr id="68" name="图片 68"/>
             <wp:cNvGraphicFramePr>
               <a:graphicFrameLocks xmlns:a="http://schemas.openxmlformats.org/drawingml/2006/main" noChangeAspect="1"/>
             </wp:cNvGraphicFramePr>
@@ -5937,7 +5643,7 @@
                   <pic:spPr>
                     <a:xfrm>
                       <a:off x="0" y="0"/>
-                      <a:ext cx="4790476" cy="2466667"/>
+                      <a:ext cx="5152381" cy="1733333"/>
                     </a:xfrm>
                     <a:prstGeom prst="rect">
                       <a:avLst/>
@@ -5950,17 +5656,47 @@
         </w:drawing>
       </w:r>
     </w:p>
+    <w:p/>
+    <w:p/>
+    <w:p>
+      <w:pPr>
+        <w:pStyle w:val="2"/>
+      </w:pPr>
+      <w:r>
+        <w:rPr>
+          <w:rFonts w:hint="eastAsia"/>
+        </w:rPr>
+        <w:lastRenderedPageBreak/>
+        <w:t>4.</w:t>
+      </w:r>
+      <w:r>
+        <w:rPr>
+          <w:rFonts w:hint="eastAsia"/>
+        </w:rPr>
+        <w:t>删除元素</w:t>
+      </w:r>
+    </w:p>
+    <w:p>
+      <w:pPr>
+        <w:pStyle w:val="3"/>
+      </w:pPr>
+      <w:r>
+        <w:rPr>
+          <w:rFonts w:hint="eastAsia"/>
+        </w:rPr>
+        <w:t>zrem</w:t>
+      </w:r>
+    </w:p>
     <w:p>
       <w:r>
         <w:rPr>
           <w:noProof/>
         </w:rPr>
-        <w:lastRenderedPageBreak/>
         <w:drawing>
-          <wp:inline distT="0" distB="0" distL="0" distR="0" wp14:anchorId="07262C08" wp14:editId="20C32420">
-            <wp:extent cx="4314286" cy="1352381"/>
+          <wp:inline distT="0" distB="0" distL="0" distR="0" wp14:anchorId="45D2CFB5" wp14:editId="4E163378">
+            <wp:extent cx="5019048" cy="2476190"/>
             <wp:effectExtent l="0" t="0" r="0" b="635"/>
-            <wp:docPr id="70" name="图片 70"/>
+            <wp:docPr id="69" name="图片 69"/>
             <wp:cNvGraphicFramePr>
               <a:graphicFrameLocks xmlns:a="http://schemas.openxmlformats.org/drawingml/2006/main" noChangeAspect="1"/>
             </wp:cNvGraphicFramePr>
@@ -5980,7 +5716,7 @@
                   <pic:spPr>
                     <a:xfrm>
                       <a:off x="0" y="0"/>
-                      <a:ext cx="4314286" cy="1352381"/>
+                      <a:ext cx="5019048" cy="2476190"/>
                     </a:xfrm>
                     <a:prstGeom prst="rect">
                       <a:avLst/>
@@ -6002,25 +5738,13 @@
         <w:rPr>
           <w:rFonts w:hint="eastAsia"/>
         </w:rPr>
-        <w:t>6.</w:t>
-      </w:r>
-      <w:r>
-        <w:rPr>
-          <w:rFonts w:hint="eastAsia"/>
-        </w:rPr>
-        <w:t>逆序取值</w:t>
-      </w:r>
-      <w:r>
-        <w:rPr>
-          <w:rFonts w:hint="eastAsia"/>
-        </w:rPr>
-        <w:t>和</w:t>
-      </w:r>
-      <w:r>
-        <w:rPr>
-          <w:rFonts w:hint="eastAsia"/>
-        </w:rPr>
-        <w:t>排序</w:t>
+        <w:t>5.</w:t>
+      </w:r>
+      <w:r>
+        <w:rPr>
+          <w:rFonts w:hint="eastAsia"/>
+        </w:rPr>
+        <w:t>统计个数，取得值，和下标</w:t>
       </w:r>
     </w:p>
     <w:p>
@@ -6031,7 +5755,7 @@
         <w:rPr>
           <w:rFonts w:hint="eastAsia"/>
         </w:rPr>
-        <w:t>zrevrank</w:t>
+        <w:t xml:space="preserve">zcard </w:t>
       </w:r>
     </w:p>
     <w:p>
@@ -6042,7 +5766,18 @@
         <w:rPr>
           <w:rFonts w:hint="eastAsia"/>
         </w:rPr>
-        <w:t>zrevrange</w:t>
+        <w:t xml:space="preserve">zcount </w:t>
+      </w:r>
+    </w:p>
+    <w:p>
+      <w:pPr>
+        <w:pStyle w:val="3"/>
+      </w:pPr>
+      <w:r>
+        <w:rPr>
+          <w:rFonts w:hint="eastAsia"/>
+        </w:rPr>
+        <w:t xml:space="preserve">zrank </w:t>
       </w:r>
     </w:p>
     <w:p>
@@ -6051,10 +5786,10 @@
           <w:noProof/>
         </w:rPr>
         <w:drawing>
-          <wp:inline distT="0" distB="0" distL="0" distR="0" wp14:anchorId="2F1B4394" wp14:editId="41DAA818">
-            <wp:extent cx="4009524" cy="1809524"/>
-            <wp:effectExtent l="0" t="0" r="0" b="635"/>
-            <wp:docPr id="72" name="图片 72"/>
+          <wp:inline distT="0" distB="0" distL="0" distR="0" wp14:anchorId="4BEA4A88" wp14:editId="763A2748">
+            <wp:extent cx="4790476" cy="2466667"/>
+            <wp:effectExtent l="0" t="0" r="0" b="0"/>
+            <wp:docPr id="71" name="图片 71"/>
             <wp:cNvGraphicFramePr>
               <a:graphicFrameLocks xmlns:a="http://schemas.openxmlformats.org/drawingml/2006/main" noChangeAspect="1"/>
             </wp:cNvGraphicFramePr>
@@ -6074,7 +5809,7 @@
                   <pic:spPr>
                     <a:xfrm>
                       <a:off x="0" y="0"/>
-                      <a:ext cx="4009524" cy="1809524"/>
+                      <a:ext cx="4790476" cy="2466667"/>
                     </a:xfrm>
                     <a:prstGeom prst="rect">
                       <a:avLst/>
@@ -6088,43 +5823,16 @@
       </w:r>
     </w:p>
     <w:p>
-      <w:pPr>
-        <w:pStyle w:val="2"/>
-      </w:pPr>
-      <w:r>
-        <w:rPr>
-          <w:rFonts w:hint="eastAsia"/>
-        </w:rPr>
-        <w:t>7.</w:t>
-      </w:r>
-      <w:r>
-        <w:rPr>
-          <w:rFonts w:hint="eastAsia"/>
-        </w:rPr>
-        <w:t>反转排序输出</w:t>
-      </w:r>
-    </w:p>
-    <w:p>
-      <w:pPr>
-        <w:pStyle w:val="3"/>
-      </w:pPr>
-      <w:r>
-        <w:rPr>
-          <w:rFonts w:hint="eastAsia"/>
-        </w:rPr>
-        <w:t xml:space="preserve">zrevrangebyscore </w:t>
-      </w:r>
-    </w:p>
-    <w:p>
       <w:r>
         <w:rPr>
           <w:noProof/>
         </w:rPr>
+        <w:lastRenderedPageBreak/>
         <w:drawing>
-          <wp:inline distT="0" distB="0" distL="0" distR="0" wp14:anchorId="0348A5DE" wp14:editId="1B86C3CC">
-            <wp:extent cx="5274310" cy="1599996"/>
-            <wp:effectExtent l="0" t="0" r="2540" b="635"/>
-            <wp:docPr id="73" name="图片 73"/>
+          <wp:inline distT="0" distB="0" distL="0" distR="0" wp14:anchorId="07262C08" wp14:editId="20C32420">
+            <wp:extent cx="4314286" cy="1352381"/>
+            <wp:effectExtent l="0" t="0" r="0" b="635"/>
+            <wp:docPr id="70" name="图片 70"/>
             <wp:cNvGraphicFramePr>
               <a:graphicFrameLocks xmlns:a="http://schemas.openxmlformats.org/drawingml/2006/main" noChangeAspect="1"/>
             </wp:cNvGraphicFramePr>
@@ -6144,6 +5852,170 @@
                   <pic:spPr>
                     <a:xfrm>
                       <a:off x="0" y="0"/>
+                      <a:ext cx="4314286" cy="1352381"/>
+                    </a:xfrm>
+                    <a:prstGeom prst="rect">
+                      <a:avLst/>
+                    </a:prstGeom>
+                  </pic:spPr>
+                </pic:pic>
+              </a:graphicData>
+            </a:graphic>
+          </wp:inline>
+        </w:drawing>
+      </w:r>
+    </w:p>
+    <w:p/>
+    <w:p>
+      <w:pPr>
+        <w:pStyle w:val="2"/>
+      </w:pPr>
+      <w:r>
+        <w:rPr>
+          <w:rFonts w:hint="eastAsia"/>
+        </w:rPr>
+        <w:t>6.</w:t>
+      </w:r>
+      <w:r>
+        <w:rPr>
+          <w:rFonts w:hint="eastAsia"/>
+        </w:rPr>
+        <w:t>逆序取值</w:t>
+      </w:r>
+      <w:r>
+        <w:rPr>
+          <w:rFonts w:hint="eastAsia"/>
+        </w:rPr>
+        <w:t>和</w:t>
+      </w:r>
+      <w:r>
+        <w:rPr>
+          <w:rFonts w:hint="eastAsia"/>
+        </w:rPr>
+        <w:t>排序</w:t>
+      </w:r>
+    </w:p>
+    <w:p>
+      <w:pPr>
+        <w:pStyle w:val="3"/>
+      </w:pPr>
+      <w:r>
+        <w:rPr>
+          <w:rFonts w:hint="eastAsia"/>
+        </w:rPr>
+        <w:t>zrevrank</w:t>
+      </w:r>
+    </w:p>
+    <w:p>
+      <w:pPr>
+        <w:pStyle w:val="3"/>
+      </w:pPr>
+      <w:r>
+        <w:rPr>
+          <w:rFonts w:hint="eastAsia"/>
+        </w:rPr>
+        <w:t>zrevrange</w:t>
+      </w:r>
+    </w:p>
+    <w:p>
+      <w:r>
+        <w:rPr>
+          <w:noProof/>
+        </w:rPr>
+        <w:drawing>
+          <wp:inline distT="0" distB="0" distL="0" distR="0" wp14:anchorId="2F1B4394" wp14:editId="41DAA818">
+            <wp:extent cx="4009524" cy="1809524"/>
+            <wp:effectExtent l="0" t="0" r="0" b="635"/>
+            <wp:docPr id="72" name="图片 72"/>
+            <wp:cNvGraphicFramePr>
+              <a:graphicFrameLocks xmlns:a="http://schemas.openxmlformats.org/drawingml/2006/main" noChangeAspect="1"/>
+            </wp:cNvGraphicFramePr>
+            <a:graphic xmlns:a="http://schemas.openxmlformats.org/drawingml/2006/main">
+              <a:graphicData uri="http://schemas.openxmlformats.org/drawingml/2006/picture">
+                <pic:pic xmlns:pic="http://schemas.openxmlformats.org/drawingml/2006/picture">
+                  <pic:nvPicPr>
+                    <pic:cNvPr id="0" name=""/>
+                    <pic:cNvPicPr/>
+                  </pic:nvPicPr>
+                  <pic:blipFill>
+                    <a:blip r:embed="rId70"/>
+                    <a:stretch>
+                      <a:fillRect/>
+                    </a:stretch>
+                  </pic:blipFill>
+                  <pic:spPr>
+                    <a:xfrm>
+                      <a:off x="0" y="0"/>
+                      <a:ext cx="4009524" cy="1809524"/>
+                    </a:xfrm>
+                    <a:prstGeom prst="rect">
+                      <a:avLst/>
+                    </a:prstGeom>
+                  </pic:spPr>
+                </pic:pic>
+              </a:graphicData>
+            </a:graphic>
+          </wp:inline>
+        </w:drawing>
+      </w:r>
+    </w:p>
+    <w:p>
+      <w:pPr>
+        <w:pStyle w:val="2"/>
+      </w:pPr>
+      <w:r>
+        <w:rPr>
+          <w:rFonts w:hint="eastAsia"/>
+        </w:rPr>
+        <w:t>7.</w:t>
+      </w:r>
+      <w:r>
+        <w:rPr>
+          <w:rFonts w:hint="eastAsia"/>
+        </w:rPr>
+        <w:t>反转排序输出</w:t>
+      </w:r>
+    </w:p>
+    <w:p>
+      <w:pPr>
+        <w:pStyle w:val="3"/>
+      </w:pPr>
+      <w:r>
+        <w:rPr>
+          <w:rFonts w:hint="eastAsia"/>
+        </w:rPr>
+        <w:t xml:space="preserve">zrevrangebyscore </w:t>
+      </w:r>
+    </w:p>
+    <w:p>
+      <w:r>
+        <w:rPr>
+          <w:noProof/>
+        </w:rPr>
+        <w:drawing>
+          <wp:inline distT="0" distB="0" distL="0" distR="0" wp14:anchorId="0348A5DE" wp14:editId="1B86C3CC">
+            <wp:extent cx="5274310" cy="1599996"/>
+            <wp:effectExtent l="0" t="0" r="2540" b="635"/>
+            <wp:docPr id="73" name="图片 73"/>
+            <wp:cNvGraphicFramePr>
+              <a:graphicFrameLocks xmlns:a="http://schemas.openxmlformats.org/drawingml/2006/main" noChangeAspect="1"/>
+            </wp:cNvGraphicFramePr>
+            <a:graphic xmlns:a="http://schemas.openxmlformats.org/drawingml/2006/main">
+              <a:graphicData uri="http://schemas.openxmlformats.org/drawingml/2006/picture">
+                <pic:pic xmlns:pic="http://schemas.openxmlformats.org/drawingml/2006/picture">
+                  <pic:nvPicPr>
+                    <pic:cNvPr id="0" name=""/>
+                    <pic:cNvPicPr/>
+                  </pic:nvPicPr>
+                  <pic:blipFill>
+                    <a:blip r:embed="rId71"/>
+                    <a:stretch>
+                      <a:fillRect/>
+                    </a:stretch>
+                  </pic:blipFill>
+                  <pic:spPr>
+                    <a:xfrm>
+                      <a:off x="0" y="0"/>
                       <a:ext cx="5274310" cy="1599996"/>
                     </a:xfrm>
                     <a:prstGeom prst="rect">
@@ -6167,6 +6039,44 @@
     </w:sectPr>
   </w:body>
 </w:document>
+</file>
+
+<file path=word/endnotes.xml><?xml version="1.0" encoding="utf-8"?>
+<w:endnotes xmlns:wpc="http://schemas.microsoft.com/office/word/2010/wordprocessingCanvas" xmlns:mc="http://schemas.openxmlformats.org/markup-compatibility/2006" xmlns:o="urn:schemas-microsoft-com:office:office" xmlns:r="http://schemas.openxmlformats.org/officeDocument/2006/relationships" xmlns:m="http://schemas.openxmlformats.org/officeDocument/2006/math" xmlns:v="urn:schemas-microsoft-com:vml" xmlns:wp14="http://schemas.microsoft.com/office/word/2010/wordprocessingDrawing" xmlns:wp="http://schemas.openxmlformats.org/drawingml/2006/wordprocessingDrawing" xmlns:w10="urn:schemas-microsoft-com:office:word" xmlns:w="http://schemas.openxmlformats.org/wordprocessingml/2006/main" xmlns:w14="http://schemas.microsoft.com/office/word/2010/wordml" xmlns:wpg="http://schemas.microsoft.com/office/word/2010/wordprocessingGroup" xmlns:wpi="http://schemas.microsoft.com/office/word/2010/wordprocessingInk" xmlns:wne="http://schemas.microsoft.com/office/word/2006/wordml" xmlns:wps="http://schemas.microsoft.com/office/word/2010/wordprocessingShape" mc:Ignorable="w14 wp14">
+  <w:endnote w:type="separator" w:id="-1">
+    <w:p>
+      <w:r>
+        <w:separator/>
+      </w:r>
+    </w:p>
+  </w:endnote>
+  <w:endnote w:type="continuationSeparator" w:id="0">
+    <w:p>
+      <w:r>
+        <w:continuationSeparator/>
+      </w:r>
+    </w:p>
+  </w:endnote>
+</w:endnotes>
+</file>
+
+<file path=word/footnotes.xml><?xml version="1.0" encoding="utf-8"?>
+<w:footnotes xmlns:wpc="http://schemas.microsoft.com/office/word/2010/wordprocessingCanvas" xmlns:mc="http://schemas.openxmlformats.org/markup-compatibility/2006" xmlns:o="urn:schemas-microsoft-com:office:office" xmlns:r="http://schemas.openxmlformats.org/officeDocument/2006/relationships" xmlns:m="http://schemas.openxmlformats.org/officeDocument/2006/math" xmlns:v="urn:schemas-microsoft-com:vml" xmlns:wp14="http://schemas.microsoft.com/office/word/2010/wordprocessingDrawing" xmlns:wp="http://schemas.openxmlformats.org/drawingml/2006/wordprocessingDrawing" xmlns:w10="urn:schemas-microsoft-com:office:word" xmlns:w="http://schemas.openxmlformats.org/wordprocessingml/2006/main" xmlns:w14="http://schemas.microsoft.com/office/word/2010/wordml" xmlns:wpg="http://schemas.microsoft.com/office/word/2010/wordprocessingGroup" xmlns:wpi="http://schemas.microsoft.com/office/word/2010/wordprocessingInk" xmlns:wne="http://schemas.microsoft.com/office/word/2006/wordml" xmlns:wps="http://schemas.microsoft.com/office/word/2010/wordprocessingShape" mc:Ignorable="w14 wp14">
+  <w:footnote w:type="separator" w:id="-1">
+    <w:p>
+      <w:r>
+        <w:separator/>
+      </w:r>
+    </w:p>
+  </w:footnote>
+  <w:footnote w:type="continuationSeparator" w:id="0">
+    <w:p>
+      <w:r>
+        <w:continuationSeparator/>
+      </w:r>
+    </w:p>
+  </w:footnote>
+</w:footnotes>
 </file>
 
 <file path=word/styles.xml><?xml version="1.0" encoding="utf-8"?>
@@ -6600,6 +6510,71 @@
       <w:widowControl w:val="0"/>
       <w:jc w:val="both"/>
     </w:pPr>
+  </w:style>
+  <w:style w:type="paragraph" w:styleId="a7">
+    <w:name w:val="header"/>
+    <w:basedOn w:val="a"/>
+    <w:link w:val="Char0"/>
+    <w:uiPriority w:val="99"/>
+    <w:unhideWhenUsed/>
+    <w:rsid w:val="000D1C60"/>
+    <w:pPr>
+      <w:pBdr>
+        <w:bottom w:val="single" w:sz="6" w:space="1" w:color="auto"/>
+      </w:pBdr>
+      <w:tabs>
+        <w:tab w:val="center" w:pos="4153"/>
+        <w:tab w:val="right" w:pos="8306"/>
+      </w:tabs>
+      <w:snapToGrid w:val="0"/>
+      <w:jc w:val="center"/>
+    </w:pPr>
+    <w:rPr>
+      <w:sz w:val="18"/>
+      <w:szCs w:val="18"/>
+    </w:rPr>
+  </w:style>
+  <w:style w:type="character" w:customStyle="1" w:styleId="Char0">
+    <w:name w:val="页眉 Char"/>
+    <w:basedOn w:val="a0"/>
+    <w:link w:val="a7"/>
+    <w:uiPriority w:val="99"/>
+    <w:rsid w:val="000D1C60"/>
+    <w:rPr>
+      <w:sz w:val="18"/>
+      <w:szCs w:val="18"/>
+    </w:rPr>
+  </w:style>
+  <w:style w:type="paragraph" w:styleId="a8">
+    <w:name w:val="footer"/>
+    <w:basedOn w:val="a"/>
+    <w:link w:val="Char1"/>
+    <w:uiPriority w:val="99"/>
+    <w:unhideWhenUsed/>
+    <w:rsid w:val="000D1C60"/>
+    <w:pPr>
+      <w:tabs>
+        <w:tab w:val="center" w:pos="4153"/>
+        <w:tab w:val="right" w:pos="8306"/>
+      </w:tabs>
+      <w:snapToGrid w:val="0"/>
+      <w:jc w:val="left"/>
+    </w:pPr>
+    <w:rPr>
+      <w:sz w:val="18"/>
+      <w:szCs w:val="18"/>
+    </w:rPr>
+  </w:style>
+  <w:style w:type="character" w:customStyle="1" w:styleId="Char1">
+    <w:name w:val="页脚 Char"/>
+    <w:basedOn w:val="a0"/>
+    <w:link w:val="a8"/>
+    <w:uiPriority w:val="99"/>
+    <w:rsid w:val="000D1C60"/>
+    <w:rPr>
+      <w:sz w:val="18"/>
+      <w:szCs w:val="18"/>
+    </w:rPr>
   </w:style>
 </w:styles>
 </file>
@@ -7036,6 +7011,71 @@
       <w:jc w:val="both"/>
     </w:pPr>
   </w:style>
+  <w:style w:type="paragraph" w:styleId="a7">
+    <w:name w:val="header"/>
+    <w:basedOn w:val="a"/>
+    <w:link w:val="Char0"/>
+    <w:uiPriority w:val="99"/>
+    <w:unhideWhenUsed/>
+    <w:rsid w:val="000D1C60"/>
+    <w:pPr>
+      <w:pBdr>
+        <w:bottom w:val="single" w:sz="6" w:space="1" w:color="auto"/>
+      </w:pBdr>
+      <w:tabs>
+        <w:tab w:val="center" w:pos="4153"/>
+        <w:tab w:val="right" w:pos="8306"/>
+      </w:tabs>
+      <w:snapToGrid w:val="0"/>
+      <w:jc w:val="center"/>
+    </w:pPr>
+    <w:rPr>
+      <w:sz w:val="18"/>
+      <w:szCs w:val="18"/>
+    </w:rPr>
+  </w:style>
+  <w:style w:type="character" w:customStyle="1" w:styleId="Char0">
+    <w:name w:val="页眉 Char"/>
+    <w:basedOn w:val="a0"/>
+    <w:link w:val="a7"/>
+    <w:uiPriority w:val="99"/>
+    <w:rsid w:val="000D1C60"/>
+    <w:rPr>
+      <w:sz w:val="18"/>
+      <w:szCs w:val="18"/>
+    </w:rPr>
+  </w:style>
+  <w:style w:type="paragraph" w:styleId="a8">
+    <w:name w:val="footer"/>
+    <w:basedOn w:val="a"/>
+    <w:link w:val="Char1"/>
+    <w:uiPriority w:val="99"/>
+    <w:unhideWhenUsed/>
+    <w:rsid w:val="000D1C60"/>
+    <w:pPr>
+      <w:tabs>
+        <w:tab w:val="center" w:pos="4153"/>
+        <w:tab w:val="right" w:pos="8306"/>
+      </w:tabs>
+      <w:snapToGrid w:val="0"/>
+      <w:jc w:val="left"/>
+    </w:pPr>
+    <w:rPr>
+      <w:sz w:val="18"/>
+      <w:szCs w:val="18"/>
+    </w:rPr>
+  </w:style>
+  <w:style w:type="character" w:customStyle="1" w:styleId="Char1">
+    <w:name w:val="页脚 Char"/>
+    <w:basedOn w:val="a0"/>
+    <w:link w:val="a8"/>
+    <w:uiPriority w:val="99"/>
+    <w:rsid w:val="000D1C60"/>
+    <w:rPr>
+      <w:sz w:val="18"/>
+      <w:szCs w:val="18"/>
+    </w:rPr>
+  </w:style>
 </w:styles>
 </file>
 

--- a/8 redis/1.redis安装和基本数据类型.docx
+++ b/8 redis/1.redis安装和基本数据类型.docx
@@ -1,6 +1,6 @@
 
 <file path=word/document.xml><?xml version="1.0" encoding="utf-8"?>
-<w:document xmlns:wpc="http://schemas.microsoft.com/office/word/2010/wordprocessingCanvas" xmlns:mc="http://schemas.openxmlformats.org/markup-compatibility/2006" xmlns:o="urn:schemas-microsoft-com:office:office" xmlns:r="http://schemas.openxmlformats.org/officeDocument/2006/relationships" xmlns:m="http://schemas.openxmlformats.org/officeDocument/2006/math" xmlns:v="urn:schemas-microsoft-com:vml" xmlns:wp14="http://schemas.microsoft.com/office/word/2010/wordprocessingDrawing" xmlns:wp="http://schemas.openxmlformats.org/drawingml/2006/wordprocessingDrawing" xmlns:w10="urn:schemas-microsoft-com:office:word" xmlns:w="http://schemas.openxmlformats.org/wordprocessingml/2006/main" xmlns:w14="http://schemas.microsoft.com/office/word/2010/wordml" xmlns:wpg="http://schemas.microsoft.com/office/word/2010/wordprocessingGroup" xmlns:wpi="http://schemas.microsoft.com/office/word/2010/wordprocessingInk" xmlns:wne="http://schemas.microsoft.com/office/word/2006/wordml" xmlns:wps="http://schemas.microsoft.com/office/word/2010/wordprocessingShape" mc:Ignorable="w14 wp14">
+<w:document xmlns:wpc="http://schemas.microsoft.com/office/word/2010/wordprocessingCanvas" xmlns:mc="http://schemas.openxmlformats.org/markup-compatibility/2006" xmlns:o="urn:schemas-microsoft-com:office:office" xmlns:r="http://schemas.openxmlformats.org/officeDocument/2006/relationships" xmlns:m="http://schemas.openxmlformats.org/officeDocument/2006/math" xmlns:v="urn:schemas-microsoft-com:vml" xmlns:wp14="http://schemas.microsoft.com/office/word/2010/wordprocessingDrawing" xmlns:wp="http://schemas.openxmlformats.org/drawingml/2006/wordprocessingDrawing" xmlns:w10="urn:schemas-microsoft-com:office:word" xmlns:w="http://schemas.openxmlformats.org/wordprocessingml/2006/main" xmlns:w14="http://schemas.microsoft.com/office/word/2010/wordml" xmlns:w15="http://schemas.microsoft.com/office/word/2012/wordml" xmlns:wpg="http://schemas.microsoft.com/office/word/2010/wordprocessingGroup" xmlns:wpi="http://schemas.microsoft.com/office/word/2010/wordprocessingInk" xmlns:wne="http://schemas.microsoft.com/office/word/2006/wordml" xmlns:wps="http://schemas.microsoft.com/office/word/2010/wordprocessingShape" mc:Ignorable="w14 w15 wp14">
   <w:body>
     <w:p>
       <w:r>
@@ -12,6 +12,49 @@
             <wp:extent cx="5274310" cy="2469891"/>
             <wp:effectExtent l="0" t="0" r="2540" b="6985"/>
             <wp:docPr id="1" name="图片 1"/>
+            <wp:cNvGraphicFramePr>
+              <a:graphicFrameLocks xmlns:a="http://schemas.openxmlformats.org/drawingml/2006/main" noChangeAspect="1"/>
+            </wp:cNvGraphicFramePr>
+            <a:graphic xmlns:a="http://schemas.openxmlformats.org/drawingml/2006/main">
+              <a:graphicData uri="http://schemas.openxmlformats.org/drawingml/2006/picture">
+                <pic:pic xmlns:pic="http://schemas.openxmlformats.org/drawingml/2006/picture">
+                  <pic:nvPicPr>
+                    <pic:cNvPr id="0" name=""/>
+                    <pic:cNvPicPr/>
+                  </pic:nvPicPr>
+                  <pic:blipFill>
+                    <a:blip r:embed="rId6"/>
+                    <a:stretch>
+                      <a:fillRect/>
+                    </a:stretch>
+                  </pic:blipFill>
+                  <pic:spPr>
+                    <a:xfrm>
+                      <a:off x="0" y="0"/>
+                      <a:ext cx="5274310" cy="2469891"/>
+                    </a:xfrm>
+                    <a:prstGeom prst="rect">
+                      <a:avLst/>
+                    </a:prstGeom>
+                  </pic:spPr>
+                </pic:pic>
+              </a:graphicData>
+            </a:graphic>
+          </wp:inline>
+        </w:drawing>
+      </w:r>
+    </w:p>
+    <w:p/>
+    <w:p>
+      <w:r>
+        <w:rPr>
+          <w:noProof/>
+        </w:rPr>
+        <w:drawing>
+          <wp:inline distT="0" distB="0" distL="0" distR="0" wp14:anchorId="34715792" wp14:editId="5F1107E5">
+            <wp:extent cx="5274310" cy="1306979"/>
+            <wp:effectExtent l="0" t="0" r="2540" b="7620"/>
+            <wp:docPr id="5" name="图片 5"/>
             <wp:cNvGraphicFramePr>
               <a:graphicFrameLocks xmlns:a="http://schemas.openxmlformats.org/drawingml/2006/main" noChangeAspect="1"/>
             </wp:cNvGraphicFramePr>
@@ -31,7 +74,7 @@
                   <pic:spPr>
                     <a:xfrm>
                       <a:off x="0" y="0"/>
-                      <a:ext cx="5274310" cy="2469891"/>
+                      <a:ext cx="5274310" cy="1306979"/>
                     </a:xfrm>
                     <a:prstGeom prst="rect">
                       <a:avLst/>
@@ -44,17 +87,16 @@
         </w:drawing>
       </w:r>
     </w:p>
-    <w:p/>
     <w:p>
       <w:r>
         <w:rPr>
           <w:noProof/>
         </w:rPr>
         <w:drawing>
-          <wp:inline distT="0" distB="0" distL="0" distR="0" wp14:anchorId="34715792" wp14:editId="5F1107E5">
-            <wp:extent cx="5274310" cy="1306979"/>
-            <wp:effectExtent l="0" t="0" r="2540" b="7620"/>
-            <wp:docPr id="5" name="图片 5"/>
+          <wp:inline distT="0" distB="0" distL="0" distR="0" wp14:anchorId="3D9A4F6C" wp14:editId="65469E40">
+            <wp:extent cx="5274310" cy="1333839"/>
+            <wp:effectExtent l="0" t="0" r="2540" b="0"/>
+            <wp:docPr id="6" name="图片 6"/>
             <wp:cNvGraphicFramePr>
               <a:graphicFrameLocks xmlns:a="http://schemas.openxmlformats.org/drawingml/2006/main" noChangeAspect="1"/>
             </wp:cNvGraphicFramePr>
@@ -74,7 +116,7 @@
                   <pic:spPr>
                     <a:xfrm>
                       <a:off x="0" y="0"/>
-                      <a:ext cx="5274310" cy="1306979"/>
+                      <a:ext cx="5274310" cy="1333839"/>
                     </a:xfrm>
                     <a:prstGeom prst="rect">
                       <a:avLst/>
@@ -88,15 +130,59 @@
       </w:r>
     </w:p>
     <w:p>
+      <w:pPr>
+        <w:pStyle w:val="1"/>
+      </w:pPr>
+      <w:r>
+        <w:rPr>
+          <w:rFonts w:hint="eastAsia"/>
+        </w:rPr>
+        <w:lastRenderedPageBreak/>
+        <w:t>1.</w:t>
+      </w:r>
+      <w:r>
+        <w:rPr>
+          <w:rFonts w:hint="eastAsia"/>
+        </w:rPr>
+        <w:t>安装</w:t>
+      </w:r>
+      <w:r>
+        <w:rPr>
+          <w:rFonts w:hint="eastAsia"/>
+        </w:rPr>
+        <w:t>（以下命令都可以没有</w:t>
+      </w:r>
+      <w:r>
+        <w:rPr>
+          <w:rFonts w:hint="eastAsia"/>
+        </w:rPr>
+        <w:t>exe</w:t>
+      </w:r>
+      <w:r>
+        <w:rPr>
+          <w:rFonts w:hint="eastAsia"/>
+        </w:rPr>
+        <w:t>）</w:t>
+      </w:r>
+    </w:p>
+    <w:p>
+      <w:pPr>
+        <w:pStyle w:val="2"/>
+      </w:pPr>
+      <w:r>
+        <w:t>D:\ProgramFiles\minixiao\redis&gt; redis-server.exe redis.windows.conf</w:t>
+      </w:r>
+    </w:p>
+    <w:p>
       <w:r>
         <w:rPr>
           <w:noProof/>
         </w:rPr>
         <w:drawing>
-          <wp:inline distT="0" distB="0" distL="0" distR="0" wp14:anchorId="3D9A4F6C" wp14:editId="65469E40">
-            <wp:extent cx="5274310" cy="1333839"/>
-            <wp:effectExtent l="0" t="0" r="2540" b="0"/>
-            <wp:docPr id="6" name="图片 6"/>
+          <wp:inline distT="0" distB="0" distL="0" distR="0" wp14:anchorId="7BE4DB29" wp14:editId="66C5B893">
+            <wp:extent cx="5274310" cy="3066303"/>
+            <wp:effectExtent l="0" t="0" r="2540" b="1270"/>
+            <wp:docPr id="2" name="图片 2"/>
             <wp:cNvGraphicFramePr>
               <a:graphicFrameLocks xmlns:a="http://schemas.openxmlformats.org/drawingml/2006/main" noChangeAspect="1"/>
             </wp:cNvGraphicFramePr>
@@ -116,7 +202,7 @@
                   <pic:spPr>
                     <a:xfrm>
                       <a:off x="0" y="0"/>
-                      <a:ext cx="5274310" cy="1333839"/>
+                      <a:ext cx="5274310" cy="3066303"/>
                     </a:xfrm>
                     <a:prstGeom prst="rect">
                       <a:avLst/>
@@ -129,6 +215,14 @@
         </w:drawing>
       </w:r>
     </w:p>
+    <w:p/>
+    <w:p/>
+    <w:p/>
+    <w:p/>
+    <w:p/>
+    <w:p/>
+    <w:p/>
+    <w:p/>
     <w:p>
       <w:pPr>
         <w:pStyle w:val="1"/>
@@ -138,41 +232,56 @@
           <w:rFonts w:hint="eastAsia"/>
         </w:rPr>
         <w:lastRenderedPageBreak/>
-        <w:t>1.</w:t>
-      </w:r>
-      <w:r>
-        <w:rPr>
-          <w:rFonts w:hint="eastAsia"/>
-        </w:rPr>
-        <w:t>安装</w:t>
-      </w:r>
-      <w:r>
-        <w:rPr>
-          <w:rFonts w:hint="eastAsia"/>
-        </w:rPr>
-        <w:t>（以下命令都可以没有</w:t>
-      </w:r>
-      <w:r>
-        <w:rPr>
-          <w:rFonts w:hint="eastAsia"/>
-        </w:rPr>
-        <w:t>exe</w:t>
-      </w:r>
-      <w:bookmarkStart w:id="0" w:name="_GoBack"/>
-      <w:bookmarkEnd w:id="0"/>
-      <w:r>
-        <w:rPr>
-          <w:rFonts w:hint="eastAsia"/>
-        </w:rPr>
-        <w:t>）</w:t>
+        <w:t>2.</w:t>
+      </w:r>
+      <w:r>
+        <w:rPr>
+          <w:rFonts w:hint="eastAsia"/>
+        </w:rPr>
+        <w:t>开始使用，重新打开</w:t>
+      </w:r>
+      <w:r>
+        <w:rPr>
+          <w:rFonts w:hint="eastAsia"/>
+        </w:rPr>
+        <w:t>cmd</w:t>
+      </w:r>
+      <w:r>
+        <w:rPr>
+          <w:rFonts w:hint="eastAsia"/>
+        </w:rPr>
+        <w:t>窗口</w:t>
       </w:r>
     </w:p>
     <w:p>
       <w:pPr>
         <w:pStyle w:val="2"/>
-      </w:pPr>
-      <w:r>
-        <w:t>D:\ProgramFiles\minixiao\redis&gt; redis-server.exe redis.windows.conf</w:t>
+        <w:rPr>
+          <w:sz w:val="40"/>
+        </w:rPr>
+      </w:pPr>
+      <w:r>
+        <w:rPr>
+          <w:rStyle w:val="apple-converted-space"/>
+          <w:rFonts w:ascii="Helvetica" w:hAnsi="Helvetica" w:cs="Helvetica"/>
+          <w:color w:val="333333"/>
+          <w:sz w:val="20"/>
+          <w:szCs w:val="20"/>
+          <w:shd w:val="clear" w:color="auto" w:fill="FFFFFF"/>
+        </w:rPr>
+        <w:t>D:\ProgramFiles\minixiao\redis</w:t>
+      </w:r>
+      <w:r>
+        <w:rPr>
+          <w:rStyle w:val="apple-converted-space"/>
+          <w:rFonts w:ascii="Helvetica" w:hAnsi="Helvetica" w:cs="Helvetica"/>
+          <w:color w:val="333333"/>
+          <w:sz w:val="22"/>
+          <w:szCs w:val="20"/>
+          <w:highlight w:val="yellow"/>
+          <w:shd w:val="clear" w:color="auto" w:fill="FFFFFF"/>
+        </w:rPr>
+        <w:t>&gt;redis-cli.exe -h 127.0.0.1 -p 6379</w:t>
       </w:r>
     </w:p>
     <w:p>
@@ -181,10 +290,10 @@
           <w:noProof/>
         </w:rPr>
         <w:drawing>
-          <wp:inline distT="0" distB="0" distL="0" distR="0" wp14:anchorId="7BE4DB29" wp14:editId="66C5B893">
-            <wp:extent cx="5274310" cy="3066303"/>
-            <wp:effectExtent l="0" t="0" r="2540" b="1270"/>
-            <wp:docPr id="2" name="图片 2"/>
+          <wp:inline distT="0" distB="0" distL="0" distR="0" wp14:anchorId="5D771C31" wp14:editId="27092D38">
+            <wp:extent cx="5274310" cy="1106750"/>
+            <wp:effectExtent l="0" t="0" r="2540" b="0"/>
+            <wp:docPr id="3" name="图片 3"/>
             <wp:cNvGraphicFramePr>
               <a:graphicFrameLocks xmlns:a="http://schemas.openxmlformats.org/drawingml/2006/main" noChangeAspect="1"/>
             </wp:cNvGraphicFramePr>
@@ -204,7 +313,7 @@
                   <pic:spPr>
                     <a:xfrm>
                       <a:off x="0" y="0"/>
-                      <a:ext cx="5274310" cy="3066303"/>
+                      <a:ext cx="5274310" cy="1106750"/>
                     </a:xfrm>
                     <a:prstGeom prst="rect">
                       <a:avLst/>
@@ -218,13 +327,6 @@
       </w:r>
     </w:p>
     <w:p/>
-    <w:p/>
-    <w:p/>
-    <w:p/>
-    <w:p/>
-    <w:p/>
-    <w:p/>
-    <w:p/>
     <w:p>
       <w:pPr>
         <w:pStyle w:val="1"/>
@@ -233,57 +335,588 @@
         <w:rPr>
           <w:rFonts w:hint="eastAsia"/>
         </w:rPr>
-        <w:lastRenderedPageBreak/>
-        <w:t>2.</w:t>
-      </w:r>
-      <w:r>
-        <w:rPr>
-          <w:rFonts w:hint="eastAsia"/>
-        </w:rPr>
-        <w:t>开始使用，重新打开</w:t>
-      </w:r>
-      <w:r>
-        <w:rPr>
-          <w:rFonts w:hint="eastAsia"/>
-        </w:rPr>
-        <w:t>cmd</w:t>
-      </w:r>
-      <w:r>
-        <w:rPr>
-          <w:rFonts w:hint="eastAsia"/>
-        </w:rPr>
-        <w:t>窗口</w:t>
-      </w:r>
-    </w:p>
-    <w:p>
-      <w:pPr>
-        <w:pStyle w:val="2"/>
-        <w:rPr>
-          <w:sz w:val="40"/>
-        </w:rPr>
-      </w:pPr>
-      <w:r>
-        <w:rPr>
-          <w:rStyle w:val="apple-converted-space"/>
+        <w:t>3.</w:t>
+      </w:r>
+      <w:r>
+        <w:t xml:space="preserve"> </w:t>
+      </w:r>
+      <w:r>
+        <w:t>启动</w:t>
+      </w:r>
+      <w:r>
+        <w:t xml:space="preserve"> Redis</w:t>
+      </w:r>
+    </w:p>
+    <w:p>
+      <w:pPr>
+        <w:pStyle w:val="HTML"/>
+        <w:pBdr>
+          <w:top w:val="single" w:sz="6" w:space="8" w:color="DDDDDD"/>
+          <w:left w:val="single" w:sz="24" w:space="11" w:color="DDDDDD"/>
+          <w:bottom w:val="single" w:sz="6" w:space="8" w:color="DDDDDD"/>
+          <w:right w:val="single" w:sz="6" w:space="11" w:color="DDDDDD"/>
+        </w:pBdr>
+        <w:shd w:val="clear" w:color="auto" w:fill="FBFBFB"/>
+        <w:wordWrap w:val="0"/>
+        <w:spacing w:line="300" w:lineRule="atLeast"/>
+        <w:rPr>
+          <w:rFonts w:ascii="Courier New" w:hAnsi="Courier New" w:cs="Courier New"/>
+          <w:color w:val="333333"/>
+          <w:sz w:val="18"/>
+          <w:szCs w:val="18"/>
+        </w:rPr>
+      </w:pPr>
+      <w:r>
+        <w:rPr>
+          <w:rStyle w:val="pln"/>
+          <w:rFonts w:ascii="Courier New" w:hAnsi="Courier New" w:cs="Courier New"/>
+          <w:color w:val="000000"/>
+          <w:sz w:val="18"/>
+          <w:szCs w:val="18"/>
+          <w:highlight w:val="yellow"/>
+          <w:bdr w:val="none" w:sz="0" w:space="0" w:color="auto" w:frame="1"/>
+        </w:rPr>
+        <w:t>$ redis</w:t>
+      </w:r>
+      <w:r>
+        <w:rPr>
+          <w:rStyle w:val="pun"/>
+          <w:rFonts w:ascii="Courier New" w:hAnsi="Courier New" w:cs="Courier New"/>
+          <w:color w:val="666600"/>
+          <w:sz w:val="18"/>
+          <w:szCs w:val="18"/>
+          <w:highlight w:val="yellow"/>
+          <w:bdr w:val="none" w:sz="0" w:space="0" w:color="auto" w:frame="1"/>
+        </w:rPr>
+        <w:t>-</w:t>
+      </w:r>
+      <w:r>
+        <w:rPr>
+          <w:rStyle w:val="pln"/>
+          <w:rFonts w:ascii="Courier New" w:hAnsi="Courier New" w:cs="Courier New"/>
+          <w:color w:val="000000"/>
+          <w:sz w:val="18"/>
+          <w:szCs w:val="18"/>
+          <w:highlight w:val="yellow"/>
+          <w:bdr w:val="none" w:sz="0" w:space="0" w:color="auto" w:frame="1"/>
+        </w:rPr>
+        <w:t>server</w:t>
+      </w:r>
+    </w:p>
+    <w:p>
+      <w:pPr>
+        <w:pStyle w:val="3"/>
+        <w:shd w:val="clear" w:color="auto" w:fill="FFFFFF"/>
+        <w:spacing w:before="120" w:after="120"/>
+        <w:rPr>
+          <w:rFonts w:ascii="Open Sans" w:hAnsi="Open Sans" w:cs="Open Sans"/>
+          <w:color w:val="333333"/>
+          <w:sz w:val="34"/>
+          <w:szCs w:val="34"/>
+        </w:rPr>
+      </w:pPr>
+      <w:r>
+        <w:rPr>
+          <w:rFonts w:ascii="Open Sans" w:hAnsi="Open Sans" w:cs="Open Sans"/>
+          <w:color w:val="333333"/>
+          <w:sz w:val="34"/>
+          <w:szCs w:val="34"/>
+        </w:rPr>
+        <w:t>查看</w:t>
+      </w:r>
+      <w:r>
+        <w:rPr>
+          <w:rFonts w:ascii="Open Sans" w:hAnsi="Open Sans" w:cs="Open Sans"/>
+          <w:color w:val="333333"/>
+          <w:sz w:val="34"/>
+          <w:szCs w:val="34"/>
+        </w:rPr>
+        <w:t xml:space="preserve"> redis </w:t>
+      </w:r>
+      <w:r>
+        <w:rPr>
+          <w:rFonts w:ascii="Open Sans" w:hAnsi="Open Sans" w:cs="Open Sans"/>
+          <w:color w:val="333333"/>
+          <w:sz w:val="34"/>
+          <w:szCs w:val="34"/>
+        </w:rPr>
+        <w:t>是否启动？</w:t>
+      </w:r>
+    </w:p>
+    <w:p>
+      <w:pPr>
+        <w:pStyle w:val="HTML"/>
+        <w:pBdr>
+          <w:top w:val="single" w:sz="6" w:space="8" w:color="DDDDDD"/>
+          <w:left w:val="single" w:sz="24" w:space="11" w:color="DDDDDD"/>
+          <w:bottom w:val="single" w:sz="6" w:space="8" w:color="DDDDDD"/>
+          <w:right w:val="single" w:sz="6" w:space="11" w:color="DDDDDD"/>
+        </w:pBdr>
+        <w:shd w:val="clear" w:color="auto" w:fill="FBFBFB"/>
+        <w:wordWrap w:val="0"/>
+        <w:spacing w:line="300" w:lineRule="atLeast"/>
+        <w:rPr>
+          <w:rFonts w:ascii="Courier New" w:hAnsi="Courier New" w:cs="Courier New"/>
+          <w:color w:val="333333"/>
+          <w:sz w:val="18"/>
+          <w:szCs w:val="18"/>
+        </w:rPr>
+      </w:pPr>
+      <w:r>
+        <w:rPr>
+          <w:rStyle w:val="pln"/>
+          <w:rFonts w:ascii="Courier New" w:hAnsi="Courier New" w:cs="Courier New"/>
+          <w:color w:val="000000"/>
+          <w:sz w:val="18"/>
+          <w:szCs w:val="18"/>
+          <w:bdr w:val="none" w:sz="0" w:space="0" w:color="auto" w:frame="1"/>
+        </w:rPr>
+        <w:t>$ redis</w:t>
+      </w:r>
+      <w:r>
+        <w:rPr>
+          <w:rStyle w:val="pun"/>
+          <w:rFonts w:ascii="Courier New" w:hAnsi="Courier New" w:cs="Courier New"/>
+          <w:color w:val="666600"/>
+          <w:sz w:val="18"/>
+          <w:szCs w:val="18"/>
+          <w:bdr w:val="none" w:sz="0" w:space="0" w:color="auto" w:frame="1"/>
+        </w:rPr>
+        <w:t>-</w:t>
+      </w:r>
+      <w:r>
+        <w:rPr>
+          <w:rStyle w:val="pln"/>
+          <w:rFonts w:ascii="Courier New" w:hAnsi="Courier New" w:cs="Courier New"/>
+          <w:color w:val="000000"/>
+          <w:sz w:val="18"/>
+          <w:szCs w:val="18"/>
+          <w:bdr w:val="none" w:sz="0" w:space="0" w:color="auto" w:frame="1"/>
+        </w:rPr>
+        <w:t>cli</w:t>
+      </w:r>
+    </w:p>
+    <w:p>
+      <w:pPr>
+        <w:pStyle w:val="a5"/>
+        <w:shd w:val="clear" w:color="auto" w:fill="FFFFFF"/>
+        <w:spacing w:before="0" w:beforeAutospacing="0" w:after="0" w:afterAutospacing="0" w:line="480" w:lineRule="atLeast"/>
+        <w:rPr>
           <w:rFonts w:ascii="Helvetica" w:hAnsi="Helvetica" w:cs="Helvetica"/>
           <w:color w:val="333333"/>
           <w:sz w:val="20"/>
           <w:szCs w:val="20"/>
-          <w:shd w:val="clear" w:color="auto" w:fill="FFFFFF"/>
-        </w:rPr>
-        <w:t>D:\ProgramFiles\minixiao\redis</w:t>
-      </w:r>
-      <w:r>
-        <w:rPr>
-          <w:rStyle w:val="apple-converted-space"/>
+        </w:rPr>
+      </w:pPr>
+      <w:r>
+        <w:rPr>
           <w:rFonts w:ascii="Helvetica" w:hAnsi="Helvetica" w:cs="Helvetica"/>
           <w:color w:val="333333"/>
-          <w:sz w:val="22"/>
+          <w:sz w:val="20"/>
           <w:szCs w:val="20"/>
-          <w:highlight w:val="yellow"/>
-          <w:shd w:val="clear" w:color="auto" w:fill="FFFFFF"/>
-        </w:rPr>
-        <w:t>&gt;redis-cli.exe -h 127.0.0.1 -p 6379</w:t>
+        </w:rPr>
+        <w:t>以上命令将打开以下终端：</w:t>
+      </w:r>
+    </w:p>
+    <w:p>
+      <w:pPr>
+        <w:pStyle w:val="HTML"/>
+        <w:pBdr>
+          <w:top w:val="single" w:sz="6" w:space="8" w:color="DDDDDD"/>
+          <w:left w:val="single" w:sz="24" w:space="11" w:color="DDDDDD"/>
+          <w:bottom w:val="single" w:sz="6" w:space="8" w:color="DDDDDD"/>
+          <w:right w:val="single" w:sz="6" w:space="11" w:color="DDDDDD"/>
+        </w:pBdr>
+        <w:shd w:val="clear" w:color="auto" w:fill="FBFBFB"/>
+        <w:wordWrap w:val="0"/>
+        <w:spacing w:line="300" w:lineRule="atLeast"/>
+        <w:rPr>
+          <w:rFonts w:ascii="Courier New" w:hAnsi="Courier New" w:cs="Courier New"/>
+          <w:color w:val="333333"/>
+          <w:sz w:val="18"/>
+          <w:szCs w:val="18"/>
+        </w:rPr>
+      </w:pPr>
+      <w:r>
+        <w:rPr>
+          <w:rStyle w:val="pln"/>
+          <w:rFonts w:ascii="Courier New" w:hAnsi="Courier New" w:cs="Courier New"/>
+          <w:color w:val="000000"/>
+          <w:sz w:val="18"/>
+          <w:szCs w:val="18"/>
+          <w:bdr w:val="none" w:sz="0" w:space="0" w:color="auto" w:frame="1"/>
+        </w:rPr>
+        <w:t xml:space="preserve">redis </w:t>
+      </w:r>
+      <w:r>
+        <w:rPr>
+          <w:rStyle w:val="lit"/>
+          <w:rFonts w:ascii="Courier New" w:hAnsi="Courier New" w:cs="Courier New"/>
+          <w:color w:val="006666"/>
+          <w:sz w:val="18"/>
+          <w:szCs w:val="18"/>
+          <w:bdr w:val="none" w:sz="0" w:space="0" w:color="auto" w:frame="1"/>
+        </w:rPr>
+        <w:t>127.0</w:t>
+      </w:r>
+      <w:r>
+        <w:rPr>
+          <w:rStyle w:val="pun"/>
+          <w:rFonts w:ascii="Courier New" w:hAnsi="Courier New" w:cs="Courier New"/>
+          <w:color w:val="666600"/>
+          <w:sz w:val="18"/>
+          <w:szCs w:val="18"/>
+          <w:bdr w:val="none" w:sz="0" w:space="0" w:color="auto" w:frame="1"/>
+        </w:rPr>
+        <w:t>.</w:t>
+      </w:r>
+      <w:r>
+        <w:rPr>
+          <w:rStyle w:val="lit"/>
+          <w:rFonts w:ascii="Courier New" w:hAnsi="Courier New" w:cs="Courier New"/>
+          <w:color w:val="006666"/>
+          <w:sz w:val="18"/>
+          <w:szCs w:val="18"/>
+          <w:bdr w:val="none" w:sz="0" w:space="0" w:color="auto" w:frame="1"/>
+        </w:rPr>
+        <w:t>0.1</w:t>
+      </w:r>
+      <w:r>
+        <w:rPr>
+          <w:rStyle w:val="pun"/>
+          <w:rFonts w:ascii="Courier New" w:hAnsi="Courier New" w:cs="Courier New"/>
+          <w:color w:val="666600"/>
+          <w:sz w:val="18"/>
+          <w:szCs w:val="18"/>
+          <w:bdr w:val="none" w:sz="0" w:space="0" w:color="auto" w:frame="1"/>
+        </w:rPr>
+        <w:t>:</w:t>
+      </w:r>
+      <w:r>
+        <w:rPr>
+          <w:rStyle w:val="lit"/>
+          <w:rFonts w:ascii="Courier New" w:hAnsi="Courier New" w:cs="Courier New"/>
+          <w:color w:val="006666"/>
+          <w:sz w:val="18"/>
+          <w:szCs w:val="18"/>
+          <w:bdr w:val="none" w:sz="0" w:space="0" w:color="auto" w:frame="1"/>
+        </w:rPr>
+        <w:t>6379</w:t>
+      </w:r>
+      <w:r>
+        <w:rPr>
+          <w:rStyle w:val="pun"/>
+          <w:rFonts w:ascii="Courier New" w:hAnsi="Courier New" w:cs="Courier New"/>
+          <w:color w:val="666600"/>
+          <w:sz w:val="18"/>
+          <w:szCs w:val="18"/>
+          <w:bdr w:val="none" w:sz="0" w:space="0" w:color="auto" w:frame="1"/>
+        </w:rPr>
+        <w:t>&gt;</w:t>
+      </w:r>
+    </w:p>
+    <w:p>
+      <w:pPr>
+        <w:pStyle w:val="a5"/>
+        <w:shd w:val="clear" w:color="auto" w:fill="FFFFFF"/>
+        <w:spacing w:before="0" w:beforeAutospacing="0" w:after="0" w:afterAutospacing="0" w:line="480" w:lineRule="atLeast"/>
+        <w:rPr>
+          <w:rFonts w:ascii="Helvetica" w:hAnsi="Helvetica" w:cs="Helvetica"/>
+          <w:color w:val="333333"/>
+          <w:sz w:val="20"/>
+          <w:szCs w:val="20"/>
+        </w:rPr>
+      </w:pPr>
+      <w:r>
+        <w:rPr>
+          <w:rFonts w:ascii="Helvetica" w:hAnsi="Helvetica" w:cs="Helvetica"/>
+          <w:color w:val="333333"/>
+          <w:sz w:val="20"/>
+          <w:szCs w:val="20"/>
+        </w:rPr>
+        <w:t xml:space="preserve">127.0.0.1 </w:t>
+      </w:r>
+      <w:r>
+        <w:rPr>
+          <w:rFonts w:ascii="Helvetica" w:hAnsi="Helvetica" w:cs="Helvetica"/>
+          <w:color w:val="333333"/>
+          <w:sz w:val="20"/>
+          <w:szCs w:val="20"/>
+        </w:rPr>
+        <w:t>是本机</w:t>
+      </w:r>
+      <w:r>
+        <w:rPr>
+          <w:rFonts w:ascii="Helvetica" w:hAnsi="Helvetica" w:cs="Helvetica"/>
+          <w:color w:val="333333"/>
+          <w:sz w:val="20"/>
+          <w:szCs w:val="20"/>
+        </w:rPr>
+        <w:t xml:space="preserve"> IP </w:t>
+      </w:r>
+      <w:r>
+        <w:rPr>
+          <w:rFonts w:ascii="Helvetica" w:hAnsi="Helvetica" w:cs="Helvetica"/>
+          <w:color w:val="333333"/>
+          <w:sz w:val="20"/>
+          <w:szCs w:val="20"/>
+        </w:rPr>
+        <w:t>，</w:t>
+      </w:r>
+      <w:r>
+        <w:rPr>
+          <w:rFonts w:ascii="Helvetica" w:hAnsi="Helvetica" w:cs="Helvetica"/>
+          <w:color w:val="333333"/>
+          <w:sz w:val="20"/>
+          <w:szCs w:val="20"/>
+        </w:rPr>
+        <w:t xml:space="preserve">6379 </w:t>
+      </w:r>
+      <w:r>
+        <w:rPr>
+          <w:rFonts w:ascii="Helvetica" w:hAnsi="Helvetica" w:cs="Helvetica"/>
+          <w:color w:val="333333"/>
+          <w:sz w:val="20"/>
+          <w:szCs w:val="20"/>
+        </w:rPr>
+        <w:t>是</w:t>
+      </w:r>
+      <w:r>
+        <w:rPr>
+          <w:rFonts w:ascii="Helvetica" w:hAnsi="Helvetica" w:cs="Helvetica"/>
+          <w:color w:val="333333"/>
+          <w:sz w:val="20"/>
+          <w:szCs w:val="20"/>
+        </w:rPr>
+        <w:t xml:space="preserve"> redis </w:t>
+      </w:r>
+      <w:r>
+        <w:rPr>
+          <w:rFonts w:ascii="Helvetica" w:hAnsi="Helvetica" w:cs="Helvetica"/>
+          <w:color w:val="333333"/>
+          <w:sz w:val="20"/>
+          <w:szCs w:val="20"/>
+        </w:rPr>
+        <w:t>服务端口。现在我们输入</w:t>
+      </w:r>
+      <w:r>
+        <w:rPr>
+          <w:rFonts w:ascii="Helvetica" w:hAnsi="Helvetica" w:cs="Helvetica"/>
+          <w:color w:val="333333"/>
+          <w:sz w:val="20"/>
+          <w:szCs w:val="20"/>
+        </w:rPr>
+        <w:t xml:space="preserve"> PING </w:t>
+      </w:r>
+      <w:r>
+        <w:rPr>
+          <w:rFonts w:ascii="Helvetica" w:hAnsi="Helvetica" w:cs="Helvetica"/>
+          <w:color w:val="333333"/>
+          <w:sz w:val="20"/>
+          <w:szCs w:val="20"/>
+        </w:rPr>
+        <w:t>命令。</w:t>
+      </w:r>
+    </w:p>
+    <w:p>
+      <w:pPr>
+        <w:pStyle w:val="HTML"/>
+        <w:pBdr>
+          <w:top w:val="single" w:sz="6" w:space="8" w:color="DDDDDD"/>
+          <w:left w:val="single" w:sz="24" w:space="11" w:color="DDDDDD"/>
+          <w:bottom w:val="single" w:sz="6" w:space="8" w:color="DDDDDD"/>
+          <w:right w:val="single" w:sz="6" w:space="11" w:color="DDDDDD"/>
+        </w:pBdr>
+        <w:shd w:val="clear" w:color="auto" w:fill="FBFBFB"/>
+        <w:wordWrap w:val="0"/>
+        <w:spacing w:line="300" w:lineRule="atLeast"/>
+        <w:rPr>
+          <w:rStyle w:val="pln"/>
+          <w:rFonts w:ascii="Courier New" w:hAnsi="Courier New" w:cs="Courier New"/>
+          <w:color w:val="000000"/>
+          <w:sz w:val="18"/>
+          <w:szCs w:val="18"/>
+          <w:bdr w:val="none" w:sz="0" w:space="0" w:color="auto" w:frame="1"/>
+        </w:rPr>
+      </w:pPr>
+      <w:r>
+        <w:rPr>
+          <w:rStyle w:val="pln"/>
+          <w:rFonts w:ascii="Courier New" w:hAnsi="Courier New" w:cs="Courier New"/>
+          <w:color w:val="000000"/>
+          <w:sz w:val="18"/>
+          <w:szCs w:val="18"/>
+          <w:bdr w:val="none" w:sz="0" w:space="0" w:color="auto" w:frame="1"/>
+        </w:rPr>
+        <w:t xml:space="preserve">redis </w:t>
+      </w:r>
+      <w:r>
+        <w:rPr>
+          <w:rStyle w:val="lit"/>
+          <w:rFonts w:ascii="Courier New" w:hAnsi="Courier New" w:cs="Courier New"/>
+          <w:color w:val="006666"/>
+          <w:sz w:val="18"/>
+          <w:szCs w:val="18"/>
+          <w:bdr w:val="none" w:sz="0" w:space="0" w:color="auto" w:frame="1"/>
+        </w:rPr>
+        <w:t>127.0</w:t>
+      </w:r>
+      <w:r>
+        <w:rPr>
+          <w:rStyle w:val="pun"/>
+          <w:rFonts w:ascii="Courier New" w:hAnsi="Courier New" w:cs="Courier New"/>
+          <w:color w:val="666600"/>
+          <w:sz w:val="18"/>
+          <w:szCs w:val="18"/>
+          <w:bdr w:val="none" w:sz="0" w:space="0" w:color="auto" w:frame="1"/>
+        </w:rPr>
+        <w:t>.</w:t>
+      </w:r>
+      <w:r>
+        <w:rPr>
+          <w:rStyle w:val="lit"/>
+          <w:rFonts w:ascii="Courier New" w:hAnsi="Courier New" w:cs="Courier New"/>
+          <w:color w:val="006666"/>
+          <w:sz w:val="18"/>
+          <w:szCs w:val="18"/>
+          <w:bdr w:val="none" w:sz="0" w:space="0" w:color="auto" w:frame="1"/>
+        </w:rPr>
+        <w:t>0.1</w:t>
+      </w:r>
+      <w:r>
+        <w:rPr>
+          <w:rStyle w:val="pun"/>
+          <w:rFonts w:ascii="Courier New" w:hAnsi="Courier New" w:cs="Courier New"/>
+          <w:color w:val="666600"/>
+          <w:sz w:val="18"/>
+          <w:szCs w:val="18"/>
+          <w:bdr w:val="none" w:sz="0" w:space="0" w:color="auto" w:frame="1"/>
+        </w:rPr>
+        <w:t>:</w:t>
+      </w:r>
+      <w:r>
+        <w:rPr>
+          <w:rStyle w:val="lit"/>
+          <w:rFonts w:ascii="Courier New" w:hAnsi="Courier New" w:cs="Courier New"/>
+          <w:color w:val="006666"/>
+          <w:sz w:val="18"/>
+          <w:szCs w:val="18"/>
+          <w:bdr w:val="none" w:sz="0" w:space="0" w:color="auto" w:frame="1"/>
+        </w:rPr>
+        <w:t>6379</w:t>
+      </w:r>
+      <w:r>
+        <w:rPr>
+          <w:rStyle w:val="pun"/>
+          <w:rFonts w:ascii="Courier New" w:hAnsi="Courier New" w:cs="Courier New"/>
+          <w:color w:val="666600"/>
+          <w:sz w:val="18"/>
+          <w:szCs w:val="18"/>
+          <w:bdr w:val="none" w:sz="0" w:space="0" w:color="auto" w:frame="1"/>
+        </w:rPr>
+        <w:t>&gt;</w:t>
+      </w:r>
+      <w:r>
+        <w:rPr>
+          <w:rStyle w:val="pln"/>
+          <w:rFonts w:ascii="Courier New" w:hAnsi="Courier New" w:cs="Courier New"/>
+          <w:color w:val="000000"/>
+          <w:sz w:val="18"/>
+          <w:szCs w:val="18"/>
+          <w:bdr w:val="none" w:sz="0" w:space="0" w:color="auto" w:frame="1"/>
+        </w:rPr>
+        <w:t xml:space="preserve"> ping</w:t>
+      </w:r>
+    </w:p>
+    <w:p>
+      <w:pPr>
+        <w:pStyle w:val="HTML"/>
+        <w:pBdr>
+          <w:top w:val="single" w:sz="6" w:space="8" w:color="DDDDDD"/>
+          <w:left w:val="single" w:sz="24" w:space="11" w:color="DDDDDD"/>
+          <w:bottom w:val="single" w:sz="6" w:space="8" w:color="DDDDDD"/>
+          <w:right w:val="single" w:sz="6" w:space="11" w:color="DDDDDD"/>
+        </w:pBdr>
+        <w:shd w:val="clear" w:color="auto" w:fill="FBFBFB"/>
+        <w:wordWrap w:val="0"/>
+        <w:spacing w:line="300" w:lineRule="atLeast"/>
+        <w:rPr>
+          <w:rFonts w:ascii="Courier New" w:hAnsi="Courier New" w:cs="Courier New"/>
+          <w:color w:val="333333"/>
+          <w:sz w:val="18"/>
+          <w:szCs w:val="18"/>
+        </w:rPr>
+      </w:pPr>
+      <w:r>
+        <w:rPr>
+          <w:rStyle w:val="pln"/>
+          <w:rFonts w:ascii="Courier New" w:hAnsi="Courier New" w:cs="Courier New"/>
+          <w:color w:val="000000"/>
+          <w:sz w:val="18"/>
+          <w:szCs w:val="18"/>
+          <w:bdr w:val="none" w:sz="0" w:space="0" w:color="auto" w:frame="1"/>
+        </w:rPr>
+        <w:t>PONG</w:t>
+      </w:r>
+    </w:p>
+    <w:p>
+      <w:pPr>
+        <w:pStyle w:val="a5"/>
+        <w:shd w:val="clear" w:color="auto" w:fill="FFFFFF"/>
+        <w:spacing w:before="0" w:beforeAutospacing="0" w:after="0" w:afterAutospacing="0" w:line="480" w:lineRule="atLeast"/>
+        <w:rPr>
+          <w:rFonts w:ascii="Helvetica" w:hAnsi="Helvetica" w:cs="Helvetica"/>
+          <w:color w:val="333333"/>
+          <w:sz w:val="20"/>
+          <w:szCs w:val="20"/>
+        </w:rPr>
+      </w:pPr>
+      <w:r>
+        <w:rPr>
+          <w:rFonts w:ascii="Helvetica" w:hAnsi="Helvetica" w:cs="Helvetica"/>
+          <w:color w:val="333333"/>
+          <w:sz w:val="20"/>
+          <w:szCs w:val="20"/>
+        </w:rPr>
+        <w:t>以上说明我们已经成功安装了</w:t>
+      </w:r>
+      <w:r>
+        <w:rPr>
+          <w:rFonts w:ascii="Helvetica" w:hAnsi="Helvetica" w:cs="Helvetica"/>
+          <w:color w:val="333333"/>
+          <w:sz w:val="20"/>
+          <w:szCs w:val="20"/>
+        </w:rPr>
+        <w:t>redis</w:t>
+      </w:r>
+      <w:r>
+        <w:rPr>
+          <w:rFonts w:ascii="Helvetica" w:hAnsi="Helvetica" w:cs="Helvetica"/>
+          <w:color w:val="333333"/>
+          <w:sz w:val="20"/>
+          <w:szCs w:val="20"/>
+        </w:rPr>
+        <w:t>。</w:t>
+      </w:r>
+    </w:p>
+    <w:p/>
+    <w:p/>
+    <w:p/>
+    <w:p/>
+    <w:p/>
+    <w:p/>
+    <w:p/>
+    <w:p/>
+    <w:p>
+      <w:pPr>
+        <w:pStyle w:val="1"/>
+      </w:pPr>
+      <w:r>
+        <w:rPr>
+          <w:rFonts w:hint="eastAsia"/>
+        </w:rPr>
+        <w:lastRenderedPageBreak/>
+        <w:t>4.helloworld</w:t>
       </w:r>
     </w:p>
     <w:p>
@@ -292,10 +925,10 @@
           <w:noProof/>
         </w:rPr>
         <w:drawing>
-          <wp:inline distT="0" distB="0" distL="0" distR="0" wp14:anchorId="5D771C31" wp14:editId="27092D38">
-            <wp:extent cx="5274310" cy="1106750"/>
-            <wp:effectExtent l="0" t="0" r="2540" b="0"/>
-            <wp:docPr id="3" name="图片 3"/>
+          <wp:inline distT="0" distB="0" distL="0" distR="0" wp14:anchorId="38286156" wp14:editId="002AF84A">
+            <wp:extent cx="3304762" cy="1114286"/>
+            <wp:effectExtent l="0" t="0" r="0" b="0"/>
+            <wp:docPr id="8" name="图片 8"/>
             <wp:cNvGraphicFramePr>
               <a:graphicFrameLocks xmlns:a="http://schemas.openxmlformats.org/drawingml/2006/main" noChangeAspect="1"/>
             </wp:cNvGraphicFramePr>
@@ -315,7 +948,7 @@
                   <pic:spPr>
                     <a:xfrm>
                       <a:off x="0" y="0"/>
-                      <a:ext cx="5274310" cy="1106750"/>
+                      <a:ext cx="3304762" cy="1114286"/>
                     </a:xfrm>
                     <a:prstGeom prst="rect">
                       <a:avLst/>
@@ -332,593 +965,80 @@
     <w:p>
       <w:pPr>
         <w:pStyle w:val="1"/>
-      </w:pPr>
-      <w:r>
-        <w:rPr>
-          <w:rFonts w:hint="eastAsia"/>
-        </w:rPr>
-        <w:t>3.</w:t>
-      </w:r>
-      <w:r>
-        <w:t xml:space="preserve"> </w:t>
-      </w:r>
-      <w:r>
-        <w:t>启动</w:t>
-      </w:r>
-      <w:r>
-        <w:t xml:space="preserve"> Redis</w:t>
-      </w:r>
-    </w:p>
-    <w:p>
-      <w:pPr>
-        <w:pStyle w:val="HTML"/>
-        <w:pBdr>
-          <w:top w:val="single" w:sz="6" w:space="8" w:color="DDDDDD"/>
-          <w:left w:val="single" w:sz="24" w:space="11" w:color="DDDDDD"/>
-          <w:bottom w:val="single" w:sz="6" w:space="8" w:color="DDDDDD"/>
-          <w:right w:val="single" w:sz="6" w:space="11" w:color="DDDDDD"/>
-        </w:pBdr>
-        <w:shd w:val="clear" w:color="auto" w:fill="FBFBFB"/>
-        <w:wordWrap w:val="0"/>
-        <w:spacing w:line="300" w:lineRule="atLeast"/>
-        <w:rPr>
-          <w:rFonts w:ascii="Courier New" w:hAnsi="Courier New" w:cs="Courier New"/>
-          <w:color w:val="333333"/>
-          <w:sz w:val="18"/>
-          <w:szCs w:val="18"/>
-        </w:rPr>
-      </w:pPr>
-      <w:r>
-        <w:rPr>
-          <w:rStyle w:val="pln"/>
-          <w:rFonts w:ascii="Courier New" w:hAnsi="Courier New" w:cs="Courier New"/>
-          <w:color w:val="000000"/>
-          <w:sz w:val="18"/>
-          <w:szCs w:val="18"/>
-          <w:highlight w:val="yellow"/>
-          <w:bdr w:val="none" w:sz="0" w:space="0" w:color="auto" w:frame="1"/>
-        </w:rPr>
-        <w:t>$ redis</w:t>
-      </w:r>
-      <w:r>
-        <w:rPr>
-          <w:rStyle w:val="pun"/>
-          <w:rFonts w:ascii="Courier New" w:hAnsi="Courier New" w:cs="Courier New"/>
-          <w:color w:val="666600"/>
-          <w:sz w:val="18"/>
-          <w:szCs w:val="18"/>
-          <w:highlight w:val="yellow"/>
-          <w:bdr w:val="none" w:sz="0" w:space="0" w:color="auto" w:frame="1"/>
-        </w:rPr>
-        <w:t>-</w:t>
-      </w:r>
-      <w:r>
-        <w:rPr>
-          <w:rStyle w:val="pln"/>
-          <w:rFonts w:ascii="Courier New" w:hAnsi="Courier New" w:cs="Courier New"/>
-          <w:color w:val="000000"/>
-          <w:sz w:val="18"/>
-          <w:szCs w:val="18"/>
-          <w:highlight w:val="yellow"/>
-          <w:bdr w:val="none" w:sz="0" w:space="0" w:color="auto" w:frame="1"/>
-        </w:rPr>
-        <w:t>server</w:t>
-      </w:r>
-    </w:p>
-    <w:p>
-      <w:pPr>
-        <w:pStyle w:val="3"/>
-        <w:shd w:val="clear" w:color="auto" w:fill="FFFFFF"/>
-        <w:spacing w:before="120" w:after="120"/>
-        <w:rPr>
-          <w:rFonts w:ascii="Open Sans" w:hAnsi="Open Sans" w:cs="Open Sans"/>
-          <w:color w:val="333333"/>
-          <w:sz w:val="34"/>
-          <w:szCs w:val="34"/>
-        </w:rPr>
-      </w:pPr>
-      <w:r>
-        <w:rPr>
-          <w:rFonts w:ascii="Open Sans" w:hAnsi="Open Sans" w:cs="Open Sans"/>
-          <w:color w:val="333333"/>
-          <w:sz w:val="34"/>
-          <w:szCs w:val="34"/>
-        </w:rPr>
-        <w:t>查看</w:t>
-      </w:r>
-      <w:r>
-        <w:rPr>
-          <w:rFonts w:ascii="Open Sans" w:hAnsi="Open Sans" w:cs="Open Sans"/>
-          <w:color w:val="333333"/>
-          <w:sz w:val="34"/>
-          <w:szCs w:val="34"/>
-        </w:rPr>
-        <w:t xml:space="preserve"> redis </w:t>
-      </w:r>
-      <w:r>
-        <w:rPr>
-          <w:rFonts w:ascii="Open Sans" w:hAnsi="Open Sans" w:cs="Open Sans"/>
-          <w:color w:val="333333"/>
-          <w:sz w:val="34"/>
-          <w:szCs w:val="34"/>
-        </w:rPr>
-        <w:t>是否启动？</w:t>
-      </w:r>
-    </w:p>
-    <w:p>
-      <w:pPr>
-        <w:pStyle w:val="HTML"/>
-        <w:pBdr>
-          <w:top w:val="single" w:sz="6" w:space="8" w:color="DDDDDD"/>
-          <w:left w:val="single" w:sz="24" w:space="11" w:color="DDDDDD"/>
-          <w:bottom w:val="single" w:sz="6" w:space="8" w:color="DDDDDD"/>
-          <w:right w:val="single" w:sz="6" w:space="11" w:color="DDDDDD"/>
-        </w:pBdr>
-        <w:shd w:val="clear" w:color="auto" w:fill="FBFBFB"/>
-        <w:wordWrap w:val="0"/>
-        <w:spacing w:line="300" w:lineRule="atLeast"/>
-        <w:rPr>
-          <w:rFonts w:ascii="Courier New" w:hAnsi="Courier New" w:cs="Courier New"/>
-          <w:color w:val="333333"/>
-          <w:sz w:val="18"/>
-          <w:szCs w:val="18"/>
-        </w:rPr>
-      </w:pPr>
-      <w:r>
-        <w:rPr>
-          <w:rStyle w:val="pln"/>
-          <w:rFonts w:ascii="Courier New" w:hAnsi="Courier New" w:cs="Courier New"/>
-          <w:color w:val="000000"/>
-          <w:sz w:val="18"/>
-          <w:szCs w:val="18"/>
-          <w:bdr w:val="none" w:sz="0" w:space="0" w:color="auto" w:frame="1"/>
-        </w:rPr>
-        <w:t>$ redis</w:t>
-      </w:r>
-      <w:r>
-        <w:rPr>
-          <w:rStyle w:val="pun"/>
-          <w:rFonts w:ascii="Courier New" w:hAnsi="Courier New" w:cs="Courier New"/>
-          <w:color w:val="666600"/>
-          <w:sz w:val="18"/>
-          <w:szCs w:val="18"/>
-          <w:bdr w:val="none" w:sz="0" w:space="0" w:color="auto" w:frame="1"/>
-        </w:rPr>
-        <w:t>-</w:t>
-      </w:r>
-      <w:r>
-        <w:rPr>
-          <w:rStyle w:val="pln"/>
-          <w:rFonts w:ascii="Courier New" w:hAnsi="Courier New" w:cs="Courier New"/>
-          <w:color w:val="000000"/>
-          <w:sz w:val="18"/>
-          <w:szCs w:val="18"/>
-          <w:bdr w:val="none" w:sz="0" w:space="0" w:color="auto" w:frame="1"/>
-        </w:rPr>
-        <w:t>cli</w:t>
-      </w:r>
-    </w:p>
-    <w:p>
-      <w:pPr>
-        <w:pStyle w:val="a5"/>
-        <w:shd w:val="clear" w:color="auto" w:fill="FFFFFF"/>
-        <w:spacing w:before="0" w:beforeAutospacing="0" w:after="0" w:afterAutospacing="0" w:line="480" w:lineRule="atLeast"/>
-        <w:rPr>
-          <w:rFonts w:ascii="Helvetica" w:hAnsi="Helvetica" w:cs="Helvetica"/>
-          <w:color w:val="333333"/>
-          <w:sz w:val="20"/>
-          <w:szCs w:val="20"/>
-        </w:rPr>
-      </w:pPr>
-      <w:r>
-        <w:rPr>
-          <w:rFonts w:ascii="Helvetica" w:hAnsi="Helvetica" w:cs="Helvetica"/>
-          <w:color w:val="333333"/>
-          <w:sz w:val="20"/>
-          <w:szCs w:val="20"/>
-        </w:rPr>
-        <w:t>以上命令将打开以下终端：</w:t>
-      </w:r>
-    </w:p>
-    <w:p>
-      <w:pPr>
-        <w:pStyle w:val="HTML"/>
-        <w:pBdr>
-          <w:top w:val="single" w:sz="6" w:space="8" w:color="DDDDDD"/>
-          <w:left w:val="single" w:sz="24" w:space="11" w:color="DDDDDD"/>
-          <w:bottom w:val="single" w:sz="6" w:space="8" w:color="DDDDDD"/>
-          <w:right w:val="single" w:sz="6" w:space="11" w:color="DDDDDD"/>
-        </w:pBdr>
-        <w:shd w:val="clear" w:color="auto" w:fill="FBFBFB"/>
-        <w:wordWrap w:val="0"/>
-        <w:spacing w:line="300" w:lineRule="atLeast"/>
-        <w:rPr>
-          <w:rFonts w:ascii="Courier New" w:hAnsi="Courier New" w:cs="Courier New"/>
-          <w:color w:val="333333"/>
-          <w:sz w:val="18"/>
-          <w:szCs w:val="18"/>
-        </w:rPr>
-      </w:pPr>
-      <w:r>
-        <w:rPr>
-          <w:rStyle w:val="pln"/>
-          <w:rFonts w:ascii="Courier New" w:hAnsi="Courier New" w:cs="Courier New"/>
-          <w:color w:val="000000"/>
-          <w:sz w:val="18"/>
-          <w:szCs w:val="18"/>
-          <w:bdr w:val="none" w:sz="0" w:space="0" w:color="auto" w:frame="1"/>
-        </w:rPr>
-        <w:t xml:space="preserve">redis </w:t>
-      </w:r>
-      <w:r>
-        <w:rPr>
-          <w:rStyle w:val="lit"/>
-          <w:rFonts w:ascii="Courier New" w:hAnsi="Courier New" w:cs="Courier New"/>
-          <w:color w:val="006666"/>
-          <w:sz w:val="18"/>
-          <w:szCs w:val="18"/>
-          <w:bdr w:val="none" w:sz="0" w:space="0" w:color="auto" w:frame="1"/>
-        </w:rPr>
-        <w:t>127.0</w:t>
-      </w:r>
-      <w:r>
-        <w:rPr>
-          <w:rStyle w:val="pun"/>
-          <w:rFonts w:ascii="Courier New" w:hAnsi="Courier New" w:cs="Courier New"/>
-          <w:color w:val="666600"/>
-          <w:sz w:val="18"/>
-          <w:szCs w:val="18"/>
-          <w:bdr w:val="none" w:sz="0" w:space="0" w:color="auto" w:frame="1"/>
-        </w:rPr>
-        <w:t>.</w:t>
-      </w:r>
-      <w:r>
-        <w:rPr>
-          <w:rStyle w:val="lit"/>
-          <w:rFonts w:ascii="Courier New" w:hAnsi="Courier New" w:cs="Courier New"/>
-          <w:color w:val="006666"/>
-          <w:sz w:val="18"/>
-          <w:szCs w:val="18"/>
-          <w:bdr w:val="none" w:sz="0" w:space="0" w:color="auto" w:frame="1"/>
-        </w:rPr>
-        <w:t>0.1</w:t>
-      </w:r>
-      <w:r>
-        <w:rPr>
-          <w:rStyle w:val="pun"/>
-          <w:rFonts w:ascii="Courier New" w:hAnsi="Courier New" w:cs="Courier New"/>
-          <w:color w:val="666600"/>
-          <w:sz w:val="18"/>
-          <w:szCs w:val="18"/>
-          <w:bdr w:val="none" w:sz="0" w:space="0" w:color="auto" w:frame="1"/>
-        </w:rPr>
-        <w:t>:</w:t>
-      </w:r>
-      <w:r>
-        <w:rPr>
-          <w:rStyle w:val="lit"/>
-          <w:rFonts w:ascii="Courier New" w:hAnsi="Courier New" w:cs="Courier New"/>
-          <w:color w:val="006666"/>
-          <w:sz w:val="18"/>
-          <w:szCs w:val="18"/>
-          <w:bdr w:val="none" w:sz="0" w:space="0" w:color="auto" w:frame="1"/>
-        </w:rPr>
-        <w:t>6379</w:t>
-      </w:r>
-      <w:r>
-        <w:rPr>
-          <w:rStyle w:val="pun"/>
-          <w:rFonts w:ascii="Courier New" w:hAnsi="Courier New" w:cs="Courier New"/>
-          <w:color w:val="666600"/>
-          <w:sz w:val="18"/>
-          <w:szCs w:val="18"/>
-          <w:bdr w:val="none" w:sz="0" w:space="0" w:color="auto" w:frame="1"/>
-        </w:rPr>
-        <w:t>&gt;</w:t>
-      </w:r>
-    </w:p>
-    <w:p>
-      <w:pPr>
-        <w:pStyle w:val="a5"/>
-        <w:shd w:val="clear" w:color="auto" w:fill="FFFFFF"/>
-        <w:spacing w:before="0" w:beforeAutospacing="0" w:after="0" w:afterAutospacing="0" w:line="480" w:lineRule="atLeast"/>
-        <w:rPr>
-          <w:rFonts w:ascii="Helvetica" w:hAnsi="Helvetica" w:cs="Helvetica"/>
-          <w:color w:val="333333"/>
-          <w:sz w:val="20"/>
-          <w:szCs w:val="20"/>
-        </w:rPr>
-      </w:pPr>
-      <w:r>
-        <w:rPr>
-          <w:rFonts w:ascii="Helvetica" w:hAnsi="Helvetica" w:cs="Helvetica"/>
-          <w:color w:val="333333"/>
-          <w:sz w:val="20"/>
-          <w:szCs w:val="20"/>
-        </w:rPr>
-        <w:t xml:space="preserve">127.0.0.1 </w:t>
-      </w:r>
-      <w:r>
-        <w:rPr>
-          <w:rFonts w:ascii="Helvetica" w:hAnsi="Helvetica" w:cs="Helvetica"/>
-          <w:color w:val="333333"/>
-          <w:sz w:val="20"/>
-          <w:szCs w:val="20"/>
-        </w:rPr>
-        <w:t>是本机</w:t>
-      </w:r>
-      <w:r>
-        <w:rPr>
-          <w:rFonts w:ascii="Helvetica" w:hAnsi="Helvetica" w:cs="Helvetica"/>
-          <w:color w:val="333333"/>
-          <w:sz w:val="20"/>
-          <w:szCs w:val="20"/>
-        </w:rPr>
-        <w:t xml:space="preserve"> IP </w:t>
-      </w:r>
-      <w:r>
-        <w:rPr>
-          <w:rFonts w:ascii="Helvetica" w:hAnsi="Helvetica" w:cs="Helvetica"/>
-          <w:color w:val="333333"/>
-          <w:sz w:val="20"/>
-          <w:szCs w:val="20"/>
-        </w:rPr>
-        <w:t>，</w:t>
-      </w:r>
-      <w:r>
-        <w:rPr>
-          <w:rFonts w:ascii="Helvetica" w:hAnsi="Helvetica" w:cs="Helvetica"/>
-          <w:color w:val="333333"/>
-          <w:sz w:val="20"/>
-          <w:szCs w:val="20"/>
-        </w:rPr>
-        <w:t xml:space="preserve">6379 </w:t>
-      </w:r>
-      <w:r>
-        <w:rPr>
-          <w:rFonts w:ascii="Helvetica" w:hAnsi="Helvetica" w:cs="Helvetica"/>
-          <w:color w:val="333333"/>
-          <w:sz w:val="20"/>
-          <w:szCs w:val="20"/>
-        </w:rPr>
-        <w:t>是</w:t>
-      </w:r>
-      <w:r>
-        <w:rPr>
-          <w:rFonts w:ascii="Helvetica" w:hAnsi="Helvetica" w:cs="Helvetica"/>
-          <w:color w:val="333333"/>
-          <w:sz w:val="20"/>
-          <w:szCs w:val="20"/>
-        </w:rPr>
-        <w:t xml:space="preserve"> redis </w:t>
-      </w:r>
-      <w:r>
-        <w:rPr>
-          <w:rFonts w:ascii="Helvetica" w:hAnsi="Helvetica" w:cs="Helvetica"/>
-          <w:color w:val="333333"/>
-          <w:sz w:val="20"/>
-          <w:szCs w:val="20"/>
-        </w:rPr>
-        <w:t>服务端口。现在我们输入</w:t>
-      </w:r>
-      <w:r>
-        <w:rPr>
-          <w:rFonts w:ascii="Helvetica" w:hAnsi="Helvetica" w:cs="Helvetica"/>
-          <w:color w:val="333333"/>
-          <w:sz w:val="20"/>
-          <w:szCs w:val="20"/>
-        </w:rPr>
-        <w:t xml:space="preserve"> PING </w:t>
-      </w:r>
-      <w:r>
-        <w:rPr>
-          <w:rFonts w:ascii="Helvetica" w:hAnsi="Helvetica" w:cs="Helvetica"/>
-          <w:color w:val="333333"/>
-          <w:sz w:val="20"/>
-          <w:szCs w:val="20"/>
-        </w:rPr>
-        <w:t>命令。</w:t>
-      </w:r>
-    </w:p>
-    <w:p>
-      <w:pPr>
-        <w:pStyle w:val="HTML"/>
-        <w:pBdr>
-          <w:top w:val="single" w:sz="6" w:space="8" w:color="DDDDDD"/>
-          <w:left w:val="single" w:sz="24" w:space="11" w:color="DDDDDD"/>
-          <w:bottom w:val="single" w:sz="6" w:space="8" w:color="DDDDDD"/>
-          <w:right w:val="single" w:sz="6" w:space="11" w:color="DDDDDD"/>
-        </w:pBdr>
-        <w:shd w:val="clear" w:color="auto" w:fill="FBFBFB"/>
-        <w:wordWrap w:val="0"/>
-        <w:spacing w:line="300" w:lineRule="atLeast"/>
-        <w:rPr>
-          <w:rStyle w:val="pln"/>
-          <w:rFonts w:ascii="Courier New" w:hAnsi="Courier New" w:cs="Courier New"/>
-          <w:color w:val="000000"/>
-          <w:sz w:val="18"/>
-          <w:szCs w:val="18"/>
-          <w:bdr w:val="none" w:sz="0" w:space="0" w:color="auto" w:frame="1"/>
-        </w:rPr>
-      </w:pPr>
-      <w:r>
-        <w:rPr>
-          <w:rStyle w:val="pln"/>
-          <w:rFonts w:ascii="Courier New" w:hAnsi="Courier New" w:cs="Courier New"/>
-          <w:color w:val="000000"/>
-          <w:sz w:val="18"/>
-          <w:szCs w:val="18"/>
-          <w:bdr w:val="none" w:sz="0" w:space="0" w:color="auto" w:frame="1"/>
-        </w:rPr>
-        <w:t xml:space="preserve">redis </w:t>
-      </w:r>
-      <w:r>
-        <w:rPr>
-          <w:rStyle w:val="lit"/>
-          <w:rFonts w:ascii="Courier New" w:hAnsi="Courier New" w:cs="Courier New"/>
-          <w:color w:val="006666"/>
-          <w:sz w:val="18"/>
-          <w:szCs w:val="18"/>
-          <w:bdr w:val="none" w:sz="0" w:space="0" w:color="auto" w:frame="1"/>
-        </w:rPr>
-        <w:t>127.0</w:t>
-      </w:r>
-      <w:r>
-        <w:rPr>
-          <w:rStyle w:val="pun"/>
-          <w:rFonts w:ascii="Courier New" w:hAnsi="Courier New" w:cs="Courier New"/>
-          <w:color w:val="666600"/>
-          <w:sz w:val="18"/>
-          <w:szCs w:val="18"/>
-          <w:bdr w:val="none" w:sz="0" w:space="0" w:color="auto" w:frame="1"/>
-        </w:rPr>
-        <w:t>.</w:t>
-      </w:r>
-      <w:r>
-        <w:rPr>
-          <w:rStyle w:val="lit"/>
-          <w:rFonts w:ascii="Courier New" w:hAnsi="Courier New" w:cs="Courier New"/>
-          <w:color w:val="006666"/>
-          <w:sz w:val="18"/>
-          <w:szCs w:val="18"/>
-          <w:bdr w:val="none" w:sz="0" w:space="0" w:color="auto" w:frame="1"/>
-        </w:rPr>
-        <w:t>0.1</w:t>
-      </w:r>
-      <w:r>
-        <w:rPr>
-          <w:rStyle w:val="pun"/>
-          <w:rFonts w:ascii="Courier New" w:hAnsi="Courier New" w:cs="Courier New"/>
-          <w:color w:val="666600"/>
-          <w:sz w:val="18"/>
-          <w:szCs w:val="18"/>
-          <w:bdr w:val="none" w:sz="0" w:space="0" w:color="auto" w:frame="1"/>
-        </w:rPr>
-        <w:t>:</w:t>
-      </w:r>
-      <w:r>
-        <w:rPr>
-          <w:rStyle w:val="lit"/>
-          <w:rFonts w:ascii="Courier New" w:hAnsi="Courier New" w:cs="Courier New"/>
-          <w:color w:val="006666"/>
-          <w:sz w:val="18"/>
-          <w:szCs w:val="18"/>
-          <w:bdr w:val="none" w:sz="0" w:space="0" w:color="auto" w:frame="1"/>
-        </w:rPr>
-        <w:t>6379</w:t>
-      </w:r>
-      <w:r>
-        <w:rPr>
-          <w:rStyle w:val="pun"/>
-          <w:rFonts w:ascii="Courier New" w:hAnsi="Courier New" w:cs="Courier New"/>
-          <w:color w:val="666600"/>
-          <w:sz w:val="18"/>
-          <w:szCs w:val="18"/>
-          <w:bdr w:val="none" w:sz="0" w:space="0" w:color="auto" w:frame="1"/>
-        </w:rPr>
-        <w:t>&gt;</w:t>
-      </w:r>
-      <w:r>
-        <w:rPr>
-          <w:rStyle w:val="pln"/>
-          <w:rFonts w:ascii="Courier New" w:hAnsi="Courier New" w:cs="Courier New"/>
-          <w:color w:val="000000"/>
-          <w:sz w:val="18"/>
-          <w:szCs w:val="18"/>
-          <w:bdr w:val="none" w:sz="0" w:space="0" w:color="auto" w:frame="1"/>
-        </w:rPr>
-        <w:t xml:space="preserve"> ping</w:t>
-      </w:r>
-    </w:p>
-    <w:p>
-      <w:pPr>
-        <w:pStyle w:val="HTML"/>
-        <w:pBdr>
-          <w:top w:val="single" w:sz="6" w:space="8" w:color="DDDDDD"/>
-          <w:left w:val="single" w:sz="24" w:space="11" w:color="DDDDDD"/>
-          <w:bottom w:val="single" w:sz="6" w:space="8" w:color="DDDDDD"/>
-          <w:right w:val="single" w:sz="6" w:space="11" w:color="DDDDDD"/>
-        </w:pBdr>
-        <w:shd w:val="clear" w:color="auto" w:fill="FBFBFB"/>
-        <w:wordWrap w:val="0"/>
-        <w:spacing w:line="300" w:lineRule="atLeast"/>
-        <w:rPr>
-          <w:rFonts w:ascii="Courier New" w:hAnsi="Courier New" w:cs="Courier New"/>
-          <w:color w:val="333333"/>
-          <w:sz w:val="18"/>
-          <w:szCs w:val="18"/>
-        </w:rPr>
-      </w:pPr>
-      <w:r>
-        <w:rPr>
-          <w:rStyle w:val="pln"/>
-          <w:rFonts w:ascii="Courier New" w:hAnsi="Courier New" w:cs="Courier New"/>
-          <w:color w:val="000000"/>
-          <w:sz w:val="18"/>
-          <w:szCs w:val="18"/>
-          <w:bdr w:val="none" w:sz="0" w:space="0" w:color="auto" w:frame="1"/>
-        </w:rPr>
-        <w:t>PONG</w:t>
-      </w:r>
-    </w:p>
-    <w:p>
-      <w:pPr>
-        <w:pStyle w:val="a5"/>
-        <w:shd w:val="clear" w:color="auto" w:fill="FFFFFF"/>
-        <w:spacing w:before="0" w:beforeAutospacing="0" w:after="0" w:afterAutospacing="0" w:line="480" w:lineRule="atLeast"/>
-        <w:rPr>
-          <w:rFonts w:ascii="Helvetica" w:hAnsi="Helvetica" w:cs="Helvetica"/>
-          <w:color w:val="333333"/>
-          <w:sz w:val="20"/>
-          <w:szCs w:val="20"/>
-        </w:rPr>
-      </w:pPr>
-      <w:r>
-        <w:rPr>
-          <w:rFonts w:ascii="Helvetica" w:hAnsi="Helvetica" w:cs="Helvetica"/>
-          <w:color w:val="333333"/>
-          <w:sz w:val="20"/>
-          <w:szCs w:val="20"/>
-        </w:rPr>
-        <w:t>以上说明我们已经成功安装了</w:t>
-      </w:r>
-      <w:r>
-        <w:rPr>
-          <w:rFonts w:ascii="Helvetica" w:hAnsi="Helvetica" w:cs="Helvetica"/>
-          <w:color w:val="333333"/>
-          <w:sz w:val="20"/>
-          <w:szCs w:val="20"/>
+        <w:rPr>
+          <w:rFonts w:asciiTheme="majorHAnsi" w:eastAsiaTheme="majorEastAsia" w:hAnsiTheme="majorHAnsi" w:cstheme="majorBidi"/>
+          <w:b w:val="0"/>
+          <w:bCs w:val="0"/>
+          <w:sz w:val="32"/>
+          <w:szCs w:val="32"/>
+        </w:rPr>
+      </w:pPr>
+      <w:r>
+        <w:rPr>
+          <w:rFonts w:hint="eastAsia"/>
+        </w:rPr>
+        <w:t>5.</w:t>
+      </w:r>
+      <w:r>
+        <w:rPr>
+          <w:rFonts w:hint="eastAsia"/>
         </w:rPr>
         <w:t>redis</w:t>
       </w:r>
       <w:r>
         <w:rPr>
-          <w:rFonts w:ascii="Helvetica" w:hAnsi="Helvetica" w:cs="Helvetica"/>
-          <w:color w:val="333333"/>
-          <w:sz w:val="20"/>
-          <w:szCs w:val="20"/>
-        </w:rPr>
-        <w:t>。</w:t>
-      </w:r>
-    </w:p>
-    <w:p/>
-    <w:p/>
-    <w:p/>
-    <w:p/>
-    <w:p/>
-    <w:p/>
-    <w:p/>
-    <w:p/>
-    <w:p>
-      <w:pPr>
-        <w:pStyle w:val="1"/>
-      </w:pPr>
-      <w:r>
-        <w:rPr>
-          <w:rFonts w:hint="eastAsia"/>
-        </w:rPr>
-        <w:lastRenderedPageBreak/>
-        <w:t>4.helloworld</w:t>
+          <w:rFonts w:hint="eastAsia"/>
+        </w:rPr>
+        <w:t>一共，</w:t>
+      </w:r>
+      <w:r>
+        <w:rPr>
+          <w:rFonts w:hint="eastAsia"/>
+        </w:rPr>
+        <w:t>16</w:t>
+      </w:r>
+      <w:r>
+        <w:rPr>
+          <w:rFonts w:hint="eastAsia"/>
+        </w:rPr>
+        <w:t>个库，现在切换到第</w:t>
+      </w:r>
+      <w:r>
+        <w:rPr>
+          <w:rFonts w:hint="eastAsia"/>
+        </w:rPr>
+        <w:t>8</w:t>
+      </w:r>
+      <w:r>
+        <w:rPr>
+          <w:rFonts w:hint="eastAsia"/>
+        </w:rPr>
+        <w:t>个库</w:t>
+      </w:r>
+      <w:r>
+        <w:rPr>
+          <w:rFonts w:hint="eastAsia"/>
+        </w:rPr>
+        <w:t>，查找</w:t>
+      </w:r>
+      <w:r>
+        <w:rPr>
+          <w:rFonts w:hint="eastAsia"/>
+        </w:rPr>
+        <w:t>ki</w:t>
+      </w:r>
+      <w:r>
+        <w:rPr>
+          <w:rFonts w:hint="eastAsia"/>
+        </w:rPr>
+        <w:t>，发现数据不在里面，</w:t>
+      </w:r>
+      <w:r>
+        <w:rPr>
+          <w:rStyle w:val="2Char"/>
+          <w:rFonts w:hint="eastAsia"/>
+        </w:rPr>
+        <w:t>说明我们的默认数据一开始是在第一个库中的</w:t>
       </w:r>
     </w:p>
     <w:p>
@@ -927,10 +1047,10 @@
           <w:noProof/>
         </w:rPr>
         <w:drawing>
-          <wp:inline distT="0" distB="0" distL="0" distR="0" wp14:anchorId="38286156" wp14:editId="002AF84A">
-            <wp:extent cx="3304762" cy="1114286"/>
+          <wp:inline distT="0" distB="0" distL="0" distR="0" wp14:anchorId="05EA5BE2" wp14:editId="0AD38F7F">
+            <wp:extent cx="2961905" cy="2542857"/>
             <wp:effectExtent l="0" t="0" r="0" b="0"/>
-            <wp:docPr id="8" name="图片 8"/>
+            <wp:docPr id="9" name="图片 9"/>
             <wp:cNvGraphicFramePr>
               <a:graphicFrameLocks xmlns:a="http://schemas.openxmlformats.org/drawingml/2006/main" noChangeAspect="1"/>
             </wp:cNvGraphicFramePr>
@@ -950,7 +1070,7 @@
                   <pic:spPr>
                     <a:xfrm>
                       <a:off x="0" y="0"/>
-                      <a:ext cx="3304762" cy="1114286"/>
+                      <a:ext cx="2961905" cy="2542857"/>
                     </a:xfrm>
                     <a:prstGeom prst="rect">
                       <a:avLst/>
@@ -964,83 +1084,68 @@
       </w:r>
     </w:p>
     <w:p/>
+    <w:p/>
+    <w:p/>
+    <w:p/>
+    <w:p/>
+    <w:p/>
+    <w:p/>
     <w:p>
       <w:pPr>
         <w:pStyle w:val="1"/>
-        <w:rPr>
-          <w:rFonts w:asciiTheme="majorHAnsi" w:eastAsiaTheme="majorEastAsia" w:hAnsiTheme="majorHAnsi" w:cstheme="majorBidi"/>
-          <w:b w:val="0"/>
-          <w:bCs w:val="0"/>
-          <w:sz w:val="32"/>
-          <w:szCs w:val="32"/>
-        </w:rPr>
-      </w:pPr>
-      <w:r>
-        <w:rPr>
-          <w:rFonts w:hint="eastAsia"/>
-        </w:rPr>
-        <w:t>5.</w:t>
-      </w:r>
-      <w:r>
-        <w:rPr>
-          <w:rFonts w:hint="eastAsia"/>
-        </w:rPr>
-        <w:t>redis</w:t>
-      </w:r>
-      <w:r>
-        <w:rPr>
-          <w:rFonts w:hint="eastAsia"/>
-        </w:rPr>
-        <w:t>一共，</w:t>
-      </w:r>
-      <w:r>
-        <w:rPr>
-          <w:rFonts w:hint="eastAsia"/>
-        </w:rPr>
-        <w:t>16</w:t>
-      </w:r>
-      <w:r>
-        <w:rPr>
-          <w:rFonts w:hint="eastAsia"/>
-        </w:rPr>
-        <w:t>个库，现在切换到第</w:t>
-      </w:r>
-      <w:r>
-        <w:rPr>
-          <w:rFonts w:hint="eastAsia"/>
-        </w:rPr>
-        <w:t>8</w:t>
-      </w:r>
-      <w:r>
-        <w:rPr>
-          <w:rFonts w:hint="eastAsia"/>
-        </w:rPr>
-        <w:t>个库</w:t>
-      </w:r>
-      <w:r>
-        <w:rPr>
-          <w:rFonts w:hint="eastAsia"/>
-        </w:rPr>
-        <w:t>，查找</w:t>
-      </w:r>
-      <w:r>
-        <w:rPr>
-          <w:rFonts w:hint="eastAsia"/>
-        </w:rPr>
-        <w:t>ki</w:t>
-      </w:r>
-      <w:r>
-        <w:rPr>
-          <w:rFonts w:hint="eastAsia"/>
-        </w:rPr>
-        <w:t>，发现数据不在里面，</w:t>
-      </w:r>
-      <w:r>
-        <w:rPr>
-          <w:rStyle w:val="2Char"/>
-          <w:rFonts w:hint="eastAsia"/>
-        </w:rPr>
-        <w:t>说明我们的默认数据一开始是在第一个库中的</w:t>
+      </w:pPr>
+      <w:r>
+        <w:rPr>
+          <w:rFonts w:hint="eastAsia"/>
+        </w:rPr>
+        <w:lastRenderedPageBreak/>
+        <w:t>6.</w:t>
+      </w:r>
+      <w:r>
+        <w:rPr>
+          <w:rFonts w:hint="eastAsia"/>
+        </w:rPr>
+        <w:t>简单命令</w:t>
+      </w:r>
+    </w:p>
+    <w:p>
+      <w:pPr>
+        <w:pStyle w:val="2"/>
+      </w:pPr>
+      <w:r>
+        <w:rPr>
+          <w:rFonts w:hint="eastAsia"/>
+        </w:rPr>
+        <w:t>1.</w:t>
+      </w:r>
+      <w:r>
+        <w:rPr>
+          <w:rFonts w:hint="eastAsia"/>
+        </w:rPr>
+        <w:t>查看当前库的</w:t>
+      </w:r>
+      <w:r>
+        <w:rPr>
+          <w:rFonts w:hint="eastAsia"/>
+        </w:rPr>
+        <w:t>所有</w:t>
+      </w:r>
+      <w:r>
+        <w:rPr>
+          <w:rFonts w:hint="eastAsia"/>
+        </w:rPr>
+        <w:t>数据</w:t>
+      </w:r>
+    </w:p>
+    <w:p>
+      <w:pPr>
+        <w:pStyle w:val="3"/>
+      </w:pPr>
+      <w:r>
+        <w:rPr>
+          <w:rFonts w:hint="eastAsia"/>
+        </w:rPr>
+        <w:t>keys *</w:t>
       </w:r>
     </w:p>
     <w:p>
@@ -1049,10 +1154,10 @@
           <w:noProof/>
         </w:rPr>
         <w:drawing>
-          <wp:inline distT="0" distB="0" distL="0" distR="0" wp14:anchorId="05EA5BE2" wp14:editId="0AD38F7F">
-            <wp:extent cx="2961905" cy="2542857"/>
-            <wp:effectExtent l="0" t="0" r="0" b="0"/>
-            <wp:docPr id="9" name="图片 9"/>
+          <wp:inline distT="0" distB="0" distL="0" distR="0" wp14:anchorId="3123E4CC" wp14:editId="1C41401E">
+            <wp:extent cx="2457143" cy="1466667"/>
+            <wp:effectExtent l="0" t="0" r="635" b="635"/>
+            <wp:docPr id="11" name="图片 11"/>
             <wp:cNvGraphicFramePr>
               <a:graphicFrameLocks xmlns:a="http://schemas.openxmlformats.org/drawingml/2006/main" noChangeAspect="1"/>
             </wp:cNvGraphicFramePr>
@@ -1072,7 +1177,7 @@
                   <pic:spPr>
                     <a:xfrm>
                       <a:off x="0" y="0"/>
-                      <a:ext cx="2961905" cy="2542857"/>
+                      <a:ext cx="2457143" cy="1466667"/>
                     </a:xfrm>
                     <a:prstGeom prst="rect">
                       <a:avLst/>
@@ -1084,30 +1189,11 @@
           </wp:inline>
         </w:drawing>
       </w:r>
-    </w:p>
-    <w:p/>
-    <w:p/>
-    <w:p/>
-    <w:p/>
-    <w:p/>
-    <w:p/>
-    <w:p/>
-    <w:p>
-      <w:pPr>
-        <w:pStyle w:val="1"/>
-      </w:pPr>
-      <w:r>
-        <w:rPr>
-          <w:rFonts w:hint="eastAsia"/>
-        </w:rPr>
-        <w:lastRenderedPageBreak/>
-        <w:t>6.</w:t>
-      </w:r>
-      <w:r>
-        <w:rPr>
-          <w:rFonts w:hint="eastAsia"/>
-        </w:rPr>
-        <w:t>简单命令</w:t>
+      <w:r>
+        <w:rPr>
+          <w:noProof/>
+        </w:rPr>
+        <w:t xml:space="preserve"> </w:t>
       </w:r>
     </w:p>
     <w:p>
@@ -1118,36 +1204,24 @@
         <w:rPr>
           <w:rFonts w:hint="eastAsia"/>
         </w:rPr>
-        <w:t>1.</w:t>
-      </w:r>
-      <w:r>
-        <w:rPr>
-          <w:rFonts w:hint="eastAsia"/>
-        </w:rPr>
-        <w:t>查看当前库的</w:t>
-      </w:r>
-      <w:r>
-        <w:rPr>
-          <w:rFonts w:hint="eastAsia"/>
-        </w:rPr>
-        <w:t>所有</w:t>
-      </w:r>
-      <w:r>
-        <w:rPr>
-          <w:rFonts w:hint="eastAsia"/>
-        </w:rPr>
-        <w:t>数据</w:t>
-      </w:r>
-    </w:p>
-    <w:p>
-      <w:pPr>
-        <w:pStyle w:val="3"/>
-      </w:pPr>
-      <w:r>
-        <w:rPr>
-          <w:rFonts w:hint="eastAsia"/>
-        </w:rPr>
-        <w:t>keys *</w:t>
+        <w:t>2.</w:t>
+      </w:r>
+      <w:r>
+        <w:rPr>
+          <w:rFonts w:hint="eastAsia"/>
+        </w:rPr>
+        <w:t>查看几个数据</w:t>
+      </w:r>
+    </w:p>
+    <w:p>
+      <w:pPr>
+        <w:pStyle w:val="2"/>
+      </w:pPr>
+      <w:r>
+        <w:rPr>
+          <w:rFonts w:hint="eastAsia"/>
+        </w:rPr>
+        <w:t>dbsize</w:t>
       </w:r>
     </w:p>
     <w:p>
@@ -1156,10 +1230,10 @@
           <w:noProof/>
         </w:rPr>
         <w:drawing>
-          <wp:inline distT="0" distB="0" distL="0" distR="0" wp14:anchorId="3123E4CC" wp14:editId="1C41401E">
-            <wp:extent cx="2457143" cy="1466667"/>
-            <wp:effectExtent l="0" t="0" r="635" b="635"/>
-            <wp:docPr id="11" name="图片 11"/>
+          <wp:inline distT="0" distB="0" distL="0" distR="0" wp14:anchorId="4EB36CEE" wp14:editId="032E8FB2">
+            <wp:extent cx="2133333" cy="676190"/>
+            <wp:effectExtent l="0" t="0" r="635" b="0"/>
+            <wp:docPr id="13" name="图片 13"/>
             <wp:cNvGraphicFramePr>
               <a:graphicFrameLocks xmlns:a="http://schemas.openxmlformats.org/drawingml/2006/main" noChangeAspect="1"/>
             </wp:cNvGraphicFramePr>
@@ -1179,7 +1253,7 @@
                   <pic:spPr>
                     <a:xfrm>
                       <a:off x="0" y="0"/>
-                      <a:ext cx="2457143" cy="1466667"/>
+                      <a:ext cx="2133333" cy="676190"/>
                     </a:xfrm>
                     <a:prstGeom prst="rect">
                       <a:avLst/>
@@ -1191,51 +1265,46 @@
           </wp:inline>
         </w:drawing>
       </w:r>
+    </w:p>
+    <w:p/>
+    <w:p>
+      <w:pPr>
+        <w:pStyle w:val="2"/>
+      </w:pPr>
+      <w:r>
+        <w:rPr>
+          <w:rFonts w:hint="eastAsia"/>
+        </w:rPr>
+        <w:t>3.</w:t>
+      </w:r>
+      <w:r>
+        <w:rPr>
+          <w:rFonts w:hint="eastAsia"/>
+        </w:rPr>
+        <w:t>将数据清除</w:t>
+      </w:r>
+    </w:p>
+    <w:p>
+      <w:pPr>
+        <w:pStyle w:val="3"/>
+      </w:pPr>
+      <w:r>
+        <w:rPr>
+          <w:rFonts w:hint="eastAsia"/>
+        </w:rPr>
+        <w:t>flushdb</w:t>
+      </w:r>
+    </w:p>
+    <w:p>
       <w:r>
         <w:rPr>
           <w:noProof/>
         </w:rPr>
-        <w:t xml:space="preserve"> </w:t>
-      </w:r>
-    </w:p>
-    <w:p>
-      <w:pPr>
-        <w:pStyle w:val="2"/>
-      </w:pPr>
-      <w:r>
-        <w:rPr>
-          <w:rFonts w:hint="eastAsia"/>
-        </w:rPr>
-        <w:t>2.</w:t>
-      </w:r>
-      <w:r>
-        <w:rPr>
-          <w:rFonts w:hint="eastAsia"/>
-        </w:rPr>
-        <w:t>查看几个数据</w:t>
-      </w:r>
-    </w:p>
-    <w:p>
-      <w:pPr>
-        <w:pStyle w:val="2"/>
-      </w:pPr>
-      <w:r>
-        <w:rPr>
-          <w:rFonts w:hint="eastAsia"/>
-        </w:rPr>
-        <w:t>dbsize</w:t>
-      </w:r>
-    </w:p>
-    <w:p>
-      <w:r>
-        <w:rPr>
-          <w:noProof/>
-        </w:rPr>
         <w:drawing>
-          <wp:inline distT="0" distB="0" distL="0" distR="0" wp14:anchorId="4EB36CEE" wp14:editId="032E8FB2">
-            <wp:extent cx="2133333" cy="676190"/>
-            <wp:effectExtent l="0" t="0" r="635" b="0"/>
-            <wp:docPr id="13" name="图片 13"/>
+          <wp:inline distT="0" distB="0" distL="0" distR="0" wp14:anchorId="251460F0" wp14:editId="19D7ACC2">
+            <wp:extent cx="2638095" cy="923810"/>
+            <wp:effectExtent l="0" t="0" r="0" b="0"/>
+            <wp:docPr id="14" name="图片 14"/>
             <wp:cNvGraphicFramePr>
               <a:graphicFrameLocks xmlns:a="http://schemas.openxmlformats.org/drawingml/2006/main" noChangeAspect="1"/>
             </wp:cNvGraphicFramePr>
@@ -1255,7 +1324,7 @@
                   <pic:spPr>
                     <a:xfrm>
                       <a:off x="0" y="0"/>
-                      <a:ext cx="2133333" cy="676190"/>
+                      <a:ext cx="2638095" cy="923810"/>
                     </a:xfrm>
                     <a:prstGeom prst="rect">
                       <a:avLst/>
@@ -1269,6 +1338,8 @@
       </w:r>
     </w:p>
     <w:p/>
+    <w:p/>
+    <w:p/>
     <w:p>
       <w:pPr>
         <w:pStyle w:val="2"/>
@@ -1277,13 +1348,38 @@
         <w:rPr>
           <w:rFonts w:hint="eastAsia"/>
         </w:rPr>
-        <w:t>3.</w:t>
-      </w:r>
-      <w:r>
-        <w:rPr>
-          <w:rFonts w:hint="eastAsia"/>
-        </w:rPr>
-        <w:t>将数据清除</w:t>
+        <w:lastRenderedPageBreak/>
+        <w:t>4.</w:t>
+      </w:r>
+      <w:r>
+        <w:rPr>
+          <w:rFonts w:hint="eastAsia"/>
+        </w:rPr>
+        <w:t>清除所有库的信息（移动到第</w:t>
+      </w:r>
+      <w:r>
+        <w:rPr>
+          <w:rFonts w:hint="eastAsia"/>
+        </w:rPr>
+        <w:t>2</w:t>
+      </w:r>
+      <w:r>
+        <w:rPr>
+          <w:rFonts w:hint="eastAsia"/>
+        </w:rPr>
+        <w:t>仓库，建立数据以后返回</w:t>
+      </w:r>
+      <w:r>
+        <w:rPr>
+          <w:rFonts w:hint="eastAsia"/>
+        </w:rPr>
+        <w:t>1</w:t>
+      </w:r>
+      <w:r>
+        <w:rPr>
+          <w:rFonts w:hint="eastAsia"/>
+        </w:rPr>
+        <w:t>号库进行命令，结果发现数据全部没有了）</w:t>
       </w:r>
     </w:p>
     <w:p>
@@ -1294,7 +1390,7 @@
         <w:rPr>
           <w:rFonts w:hint="eastAsia"/>
         </w:rPr>
-        <w:t>flushdb</w:t>
+        <w:t>flushall</w:t>
       </w:r>
     </w:p>
     <w:p>
@@ -1303,10 +1399,10 @@
           <w:noProof/>
         </w:rPr>
         <w:drawing>
-          <wp:inline distT="0" distB="0" distL="0" distR="0" wp14:anchorId="251460F0" wp14:editId="19D7ACC2">
-            <wp:extent cx="2638095" cy="923810"/>
-            <wp:effectExtent l="0" t="0" r="0" b="0"/>
-            <wp:docPr id="14" name="图片 14"/>
+          <wp:inline distT="0" distB="0" distL="0" distR="0" wp14:anchorId="653A1889" wp14:editId="342FA29E">
+            <wp:extent cx="3123809" cy="3209524"/>
+            <wp:effectExtent l="0" t="0" r="635" b="0"/>
+            <wp:docPr id="15" name="图片 15"/>
             <wp:cNvGraphicFramePr>
               <a:graphicFrameLocks xmlns:a="http://schemas.openxmlformats.org/drawingml/2006/main" noChangeAspect="1"/>
             </wp:cNvGraphicFramePr>
@@ -1326,7 +1422,7 @@
                   <pic:spPr>
                     <a:xfrm>
                       <a:off x="0" y="0"/>
-                      <a:ext cx="2638095" cy="923810"/>
+                      <a:ext cx="3123809" cy="3209524"/>
                     </a:xfrm>
                     <a:prstGeom prst="rect">
                       <a:avLst/>
@@ -1342,57 +1438,48 @@
     <w:p/>
     <w:p/>
     <w:p/>
-    <w:p>
-      <w:pPr>
-        <w:pStyle w:val="2"/>
+    <w:p/>
+    <w:p/>
+    <w:p/>
+    <w:p/>
+    <w:p/>
+    <w:p/>
+    <w:p/>
+    <w:p/>
+    <w:p/>
+    <w:p/>
+    <w:p/>
+    <w:p/>
+    <w:p/>
+    <w:p/>
+    <w:p>
+      <w:pPr>
+        <w:pStyle w:val="1"/>
       </w:pPr>
       <w:r>
         <w:rPr>
           <w:rFonts w:hint="eastAsia"/>
         </w:rPr>
         <w:lastRenderedPageBreak/>
-        <w:t>4.</w:t>
-      </w:r>
-      <w:r>
-        <w:rPr>
-          <w:rFonts w:hint="eastAsia"/>
-        </w:rPr>
-        <w:t>清除所有库的信息（移动到第</w:t>
-      </w:r>
-      <w:r>
-        <w:rPr>
-          <w:rFonts w:hint="eastAsia"/>
-        </w:rPr>
-        <w:t>2</w:t>
-      </w:r>
-      <w:r>
-        <w:rPr>
-          <w:rFonts w:hint="eastAsia"/>
-        </w:rPr>
-        <w:t>仓库，建立数据以后返回</w:t>
-      </w:r>
-      <w:r>
-        <w:rPr>
-          <w:rFonts w:hint="eastAsia"/>
-        </w:rPr>
-        <w:t>1</w:t>
-      </w:r>
-      <w:r>
-        <w:rPr>
-          <w:rFonts w:hint="eastAsia"/>
-        </w:rPr>
-        <w:t>号库进行命令，结果发现数据全部没有了）</w:t>
-      </w:r>
-    </w:p>
-    <w:p>
-      <w:pPr>
-        <w:pStyle w:val="3"/>
-      </w:pPr>
-      <w:r>
-        <w:rPr>
-          <w:rFonts w:hint="eastAsia"/>
-        </w:rPr>
-        <w:t>flushall</w:t>
+        <w:t>5.</w:t>
+      </w:r>
+      <w:r>
+        <w:rPr>
+          <w:rFonts w:hint="eastAsia"/>
+        </w:rPr>
+        <w:t>redis</w:t>
+      </w:r>
+      <w:r>
+        <w:rPr>
+          <w:rFonts w:hint="eastAsia"/>
+        </w:rPr>
+        <w:t>五大</w:t>
+      </w:r>
+      <w:r>
+        <w:rPr>
+          <w:rFonts w:hint="eastAsia"/>
+        </w:rPr>
+        <w:t>数据类型</w:t>
       </w:r>
     </w:p>
     <w:p>
@@ -1401,10 +1488,10 @@
           <w:noProof/>
         </w:rPr>
         <w:drawing>
-          <wp:inline distT="0" distB="0" distL="0" distR="0" wp14:anchorId="653A1889" wp14:editId="342FA29E">
-            <wp:extent cx="3123809" cy="3209524"/>
-            <wp:effectExtent l="0" t="0" r="635" b="0"/>
-            <wp:docPr id="15" name="图片 15"/>
+          <wp:inline distT="0" distB="0" distL="0" distR="0" wp14:anchorId="639B5117" wp14:editId="2BEA6F1C">
+            <wp:extent cx="5274310" cy="1106140"/>
+            <wp:effectExtent l="0" t="0" r="2540" b="0"/>
+            <wp:docPr id="16" name="图片 16"/>
             <wp:cNvGraphicFramePr>
               <a:graphicFrameLocks xmlns:a="http://schemas.openxmlformats.org/drawingml/2006/main" noChangeAspect="1"/>
             </wp:cNvGraphicFramePr>
@@ -1424,7 +1511,7 @@
                   <pic:spPr>
                     <a:xfrm>
                       <a:off x="0" y="0"/>
-                      <a:ext cx="3123809" cy="3209524"/>
+                      <a:ext cx="5274310" cy="1106140"/>
                     </a:xfrm>
                     <a:prstGeom prst="rect">
                       <a:avLst/>
@@ -1437,23 +1524,6 @@
         </w:drawing>
       </w:r>
     </w:p>
-    <w:p/>
-    <w:p/>
-    <w:p/>
-    <w:p/>
-    <w:p/>
-    <w:p/>
-    <w:p/>
-    <w:p/>
-    <w:p/>
-    <w:p/>
-    <w:p/>
-    <w:p/>
-    <w:p/>
-    <w:p/>
-    <w:p/>
-    <w:p/>
-    <w:p/>
     <w:p>
       <w:pPr>
         <w:pStyle w:val="1"/>
@@ -1462,26 +1532,19 @@
         <w:rPr>
           <w:rFonts w:hint="eastAsia"/>
         </w:rPr>
-        <w:lastRenderedPageBreak/>
-        <w:t>5.</w:t>
-      </w:r>
-      <w:r>
-        <w:rPr>
-          <w:rFonts w:hint="eastAsia"/>
-        </w:rPr>
-        <w:t>redis</w:t>
-      </w:r>
-      <w:r>
-        <w:rPr>
-          <w:rFonts w:hint="eastAsia"/>
-        </w:rPr>
-        <w:t>五大</w:t>
-      </w:r>
-      <w:r>
-        <w:rPr>
-          <w:rFonts w:hint="eastAsia"/>
-        </w:rPr>
-        <w:t>数据类型</w:t>
+        <w:t>6</w:t>
+      </w:r>
+      <w:r>
+        <w:rPr>
+          <w:rFonts w:hint="eastAsia"/>
+        </w:rPr>
+        <w:t>.</w:t>
+      </w:r>
+      <w:r>
+        <w:rPr>
+          <w:rFonts w:hint="eastAsia"/>
+        </w:rPr>
+        <w:t>key</w:t>
       </w:r>
     </w:p>
     <w:p>
@@ -1490,10 +1553,10 @@
           <w:noProof/>
         </w:rPr>
         <w:drawing>
-          <wp:inline distT="0" distB="0" distL="0" distR="0" wp14:anchorId="639B5117" wp14:editId="2BEA6F1C">
-            <wp:extent cx="5274310" cy="1106140"/>
-            <wp:effectExtent l="0" t="0" r="2540" b="0"/>
-            <wp:docPr id="16" name="图片 16"/>
+          <wp:inline distT="0" distB="0" distL="0" distR="0" wp14:anchorId="5B39ED51" wp14:editId="6135747A">
+            <wp:extent cx="5274310" cy="1209917"/>
+            <wp:effectExtent l="0" t="0" r="2540" b="9525"/>
+            <wp:docPr id="23" name="图片 23"/>
             <wp:cNvGraphicFramePr>
               <a:graphicFrameLocks xmlns:a="http://schemas.openxmlformats.org/drawingml/2006/main" noChangeAspect="1"/>
             </wp:cNvGraphicFramePr>
@@ -1513,7 +1576,7 @@
                   <pic:spPr>
                     <a:xfrm>
                       <a:off x="0" y="0"/>
-                      <a:ext cx="5274310" cy="1106140"/>
+                      <a:ext cx="5274310" cy="1209917"/>
                     </a:xfrm>
                     <a:prstGeom prst="rect">
                       <a:avLst/>
@@ -1528,25 +1591,36 @@
     </w:p>
     <w:p>
       <w:pPr>
-        <w:pStyle w:val="1"/>
-      </w:pPr>
-      <w:r>
-        <w:rPr>
-          <w:rFonts w:hint="eastAsia"/>
-        </w:rPr>
-        <w:t>6</w:t>
-      </w:r>
-      <w:r>
-        <w:rPr>
-          <w:rFonts w:hint="eastAsia"/>
-        </w:rPr>
-        <w:t>.</w:t>
-      </w:r>
-      <w:r>
-        <w:rPr>
-          <w:rFonts w:hint="eastAsia"/>
-        </w:rPr>
-        <w:t>key</w:t>
+        <w:pStyle w:val="2"/>
+      </w:pPr>
+      <w:r>
+        <w:rPr>
+          <w:rFonts w:hint="eastAsia"/>
+        </w:rPr>
+        <w:t>1.</w:t>
+      </w:r>
+      <w:r>
+        <w:rPr>
+          <w:rFonts w:hint="eastAsia"/>
+        </w:rPr>
+        <w:t>看看是否存在</w:t>
+      </w:r>
+      <w:r>
+        <w:rPr>
+          <w:rFonts w:hint="eastAsia"/>
+        </w:rPr>
+        <w:t>k1</w:t>
+      </w:r>
+    </w:p>
+    <w:p>
+      <w:pPr>
+        <w:pStyle w:val="3"/>
+      </w:pPr>
+      <w:r>
+        <w:rPr>
+          <w:rFonts w:hint="eastAsia"/>
+        </w:rPr>
+        <w:t>exists k1</w:t>
       </w:r>
     </w:p>
     <w:p>
@@ -1555,10 +1629,10 @@
           <w:noProof/>
         </w:rPr>
         <w:drawing>
-          <wp:inline distT="0" distB="0" distL="0" distR="0" wp14:anchorId="5B39ED51" wp14:editId="6135747A">
-            <wp:extent cx="5274310" cy="1209917"/>
-            <wp:effectExtent l="0" t="0" r="2540" b="9525"/>
-            <wp:docPr id="23" name="图片 23"/>
+          <wp:inline distT="0" distB="0" distL="0" distR="0" wp14:anchorId="32C81B5B" wp14:editId="2159B2B4">
+            <wp:extent cx="2895238" cy="2009524"/>
+            <wp:effectExtent l="0" t="0" r="635" b="0"/>
+            <wp:docPr id="17" name="图片 17"/>
             <wp:cNvGraphicFramePr>
               <a:graphicFrameLocks xmlns:a="http://schemas.openxmlformats.org/drawingml/2006/main" noChangeAspect="1"/>
             </wp:cNvGraphicFramePr>
@@ -1578,7 +1652,7 @@
                   <pic:spPr>
                     <a:xfrm>
                       <a:off x="0" y="0"/>
-                      <a:ext cx="5274310" cy="1209917"/>
+                      <a:ext cx="2895238" cy="2009524"/>
                     </a:xfrm>
                     <a:prstGeom prst="rect">
                       <a:avLst/>
@@ -1599,19 +1673,44 @@
         <w:rPr>
           <w:rFonts w:hint="eastAsia"/>
         </w:rPr>
-        <w:t>1.</w:t>
-      </w:r>
-      <w:r>
-        <w:rPr>
-          <w:rFonts w:hint="eastAsia"/>
-        </w:rPr>
-        <w:t>看看是否存在</w:t>
-      </w:r>
-      <w:r>
-        <w:rPr>
-          <w:rFonts w:hint="eastAsia"/>
-        </w:rPr>
-        <w:t>k1</w:t>
+        <w:lastRenderedPageBreak/>
+        <w:t>2.</w:t>
+      </w:r>
+      <w:r>
+        <w:rPr>
+          <w:rFonts w:hint="eastAsia"/>
+        </w:rPr>
+        <w:t>将数据移动到其他库中</w:t>
+      </w:r>
+      <w:r>
+        <w:rPr>
+          <w:rFonts w:hint="eastAsia"/>
+        </w:rPr>
+        <w:t>(</w:t>
+      </w:r>
+      <w:r>
+        <w:rPr>
+          <w:rFonts w:hint="eastAsia"/>
+        </w:rPr>
+        <w:t>将数据移动到</w:t>
+      </w:r>
+      <w:r>
+        <w:rPr>
+          <w:rFonts w:hint="eastAsia"/>
+        </w:rPr>
+        <w:t>2</w:t>
+      </w:r>
+      <w:r>
+        <w:rPr>
+          <w:rFonts w:hint="eastAsia"/>
+        </w:rPr>
+        <w:t>号库</w:t>
+      </w:r>
+      <w:r>
+        <w:rPr>
+          <w:rFonts w:hint="eastAsia"/>
+        </w:rPr>
+        <w:t>)</w:t>
       </w:r>
     </w:p>
     <w:p>
@@ -1622,7 +1721,7 @@
         <w:rPr>
           <w:rFonts w:hint="eastAsia"/>
         </w:rPr>
-        <w:t>exists k1</w:t>
+        <w:t>move k3 2</w:t>
       </w:r>
     </w:p>
     <w:p>
@@ -1631,10 +1730,10 @@
           <w:noProof/>
         </w:rPr>
         <w:drawing>
-          <wp:inline distT="0" distB="0" distL="0" distR="0" wp14:anchorId="32C81B5B" wp14:editId="2159B2B4">
-            <wp:extent cx="2895238" cy="2009524"/>
-            <wp:effectExtent l="0" t="0" r="635" b="0"/>
-            <wp:docPr id="17" name="图片 17"/>
+          <wp:inline distT="0" distB="0" distL="0" distR="0" wp14:anchorId="5D0DF583" wp14:editId="7B908531">
+            <wp:extent cx="2771429" cy="2885714"/>
+            <wp:effectExtent l="0" t="0" r="0" b="0"/>
+            <wp:docPr id="18" name="图片 18"/>
             <wp:cNvGraphicFramePr>
               <a:graphicFrameLocks xmlns:a="http://schemas.openxmlformats.org/drawingml/2006/main" noChangeAspect="1"/>
             </wp:cNvGraphicFramePr>
@@ -1654,7 +1753,7 @@
                   <pic:spPr>
                     <a:xfrm>
                       <a:off x="0" y="0"/>
-                      <a:ext cx="2895238" cy="2009524"/>
+                      <a:ext cx="2771429" cy="2885714"/>
                     </a:xfrm>
                     <a:prstGeom prst="rect">
                       <a:avLst/>
@@ -1667,6 +1766,7 @@
         </w:drawing>
       </w:r>
     </w:p>
+    <w:p/>
     <w:p>
       <w:pPr>
         <w:pStyle w:val="2"/>
@@ -1675,38 +1775,49 @@
         <w:rPr>
           <w:rFonts w:hint="eastAsia"/>
         </w:rPr>
-        <w:lastRenderedPageBreak/>
-        <w:t>2.</w:t>
-      </w:r>
-      <w:r>
-        <w:rPr>
-          <w:rFonts w:hint="eastAsia"/>
-        </w:rPr>
-        <w:t>将数据移动到其他库中</w:t>
-      </w:r>
-      <w:r>
-        <w:rPr>
-          <w:rFonts w:hint="eastAsia"/>
-        </w:rPr>
-        <w:t>(</w:t>
-      </w:r>
-      <w:r>
-        <w:rPr>
-          <w:rFonts w:hint="eastAsia"/>
-        </w:rPr>
-        <w:t>将数据移动到</w:t>
-      </w:r>
-      <w:r>
-        <w:rPr>
-          <w:rFonts w:hint="eastAsia"/>
-        </w:rPr>
-        <w:t>2</w:t>
-      </w:r>
-      <w:r>
-        <w:rPr>
-          <w:rFonts w:hint="eastAsia"/>
-        </w:rPr>
-        <w:t>号库</w:t>
+        <w:t>3.</w:t>
+      </w:r>
+      <w:r>
+        <w:rPr>
+          <w:rFonts w:hint="eastAsia"/>
+        </w:rPr>
+        <w:t>设置过期时间</w:t>
+      </w:r>
+      <w:r>
+        <w:rPr>
+          <w:rFonts w:hint="eastAsia"/>
+        </w:rPr>
+        <w:t>，查看过期时间</w:t>
+      </w:r>
+      <w:r>
+        <w:rPr>
+          <w:rFonts w:hint="eastAsia"/>
+        </w:rPr>
+        <w:t xml:space="preserve"> </w:t>
+      </w:r>
+      <w:r>
+        <w:rPr>
+          <w:rFonts w:hint="eastAsia"/>
+        </w:rPr>
+        <w:t xml:space="preserve">(k2 </w:t>
+      </w:r>
+      <w:r>
+        <w:rPr>
+          <w:rFonts w:hint="eastAsia"/>
+        </w:rPr>
+        <w:t>设置</w:t>
+      </w:r>
+      <w:r>
+        <w:rPr>
+          <w:rFonts w:hint="eastAsia"/>
+        </w:rPr>
+        <w:t>10</w:t>
+      </w:r>
+      <w:r>
+        <w:rPr>
+          <w:rFonts w:hint="eastAsia"/>
+        </w:rPr>
+        <w:t>秒过期</w:t>
       </w:r>
       <w:r>
         <w:rPr>
@@ -1714,6 +1825,12 @@
         </w:rPr>
         <w:t>)</w:t>
       </w:r>
+      <w:r>
+        <w:rPr>
+          <w:rFonts w:hint="eastAsia"/>
+        </w:rPr>
+        <w:t xml:space="preserve"> </w:t>
+      </w:r>
     </w:p>
     <w:p>
       <w:pPr>
@@ -1723,7 +1840,24 @@
         <w:rPr>
           <w:rFonts w:hint="eastAsia"/>
         </w:rPr>
-        <w:t>move k3 2</w:t>
+        <w:t>expire k2 10</w:t>
+      </w:r>
+    </w:p>
+    <w:p>
+      <w:pPr>
+        <w:pStyle w:val="3"/>
+      </w:pPr>
+      <w:r>
+        <w:rPr>
+          <w:rFonts w:hint="eastAsia"/>
+        </w:rPr>
+        <w:t xml:space="preserve">ttl k2 </w:t>
+      </w:r>
+      <w:r>
+        <w:rPr>
+          <w:rFonts w:hint="eastAsia"/>
+        </w:rPr>
+        <w:t>查看过期时间</w:t>
       </w:r>
     </w:p>
     <w:p>
@@ -1732,10 +1866,10 @@
           <w:noProof/>
         </w:rPr>
         <w:drawing>
-          <wp:inline distT="0" distB="0" distL="0" distR="0" wp14:anchorId="5D0DF583" wp14:editId="7B908531">
-            <wp:extent cx="2771429" cy="2885714"/>
-            <wp:effectExtent l="0" t="0" r="0" b="0"/>
-            <wp:docPr id="18" name="图片 18"/>
+          <wp:inline distT="0" distB="0" distL="0" distR="0" wp14:anchorId="0713DF04" wp14:editId="0236FE66">
+            <wp:extent cx="2419048" cy="2323809"/>
+            <wp:effectExtent l="0" t="0" r="635" b="635"/>
+            <wp:docPr id="19" name="图片 19"/>
             <wp:cNvGraphicFramePr>
               <a:graphicFrameLocks xmlns:a="http://schemas.openxmlformats.org/drawingml/2006/main" noChangeAspect="1"/>
             </wp:cNvGraphicFramePr>
@@ -1755,7 +1889,7 @@
                   <pic:spPr>
                     <a:xfrm>
                       <a:off x="0" y="0"/>
-                      <a:ext cx="2771429" cy="2885714"/>
+                      <a:ext cx="2419048" cy="2323809"/>
                     </a:xfrm>
                     <a:prstGeom prst="rect">
                       <a:avLst/>
@@ -1777,61 +1911,14 @@
         <w:rPr>
           <w:rFonts w:hint="eastAsia"/>
         </w:rPr>
-        <w:t>3.</w:t>
-      </w:r>
-      <w:r>
-        <w:rPr>
-          <w:rFonts w:hint="eastAsia"/>
-        </w:rPr>
-        <w:t>设置过期时间</w:t>
-      </w:r>
-      <w:r>
-        <w:rPr>
-          <w:rFonts w:hint="eastAsia"/>
-        </w:rPr>
-        <w:t>，查看过期时间</w:t>
-      </w:r>
-      <w:r>
-        <w:rPr>
-          <w:rFonts w:hint="eastAsia"/>
-        </w:rPr>
-        <w:t xml:space="preserve"> </w:t>
-      </w:r>
-      <w:r>
-        <w:rPr>
-          <w:rFonts w:hint="eastAsia"/>
-        </w:rPr>
-        <w:t xml:space="preserve">(k2 </w:t>
-      </w:r>
-      <w:r>
-        <w:rPr>
-          <w:rFonts w:hint="eastAsia"/>
-        </w:rPr>
-        <w:t>设置</w:t>
-      </w:r>
-      <w:r>
-        <w:rPr>
-          <w:rFonts w:hint="eastAsia"/>
-        </w:rPr>
-        <w:t>10</w:t>
-      </w:r>
-      <w:r>
-        <w:rPr>
-          <w:rFonts w:hint="eastAsia"/>
-        </w:rPr>
-        <w:t>秒过期</w:t>
-      </w:r>
-      <w:r>
-        <w:rPr>
-          <w:rFonts w:hint="eastAsia"/>
-        </w:rPr>
-        <w:t>)</w:t>
-      </w:r>
-      <w:r>
-        <w:rPr>
-          <w:rFonts w:hint="eastAsia"/>
-        </w:rPr>
-        <w:t xml:space="preserve"> </w:t>
+        <w:lastRenderedPageBreak/>
+        <w:t>4.</w:t>
+      </w:r>
+      <w:r>
+        <w:rPr>
+          <w:rFonts w:hint="eastAsia"/>
+        </w:rPr>
+        <w:t>查看数据类型</w:t>
       </w:r>
     </w:p>
     <w:p>
@@ -1842,24 +1929,7 @@
         <w:rPr>
           <w:rFonts w:hint="eastAsia"/>
         </w:rPr>
-        <w:t>expire k2 10</w:t>
-      </w:r>
-    </w:p>
-    <w:p>
-      <w:pPr>
-        <w:pStyle w:val="3"/>
-      </w:pPr>
-      <w:r>
-        <w:rPr>
-          <w:rFonts w:hint="eastAsia"/>
-        </w:rPr>
-        <w:t xml:space="preserve">ttl k2 </w:t>
-      </w:r>
-      <w:r>
-        <w:rPr>
-          <w:rFonts w:hint="eastAsia"/>
-        </w:rPr>
-        <w:t>查看过期时间</w:t>
+        <w:t>type k1</w:t>
       </w:r>
     </w:p>
     <w:p>
@@ -1868,10 +1938,10 @@
           <w:noProof/>
         </w:rPr>
         <w:drawing>
-          <wp:inline distT="0" distB="0" distL="0" distR="0" wp14:anchorId="0713DF04" wp14:editId="0236FE66">
-            <wp:extent cx="2419048" cy="2323809"/>
-            <wp:effectExtent l="0" t="0" r="635" b="635"/>
-            <wp:docPr id="19" name="图片 19"/>
+          <wp:inline distT="0" distB="0" distL="0" distR="0" wp14:anchorId="035C6003" wp14:editId="573FCE01">
+            <wp:extent cx="2657143" cy="1428571"/>
+            <wp:effectExtent l="0" t="0" r="0" b="635"/>
+            <wp:docPr id="21" name="图片 21"/>
             <wp:cNvGraphicFramePr>
               <a:graphicFrameLocks xmlns:a="http://schemas.openxmlformats.org/drawingml/2006/main" noChangeAspect="1"/>
             </wp:cNvGraphicFramePr>
@@ -1891,7 +1961,7 @@
                   <pic:spPr>
                     <a:xfrm>
                       <a:off x="0" y="0"/>
-                      <a:ext cx="2419048" cy="2323809"/>
+                      <a:ext cx="2657143" cy="1428571"/>
                     </a:xfrm>
                     <a:prstGeom prst="rect">
                       <a:avLst/>
@@ -1904,46 +1974,16 @@
         </w:drawing>
       </w:r>
     </w:p>
-    <w:p/>
-    <w:p>
-      <w:pPr>
-        <w:pStyle w:val="2"/>
-      </w:pPr>
-      <w:r>
-        <w:rPr>
-          <w:rFonts w:hint="eastAsia"/>
-        </w:rPr>
-        <w:lastRenderedPageBreak/>
-        <w:t>4.</w:t>
-      </w:r>
-      <w:r>
-        <w:rPr>
-          <w:rFonts w:hint="eastAsia"/>
-        </w:rPr>
-        <w:t>查看数据类型</w:t>
-      </w:r>
-    </w:p>
-    <w:p>
-      <w:pPr>
-        <w:pStyle w:val="3"/>
-      </w:pPr>
-      <w:r>
-        <w:rPr>
-          <w:rFonts w:hint="eastAsia"/>
-        </w:rPr>
-        <w:t>type k1</w:t>
-      </w:r>
-    </w:p>
     <w:p>
       <w:r>
         <w:rPr>
           <w:noProof/>
         </w:rPr>
         <w:drawing>
-          <wp:inline distT="0" distB="0" distL="0" distR="0" wp14:anchorId="035C6003" wp14:editId="573FCE01">
-            <wp:extent cx="2657143" cy="1428571"/>
-            <wp:effectExtent l="0" t="0" r="0" b="635"/>
-            <wp:docPr id="21" name="图片 21"/>
+          <wp:inline distT="0" distB="0" distL="0" distR="0" wp14:anchorId="5DB6CB76" wp14:editId="48A864EE">
+            <wp:extent cx="3438095" cy="2295238"/>
+            <wp:effectExtent l="0" t="0" r="0" b="0"/>
+            <wp:docPr id="22" name="图片 22"/>
             <wp:cNvGraphicFramePr>
               <a:graphicFrameLocks xmlns:a="http://schemas.openxmlformats.org/drawingml/2006/main" noChangeAspect="1"/>
             </wp:cNvGraphicFramePr>
@@ -1963,7 +2003,7 @@
                   <pic:spPr>
                     <a:xfrm>
                       <a:off x="0" y="0"/>
-                      <a:ext cx="2657143" cy="1428571"/>
+                      <a:ext cx="3438095" cy="2295238"/>
                     </a:xfrm>
                     <a:prstGeom prst="rect">
                       <a:avLst/>
@@ -1976,16 +2016,65 @@
         </w:drawing>
       </w:r>
     </w:p>
+    <w:p/>
+    <w:p/>
+    <w:p/>
+    <w:p/>
+    <w:p>
+      <w:pPr>
+        <w:pStyle w:val="1"/>
+      </w:pPr>
+      <w:r>
+        <w:rPr>
+          <w:rFonts w:hint="eastAsia"/>
+        </w:rPr>
+        <w:t>7.Stirng</w:t>
+      </w:r>
+    </w:p>
+    <w:p>
+      <w:pPr>
+        <w:pStyle w:val="2"/>
+      </w:pPr>
+      <w:r>
+        <w:rPr>
+          <w:rFonts w:hint="eastAsia"/>
+        </w:rPr>
+        <w:t>1.</w:t>
+      </w:r>
+      <w:r>
+        <w:rPr>
+          <w:rFonts w:hint="eastAsia"/>
+        </w:rPr>
+        <w:t>删除数据</w:t>
+      </w:r>
+    </w:p>
+    <w:p>
+      <w:pPr>
+        <w:pStyle w:val="3"/>
+      </w:pPr>
+      <w:r>
+        <w:rPr>
+          <w:rFonts w:hint="eastAsia"/>
+        </w:rPr>
+        <w:t>del</w:t>
+      </w:r>
+      <w:r>
+        <w:rPr>
+          <w:rFonts w:hint="eastAsia"/>
+        </w:rPr>
+        <w:t xml:space="preserve"> mylist</w:t>
+      </w:r>
+    </w:p>
     <w:p>
       <w:r>
         <w:rPr>
           <w:noProof/>
         </w:rPr>
         <w:drawing>
-          <wp:inline distT="0" distB="0" distL="0" distR="0" wp14:anchorId="5DB6CB76" wp14:editId="48A864EE">
-            <wp:extent cx="3438095" cy="2295238"/>
-            <wp:effectExtent l="0" t="0" r="0" b="0"/>
-            <wp:docPr id="22" name="图片 22"/>
+          <wp:inline distT="0" distB="0" distL="0" distR="0" wp14:anchorId="7E6D7466" wp14:editId="44CD39E6">
+            <wp:extent cx="2552381" cy="914286"/>
+            <wp:effectExtent l="0" t="0" r="635" b="635"/>
+            <wp:docPr id="24" name="图片 24"/>
             <wp:cNvGraphicFramePr>
               <a:graphicFrameLocks xmlns:a="http://schemas.openxmlformats.org/drawingml/2006/main" noChangeAspect="1"/>
             </wp:cNvGraphicFramePr>
@@ -2005,7 +2094,7 @@
                   <pic:spPr>
                     <a:xfrm>
                       <a:off x="0" y="0"/>
-                      <a:ext cx="3438095" cy="2295238"/>
+                      <a:ext cx="2552381" cy="914286"/>
                     </a:xfrm>
                     <a:prstGeom prst="rect">
                       <a:avLst/>
@@ -2018,21 +2107,6 @@
         </w:drawing>
       </w:r>
     </w:p>
-    <w:p/>
-    <w:p/>
-    <w:p/>
-    <w:p/>
-    <w:p>
-      <w:pPr>
-        <w:pStyle w:val="1"/>
-      </w:pPr>
-      <w:r>
-        <w:rPr>
-          <w:rFonts w:hint="eastAsia"/>
-        </w:rPr>
-        <w:t>7.Stirng</w:t>
-      </w:r>
-    </w:p>
     <w:p>
       <w:pPr>
         <w:pStyle w:val="2"/>
@@ -2041,13 +2115,14 @@
         <w:rPr>
           <w:rFonts w:hint="eastAsia"/>
         </w:rPr>
-        <w:t>1.</w:t>
-      </w:r>
-      <w:r>
-        <w:rPr>
-          <w:rFonts w:hint="eastAsia"/>
-        </w:rPr>
-        <w:t>删除数据</w:t>
+        <w:lastRenderedPageBreak/>
+        <w:t>2.</w:t>
+      </w:r>
+      <w:r>
+        <w:rPr>
+          <w:rFonts w:hint="eastAsia"/>
+        </w:rPr>
+        <w:t>追加数据</w:t>
       </w:r>
     </w:p>
     <w:p>
@@ -2058,13 +2133,7 @@
         <w:rPr>
           <w:rFonts w:hint="eastAsia"/>
         </w:rPr>
-        <w:t>del</w:t>
-      </w:r>
-      <w:r>
-        <w:rPr>
-          <w:rFonts w:hint="eastAsia"/>
-        </w:rPr>
-        <w:t xml:space="preserve"> mylist</w:t>
+        <w:t>append  k1 123</w:t>
       </w:r>
     </w:p>
     <w:p>
@@ -2073,10 +2142,10 @@
           <w:noProof/>
         </w:rPr>
         <w:drawing>
-          <wp:inline distT="0" distB="0" distL="0" distR="0" wp14:anchorId="7E6D7466" wp14:editId="44CD39E6">
-            <wp:extent cx="2552381" cy="914286"/>
+          <wp:inline distT="0" distB="0" distL="0" distR="0" wp14:anchorId="3963D63F" wp14:editId="2F3FBD83">
+            <wp:extent cx="2761905" cy="1257143"/>
             <wp:effectExtent l="0" t="0" r="635" b="635"/>
-            <wp:docPr id="24" name="图片 24"/>
+            <wp:docPr id="25" name="图片 25"/>
             <wp:cNvGraphicFramePr>
               <a:graphicFrameLocks xmlns:a="http://schemas.openxmlformats.org/drawingml/2006/main" noChangeAspect="1"/>
             </wp:cNvGraphicFramePr>
@@ -2096,7 +2165,7 @@
                   <pic:spPr>
                     <a:xfrm>
                       <a:off x="0" y="0"/>
-                      <a:ext cx="2552381" cy="914286"/>
+                      <a:ext cx="2761905" cy="1257143"/>
                     </a:xfrm>
                     <a:prstGeom prst="rect">
                       <a:avLst/>
@@ -2109,6 +2178,8 @@
         </w:drawing>
       </w:r>
     </w:p>
+    <w:p/>
+    <w:p/>
     <w:p>
       <w:pPr>
         <w:pStyle w:val="2"/>
@@ -2117,14 +2188,13 @@
         <w:rPr>
           <w:rFonts w:hint="eastAsia"/>
         </w:rPr>
-        <w:lastRenderedPageBreak/>
-        <w:t>2.</w:t>
-      </w:r>
-      <w:r>
-        <w:rPr>
-          <w:rFonts w:hint="eastAsia"/>
-        </w:rPr>
-        <w:t>追加数据</w:t>
+        <w:t>3.</w:t>
+      </w:r>
+      <w:r>
+        <w:rPr>
+          <w:rFonts w:hint="eastAsia"/>
+        </w:rPr>
+        <w:t>查看数据的长度</w:t>
       </w:r>
     </w:p>
     <w:p>
@@ -2135,7 +2205,7 @@
         <w:rPr>
           <w:rFonts w:hint="eastAsia"/>
         </w:rPr>
-        <w:t>append  k1 123</w:t>
+        <w:t>strlen k1</w:t>
       </w:r>
     </w:p>
     <w:p>
@@ -2144,10 +2214,10 @@
           <w:noProof/>
         </w:rPr>
         <w:drawing>
-          <wp:inline distT="0" distB="0" distL="0" distR="0" wp14:anchorId="3963D63F" wp14:editId="2F3FBD83">
-            <wp:extent cx="2761905" cy="1257143"/>
+          <wp:inline distT="0" distB="0" distL="0" distR="0" wp14:anchorId="29FF0913" wp14:editId="3BB68205">
+            <wp:extent cx="3142857" cy="571429"/>
             <wp:effectExtent l="0" t="0" r="635" b="635"/>
-            <wp:docPr id="25" name="图片 25"/>
+            <wp:docPr id="26" name="图片 26"/>
             <wp:cNvGraphicFramePr>
               <a:graphicFrameLocks xmlns:a="http://schemas.openxmlformats.org/drawingml/2006/main" noChangeAspect="1"/>
             </wp:cNvGraphicFramePr>
@@ -2167,7 +2237,7 @@
                   <pic:spPr>
                     <a:xfrm>
                       <a:off x="0" y="0"/>
-                      <a:ext cx="2761905" cy="1257143"/>
+                      <a:ext cx="3142857" cy="571429"/>
                     </a:xfrm>
                     <a:prstGeom prst="rect">
                       <a:avLst/>
@@ -2190,13 +2260,19 @@
         <w:rPr>
           <w:rFonts w:hint="eastAsia"/>
         </w:rPr>
-        <w:t>3.</w:t>
-      </w:r>
-      <w:r>
-        <w:rPr>
-          <w:rFonts w:hint="eastAsia"/>
-        </w:rPr>
-        <w:t>查看数据的长度</w:t>
+        <w:t>4.</w:t>
+      </w:r>
+      <w:r>
+        <w:rPr>
+          <w:rFonts w:hint="eastAsia"/>
+        </w:rPr>
+        <w:t>数据递增递减</w:t>
+      </w:r>
+      <w:r>
+        <w:rPr>
+          <w:rFonts w:hint="eastAsia"/>
+        </w:rPr>
+        <w:t>（只能是数字，不能是字符串）</w:t>
       </w:r>
     </w:p>
     <w:p>
@@ -2207,19 +2283,133 @@
         <w:rPr>
           <w:rFonts w:hint="eastAsia"/>
         </w:rPr>
-        <w:t>strlen k1</w:t>
-      </w:r>
-    </w:p>
+        <w:t xml:space="preserve">incr k2 (k2 </w:t>
+      </w:r>
+      <w:r>
+        <w:rPr>
+          <w:rFonts w:hint="eastAsia"/>
+        </w:rPr>
+        <w:t>增加</w:t>
+      </w:r>
+      <w:r>
+        <w:rPr>
+          <w:rFonts w:hint="eastAsia"/>
+        </w:rPr>
+        <w:t>1)</w:t>
+      </w:r>
+    </w:p>
+    <w:p>
+      <w:pPr>
+        <w:pStyle w:val="3"/>
+      </w:pPr>
+      <w:r>
+        <w:rPr>
+          <w:rFonts w:hint="eastAsia"/>
+        </w:rPr>
+        <w:t>incrby k2 4 (k2</w:t>
+      </w:r>
+      <w:r>
+        <w:rPr>
+          <w:rFonts w:hint="eastAsia"/>
+        </w:rPr>
+        <w:t>增加</w:t>
+      </w:r>
+      <w:r>
+        <w:rPr>
+          <w:rFonts w:hint="eastAsia"/>
+        </w:rPr>
+        <w:t>4)</w:t>
+      </w:r>
+    </w:p>
+    <w:p>
+      <w:pPr>
+        <w:pStyle w:val="3"/>
+      </w:pPr>
+      <w:r>
+        <w:rPr>
+          <w:rFonts w:hint="eastAsia"/>
+        </w:rPr>
+        <w:t>decr k2 (k2</w:t>
+      </w:r>
+      <w:r>
+        <w:rPr>
+          <w:rFonts w:hint="eastAsia"/>
+        </w:rPr>
+        <w:t>减少</w:t>
+      </w:r>
+      <w:r>
+        <w:rPr>
+          <w:rFonts w:hint="eastAsia"/>
+        </w:rPr>
+        <w:t>1)</w:t>
+      </w:r>
+    </w:p>
+    <w:p>
+      <w:pPr>
+        <w:pStyle w:val="3"/>
+      </w:pPr>
+      <w:r>
+        <w:rPr>
+          <w:rFonts w:hint="eastAsia"/>
+        </w:rPr>
+        <w:t>decr</w:t>
+      </w:r>
+      <w:r>
+        <w:rPr>
+          <w:rFonts w:hint="eastAsia"/>
+        </w:rPr>
+        <w:t>by</w:t>
+      </w:r>
+      <w:r>
+        <w:rPr>
+          <w:rFonts w:hint="eastAsia"/>
+        </w:rPr>
+        <w:t xml:space="preserve"> k2 4 </w:t>
+      </w:r>
+      <w:r>
+        <w:rPr>
+          <w:rFonts w:hint="eastAsia"/>
+        </w:rPr>
+        <w:t>（</w:t>
+      </w:r>
+      <w:r>
+        <w:rPr>
+          <w:rFonts w:hint="eastAsia"/>
+        </w:rPr>
+        <w:t>k2</w:t>
+      </w:r>
+      <w:r>
+        <w:rPr>
+          <w:rFonts w:hint="eastAsia"/>
+        </w:rPr>
+        <w:t>减少</w:t>
+      </w:r>
+      <w:r>
+        <w:rPr>
+          <w:rFonts w:hint="eastAsia"/>
+        </w:rPr>
+        <w:t>4</w:t>
+      </w:r>
+      <w:r>
+        <w:rPr>
+          <w:rFonts w:hint="eastAsia"/>
+        </w:rPr>
+        <w:t>）</w:t>
+      </w:r>
+    </w:p>
+    <w:p/>
+    <w:p/>
     <w:p>
       <w:r>
         <w:rPr>
           <w:noProof/>
         </w:rPr>
+        <w:lastRenderedPageBreak/>
         <w:drawing>
-          <wp:inline distT="0" distB="0" distL="0" distR="0" wp14:anchorId="29FF0913" wp14:editId="3BB68205">
-            <wp:extent cx="3142857" cy="571429"/>
-            <wp:effectExtent l="0" t="0" r="635" b="635"/>
-            <wp:docPr id="26" name="图片 26"/>
+          <wp:inline distT="0" distB="0" distL="0" distR="0" wp14:anchorId="3465E092" wp14:editId="16B9D2F3">
+            <wp:extent cx="2457143" cy="2714286"/>
+            <wp:effectExtent l="0" t="0" r="635" b="0"/>
+            <wp:docPr id="28" name="图片 28"/>
             <wp:cNvGraphicFramePr>
               <a:graphicFrameLocks xmlns:a="http://schemas.openxmlformats.org/drawingml/2006/main" noChangeAspect="1"/>
             </wp:cNvGraphicFramePr>
@@ -2239,7 +2429,7 @@
                   <pic:spPr>
                     <a:xfrm>
                       <a:off x="0" y="0"/>
-                      <a:ext cx="3142857" cy="571429"/>
+                      <a:ext cx="2457143" cy="2714286"/>
                     </a:xfrm>
                     <a:prstGeom prst="rect">
                       <a:avLst/>
@@ -2252,166 +2442,16 @@
         </w:drawing>
       </w:r>
     </w:p>
-    <w:p/>
-    <w:p/>
-    <w:p>
-      <w:pPr>
-        <w:pStyle w:val="2"/>
-      </w:pPr>
-      <w:r>
-        <w:rPr>
-          <w:rFonts w:hint="eastAsia"/>
-        </w:rPr>
-        <w:t>4.</w:t>
-      </w:r>
-      <w:r>
-        <w:rPr>
-          <w:rFonts w:hint="eastAsia"/>
-        </w:rPr>
-        <w:t>数据递增递减</w:t>
-      </w:r>
-      <w:r>
-        <w:rPr>
-          <w:rFonts w:hint="eastAsia"/>
-        </w:rPr>
-        <w:t>（只能是数字，不能是字符串）</w:t>
-      </w:r>
-    </w:p>
-    <w:p>
-      <w:pPr>
-        <w:pStyle w:val="3"/>
-      </w:pPr>
-      <w:r>
-        <w:rPr>
-          <w:rFonts w:hint="eastAsia"/>
-        </w:rPr>
-        <w:t xml:space="preserve">incr k2 (k2 </w:t>
-      </w:r>
-      <w:r>
-        <w:rPr>
-          <w:rFonts w:hint="eastAsia"/>
-        </w:rPr>
-        <w:t>增加</w:t>
-      </w:r>
-      <w:r>
-        <w:rPr>
-          <w:rFonts w:hint="eastAsia"/>
-        </w:rPr>
-        <w:t>1)</w:t>
-      </w:r>
-    </w:p>
-    <w:p>
-      <w:pPr>
-        <w:pStyle w:val="3"/>
-      </w:pPr>
-      <w:r>
-        <w:rPr>
-          <w:rFonts w:hint="eastAsia"/>
-        </w:rPr>
-        <w:t>incrby k2 4 (k2</w:t>
-      </w:r>
-      <w:r>
-        <w:rPr>
-          <w:rFonts w:hint="eastAsia"/>
-        </w:rPr>
-        <w:t>增加</w:t>
-      </w:r>
-      <w:r>
-        <w:rPr>
-          <w:rFonts w:hint="eastAsia"/>
-        </w:rPr>
-        <w:t>4)</w:t>
-      </w:r>
-    </w:p>
-    <w:p>
-      <w:pPr>
-        <w:pStyle w:val="3"/>
-      </w:pPr>
-      <w:r>
-        <w:rPr>
-          <w:rFonts w:hint="eastAsia"/>
-        </w:rPr>
-        <w:t>decr k2 (k2</w:t>
-      </w:r>
-      <w:r>
-        <w:rPr>
-          <w:rFonts w:hint="eastAsia"/>
-        </w:rPr>
-        <w:t>减少</w:t>
-      </w:r>
-      <w:r>
-        <w:rPr>
-          <w:rFonts w:hint="eastAsia"/>
-        </w:rPr>
-        <w:t>1)</w:t>
-      </w:r>
-    </w:p>
-    <w:p>
-      <w:pPr>
-        <w:pStyle w:val="3"/>
-      </w:pPr>
-      <w:r>
-        <w:rPr>
-          <w:rFonts w:hint="eastAsia"/>
-        </w:rPr>
-        <w:t>decr</w:t>
-      </w:r>
-      <w:r>
-        <w:rPr>
-          <w:rFonts w:hint="eastAsia"/>
-        </w:rPr>
-        <w:t>by</w:t>
-      </w:r>
-      <w:r>
-        <w:rPr>
-          <w:rFonts w:hint="eastAsia"/>
-        </w:rPr>
-        <w:t xml:space="preserve"> k2 4 </w:t>
-      </w:r>
-      <w:r>
-        <w:rPr>
-          <w:rFonts w:hint="eastAsia"/>
-        </w:rPr>
-        <w:t>（</w:t>
-      </w:r>
-      <w:r>
-        <w:rPr>
-          <w:rFonts w:hint="eastAsia"/>
-        </w:rPr>
-        <w:t>k2</w:t>
-      </w:r>
-      <w:r>
-        <w:rPr>
-          <w:rFonts w:hint="eastAsia"/>
-        </w:rPr>
-        <w:t>减少</w:t>
-      </w:r>
-      <w:r>
-        <w:rPr>
-          <w:rFonts w:hint="eastAsia"/>
-        </w:rPr>
-        <w:t>4</w:t>
-      </w:r>
-      <w:r>
-        <w:rPr>
-          <w:rFonts w:hint="eastAsia"/>
-        </w:rPr>
-        <w:t>）</w:t>
-      </w:r>
-    </w:p>
-    <w:p/>
-    <w:p/>
     <w:p>
       <w:r>
         <w:rPr>
           <w:noProof/>
         </w:rPr>
-        <w:lastRenderedPageBreak/>
         <w:drawing>
-          <wp:inline distT="0" distB="0" distL="0" distR="0" wp14:anchorId="3465E092" wp14:editId="16B9D2F3">
-            <wp:extent cx="2457143" cy="2714286"/>
+          <wp:inline distT="0" distB="0" distL="0" distR="0" wp14:anchorId="22600AA2" wp14:editId="54227E00">
+            <wp:extent cx="4342857" cy="942857"/>
             <wp:effectExtent l="0" t="0" r="635" b="0"/>
-            <wp:docPr id="28" name="图片 28"/>
+            <wp:docPr id="27" name="图片 27"/>
             <wp:cNvGraphicFramePr>
               <a:graphicFrameLocks xmlns:a="http://schemas.openxmlformats.org/drawingml/2006/main" noChangeAspect="1"/>
             </wp:cNvGraphicFramePr>
@@ -2431,7 +2471,7 @@
                   <pic:spPr>
                     <a:xfrm>
                       <a:off x="0" y="0"/>
-                      <a:ext cx="2457143" cy="2714286"/>
+                      <a:ext cx="4342857" cy="942857"/>
                     </a:xfrm>
                     <a:prstGeom prst="rect">
                       <a:avLst/>
@@ -2444,16 +2484,88 @@
         </w:drawing>
       </w:r>
     </w:p>
+    <w:p/>
+    <w:p/>
+    <w:p/>
+    <w:p>
+      <w:pPr>
+        <w:pStyle w:val="2"/>
+      </w:pPr>
+      <w:r>
+        <w:rPr>
+          <w:rFonts w:hint="eastAsia"/>
+        </w:rPr>
+        <w:t>5.</w:t>
+      </w:r>
+      <w:r>
+        <w:rPr>
+          <w:rFonts w:hint="eastAsia"/>
+        </w:rPr>
+        <w:t>截取</w:t>
+      </w:r>
+      <w:r>
+        <w:rPr>
+          <w:rFonts w:hint="eastAsia"/>
+        </w:rPr>
+        <w:t>或者添加</w:t>
+      </w:r>
+      <w:r>
+        <w:rPr>
+          <w:rFonts w:hint="eastAsia"/>
+        </w:rPr>
+        <w:t>一段字符串</w:t>
+      </w:r>
+    </w:p>
+    <w:p>
+      <w:pPr>
+        <w:pStyle w:val="3"/>
+      </w:pPr>
+      <w:r>
+        <w:rPr>
+          <w:rFonts w:hint="eastAsia"/>
+        </w:rPr>
+        <w:t xml:space="preserve">getrange k3 0 -1 </w:t>
+      </w:r>
+      <w:r>
+        <w:rPr>
+          <w:rFonts w:hint="eastAsia"/>
+        </w:rPr>
+        <w:t>显示全部</w:t>
+      </w:r>
+    </w:p>
+    <w:p>
+      <w:pPr>
+        <w:pStyle w:val="3"/>
+      </w:pPr>
+      <w:r>
+        <w:rPr>
+          <w:rFonts w:hint="eastAsia"/>
+        </w:rPr>
+        <w:t>getrange k3 0 3 (</w:t>
+      </w:r>
+      <w:r>
+        <w:rPr>
+          <w:rFonts w:hint="eastAsia"/>
+        </w:rPr>
+        <w:t>包头不包尾</w:t>
+      </w:r>
+      <w:r>
+        <w:rPr>
+          <w:rFonts w:hint="eastAsia"/>
+        </w:rPr>
+        <w:t>)</w:t>
+      </w:r>
+    </w:p>
     <w:p>
       <w:r>
         <w:rPr>
           <w:noProof/>
         </w:rPr>
         <w:drawing>
-          <wp:inline distT="0" distB="0" distL="0" distR="0" wp14:anchorId="22600AA2" wp14:editId="54227E00">
-            <wp:extent cx="4342857" cy="942857"/>
-            <wp:effectExtent l="0" t="0" r="635" b="0"/>
-            <wp:docPr id="27" name="图片 27"/>
+          <wp:inline distT="0" distB="0" distL="0" distR="0" wp14:anchorId="5DD00FBA" wp14:editId="11F830E8">
+            <wp:extent cx="3228571" cy="1019048"/>
+            <wp:effectExtent l="0" t="0" r="0" b="0"/>
+            <wp:docPr id="29" name="图片 29"/>
             <wp:cNvGraphicFramePr>
               <a:graphicFrameLocks xmlns:a="http://schemas.openxmlformats.org/drawingml/2006/main" noChangeAspect="1"/>
             </wp:cNvGraphicFramePr>
@@ -2473,7 +2585,7 @@
                   <pic:spPr>
                     <a:xfrm>
                       <a:off x="0" y="0"/>
-                      <a:ext cx="4342857" cy="942857"/>
+                      <a:ext cx="3228571" cy="1019048"/>
                     </a:xfrm>
                     <a:prstGeom prst="rect">
                       <a:avLst/>
@@ -2486,38 +2598,6 @@
         </w:drawing>
       </w:r>
     </w:p>
-    <w:p/>
-    <w:p/>
-    <w:p/>
-    <w:p>
-      <w:pPr>
-        <w:pStyle w:val="2"/>
-      </w:pPr>
-      <w:r>
-        <w:rPr>
-          <w:rFonts w:hint="eastAsia"/>
-        </w:rPr>
-        <w:t>5.</w:t>
-      </w:r>
-      <w:r>
-        <w:rPr>
-          <w:rFonts w:hint="eastAsia"/>
-        </w:rPr>
-        <w:t>截取</w:t>
-      </w:r>
-      <w:r>
-        <w:rPr>
-          <w:rFonts w:hint="eastAsia"/>
-        </w:rPr>
-        <w:t>或者添加</w:t>
-      </w:r>
-      <w:r>
-        <w:rPr>
-          <w:rFonts w:hint="eastAsia"/>
-        </w:rPr>
-        <w:t>一段字符串</w:t>
-      </w:r>
-    </w:p>
     <w:p>
       <w:pPr>
         <w:pStyle w:val="3"/>
@@ -2526,36 +2606,32 @@
         <w:rPr>
           <w:rFonts w:hint="eastAsia"/>
         </w:rPr>
-        <w:t xml:space="preserve">getrange k3 0 -1 </w:t>
-      </w:r>
-      <w:r>
-        <w:rPr>
-          <w:rFonts w:hint="eastAsia"/>
-        </w:rPr>
-        <w:t>显示全部</w:t>
-      </w:r>
-    </w:p>
-    <w:p>
-      <w:pPr>
-        <w:pStyle w:val="3"/>
-      </w:pPr>
-      <w:r>
-        <w:rPr>
-          <w:rFonts w:hint="eastAsia"/>
-        </w:rPr>
-        <w:t>getrange k3 0 3 (</w:t>
-      </w:r>
-      <w:r>
-        <w:rPr>
-          <w:rFonts w:hint="eastAsia"/>
-        </w:rPr>
-        <w:t>包头不包尾</w:t>
-      </w:r>
-      <w:r>
-        <w:rPr>
-          <w:rFonts w:hint="eastAsia"/>
-        </w:rPr>
-        <w:t>)</w:t>
+        <w:lastRenderedPageBreak/>
+        <w:t>setrange k3 1 xxx</w:t>
+      </w:r>
+      <w:r>
+        <w:rPr>
+          <w:rFonts w:hint="eastAsia"/>
+        </w:rPr>
+        <w:t>在序列</w:t>
+      </w:r>
+      <w:r>
+        <w:rPr>
+          <w:rFonts w:hint="eastAsia"/>
+        </w:rPr>
+        <w:t>1</w:t>
+      </w:r>
+      <w:r>
+        <w:rPr>
+          <w:rFonts w:hint="eastAsia"/>
+        </w:rPr>
+        <w:t>插入字符串</w:t>
+      </w:r>
+      <w:r>
+        <w:rPr>
+          <w:rFonts w:hint="eastAsia"/>
+        </w:rPr>
+        <w:t>xxx</w:t>
       </w:r>
     </w:p>
     <w:p>
@@ -2564,10 +2640,10 @@
           <w:noProof/>
         </w:rPr>
         <w:drawing>
-          <wp:inline distT="0" distB="0" distL="0" distR="0" wp14:anchorId="5DD00FBA" wp14:editId="11F830E8">
-            <wp:extent cx="3228571" cy="1019048"/>
-            <wp:effectExtent l="0" t="0" r="0" b="0"/>
-            <wp:docPr id="29" name="图片 29"/>
+          <wp:inline distT="0" distB="0" distL="0" distR="0" wp14:anchorId="2BDB07F9" wp14:editId="4644693C">
+            <wp:extent cx="3666667" cy="761905"/>
+            <wp:effectExtent l="0" t="0" r="0" b="635"/>
+            <wp:docPr id="30" name="图片 30"/>
             <wp:cNvGraphicFramePr>
               <a:graphicFrameLocks xmlns:a="http://schemas.openxmlformats.org/drawingml/2006/main" noChangeAspect="1"/>
             </wp:cNvGraphicFramePr>
@@ -2587,7 +2663,7 @@
                   <pic:spPr>
                     <a:xfrm>
                       <a:off x="0" y="0"/>
-                      <a:ext cx="3228571" cy="1019048"/>
+                      <a:ext cx="3666667" cy="761905"/>
                     </a:xfrm>
                     <a:prstGeom prst="rect">
                       <a:avLst/>
@@ -2600,6 +2676,25 @@
         </w:drawing>
       </w:r>
     </w:p>
+    <w:p/>
+    <w:p/>
+    <w:p>
+      <w:pPr>
+        <w:pStyle w:val="2"/>
+      </w:pPr>
+      <w:r>
+        <w:rPr>
+          <w:rFonts w:hint="eastAsia"/>
+        </w:rPr>
+        <w:t>6.</w:t>
+      </w:r>
+      <w:r>
+        <w:rPr>
+          <w:rFonts w:hint="eastAsia"/>
+        </w:rPr>
+        <w:t>同时设置过期时间和值</w:t>
+      </w:r>
+    </w:p>
     <w:p>
       <w:pPr>
         <w:pStyle w:val="3"/>
@@ -2608,32 +2703,7 @@
         <w:rPr>
           <w:rFonts w:hint="eastAsia"/>
         </w:rPr>
-        <w:lastRenderedPageBreak/>
-        <w:t>setrange k3 1 xxx</w:t>
-      </w:r>
-      <w:r>
-        <w:rPr>
-          <w:rFonts w:hint="eastAsia"/>
-        </w:rPr>
-        <w:t>在序列</w:t>
-      </w:r>
-      <w:r>
-        <w:rPr>
-          <w:rFonts w:hint="eastAsia"/>
-        </w:rPr>
-        <w:t>1</w:t>
-      </w:r>
-      <w:r>
-        <w:rPr>
-          <w:rFonts w:hint="eastAsia"/>
-        </w:rPr>
-        <w:t>插入字符串</w:t>
-      </w:r>
-      <w:r>
-        <w:rPr>
-          <w:rFonts w:hint="eastAsia"/>
-        </w:rPr>
-        <w:t>xxx</w:t>
+        <w:t>setex k4 10 v4</w:t>
       </w:r>
     </w:p>
     <w:p>
@@ -2642,10 +2712,10 @@
           <w:noProof/>
         </w:rPr>
         <w:drawing>
-          <wp:inline distT="0" distB="0" distL="0" distR="0" wp14:anchorId="2BDB07F9" wp14:editId="4644693C">
-            <wp:extent cx="3666667" cy="761905"/>
-            <wp:effectExtent l="0" t="0" r="0" b="635"/>
-            <wp:docPr id="30" name="图片 30"/>
+          <wp:inline distT="0" distB="0" distL="0" distR="0" wp14:anchorId="1130477A" wp14:editId="2C2C4455">
+            <wp:extent cx="2742857" cy="1542857"/>
+            <wp:effectExtent l="0" t="0" r="635" b="635"/>
+            <wp:docPr id="31" name="图片 31"/>
             <wp:cNvGraphicFramePr>
               <a:graphicFrameLocks xmlns:a="http://schemas.openxmlformats.org/drawingml/2006/main" noChangeAspect="1"/>
             </wp:cNvGraphicFramePr>
@@ -2665,7 +2735,7 @@
                   <pic:spPr>
                     <a:xfrm>
                       <a:off x="0" y="0"/>
-                      <a:ext cx="3666667" cy="761905"/>
+                      <a:ext cx="2742857" cy="1542857"/>
                     </a:xfrm>
                     <a:prstGeom prst="rect">
                       <a:avLst/>
@@ -2679,7 +2749,6 @@
       </w:r>
     </w:p>
     <w:p/>
-    <w:p/>
     <w:p>
       <w:pPr>
         <w:pStyle w:val="2"/>
@@ -2688,13 +2757,13 @@
         <w:rPr>
           <w:rFonts w:hint="eastAsia"/>
         </w:rPr>
-        <w:t>6.</w:t>
-      </w:r>
-      <w:r>
-        <w:rPr>
-          <w:rFonts w:hint="eastAsia"/>
-        </w:rPr>
-        <w:t>同时设置过期时间和值</w:t>
+        <w:t>7.</w:t>
+      </w:r>
+      <w:r>
+        <w:rPr>
+          <w:rFonts w:hint="eastAsia"/>
+        </w:rPr>
+        <w:t>检查是否有值，不替换。并且添加数据</w:t>
       </w:r>
     </w:p>
     <w:p>
@@ -2705,8 +2774,19 @@
         <w:rPr>
           <w:rFonts w:hint="eastAsia"/>
         </w:rPr>
-        <w:t>setex k4 10 v4</w:t>
-      </w:r>
+        <w:t>set</w:t>
+      </w:r>
+      <w:r>
+        <w:t>e</w:t>
+      </w:r>
+      <w:r>
+        <w:rPr>
+          <w:rFonts w:hint="eastAsia"/>
+        </w:rPr>
+        <w:t>x k11 v11</w:t>
+      </w:r>
+      <w:bookmarkStart w:id="0" w:name="_GoBack"/>
+      <w:bookmarkEnd w:id="0"/>
     </w:p>
     <w:p>
       <w:r>
@@ -2714,10 +2794,101 @@
           <w:noProof/>
         </w:rPr>
         <w:drawing>
-          <wp:inline distT="0" distB="0" distL="0" distR="0" wp14:anchorId="1130477A" wp14:editId="2C2C4455">
+          <wp:inline distT="0" distB="0" distL="0" distR="0" wp14:anchorId="4E2BBBC9" wp14:editId="0BEFD2B7">
             <wp:extent cx="2742857" cy="1542857"/>
             <wp:effectExtent l="0" t="0" r="635" b="635"/>
-            <wp:docPr id="31" name="图片 31"/>
+            <wp:docPr id="32" name="图片 32"/>
+            <wp:cNvGraphicFramePr>
+              <a:graphicFrameLocks xmlns:a="http://schemas.openxmlformats.org/drawingml/2006/main" noChangeAspect="1"/>
+            </wp:cNvGraphicFramePr>
+            <a:graphic xmlns:a="http://schemas.openxmlformats.org/drawingml/2006/main">
+              <a:graphicData uri="http://schemas.openxmlformats.org/drawingml/2006/picture">
+                <pic:pic xmlns:pic="http://schemas.openxmlformats.org/drawingml/2006/picture">
+                  <pic:nvPicPr>
+                    <pic:cNvPr id="0" name=""/>
+                    <pic:cNvPicPr/>
+                  </pic:nvPicPr>
+                  <pic:blipFill>
+                    <a:blip r:embed="rId31"/>
+                    <a:stretch>
+                      <a:fillRect/>
+                    </a:stretch>
+                  </pic:blipFill>
+                  <pic:spPr>
+                    <a:xfrm>
+                      <a:off x="0" y="0"/>
+                      <a:ext cx="2742857" cy="1542857"/>
+                    </a:xfrm>
+                    <a:prstGeom prst="rect">
+                      <a:avLst/>
+                    </a:prstGeom>
+                  </pic:spPr>
+                </pic:pic>
+              </a:graphicData>
+            </a:graphic>
+          </wp:inline>
+        </w:drawing>
+      </w:r>
+    </w:p>
+    <w:p/>
+    <w:p/>
+    <w:p/>
+    <w:p>
+      <w:pPr>
+        <w:pStyle w:val="2"/>
+      </w:pPr>
+      <w:r>
+        <w:rPr>
+          <w:rFonts w:hint="eastAsia"/>
+        </w:rPr>
+        <w:lastRenderedPageBreak/>
+        <w:t>8.</w:t>
+      </w:r>
+      <w:r>
+        <w:rPr>
+          <w:rFonts w:hint="eastAsia"/>
+        </w:rPr>
+        <w:t>一次添加多条数据</w:t>
+      </w:r>
+    </w:p>
+    <w:p>
+      <w:pPr>
+        <w:pStyle w:val="3"/>
+      </w:pPr>
+      <w:r>
+        <w:rPr>
+          <w:rFonts w:hint="eastAsia"/>
+        </w:rPr>
+        <w:t xml:space="preserve">mset </w:t>
+      </w:r>
+    </w:p>
+    <w:p>
+      <w:pPr>
+        <w:pStyle w:val="3"/>
+        <w:tabs>
+          <w:tab w:val="left" w:pos="1671"/>
+        </w:tabs>
+      </w:pPr>
+      <w:r>
+        <w:rPr>
+          <w:rFonts w:hint="eastAsia"/>
+        </w:rPr>
+        <w:t>mget</w:t>
+      </w:r>
+      <w:r>
+        <w:tab/>
+      </w:r>
+    </w:p>
+    <w:p>
+      <w:r>
+        <w:rPr>
+          <w:noProof/>
+        </w:rPr>
+        <w:drawing>
+          <wp:inline distT="0" distB="0" distL="0" distR="0" wp14:anchorId="339A7AA4" wp14:editId="1C985989">
+            <wp:extent cx="3828571" cy="1247619"/>
+            <wp:effectExtent l="0" t="0" r="635" b="0"/>
+            <wp:docPr id="33" name="图片 33"/>
             <wp:cNvGraphicFramePr>
               <a:graphicFrameLocks xmlns:a="http://schemas.openxmlformats.org/drawingml/2006/main" noChangeAspect="1"/>
             </wp:cNvGraphicFramePr>
@@ -2737,7 +2908,7 @@
                   <pic:spPr>
                     <a:xfrm>
                       <a:off x="0" y="0"/>
-                      <a:ext cx="2742857" cy="1542857"/>
+                      <a:ext cx="3828571" cy="1247619"/>
                     </a:xfrm>
                     <a:prstGeom prst="rect">
                       <a:avLst/>
@@ -2750,7 +2921,6 @@
         </w:drawing>
       </w:r>
     </w:p>
-    <w:p/>
     <w:p>
       <w:pPr>
         <w:pStyle w:val="2"/>
@@ -2759,24 +2929,25 @@
         <w:rPr>
           <w:rFonts w:hint="eastAsia"/>
         </w:rPr>
-        <w:t>7.</w:t>
-      </w:r>
-      <w:r>
-        <w:rPr>
-          <w:rFonts w:hint="eastAsia"/>
-        </w:rPr>
-        <w:t>检查是否有值，不替换。并且添加数据</w:t>
-      </w:r>
-    </w:p>
-    <w:p>
-      <w:pPr>
-        <w:pStyle w:val="3"/>
-      </w:pPr>
-      <w:r>
-        <w:rPr>
-          <w:rFonts w:hint="eastAsia"/>
-        </w:rPr>
-        <w:t>setnx k11 v11</w:t>
+        <w:t xml:space="preserve">msetnx </w:t>
+      </w:r>
+      <w:r>
+        <w:rPr>
+          <w:rFonts w:hint="eastAsia"/>
+        </w:rPr>
+        <w:t>如果里面有</w:t>
+      </w:r>
+      <w:r>
+        <w:rPr>
+          <w:rFonts w:hint="eastAsia"/>
+        </w:rPr>
+        <w:t>存在</w:t>
+      </w:r>
+      <w:r>
+        <w:rPr>
+          <w:rFonts w:hint="eastAsia"/>
+        </w:rPr>
+        <w:t>数据，则设置不能成功</w:t>
       </w:r>
     </w:p>
     <w:p>
@@ -2785,101 +2956,10 @@
           <w:noProof/>
         </w:rPr>
         <w:drawing>
-          <wp:inline distT="0" distB="0" distL="0" distR="0" wp14:anchorId="4E2BBBC9" wp14:editId="0BEFD2B7">
-            <wp:extent cx="2742857" cy="1542857"/>
-            <wp:effectExtent l="0" t="0" r="635" b="635"/>
-            <wp:docPr id="32" name="图片 32"/>
-            <wp:cNvGraphicFramePr>
-              <a:graphicFrameLocks xmlns:a="http://schemas.openxmlformats.org/drawingml/2006/main" noChangeAspect="1"/>
-            </wp:cNvGraphicFramePr>
-            <a:graphic xmlns:a="http://schemas.openxmlformats.org/drawingml/2006/main">
-              <a:graphicData uri="http://schemas.openxmlformats.org/drawingml/2006/picture">
-                <pic:pic xmlns:pic="http://schemas.openxmlformats.org/drawingml/2006/picture">
-                  <pic:nvPicPr>
-                    <pic:cNvPr id="0" name=""/>
-                    <pic:cNvPicPr/>
-                  </pic:nvPicPr>
-                  <pic:blipFill>
-                    <a:blip r:embed="rId32"/>
-                    <a:stretch>
-                      <a:fillRect/>
-                    </a:stretch>
-                  </pic:blipFill>
-                  <pic:spPr>
-                    <a:xfrm>
-                      <a:off x="0" y="0"/>
-                      <a:ext cx="2742857" cy="1542857"/>
-                    </a:xfrm>
-                    <a:prstGeom prst="rect">
-                      <a:avLst/>
-                    </a:prstGeom>
-                  </pic:spPr>
-                </pic:pic>
-              </a:graphicData>
-            </a:graphic>
-          </wp:inline>
-        </w:drawing>
-      </w:r>
-    </w:p>
-    <w:p/>
-    <w:p/>
-    <w:p/>
-    <w:p>
-      <w:pPr>
-        <w:pStyle w:val="2"/>
-      </w:pPr>
-      <w:r>
-        <w:rPr>
-          <w:rFonts w:hint="eastAsia"/>
-        </w:rPr>
-        <w:lastRenderedPageBreak/>
-        <w:t>8.</w:t>
-      </w:r>
-      <w:r>
-        <w:rPr>
-          <w:rFonts w:hint="eastAsia"/>
-        </w:rPr>
-        <w:t>一次添加多条数据</w:t>
-      </w:r>
-    </w:p>
-    <w:p>
-      <w:pPr>
-        <w:pStyle w:val="3"/>
-      </w:pPr>
-      <w:r>
-        <w:rPr>
-          <w:rFonts w:hint="eastAsia"/>
-        </w:rPr>
-        <w:t xml:space="preserve">mset </w:t>
-      </w:r>
-    </w:p>
-    <w:p>
-      <w:pPr>
-        <w:pStyle w:val="3"/>
-        <w:tabs>
-          <w:tab w:val="left" w:pos="1671"/>
-        </w:tabs>
-      </w:pPr>
-      <w:r>
-        <w:rPr>
-          <w:rFonts w:hint="eastAsia"/>
-        </w:rPr>
-        <w:t>mget</w:t>
-      </w:r>
-      <w:r>
-        <w:tab/>
-      </w:r>
-    </w:p>
-    <w:p>
-      <w:r>
-        <w:rPr>
-          <w:noProof/>
-        </w:rPr>
-        <w:drawing>
-          <wp:inline distT="0" distB="0" distL="0" distR="0" wp14:anchorId="339A7AA4" wp14:editId="1C985989">
-            <wp:extent cx="3828571" cy="1247619"/>
-            <wp:effectExtent l="0" t="0" r="635" b="0"/>
-            <wp:docPr id="33" name="图片 33"/>
+          <wp:inline distT="0" distB="0" distL="0" distR="0" wp14:anchorId="52FD16A9" wp14:editId="0DCA57A7">
+            <wp:extent cx="3495238" cy="2609524"/>
+            <wp:effectExtent l="0" t="0" r="0" b="635"/>
+            <wp:docPr id="34" name="图片 34"/>
             <wp:cNvGraphicFramePr>
               <a:graphicFrameLocks xmlns:a="http://schemas.openxmlformats.org/drawingml/2006/main" noChangeAspect="1"/>
             </wp:cNvGraphicFramePr>
@@ -2899,7 +2979,7 @@
                   <pic:spPr>
                     <a:xfrm>
                       <a:off x="0" y="0"/>
-                      <a:ext cx="3828571" cy="1247619"/>
+                      <a:ext cx="3495238" cy="2609524"/>
                     </a:xfrm>
                     <a:prstGeom prst="rect">
                       <a:avLst/>
@@ -2912,33 +2992,25 @@
         </w:drawing>
       </w:r>
     </w:p>
-    <w:p>
-      <w:pPr>
-        <w:pStyle w:val="2"/>
-      </w:pPr>
-      <w:r>
-        <w:rPr>
-          <w:rFonts w:hint="eastAsia"/>
-        </w:rPr>
-        <w:t xml:space="preserve">msetnx </w:t>
-      </w:r>
-      <w:r>
-        <w:rPr>
-          <w:rFonts w:hint="eastAsia"/>
-        </w:rPr>
-        <w:t>如果里面有</w:t>
-      </w:r>
-      <w:r>
-        <w:rPr>
-          <w:rFonts w:hint="eastAsia"/>
-        </w:rPr>
-        <w:t>存在</w:t>
-      </w:r>
-      <w:r>
-        <w:rPr>
-          <w:rFonts w:hint="eastAsia"/>
-        </w:rPr>
-        <w:t>数据，则设置不能成功</w:t>
+    <w:p/>
+    <w:p/>
+    <w:p/>
+    <w:p/>
+    <w:p/>
+    <w:p/>
+    <w:p/>
+    <w:p/>
+    <w:p/>
+    <w:p>
+      <w:pPr>
+        <w:pStyle w:val="1"/>
+      </w:pPr>
+      <w:r>
+        <w:rPr>
+          <w:rFonts w:hint="eastAsia"/>
+        </w:rPr>
+        <w:lastRenderedPageBreak/>
+        <w:t>8.List</w:t>
       </w:r>
     </w:p>
     <w:p>
@@ -2947,10 +3019,10 @@
           <w:noProof/>
         </w:rPr>
         <w:drawing>
-          <wp:inline distT="0" distB="0" distL="0" distR="0" wp14:anchorId="52FD16A9" wp14:editId="0DCA57A7">
-            <wp:extent cx="3495238" cy="2609524"/>
-            <wp:effectExtent l="0" t="0" r="0" b="635"/>
-            <wp:docPr id="34" name="图片 34"/>
+          <wp:inline distT="0" distB="0" distL="0" distR="0" wp14:anchorId="74C924D3" wp14:editId="250DE7B1">
+            <wp:extent cx="5274310" cy="1704994"/>
+            <wp:effectExtent l="0" t="0" r="2540" b="9525"/>
+            <wp:docPr id="43" name="图片 43"/>
             <wp:cNvGraphicFramePr>
               <a:graphicFrameLocks xmlns:a="http://schemas.openxmlformats.org/drawingml/2006/main" noChangeAspect="1"/>
             </wp:cNvGraphicFramePr>
@@ -2970,69 +3042,6 @@
                   <pic:spPr>
                     <a:xfrm>
                       <a:off x="0" y="0"/>
-                      <a:ext cx="3495238" cy="2609524"/>
-                    </a:xfrm>
-                    <a:prstGeom prst="rect">
-                      <a:avLst/>
-                    </a:prstGeom>
-                  </pic:spPr>
-                </pic:pic>
-              </a:graphicData>
-            </a:graphic>
-          </wp:inline>
-        </w:drawing>
-      </w:r>
-    </w:p>
-    <w:p/>
-    <w:p/>
-    <w:p/>
-    <w:p/>
-    <w:p/>
-    <w:p/>
-    <w:p/>
-    <w:p/>
-    <w:p/>
-    <w:p>
-      <w:pPr>
-        <w:pStyle w:val="1"/>
-      </w:pPr>
-      <w:r>
-        <w:rPr>
-          <w:rFonts w:hint="eastAsia"/>
-        </w:rPr>
-        <w:lastRenderedPageBreak/>
-        <w:t>8.List</w:t>
-      </w:r>
-    </w:p>
-    <w:p>
-      <w:r>
-        <w:rPr>
-          <w:noProof/>
-        </w:rPr>
-        <w:drawing>
-          <wp:inline distT="0" distB="0" distL="0" distR="0" wp14:anchorId="74C924D3" wp14:editId="250DE7B1">
-            <wp:extent cx="5274310" cy="1704994"/>
-            <wp:effectExtent l="0" t="0" r="2540" b="9525"/>
-            <wp:docPr id="43" name="图片 43"/>
-            <wp:cNvGraphicFramePr>
-              <a:graphicFrameLocks xmlns:a="http://schemas.openxmlformats.org/drawingml/2006/main" noChangeAspect="1"/>
-            </wp:cNvGraphicFramePr>
-            <a:graphic xmlns:a="http://schemas.openxmlformats.org/drawingml/2006/main">
-              <a:graphicData uri="http://schemas.openxmlformats.org/drawingml/2006/picture">
-                <pic:pic xmlns:pic="http://schemas.openxmlformats.org/drawingml/2006/picture">
-                  <pic:nvPicPr>
-                    <pic:cNvPr id="0" name=""/>
-                    <pic:cNvPicPr/>
-                  </pic:nvPicPr>
-                  <pic:blipFill>
-                    <a:blip r:embed="rId35"/>
-                    <a:stretch>
-                      <a:fillRect/>
-                    </a:stretch>
-                  </pic:blipFill>
-                  <pic:spPr>
-                    <a:xfrm>
-                      <a:off x="0" y="0"/>
                       <a:ext cx="5274310" cy="1704994"/>
                     </a:xfrm>
                     <a:prstGeom prst="rect">
@@ -3095,7 +3104,7 @@
                     <pic:cNvPicPr/>
                   </pic:nvPicPr>
                   <pic:blipFill>
-                    <a:blip r:embed="rId36"/>
+                    <a:blip r:embed="rId35"/>
                     <a:stretch>
                       <a:fillRect/>
                     </a:stretch>
@@ -3202,7 +3211,7 @@
                     <pic:cNvPicPr/>
                   </pic:nvPicPr>
                   <pic:blipFill>
-                    <a:blip r:embed="rId37">
+                    <a:blip r:embed="rId36">
                       <a:extLst>
                         <a:ext uri="{28A0092B-C50C-407E-A947-70E740481C1C}">
                           <a14:useLocalDpi xmlns:a14="http://schemas.microsoft.com/office/drawing/2010/main" val="0"/>
@@ -3303,7 +3312,7 @@
                     <pic:cNvPicPr/>
                   </pic:nvPicPr>
                   <pic:blipFill>
-                    <a:blip r:embed="rId38"/>
+                    <a:blip r:embed="rId37"/>
                     <a:stretch>
                       <a:fillRect/>
                     </a:stretch>
@@ -3406,6 +3415,90 @@
             <wp:extent cx="4714286" cy="4447619"/>
             <wp:effectExtent l="0" t="0" r="0" b="0"/>
             <wp:docPr id="38" name="图片 38"/>
+            <wp:cNvGraphicFramePr>
+              <a:graphicFrameLocks xmlns:a="http://schemas.openxmlformats.org/drawingml/2006/main" noChangeAspect="1"/>
+            </wp:cNvGraphicFramePr>
+            <a:graphic xmlns:a="http://schemas.openxmlformats.org/drawingml/2006/main">
+              <a:graphicData uri="http://schemas.openxmlformats.org/drawingml/2006/picture">
+                <pic:pic xmlns:pic="http://schemas.openxmlformats.org/drawingml/2006/picture">
+                  <pic:nvPicPr>
+                    <pic:cNvPr id="0" name=""/>
+                    <pic:cNvPicPr/>
+                  </pic:nvPicPr>
+                  <pic:blipFill>
+                    <a:blip r:embed="rId38"/>
+                    <a:stretch>
+                      <a:fillRect/>
+                    </a:stretch>
+                  </pic:blipFill>
+                  <pic:spPr>
+                    <a:xfrm>
+                      <a:off x="0" y="0"/>
+                      <a:ext cx="4714286" cy="4447619"/>
+                    </a:xfrm>
+                    <a:prstGeom prst="rect">
+                      <a:avLst/>
+                    </a:prstGeom>
+                  </pic:spPr>
+                </pic:pic>
+              </a:graphicData>
+            </a:graphic>
+          </wp:inline>
+        </w:drawing>
+      </w:r>
+    </w:p>
+    <w:p/>
+    <w:p>
+      <w:pPr>
+        <w:pStyle w:val="2"/>
+      </w:pPr>
+      <w:r>
+        <w:rPr>
+          <w:rFonts w:hint="eastAsia"/>
+        </w:rPr>
+        <w:lastRenderedPageBreak/>
+        <w:t>5.</w:t>
+      </w:r>
+      <w:r>
+        <w:rPr>
+          <w:rFonts w:hint="eastAsia"/>
+        </w:rPr>
+        <w:t>截取</w:t>
+      </w:r>
+      <w:r>
+        <w:rPr>
+          <w:rFonts w:hint="eastAsia"/>
+        </w:rPr>
+        <w:t>并</w:t>
+      </w:r>
+      <w:r>
+        <w:rPr>
+          <w:rFonts w:hint="eastAsia"/>
+        </w:rPr>
+        <w:t>重新赋值</w:t>
+      </w:r>
+    </w:p>
+    <w:p>
+      <w:pPr>
+        <w:pStyle w:val="3"/>
+      </w:pPr>
+      <w:r>
+        <w:rPr>
+          <w:rFonts w:hint="eastAsia"/>
+        </w:rPr>
+        <w:t>ltrim list1 3 5</w:t>
+      </w:r>
+    </w:p>
+    <w:p>
+      <w:r>
+        <w:rPr>
+          <w:noProof/>
+        </w:rPr>
+        <w:drawing>
+          <wp:inline distT="0" distB="0" distL="0" distR="0" wp14:anchorId="256C251E" wp14:editId="5250E7ED">
+            <wp:extent cx="4038095" cy="3657143"/>
+            <wp:effectExtent l="0" t="0" r="635" b="635"/>
+            <wp:docPr id="39" name="图片 39"/>
             <wp:cNvGraphicFramePr>
               <a:graphicFrameLocks xmlns:a="http://schemas.openxmlformats.org/drawingml/2006/main" noChangeAspect="1"/>
             </wp:cNvGraphicFramePr>
@@ -3425,7 +3518,7 @@
                   <pic:spPr>
                     <a:xfrm>
                       <a:off x="0" y="0"/>
-                      <a:ext cx="4714286" cy="4447619"/>
+                      <a:ext cx="4038095" cy="3657143"/>
                     </a:xfrm>
                     <a:prstGeom prst="rect">
                       <a:avLst/>
@@ -3448,25 +3541,13 @@
           <w:rFonts w:hint="eastAsia"/>
         </w:rPr>
         <w:lastRenderedPageBreak/>
-        <w:t>5.</w:t>
-      </w:r>
-      <w:r>
-        <w:rPr>
-          <w:rFonts w:hint="eastAsia"/>
-        </w:rPr>
-        <w:t>截取</w:t>
-      </w:r>
-      <w:r>
-        <w:rPr>
-          <w:rFonts w:hint="eastAsia"/>
-        </w:rPr>
-        <w:t>并</w:t>
-      </w:r>
-      <w:r>
-        <w:rPr>
-          <w:rFonts w:hint="eastAsia"/>
-        </w:rPr>
-        <w:t>重新赋值</w:t>
+        <w:t>6.</w:t>
+      </w:r>
+      <w:r>
+        <w:rPr>
+          <w:rFonts w:hint="eastAsia"/>
+        </w:rPr>
+        <w:t>从栈底出一个到另一个栈的栈顶</w:t>
       </w:r>
     </w:p>
     <w:p>
@@ -3477,7 +3558,7 @@
         <w:rPr>
           <w:rFonts w:hint="eastAsia"/>
         </w:rPr>
-        <w:t>ltrim list1 3 5</w:t>
+        <w:t xml:space="preserve">rpoplpush </w:t>
       </w:r>
     </w:p>
     <w:p>
@@ -3486,10 +3567,10 @@
           <w:noProof/>
         </w:rPr>
         <w:drawing>
-          <wp:inline distT="0" distB="0" distL="0" distR="0" wp14:anchorId="256C251E" wp14:editId="5250E7ED">
-            <wp:extent cx="4038095" cy="3657143"/>
-            <wp:effectExtent l="0" t="0" r="635" b="635"/>
-            <wp:docPr id="39" name="图片 39"/>
+          <wp:inline distT="0" distB="0" distL="0" distR="0" wp14:anchorId="521177DD" wp14:editId="69B0751B">
+            <wp:extent cx="3838095" cy="3542857"/>
+            <wp:effectExtent l="0" t="0" r="0" b="635"/>
+            <wp:docPr id="40" name="图片 40"/>
             <wp:cNvGraphicFramePr>
               <a:graphicFrameLocks xmlns:a="http://schemas.openxmlformats.org/drawingml/2006/main" noChangeAspect="1"/>
             </wp:cNvGraphicFramePr>
@@ -3509,7 +3590,7 @@
                   <pic:spPr>
                     <a:xfrm>
                       <a:off x="0" y="0"/>
-                      <a:ext cx="4038095" cy="3657143"/>
+                      <a:ext cx="3838095" cy="3542857"/>
                     </a:xfrm>
                     <a:prstGeom prst="rect">
                       <a:avLst/>
@@ -3532,13 +3613,13 @@
           <w:rFonts w:hint="eastAsia"/>
         </w:rPr>
         <w:lastRenderedPageBreak/>
-        <w:t>6.</w:t>
-      </w:r>
-      <w:r>
-        <w:rPr>
-          <w:rFonts w:hint="eastAsia"/>
-        </w:rPr>
-        <w:t>从栈底出一个到另一个栈的栈顶</w:t>
+        <w:t>7.</w:t>
+      </w:r>
+      <w:r>
+        <w:rPr>
+          <w:rFonts w:hint="eastAsia"/>
+        </w:rPr>
+        <w:t>替换</w:t>
       </w:r>
     </w:p>
     <w:p>
@@ -3549,7 +3630,7 @@
         <w:rPr>
           <w:rFonts w:hint="eastAsia"/>
         </w:rPr>
-        <w:t xml:space="preserve">rpoplpush </w:t>
+        <w:t>lset</w:t>
       </w:r>
     </w:p>
     <w:p>
@@ -3558,10 +3639,10 @@
           <w:noProof/>
         </w:rPr>
         <w:drawing>
-          <wp:inline distT="0" distB="0" distL="0" distR="0" wp14:anchorId="521177DD" wp14:editId="69B0751B">
-            <wp:extent cx="3838095" cy="3542857"/>
-            <wp:effectExtent l="0" t="0" r="0" b="635"/>
-            <wp:docPr id="40" name="图片 40"/>
+          <wp:inline distT="0" distB="0" distL="0" distR="0" wp14:anchorId="69A6E4EA" wp14:editId="62E89BD9">
+            <wp:extent cx="3885714" cy="2752381"/>
+            <wp:effectExtent l="0" t="0" r="635" b="0"/>
+            <wp:docPr id="41" name="图片 41"/>
             <wp:cNvGraphicFramePr>
               <a:graphicFrameLocks xmlns:a="http://schemas.openxmlformats.org/drawingml/2006/main" noChangeAspect="1"/>
             </wp:cNvGraphicFramePr>
@@ -3581,7 +3662,7 @@
                   <pic:spPr>
                     <a:xfrm>
                       <a:off x="0" y="0"/>
-                      <a:ext cx="3838095" cy="3542857"/>
+                      <a:ext cx="3885714" cy="2752381"/>
                     </a:xfrm>
                     <a:prstGeom prst="rect">
                       <a:avLst/>
@@ -3595,6 +3676,7 @@
       </w:r>
     </w:p>
     <w:p/>
+    <w:p/>
     <w:p>
       <w:pPr>
         <w:pStyle w:val="2"/>
@@ -3604,13 +3686,13 @@
           <w:rFonts w:hint="eastAsia"/>
         </w:rPr>
         <w:lastRenderedPageBreak/>
-        <w:t>7.</w:t>
-      </w:r>
-      <w:r>
-        <w:rPr>
-          <w:rFonts w:hint="eastAsia"/>
-        </w:rPr>
-        <w:t>替换</w:t>
+        <w:t>8.</w:t>
+      </w:r>
+      <w:r>
+        <w:rPr>
+          <w:rFonts w:hint="eastAsia"/>
+        </w:rPr>
+        <w:t>在给定字符之前或者之后插入数据</w:t>
       </w:r>
     </w:p>
     <w:p>
@@ -3621,7 +3703,19 @@
         <w:rPr>
           <w:rFonts w:hint="eastAsia"/>
         </w:rPr>
-        <w:t>lset</w:t>
+        <w:t xml:space="preserve">linsert   before </w:t>
+      </w:r>
+      <w:r>
+        <w:rPr>
+          <w:rFonts w:hint="eastAsia"/>
+        </w:rPr>
+        <w:t>或者</w:t>
+      </w:r>
+      <w:r>
+        <w:rPr>
+          <w:rFonts w:hint="eastAsia"/>
+        </w:rPr>
+        <w:t>after</w:t>
       </w:r>
     </w:p>
     <w:p>
@@ -3630,10 +3724,10 @@
           <w:noProof/>
         </w:rPr>
         <w:drawing>
-          <wp:inline distT="0" distB="0" distL="0" distR="0" wp14:anchorId="69A6E4EA" wp14:editId="62E89BD9">
-            <wp:extent cx="3885714" cy="2752381"/>
-            <wp:effectExtent l="0" t="0" r="635" b="0"/>
-            <wp:docPr id="41" name="图片 41"/>
+          <wp:inline distT="0" distB="0" distL="0" distR="0" wp14:anchorId="26C96D53" wp14:editId="1873CFE3">
+            <wp:extent cx="4619048" cy="4371429"/>
+            <wp:effectExtent l="0" t="0" r="0" b="0"/>
+            <wp:docPr id="42" name="图片 42"/>
             <wp:cNvGraphicFramePr>
               <a:graphicFrameLocks xmlns:a="http://schemas.openxmlformats.org/drawingml/2006/main" noChangeAspect="1"/>
             </wp:cNvGraphicFramePr>
@@ -3653,7 +3747,7 @@
                   <pic:spPr>
                     <a:xfrm>
                       <a:off x="0" y="0"/>
-                      <a:ext cx="3885714" cy="2752381"/>
+                      <a:ext cx="4619048" cy="4371429"/>
                     </a:xfrm>
                     <a:prstGeom prst="rect">
                       <a:avLst/>
@@ -3668,57 +3762,65 @@
     </w:p>
     <w:p/>
     <w:p/>
-    <w:p>
-      <w:pPr>
-        <w:pStyle w:val="2"/>
+    <w:p/>
+    <w:p/>
+    <w:p/>
+    <w:p/>
+    <w:p/>
+    <w:p/>
+    <w:p/>
+    <w:p/>
+    <w:p/>
+    <w:p/>
+    <w:p/>
+    <w:p/>
+    <w:p>
+      <w:pPr>
+        <w:pStyle w:val="1"/>
       </w:pPr>
       <w:r>
         <w:rPr>
           <w:rFonts w:hint="eastAsia"/>
         </w:rPr>
         <w:lastRenderedPageBreak/>
-        <w:t>8.</w:t>
-      </w:r>
-      <w:r>
-        <w:rPr>
-          <w:rFonts w:hint="eastAsia"/>
-        </w:rPr>
-        <w:t>在给定字符之前或者之后插入数据</w:t>
-      </w:r>
-    </w:p>
-    <w:p>
-      <w:pPr>
-        <w:pStyle w:val="3"/>
-      </w:pPr>
-      <w:r>
-        <w:rPr>
-          <w:rFonts w:hint="eastAsia"/>
-        </w:rPr>
-        <w:t xml:space="preserve">linsert   before </w:t>
-      </w:r>
-      <w:r>
-        <w:rPr>
-          <w:rFonts w:hint="eastAsia"/>
-        </w:rPr>
-        <w:t>或者</w:t>
-      </w:r>
-      <w:r>
-        <w:rPr>
-          <w:rFonts w:hint="eastAsia"/>
-        </w:rPr>
-        <w:t>after</w:t>
-      </w:r>
-    </w:p>
+        <w:t>9.</w:t>
+      </w:r>
+      <w:r>
+        <w:rPr>
+          <w:rFonts w:hint="eastAsia"/>
+        </w:rPr>
+        <w:t xml:space="preserve">set </w:t>
+      </w:r>
+      <w:r>
+        <w:rPr>
+          <w:rFonts w:hint="eastAsia"/>
+        </w:rPr>
+        <w:t>基本上和</w:t>
+      </w:r>
+      <w:r>
+        <w:rPr>
+          <w:rFonts w:hint="eastAsia"/>
+        </w:rPr>
+        <w:t>list</w:t>
+      </w:r>
+      <w:r>
+        <w:rPr>
+          <w:rFonts w:hint="eastAsia"/>
+        </w:rPr>
+        <w:t>差不多，只是重复的问题</w:t>
+      </w:r>
+    </w:p>
+    <w:p/>
     <w:p>
       <w:r>
         <w:rPr>
           <w:noProof/>
         </w:rPr>
         <w:drawing>
-          <wp:inline distT="0" distB="0" distL="0" distR="0" wp14:anchorId="26C96D53" wp14:editId="1873CFE3">
-            <wp:extent cx="4619048" cy="4371429"/>
-            <wp:effectExtent l="0" t="0" r="0" b="0"/>
-            <wp:docPr id="42" name="图片 42"/>
+          <wp:inline distT="0" distB="0" distL="0" distR="0" wp14:anchorId="1E5CF7BA" wp14:editId="40D195B6">
+            <wp:extent cx="5274310" cy="1345437"/>
+            <wp:effectExtent l="0" t="0" r="2540" b="7620"/>
+            <wp:docPr id="53" name="图片 53"/>
             <wp:cNvGraphicFramePr>
               <a:graphicFrameLocks xmlns:a="http://schemas.openxmlformats.org/drawingml/2006/main" noChangeAspect="1"/>
             </wp:cNvGraphicFramePr>
@@ -3738,7 +3840,7 @@
                   <pic:spPr>
                     <a:xfrm>
                       <a:off x="0" y="0"/>
-                      <a:ext cx="4619048" cy="4371429"/>
+                      <a:ext cx="5274310" cy="1345437"/>
                     </a:xfrm>
                     <a:prstGeom prst="rect">
                       <a:avLst/>
@@ -3765,53 +3867,99 @@
     <w:p/>
     <w:p/>
     <w:p/>
-    <w:p>
-      <w:pPr>
-        <w:pStyle w:val="1"/>
+    <w:p/>
+    <w:p/>
+    <w:p/>
+    <w:p/>
+    <w:p/>
+    <w:p/>
+    <w:p/>
+    <w:p/>
+    <w:p/>
+    <w:p/>
+    <w:p/>
+    <w:p/>
+    <w:p/>
+    <w:p/>
+    <w:p/>
+    <w:p/>
+    <w:p/>
+    <w:p/>
+    <w:p/>
+    <w:p>
+      <w:pPr>
+        <w:pStyle w:val="2"/>
       </w:pPr>
       <w:r>
         <w:rPr>
           <w:rFonts w:hint="eastAsia"/>
         </w:rPr>
         <w:lastRenderedPageBreak/>
-        <w:t>9.</w:t>
-      </w:r>
-      <w:r>
-        <w:rPr>
-          <w:rFonts w:hint="eastAsia"/>
-        </w:rPr>
-        <w:t xml:space="preserve">set </w:t>
-      </w:r>
-      <w:r>
-        <w:rPr>
-          <w:rFonts w:hint="eastAsia"/>
-        </w:rPr>
-        <w:t>基本上和</w:t>
-      </w:r>
-      <w:r>
-        <w:rPr>
-          <w:rFonts w:hint="eastAsia"/>
-        </w:rPr>
-        <w:t>list</w:t>
-      </w:r>
-      <w:r>
-        <w:rPr>
-          <w:rFonts w:hint="eastAsia"/>
-        </w:rPr>
-        <w:t>差不多，只是重复的问题</w:t>
-      </w:r>
-    </w:p>
-    <w:p/>
+        <w:t>1.</w:t>
+      </w:r>
+      <w:r>
+        <w:rPr>
+          <w:rFonts w:hint="eastAsia"/>
+        </w:rPr>
+        <w:t>添加数据</w:t>
+      </w:r>
+      <w:r>
+        <w:rPr>
+          <w:rFonts w:hint="eastAsia"/>
+        </w:rPr>
+        <w:t>,</w:t>
+      </w:r>
+      <w:r>
+        <w:rPr>
+          <w:rFonts w:hint="eastAsia"/>
+        </w:rPr>
+        <w:t>查看数据</w:t>
+      </w:r>
+    </w:p>
+    <w:p>
+      <w:pPr>
+        <w:pStyle w:val="3"/>
+      </w:pPr>
+      <w:r>
+        <w:rPr>
+          <w:rFonts w:hint="eastAsia"/>
+        </w:rPr>
+        <w:t>s</w:t>
+      </w:r>
+      <w:r>
+        <w:rPr>
+          <w:rFonts w:hint="eastAsia"/>
+        </w:rPr>
+        <w:t xml:space="preserve">add  </w:t>
+      </w:r>
+      <w:r>
+        <w:rPr>
+          <w:rFonts w:hint="eastAsia"/>
+        </w:rPr>
+        <w:t xml:space="preserve"> </w:t>
+      </w:r>
+    </w:p>
+    <w:p>
+      <w:pPr>
+        <w:pStyle w:val="3"/>
+      </w:pPr>
+      <w:r>
+        <w:rPr>
+          <w:rFonts w:hint="eastAsia"/>
+        </w:rPr>
+        <w:t>smembers</w:t>
+      </w:r>
+    </w:p>
     <w:p>
       <w:r>
         <w:rPr>
           <w:noProof/>
         </w:rPr>
         <w:drawing>
-          <wp:inline distT="0" distB="0" distL="0" distR="0" wp14:anchorId="1E5CF7BA" wp14:editId="40D195B6">
-            <wp:extent cx="5274310" cy="1345437"/>
-            <wp:effectExtent l="0" t="0" r="2540" b="7620"/>
-            <wp:docPr id="53" name="图片 53"/>
+          <wp:inline distT="0" distB="0" distL="0" distR="0" wp14:anchorId="0984C1AC" wp14:editId="27C35996">
+            <wp:extent cx="5274310" cy="1648222"/>
+            <wp:effectExtent l="0" t="0" r="2540" b="9525"/>
+            <wp:docPr id="44" name="图片 44"/>
             <wp:cNvGraphicFramePr>
               <a:graphicFrameLocks xmlns:a="http://schemas.openxmlformats.org/drawingml/2006/main" noChangeAspect="1"/>
             </wp:cNvGraphicFramePr>
@@ -3831,7 +3979,7 @@
                   <pic:spPr>
                     <a:xfrm>
                       <a:off x="0" y="0"/>
-                      <a:ext cx="5274310" cy="1345437"/>
+                      <a:ext cx="5274310" cy="1648222"/>
                     </a:xfrm>
                     <a:prstGeom prst="rect">
                       <a:avLst/>
@@ -3844,39 +3992,6 @@
         </w:drawing>
       </w:r>
     </w:p>
-    <w:p/>
-    <w:p/>
-    <w:p/>
-    <w:p/>
-    <w:p/>
-    <w:p/>
-    <w:p/>
-    <w:p/>
-    <w:p/>
-    <w:p/>
-    <w:p/>
-    <w:p/>
-    <w:p/>
-    <w:p/>
-    <w:p/>
-    <w:p/>
-    <w:p/>
-    <w:p/>
-    <w:p/>
-    <w:p/>
-    <w:p/>
-    <w:p/>
-    <w:p/>
-    <w:p/>
-    <w:p/>
-    <w:p/>
-    <w:p/>
-    <w:p/>
-    <w:p/>
-    <w:p/>
-    <w:p/>
-    <w:p/>
-    <w:p/>
     <w:p>
       <w:pPr>
         <w:pStyle w:val="2"/>
@@ -3885,26 +4000,13 @@
         <w:rPr>
           <w:rFonts w:hint="eastAsia"/>
         </w:rPr>
-        <w:lastRenderedPageBreak/>
-        <w:t>1.</w:t>
-      </w:r>
-      <w:r>
-        <w:rPr>
-          <w:rFonts w:hint="eastAsia"/>
-        </w:rPr>
-        <w:t>添加数据</w:t>
-      </w:r>
-      <w:r>
-        <w:rPr>
-          <w:rFonts w:hint="eastAsia"/>
-        </w:rPr>
-        <w:t>,</w:t>
-      </w:r>
-      <w:r>
-        <w:rPr>
-          <w:rFonts w:hint="eastAsia"/>
-        </w:rPr>
-        <w:t>查看数据</w:t>
+        <w:t>2.</w:t>
+      </w:r>
+      <w:r>
+        <w:rPr>
+          <w:rFonts w:hint="eastAsia"/>
+        </w:rPr>
+        <w:t>检测数据是否存在</w:t>
       </w:r>
     </w:p>
     <w:p>
@@ -3915,30 +4017,31 @@
         <w:rPr>
           <w:rFonts w:hint="eastAsia"/>
         </w:rPr>
-        <w:t>s</w:t>
-      </w:r>
-      <w:r>
-        <w:rPr>
-          <w:rFonts w:hint="eastAsia"/>
-        </w:rPr>
-        <w:t xml:space="preserve">add  </w:t>
-      </w:r>
-      <w:r>
-        <w:rPr>
-          <w:rFonts w:hint="eastAsia"/>
-        </w:rPr>
-        <w:t xml:space="preserve"> </w:t>
-      </w:r>
-    </w:p>
-    <w:p>
-      <w:pPr>
-        <w:pStyle w:val="3"/>
-      </w:pPr>
-      <w:r>
-        <w:rPr>
-          <w:rFonts w:hint="eastAsia"/>
-        </w:rPr>
-        <w:t>smembers</w:t>
+        <w:t xml:space="preserve">sismember set01 1 </w:t>
+      </w:r>
+      <w:r>
+        <w:rPr>
+          <w:rFonts w:hint="eastAsia"/>
+        </w:rPr>
+        <w:t>看看</w:t>
+      </w:r>
+      <w:r>
+        <w:rPr>
+          <w:rFonts w:hint="eastAsia"/>
+        </w:rPr>
+        <w:t xml:space="preserve">1 </w:t>
+      </w:r>
+      <w:r>
+        <w:rPr>
+          <w:rFonts w:hint="eastAsia"/>
+        </w:rPr>
+        <w:t>是否存在于</w:t>
+      </w:r>
+      <w:r>
+        <w:rPr>
+          <w:rFonts w:hint="eastAsia"/>
+        </w:rPr>
+        <w:t>set01</w:t>
       </w:r>
     </w:p>
     <w:p>
@@ -3947,10 +4050,10 @@
           <w:noProof/>
         </w:rPr>
         <w:drawing>
-          <wp:inline distT="0" distB="0" distL="0" distR="0" wp14:anchorId="0984C1AC" wp14:editId="27C35996">
-            <wp:extent cx="5274310" cy="1648222"/>
-            <wp:effectExtent l="0" t="0" r="2540" b="9525"/>
-            <wp:docPr id="44" name="图片 44"/>
+          <wp:inline distT="0" distB="0" distL="0" distR="0" wp14:anchorId="565A3891" wp14:editId="5E38EC20">
+            <wp:extent cx="4161905" cy="1228571"/>
+            <wp:effectExtent l="0" t="0" r="0" b="0"/>
+            <wp:docPr id="45" name="图片 45"/>
             <wp:cNvGraphicFramePr>
               <a:graphicFrameLocks xmlns:a="http://schemas.openxmlformats.org/drawingml/2006/main" noChangeAspect="1"/>
             </wp:cNvGraphicFramePr>
@@ -3970,7 +4073,7 @@
                   <pic:spPr>
                     <a:xfrm>
                       <a:off x="0" y="0"/>
-                      <a:ext cx="5274310" cy="1648222"/>
+                      <a:ext cx="4161905" cy="1228571"/>
                     </a:xfrm>
                     <a:prstGeom prst="rect">
                       <a:avLst/>
@@ -3983,6 +4086,8 @@
         </w:drawing>
       </w:r>
     </w:p>
+    <w:p/>
+    <w:p/>
     <w:p>
       <w:pPr>
         <w:pStyle w:val="2"/>
@@ -3991,13 +4096,14 @@
         <w:rPr>
           <w:rFonts w:hint="eastAsia"/>
         </w:rPr>
-        <w:t>2.</w:t>
-      </w:r>
-      <w:r>
-        <w:rPr>
-          <w:rFonts w:hint="eastAsia"/>
-        </w:rPr>
-        <w:t>检测数据是否存在</w:t>
+        <w:lastRenderedPageBreak/>
+        <w:t>3.</w:t>
+      </w:r>
+      <w:r>
+        <w:rPr>
+          <w:rFonts w:hint="eastAsia"/>
+        </w:rPr>
+        <w:t>获取集合元素个数</w:t>
       </w:r>
     </w:p>
     <w:p>
@@ -4008,31 +4114,7 @@
         <w:rPr>
           <w:rFonts w:hint="eastAsia"/>
         </w:rPr>
-        <w:t xml:space="preserve">sismember set01 1 </w:t>
-      </w:r>
-      <w:r>
-        <w:rPr>
-          <w:rFonts w:hint="eastAsia"/>
-        </w:rPr>
-        <w:t>看看</w:t>
-      </w:r>
-      <w:r>
-        <w:rPr>
-          <w:rFonts w:hint="eastAsia"/>
-        </w:rPr>
-        <w:t xml:space="preserve">1 </w:t>
-      </w:r>
-      <w:r>
-        <w:rPr>
-          <w:rFonts w:hint="eastAsia"/>
-        </w:rPr>
-        <w:t>是否存在于</w:t>
-      </w:r>
-      <w:r>
-        <w:rPr>
-          <w:rFonts w:hint="eastAsia"/>
-        </w:rPr>
-        <w:t>set01</w:t>
+        <w:t>scard</w:t>
       </w:r>
     </w:p>
     <w:p>
@@ -4041,10 +4123,10 @@
           <w:noProof/>
         </w:rPr>
         <w:drawing>
-          <wp:inline distT="0" distB="0" distL="0" distR="0" wp14:anchorId="565A3891" wp14:editId="5E38EC20">
-            <wp:extent cx="4161905" cy="1228571"/>
+          <wp:inline distT="0" distB="0" distL="0" distR="0" wp14:anchorId="2152799C" wp14:editId="74101343">
+            <wp:extent cx="3476190" cy="1076190"/>
             <wp:effectExtent l="0" t="0" r="0" b="0"/>
-            <wp:docPr id="45" name="图片 45"/>
+            <wp:docPr id="46" name="图片 46"/>
             <wp:cNvGraphicFramePr>
               <a:graphicFrameLocks xmlns:a="http://schemas.openxmlformats.org/drawingml/2006/main" noChangeAspect="1"/>
             </wp:cNvGraphicFramePr>
@@ -4064,7 +4146,7 @@
                   <pic:spPr>
                     <a:xfrm>
                       <a:off x="0" y="0"/>
-                      <a:ext cx="4161905" cy="1228571"/>
+                      <a:ext cx="3476190" cy="1076190"/>
                     </a:xfrm>
                     <a:prstGeom prst="rect">
                       <a:avLst/>
@@ -4087,14 +4169,13 @@
         <w:rPr>
           <w:rFonts w:hint="eastAsia"/>
         </w:rPr>
-        <w:lastRenderedPageBreak/>
-        <w:t>3.</w:t>
-      </w:r>
-      <w:r>
-        <w:rPr>
-          <w:rFonts w:hint="eastAsia"/>
-        </w:rPr>
-        <w:t>获取集合元素个数</w:t>
+        <w:t>4.</w:t>
+      </w:r>
+      <w:r>
+        <w:rPr>
+          <w:rFonts w:hint="eastAsia"/>
+        </w:rPr>
+        <w:t>随机出几个数</w:t>
       </w:r>
     </w:p>
     <w:p>
@@ -4105,19 +4186,20 @@
         <w:rPr>
           <w:rFonts w:hint="eastAsia"/>
         </w:rPr>
-        <w:t>scard</w:t>
-      </w:r>
-    </w:p>
+        <w:t>srandmember</w:t>
+      </w:r>
+    </w:p>
+    <w:p/>
     <w:p>
       <w:r>
         <w:rPr>
           <w:noProof/>
         </w:rPr>
         <w:drawing>
-          <wp:inline distT="0" distB="0" distL="0" distR="0" wp14:anchorId="2152799C" wp14:editId="74101343">
-            <wp:extent cx="3476190" cy="1076190"/>
-            <wp:effectExtent l="0" t="0" r="0" b="0"/>
-            <wp:docPr id="46" name="图片 46"/>
+          <wp:inline distT="0" distB="0" distL="0" distR="0" wp14:anchorId="0022F92E" wp14:editId="10208430">
+            <wp:extent cx="5000000" cy="3066667"/>
+            <wp:effectExtent l="0" t="0" r="0" b="635"/>
+            <wp:docPr id="47" name="图片 47"/>
             <wp:cNvGraphicFramePr>
               <a:graphicFrameLocks xmlns:a="http://schemas.openxmlformats.org/drawingml/2006/main" noChangeAspect="1"/>
             </wp:cNvGraphicFramePr>
@@ -4137,7 +4219,7 @@
                   <pic:spPr>
                     <a:xfrm>
                       <a:off x="0" y="0"/>
-                      <a:ext cx="3476190" cy="1076190"/>
+                      <a:ext cx="5000000" cy="3066667"/>
                     </a:xfrm>
                     <a:prstGeom prst="rect">
                       <a:avLst/>
@@ -4151,7 +4233,6 @@
       </w:r>
     </w:p>
     <w:p/>
-    <w:p/>
     <w:p>
       <w:pPr>
         <w:pStyle w:val="2"/>
@@ -4160,13 +4241,14 @@
         <w:rPr>
           <w:rFonts w:hint="eastAsia"/>
         </w:rPr>
-        <w:t>4.</w:t>
-      </w:r>
-      <w:r>
-        <w:rPr>
-          <w:rFonts w:hint="eastAsia"/>
-        </w:rPr>
-        <w:t>随机出几个数</w:t>
+        <w:lastRenderedPageBreak/>
+        <w:t>5.</w:t>
+      </w:r>
+      <w:r>
+        <w:rPr>
+          <w:rFonts w:hint="eastAsia"/>
+        </w:rPr>
+        <w:t>删除元素</w:t>
       </w:r>
     </w:p>
     <w:p>
@@ -4177,20 +4259,19 @@
         <w:rPr>
           <w:rFonts w:hint="eastAsia"/>
         </w:rPr>
-        <w:t>srandmember</w:t>
-      </w:r>
-    </w:p>
-    <w:p/>
+        <w:t>srem</w:t>
+      </w:r>
+    </w:p>
     <w:p>
       <w:r>
         <w:rPr>
           <w:noProof/>
         </w:rPr>
         <w:drawing>
-          <wp:inline distT="0" distB="0" distL="0" distR="0" wp14:anchorId="0022F92E" wp14:editId="10208430">
-            <wp:extent cx="5000000" cy="3066667"/>
+          <wp:inline distT="0" distB="0" distL="0" distR="0" wp14:anchorId="6762EED7" wp14:editId="789DA55A">
+            <wp:extent cx="4180952" cy="380952"/>
             <wp:effectExtent l="0" t="0" r="0" b="635"/>
-            <wp:docPr id="47" name="图片 47"/>
+            <wp:docPr id="48" name="图片 48"/>
             <wp:cNvGraphicFramePr>
               <a:graphicFrameLocks xmlns:a="http://schemas.openxmlformats.org/drawingml/2006/main" noChangeAspect="1"/>
             </wp:cNvGraphicFramePr>
@@ -4210,7 +4291,7 @@
                   <pic:spPr>
                     <a:xfrm>
                       <a:off x="0" y="0"/>
-                      <a:ext cx="5000000" cy="3066667"/>
+                      <a:ext cx="4180952" cy="380952"/>
                     </a:xfrm>
                     <a:prstGeom prst="rect">
                       <a:avLst/>
@@ -4224,6 +4305,7 @@
       </w:r>
     </w:p>
     <w:p/>
+    <w:p/>
     <w:p>
       <w:pPr>
         <w:pStyle w:val="2"/>
@@ -4232,14 +4314,13 @@
         <w:rPr>
           <w:rFonts w:hint="eastAsia"/>
         </w:rPr>
-        <w:lastRenderedPageBreak/>
-        <w:t>5.</w:t>
-      </w:r>
-      <w:r>
-        <w:rPr>
-          <w:rFonts w:hint="eastAsia"/>
-        </w:rPr>
-        <w:t>删除元素</w:t>
+        <w:t>6.</w:t>
+      </w:r>
+      <w:r>
+        <w:rPr>
+          <w:rFonts w:hint="eastAsia"/>
+        </w:rPr>
+        <w:t>随机出栈</w:t>
       </w:r>
     </w:p>
     <w:p>
@@ -4250,7 +4331,7 @@
         <w:rPr>
           <w:rFonts w:hint="eastAsia"/>
         </w:rPr>
-        <w:t>srem</w:t>
+        <w:t>spop</w:t>
       </w:r>
     </w:p>
     <w:p>
@@ -4259,10 +4340,10 @@
           <w:noProof/>
         </w:rPr>
         <w:drawing>
-          <wp:inline distT="0" distB="0" distL="0" distR="0" wp14:anchorId="6762EED7" wp14:editId="789DA55A">
-            <wp:extent cx="4180952" cy="380952"/>
-            <wp:effectExtent l="0" t="0" r="0" b="635"/>
-            <wp:docPr id="48" name="图片 48"/>
+          <wp:inline distT="0" distB="0" distL="0" distR="0" wp14:anchorId="0ABF5CDC" wp14:editId="1C7FDE65">
+            <wp:extent cx="3466667" cy="3038095"/>
+            <wp:effectExtent l="0" t="0" r="635" b="0"/>
+            <wp:docPr id="49" name="图片 49"/>
             <wp:cNvGraphicFramePr>
               <a:graphicFrameLocks xmlns:a="http://schemas.openxmlformats.org/drawingml/2006/main" noChangeAspect="1"/>
             </wp:cNvGraphicFramePr>
@@ -4282,7 +4363,7 @@
                   <pic:spPr>
                     <a:xfrm>
                       <a:off x="0" y="0"/>
-                      <a:ext cx="4180952" cy="380952"/>
+                      <a:ext cx="3466667" cy="3038095"/>
                     </a:xfrm>
                     <a:prstGeom prst="rect">
                       <a:avLst/>
@@ -4296,7 +4377,6 @@
       </w:r>
     </w:p>
     <w:p/>
-    <w:p/>
     <w:p>
       <w:pPr>
         <w:pStyle w:val="2"/>
@@ -4305,13 +4385,14 @@
         <w:rPr>
           <w:rFonts w:hint="eastAsia"/>
         </w:rPr>
-        <w:t>6.</w:t>
-      </w:r>
-      <w:r>
-        <w:rPr>
-          <w:rFonts w:hint="eastAsia"/>
-        </w:rPr>
-        <w:t>随机出栈</w:t>
+        <w:lastRenderedPageBreak/>
+        <w:t>7.</w:t>
+      </w:r>
+      <w:r>
+        <w:rPr>
+          <w:rFonts w:hint="eastAsia"/>
+        </w:rPr>
+        <w:t>移动值到另一个集合中</w:t>
       </w:r>
     </w:p>
     <w:p>
@@ -4322,7 +4403,7 @@
         <w:rPr>
           <w:rFonts w:hint="eastAsia"/>
         </w:rPr>
-        <w:t>spop</w:t>
+        <w:t>smove</w:t>
       </w:r>
     </w:p>
     <w:p>
@@ -4331,10 +4412,10 @@
           <w:noProof/>
         </w:rPr>
         <w:drawing>
-          <wp:inline distT="0" distB="0" distL="0" distR="0" wp14:anchorId="0ABF5CDC" wp14:editId="1C7FDE65">
-            <wp:extent cx="3466667" cy="3038095"/>
-            <wp:effectExtent l="0" t="0" r="635" b="0"/>
-            <wp:docPr id="49" name="图片 49"/>
+          <wp:inline distT="0" distB="0" distL="0" distR="0" wp14:anchorId="5685E393" wp14:editId="49E6884C">
+            <wp:extent cx="5200000" cy="2161905"/>
+            <wp:effectExtent l="0" t="0" r="1270" b="0"/>
+            <wp:docPr id="50" name="图片 50"/>
             <wp:cNvGraphicFramePr>
               <a:graphicFrameLocks xmlns:a="http://schemas.openxmlformats.org/drawingml/2006/main" noChangeAspect="1"/>
             </wp:cNvGraphicFramePr>
@@ -4354,7 +4435,7 @@
                   <pic:spPr>
                     <a:xfrm>
                       <a:off x="0" y="0"/>
-                      <a:ext cx="3466667" cy="3038095"/>
+                      <a:ext cx="5200000" cy="2161905"/>
                     </a:xfrm>
                     <a:prstGeom prst="rect">
                       <a:avLst/>
@@ -4368,6 +4449,7 @@
       </w:r>
     </w:p>
     <w:p/>
+    <w:p/>
     <w:p>
       <w:pPr>
         <w:pStyle w:val="2"/>
@@ -4377,13 +4459,13 @@
           <w:rFonts w:hint="eastAsia"/>
         </w:rPr>
         <w:lastRenderedPageBreak/>
-        <w:t>7.</w:t>
-      </w:r>
-      <w:r>
-        <w:rPr>
-          <w:rFonts w:hint="eastAsia"/>
-        </w:rPr>
-        <w:t>移动值到另一个集合中</w:t>
+        <w:t>8.</w:t>
+      </w:r>
+      <w:r>
+        <w:rPr>
+          <w:rFonts w:hint="eastAsia"/>
+        </w:rPr>
+        <w:t>差集，交集，并集</w:t>
       </w:r>
     </w:p>
     <w:p>
@@ -4394,7 +4476,29 @@
         <w:rPr>
           <w:rFonts w:hint="eastAsia"/>
         </w:rPr>
-        <w:t>smove</w:t>
+        <w:t>sdiff</w:t>
+      </w:r>
+    </w:p>
+    <w:p>
+      <w:pPr>
+        <w:pStyle w:val="3"/>
+      </w:pPr>
+      <w:r>
+        <w:rPr>
+          <w:rFonts w:hint="eastAsia"/>
+        </w:rPr>
+        <w:t>sinter</w:t>
+      </w:r>
+    </w:p>
+    <w:p>
+      <w:pPr>
+        <w:pStyle w:val="3"/>
+      </w:pPr>
+      <w:r>
+        <w:rPr>
+          <w:rFonts w:hint="eastAsia"/>
+        </w:rPr>
+        <w:t>sunin</w:t>
       </w:r>
     </w:p>
     <w:p>
@@ -4403,10 +4507,10 @@
           <w:noProof/>
         </w:rPr>
         <w:drawing>
-          <wp:inline distT="0" distB="0" distL="0" distR="0" wp14:anchorId="5685E393" wp14:editId="49E6884C">
-            <wp:extent cx="5200000" cy="2161905"/>
-            <wp:effectExtent l="0" t="0" r="1270" b="0"/>
-            <wp:docPr id="50" name="图片 50"/>
+          <wp:inline distT="0" distB="0" distL="0" distR="0" wp14:anchorId="3EBF293F" wp14:editId="469E3C8A">
+            <wp:extent cx="3704762" cy="4180952"/>
+            <wp:effectExtent l="0" t="0" r="0" b="0"/>
+            <wp:docPr id="52" name="图片 52"/>
             <wp:cNvGraphicFramePr>
               <a:graphicFrameLocks xmlns:a="http://schemas.openxmlformats.org/drawingml/2006/main" noChangeAspect="1"/>
             </wp:cNvGraphicFramePr>
@@ -4426,7 +4530,7 @@
                   <pic:spPr>
                     <a:xfrm>
                       <a:off x="0" y="0"/>
-                      <a:ext cx="5200000" cy="2161905"/>
+                      <a:ext cx="3704762" cy="4180952"/>
                     </a:xfrm>
                     <a:prstGeom prst="rect">
                       <a:avLst/>
@@ -4441,55 +4545,29 @@
     </w:p>
     <w:p/>
     <w:p/>
-    <w:p>
-      <w:pPr>
-        <w:pStyle w:val="2"/>
+    <w:p/>
+    <w:p/>
+    <w:p/>
+    <w:p/>
+    <w:p/>
+    <w:p/>
+    <w:p/>
+    <w:p>
+      <w:pPr>
+        <w:pStyle w:val="1"/>
       </w:pPr>
       <w:r>
         <w:rPr>
           <w:rFonts w:hint="eastAsia"/>
         </w:rPr>
         <w:lastRenderedPageBreak/>
-        <w:t>8.</w:t>
-      </w:r>
-      <w:r>
-        <w:rPr>
-          <w:rFonts w:hint="eastAsia"/>
-        </w:rPr>
-        <w:t>差集，交集，并集</w:t>
-      </w:r>
-    </w:p>
-    <w:p>
-      <w:pPr>
-        <w:pStyle w:val="3"/>
-      </w:pPr>
-      <w:r>
-        <w:rPr>
-          <w:rFonts w:hint="eastAsia"/>
-        </w:rPr>
-        <w:t>sdiff</w:t>
-      </w:r>
-    </w:p>
-    <w:p>
-      <w:pPr>
-        <w:pStyle w:val="3"/>
-      </w:pPr>
-      <w:r>
-        <w:rPr>
-          <w:rFonts w:hint="eastAsia"/>
-        </w:rPr>
-        <w:t>sinter</w:t>
-      </w:r>
-    </w:p>
-    <w:p>
-      <w:pPr>
-        <w:pStyle w:val="3"/>
-      </w:pPr>
-      <w:r>
-        <w:rPr>
-          <w:rFonts w:hint="eastAsia"/>
-        </w:rPr>
-        <w:t>sunin</w:t>
+        <w:t>10</w:t>
+      </w:r>
+      <w:r>
+        <w:rPr>
+          <w:rFonts w:hint="eastAsia"/>
+        </w:rPr>
+        <w:t>.hash</w:t>
       </w:r>
     </w:p>
     <w:p>
@@ -4498,10 +4576,10 @@
           <w:noProof/>
         </w:rPr>
         <w:drawing>
-          <wp:inline distT="0" distB="0" distL="0" distR="0" wp14:anchorId="3EBF293F" wp14:editId="469E3C8A">
-            <wp:extent cx="3704762" cy="4180952"/>
-            <wp:effectExtent l="0" t="0" r="0" b="0"/>
-            <wp:docPr id="52" name="图片 52"/>
+          <wp:inline distT="0" distB="0" distL="0" distR="0" wp14:anchorId="284017F0" wp14:editId="5A05F0EE">
+            <wp:extent cx="5274310" cy="1456540"/>
+            <wp:effectExtent l="0" t="0" r="2540" b="0"/>
+            <wp:docPr id="63" name="图片 63"/>
             <wp:cNvGraphicFramePr>
               <a:graphicFrameLocks xmlns:a="http://schemas.openxmlformats.org/drawingml/2006/main" noChangeAspect="1"/>
             </wp:cNvGraphicFramePr>
@@ -4521,7 +4599,7 @@
                   <pic:spPr>
                     <a:xfrm>
                       <a:off x="0" y="0"/>
-                      <a:ext cx="3704762" cy="4180952"/>
+                      <a:ext cx="5274310" cy="1456540"/>
                     </a:xfrm>
                     <a:prstGeom prst="rect">
                       <a:avLst/>
@@ -4543,22 +4621,50 @@
     <w:p/>
     <w:p/>
     <w:p/>
-    <w:p>
-      <w:pPr>
-        <w:pStyle w:val="1"/>
-      </w:pPr>
-      <w:r>
-        <w:rPr>
-          <w:rFonts w:hint="eastAsia"/>
-        </w:rPr>
-        <w:lastRenderedPageBreak/>
-        <w:t>10</w:t>
-      </w:r>
-      <w:r>
-        <w:rPr>
-          <w:rFonts w:hint="eastAsia"/>
-        </w:rPr>
-        <w:t>.hash</w:t>
+    <w:p/>
+    <w:p/>
+    <w:p/>
+    <w:p/>
+    <w:p/>
+    <w:p/>
+    <w:p/>
+    <w:p>
+      <w:pPr>
+        <w:pStyle w:val="2"/>
+      </w:pPr>
+      <w:r>
+        <w:rPr>
+          <w:rFonts w:hint="eastAsia"/>
+        </w:rPr>
+        <w:t>1.</w:t>
+      </w:r>
+      <w:r>
+        <w:rPr>
+          <w:rFonts w:hint="eastAsia"/>
+        </w:rPr>
+        <w:t>设置值和取值</w:t>
+      </w:r>
+    </w:p>
+    <w:p>
+      <w:pPr>
+        <w:pStyle w:val="3"/>
+      </w:pPr>
+      <w:r>
+        <w:rPr>
+          <w:rFonts w:hint="eastAsia"/>
+        </w:rPr>
+        <w:t xml:space="preserve">hset </w:t>
+      </w:r>
+    </w:p>
+    <w:p>
+      <w:pPr>
+        <w:pStyle w:val="3"/>
+      </w:pPr>
+      <w:r>
+        <w:rPr>
+          <w:rFonts w:hint="eastAsia"/>
+        </w:rPr>
+        <w:t>hget</w:t>
       </w:r>
     </w:p>
     <w:p>
@@ -4567,10 +4673,10 @@
           <w:noProof/>
         </w:rPr>
         <w:drawing>
-          <wp:inline distT="0" distB="0" distL="0" distR="0" wp14:anchorId="284017F0" wp14:editId="5A05F0EE">
-            <wp:extent cx="5274310" cy="1456540"/>
-            <wp:effectExtent l="0" t="0" r="2540" b="0"/>
-            <wp:docPr id="63" name="图片 63"/>
+          <wp:inline distT="0" distB="0" distL="0" distR="0" wp14:anchorId="60AED7B6" wp14:editId="2E9640CD">
+            <wp:extent cx="5114286" cy="1552381"/>
+            <wp:effectExtent l="0" t="0" r="0" b="0"/>
+            <wp:docPr id="54" name="图片 54"/>
             <wp:cNvGraphicFramePr>
               <a:graphicFrameLocks xmlns:a="http://schemas.openxmlformats.org/drawingml/2006/main" noChangeAspect="1"/>
             </wp:cNvGraphicFramePr>
@@ -4590,7 +4696,7 @@
                   <pic:spPr>
                     <a:xfrm>
                       <a:off x="0" y="0"/>
-                      <a:ext cx="5274310" cy="1456540"/>
+                      <a:ext cx="5114286" cy="1552381"/>
                     </a:xfrm>
                     <a:prstGeom prst="rect">
                       <a:avLst/>
@@ -4604,21 +4710,6 @@
       </w:r>
     </w:p>
     <w:p/>
-    <w:p/>
-    <w:p/>
-    <w:p/>
-    <w:p/>
-    <w:p/>
-    <w:p/>
-    <w:p/>
-    <w:p/>
-    <w:p/>
-    <w:p/>
-    <w:p/>
-    <w:p/>
-    <w:p/>
-    <w:p/>
-    <w:p/>
     <w:p>
       <w:pPr>
         <w:pStyle w:val="2"/>
@@ -4627,13 +4718,13 @@
         <w:rPr>
           <w:rFonts w:hint="eastAsia"/>
         </w:rPr>
-        <w:t>1.</w:t>
-      </w:r>
-      <w:r>
-        <w:rPr>
-          <w:rFonts w:hint="eastAsia"/>
-        </w:rPr>
-        <w:t>设置值和取值</w:t>
+        <w:t>2.</w:t>
+      </w:r>
+      <w:r>
+        <w:rPr>
+          <w:rFonts w:hint="eastAsia"/>
+        </w:rPr>
+        <w:t>一次设置多个值</w:t>
       </w:r>
     </w:p>
     <w:p>
@@ -4644,7 +4735,7 @@
         <w:rPr>
           <w:rFonts w:hint="eastAsia"/>
         </w:rPr>
-        <w:t xml:space="preserve">hset </w:t>
+        <w:t xml:space="preserve">hmset </w:t>
       </w:r>
     </w:p>
     <w:p>
@@ -4655,7 +4746,7 @@
         <w:rPr>
           <w:rFonts w:hint="eastAsia"/>
         </w:rPr>
-        <w:t>hget</w:t>
+        <w:t>hmget</w:t>
       </w:r>
     </w:p>
     <w:p>
@@ -4664,10 +4755,10 @@
           <w:noProof/>
         </w:rPr>
         <w:drawing>
-          <wp:inline distT="0" distB="0" distL="0" distR="0" wp14:anchorId="60AED7B6" wp14:editId="2E9640CD">
-            <wp:extent cx="5114286" cy="1552381"/>
-            <wp:effectExtent l="0" t="0" r="0" b="0"/>
-            <wp:docPr id="54" name="图片 54"/>
+          <wp:inline distT="0" distB="0" distL="0" distR="0" wp14:anchorId="26016639" wp14:editId="12BF94BD">
+            <wp:extent cx="5274310" cy="1106140"/>
+            <wp:effectExtent l="0" t="0" r="2540" b="0"/>
+            <wp:docPr id="55" name="图片 55"/>
             <wp:cNvGraphicFramePr>
               <a:graphicFrameLocks xmlns:a="http://schemas.openxmlformats.org/drawingml/2006/main" noChangeAspect="1"/>
             </wp:cNvGraphicFramePr>
@@ -4687,7 +4778,7 @@
                   <pic:spPr>
                     <a:xfrm>
                       <a:off x="0" y="0"/>
-                      <a:ext cx="5114286" cy="1552381"/>
+                      <a:ext cx="5274310" cy="1106140"/>
                     </a:xfrm>
                     <a:prstGeom prst="rect">
                       <a:avLst/>
@@ -4709,13 +4800,13 @@
         <w:rPr>
           <w:rFonts w:hint="eastAsia"/>
         </w:rPr>
-        <w:t>2.</w:t>
-      </w:r>
-      <w:r>
-        <w:rPr>
-          <w:rFonts w:hint="eastAsia"/>
-        </w:rPr>
-        <w:t>一次设置多个值</w:t>
+        <w:t>3.</w:t>
+      </w:r>
+      <w:r>
+        <w:rPr>
+          <w:rFonts w:hint="eastAsia"/>
+        </w:rPr>
+        <w:t>一次输出多个值</w:t>
       </w:r>
     </w:p>
     <w:p>
@@ -4726,18 +4817,7 @@
         <w:rPr>
           <w:rFonts w:hint="eastAsia"/>
         </w:rPr>
-        <w:t xml:space="preserve">hmset </w:t>
-      </w:r>
-    </w:p>
-    <w:p>
-      <w:pPr>
-        <w:pStyle w:val="3"/>
-      </w:pPr>
-      <w:r>
-        <w:rPr>
-          <w:rFonts w:hint="eastAsia"/>
-        </w:rPr>
-        <w:t>hmget</w:t>
+        <w:t>hgetall</w:t>
       </w:r>
     </w:p>
     <w:p>
@@ -4746,10 +4826,10 @@
           <w:noProof/>
         </w:rPr>
         <w:drawing>
-          <wp:inline distT="0" distB="0" distL="0" distR="0" wp14:anchorId="26016639" wp14:editId="12BF94BD">
-            <wp:extent cx="5274310" cy="1106140"/>
-            <wp:effectExtent l="0" t="0" r="2540" b="0"/>
-            <wp:docPr id="55" name="图片 55"/>
+          <wp:inline distT="0" distB="0" distL="0" distR="0" wp14:anchorId="1CB1325D" wp14:editId="13F3FBFB">
+            <wp:extent cx="3638095" cy="1419048"/>
+            <wp:effectExtent l="0" t="0" r="635" b="0"/>
+            <wp:docPr id="56" name="图片 56"/>
             <wp:cNvGraphicFramePr>
               <a:graphicFrameLocks xmlns:a="http://schemas.openxmlformats.org/drawingml/2006/main" noChangeAspect="1"/>
             </wp:cNvGraphicFramePr>
@@ -4769,7 +4849,7 @@
                   <pic:spPr>
                     <a:xfrm>
                       <a:off x="0" y="0"/>
-                      <a:ext cx="5274310" cy="1106140"/>
+                      <a:ext cx="3638095" cy="1419048"/>
                     </a:xfrm>
                     <a:prstGeom prst="rect">
                       <a:avLst/>
@@ -4791,13 +4871,20 @@
         <w:rPr>
           <w:rFonts w:hint="eastAsia"/>
         </w:rPr>
-        <w:t>3.</w:t>
-      </w:r>
-      <w:r>
-        <w:rPr>
-          <w:rFonts w:hint="eastAsia"/>
-        </w:rPr>
-        <w:t>一次输出多个值</w:t>
+        <w:lastRenderedPageBreak/>
+        <w:t>4.</w:t>
+      </w:r>
+      <w:r>
+        <w:rPr>
+          <w:rFonts w:hint="eastAsia"/>
+        </w:rPr>
+        <w:t>判断是否存在</w:t>
+      </w:r>
+      <w:r>
+        <w:rPr>
+          <w:rFonts w:hint="eastAsia"/>
+        </w:rPr>
+        <w:t>key</w:t>
       </w:r>
     </w:p>
     <w:p>
@@ -4808,7 +4895,7 @@
         <w:rPr>
           <w:rFonts w:hint="eastAsia"/>
         </w:rPr>
-        <w:t>hgetall</w:t>
+        <w:t>hexists</w:t>
       </w:r>
     </w:p>
     <w:p>
@@ -4817,10 +4904,10 @@
           <w:noProof/>
         </w:rPr>
         <w:drawing>
-          <wp:inline distT="0" distB="0" distL="0" distR="0" wp14:anchorId="1CB1325D" wp14:editId="13F3FBFB">
-            <wp:extent cx="3638095" cy="1419048"/>
-            <wp:effectExtent l="0" t="0" r="635" b="0"/>
-            <wp:docPr id="56" name="图片 56"/>
+          <wp:inline distT="0" distB="0" distL="0" distR="0" wp14:anchorId="65A293FD" wp14:editId="08F7940D">
+            <wp:extent cx="5142857" cy="1428571"/>
+            <wp:effectExtent l="0" t="0" r="1270" b="635"/>
+            <wp:docPr id="57" name="图片 57"/>
             <wp:cNvGraphicFramePr>
               <a:graphicFrameLocks xmlns:a="http://schemas.openxmlformats.org/drawingml/2006/main" noChangeAspect="1"/>
             </wp:cNvGraphicFramePr>
@@ -4840,7 +4927,7 @@
                   <pic:spPr>
                     <a:xfrm>
                       <a:off x="0" y="0"/>
-                      <a:ext cx="3638095" cy="1419048"/>
+                      <a:ext cx="5142857" cy="1428571"/>
                     </a:xfrm>
                     <a:prstGeom prst="rect">
                       <a:avLst/>
@@ -4862,20 +4949,13 @@
         <w:rPr>
           <w:rFonts w:hint="eastAsia"/>
         </w:rPr>
-        <w:lastRenderedPageBreak/>
-        <w:t>4.</w:t>
-      </w:r>
-      <w:r>
-        <w:rPr>
-          <w:rFonts w:hint="eastAsia"/>
-        </w:rPr>
-        <w:t>判断是否存在</w:t>
-      </w:r>
-      <w:r>
-        <w:rPr>
-          <w:rFonts w:hint="eastAsia"/>
-        </w:rPr>
-        <w:t>key</w:t>
+        <w:t>5.</w:t>
+      </w:r>
+      <w:r>
+        <w:rPr>
+          <w:rFonts w:hint="eastAsia"/>
+        </w:rPr>
+        <w:t>删除相关字段</w:t>
       </w:r>
     </w:p>
     <w:p>
@@ -4886,7 +4966,7 @@
         <w:rPr>
           <w:rFonts w:hint="eastAsia"/>
         </w:rPr>
-        <w:t>hexists</w:t>
+        <w:t>hdel</w:t>
       </w:r>
     </w:p>
     <w:p>
@@ -4895,10 +4975,10 @@
           <w:noProof/>
         </w:rPr>
         <w:drawing>
-          <wp:inline distT="0" distB="0" distL="0" distR="0" wp14:anchorId="65A293FD" wp14:editId="08F7940D">
-            <wp:extent cx="5142857" cy="1428571"/>
-            <wp:effectExtent l="0" t="0" r="1270" b="635"/>
-            <wp:docPr id="57" name="图片 57"/>
+          <wp:inline distT="0" distB="0" distL="0" distR="0" wp14:anchorId="3E5E10B7" wp14:editId="4E7E05CE">
+            <wp:extent cx="3828571" cy="2628571"/>
+            <wp:effectExtent l="0" t="0" r="635" b="635"/>
+            <wp:docPr id="58" name="图片 58"/>
             <wp:cNvGraphicFramePr>
               <a:graphicFrameLocks xmlns:a="http://schemas.openxmlformats.org/drawingml/2006/main" noChangeAspect="1"/>
             </wp:cNvGraphicFramePr>
@@ -4918,7 +4998,7 @@
                   <pic:spPr>
                     <a:xfrm>
                       <a:off x="0" y="0"/>
-                      <a:ext cx="5142857" cy="1428571"/>
+                      <a:ext cx="3828571" cy="2628571"/>
                     </a:xfrm>
                     <a:prstGeom prst="rect">
                       <a:avLst/>
@@ -4931,7 +5011,6 @@
         </w:drawing>
       </w:r>
     </w:p>
-    <w:p/>
     <w:p>
       <w:pPr>
         <w:pStyle w:val="2"/>
@@ -4940,13 +5019,25 @@
         <w:rPr>
           <w:rFonts w:hint="eastAsia"/>
         </w:rPr>
-        <w:t>5.</w:t>
-      </w:r>
-      <w:r>
-        <w:rPr>
-          <w:rFonts w:hint="eastAsia"/>
-        </w:rPr>
-        <w:t>删除相关字段</w:t>
+        <w:t>6.</w:t>
+      </w:r>
+      <w:r>
+        <w:rPr>
+          <w:rFonts w:hint="eastAsia"/>
+        </w:rPr>
+        <w:t>取得</w:t>
+      </w:r>
+      <w:r>
+        <w:rPr>
+          <w:rFonts w:hint="eastAsia"/>
+        </w:rPr>
+        <w:t>hash</w:t>
+      </w:r>
+      <w:r>
+        <w:rPr>
+          <w:rFonts w:hint="eastAsia"/>
+        </w:rPr>
+        <w:t>长度</w:t>
       </w:r>
     </w:p>
     <w:p>
@@ -4957,7 +5048,7 @@
         <w:rPr>
           <w:rFonts w:hint="eastAsia"/>
         </w:rPr>
-        <w:t>hdel</w:t>
+        <w:t>hlen</w:t>
       </w:r>
     </w:p>
     <w:p>
@@ -4966,10 +5057,10 @@
           <w:noProof/>
         </w:rPr>
         <w:drawing>
-          <wp:inline distT="0" distB="0" distL="0" distR="0" wp14:anchorId="3E5E10B7" wp14:editId="4E7E05CE">
-            <wp:extent cx="3828571" cy="2628571"/>
-            <wp:effectExtent l="0" t="0" r="635" b="635"/>
-            <wp:docPr id="58" name="图片 58"/>
+          <wp:inline distT="0" distB="0" distL="0" distR="0" wp14:anchorId="03EC90B4" wp14:editId="2577EDBC">
+            <wp:extent cx="3571429" cy="447619"/>
+            <wp:effectExtent l="0" t="0" r="0" b="0"/>
+            <wp:docPr id="59" name="图片 59"/>
             <wp:cNvGraphicFramePr>
               <a:graphicFrameLocks xmlns:a="http://schemas.openxmlformats.org/drawingml/2006/main" noChangeAspect="1"/>
             </wp:cNvGraphicFramePr>
@@ -4989,7 +5080,7 @@
                   <pic:spPr>
                     <a:xfrm>
                       <a:off x="0" y="0"/>
-                      <a:ext cx="3828571" cy="2628571"/>
+                      <a:ext cx="3571429" cy="447619"/>
                     </a:xfrm>
                     <a:prstGeom prst="rect">
                       <a:avLst/>
@@ -5002,6 +5093,7 @@
         </w:drawing>
       </w:r>
     </w:p>
+    <w:p/>
     <w:p>
       <w:pPr>
         <w:pStyle w:val="2"/>
@@ -5010,25 +5102,31 @@
         <w:rPr>
           <w:rFonts w:hint="eastAsia"/>
         </w:rPr>
-        <w:t>6.</w:t>
-      </w:r>
-      <w:r>
-        <w:rPr>
-          <w:rFonts w:hint="eastAsia"/>
-        </w:rPr>
-        <w:t>取得</w:t>
-      </w:r>
-      <w:r>
-        <w:rPr>
-          <w:rFonts w:hint="eastAsia"/>
-        </w:rPr>
-        <w:t>hash</w:t>
-      </w:r>
-      <w:r>
-        <w:rPr>
-          <w:rFonts w:hint="eastAsia"/>
-        </w:rPr>
-        <w:t>长度</w:t>
+        <w:t>7.</w:t>
+      </w:r>
+      <w:r>
+        <w:rPr>
+          <w:rFonts w:hint="eastAsia"/>
+        </w:rPr>
+        <w:t>单独得到</w:t>
+      </w:r>
+      <w:r>
+        <w:rPr>
+          <w:rFonts w:hint="eastAsia"/>
+        </w:rPr>
+        <w:t>key</w:t>
+      </w:r>
+      <w:r>
+        <w:rPr>
+          <w:rFonts w:hint="eastAsia"/>
+        </w:rPr>
+        <w:t>或者</w:t>
+      </w:r>
+      <w:r>
+        <w:rPr>
+          <w:rFonts w:hint="eastAsia"/>
+        </w:rPr>
+        <w:t>value</w:t>
       </w:r>
     </w:p>
     <w:p>
@@ -5039,7 +5137,24 @@
         <w:rPr>
           <w:rFonts w:hint="eastAsia"/>
         </w:rPr>
-        <w:t>hlen</w:t>
+        <w:t>hkeys</w:t>
+      </w:r>
+    </w:p>
+    <w:p>
+      <w:pPr>
+        <w:pStyle w:val="3"/>
+      </w:pPr>
+      <w:r>
+        <w:rPr>
+          <w:rFonts w:hint="eastAsia"/>
+        </w:rPr>
+        <w:t>hval</w:t>
+      </w:r>
+      <w:r>
+        <w:rPr>
+          <w:rFonts w:hint="eastAsia"/>
+        </w:rPr>
+        <w:t>s</w:t>
       </w:r>
     </w:p>
     <w:p>
@@ -5048,10 +5163,10 @@
           <w:noProof/>
         </w:rPr>
         <w:drawing>
-          <wp:inline distT="0" distB="0" distL="0" distR="0" wp14:anchorId="03EC90B4" wp14:editId="2577EDBC">
-            <wp:extent cx="3571429" cy="447619"/>
+          <wp:inline distT="0" distB="0" distL="0" distR="0" wp14:anchorId="7AF57AB9" wp14:editId="3671FB27">
+            <wp:extent cx="3819048" cy="2066667"/>
             <wp:effectExtent l="0" t="0" r="0" b="0"/>
-            <wp:docPr id="59" name="图片 59"/>
+            <wp:docPr id="60" name="图片 60"/>
             <wp:cNvGraphicFramePr>
               <a:graphicFrameLocks xmlns:a="http://schemas.openxmlformats.org/drawingml/2006/main" noChangeAspect="1"/>
             </wp:cNvGraphicFramePr>
@@ -5071,7 +5186,7 @@
                   <pic:spPr>
                     <a:xfrm>
                       <a:off x="0" y="0"/>
-                      <a:ext cx="3571429" cy="447619"/>
+                      <a:ext cx="3819048" cy="2066667"/>
                     </a:xfrm>
                     <a:prstGeom prst="rect">
                       <a:avLst/>
@@ -5093,31 +5208,13 @@
         <w:rPr>
           <w:rFonts w:hint="eastAsia"/>
         </w:rPr>
-        <w:t>7.</w:t>
-      </w:r>
-      <w:r>
-        <w:rPr>
-          <w:rFonts w:hint="eastAsia"/>
-        </w:rPr>
-        <w:t>单独得到</w:t>
-      </w:r>
-      <w:r>
-        <w:rPr>
-          <w:rFonts w:hint="eastAsia"/>
-        </w:rPr>
-        <w:t>key</w:t>
-      </w:r>
-      <w:r>
-        <w:rPr>
-          <w:rFonts w:hint="eastAsia"/>
-        </w:rPr>
-        <w:t>或者</w:t>
-      </w:r>
-      <w:r>
-        <w:rPr>
-          <w:rFonts w:hint="eastAsia"/>
-        </w:rPr>
-        <w:t>value</w:t>
+        <w:t>8.</w:t>
+      </w:r>
+      <w:r>
+        <w:rPr>
+          <w:rFonts w:hint="eastAsia"/>
+        </w:rPr>
+        <w:t>整数增加</w:t>
       </w:r>
     </w:p>
     <w:p>
@@ -5128,7 +5225,7 @@
         <w:rPr>
           <w:rFonts w:hint="eastAsia"/>
         </w:rPr>
-        <w:t>hkeys</w:t>
+        <w:t>hincrby</w:t>
       </w:r>
     </w:p>
     <w:p>
@@ -5139,13 +5236,7 @@
         <w:rPr>
           <w:rFonts w:hint="eastAsia"/>
         </w:rPr>
-        <w:t>hval</w:t>
-      </w:r>
-      <w:r>
-        <w:rPr>
-          <w:rFonts w:hint="eastAsia"/>
-        </w:rPr>
-        <w:t>s</w:t>
+        <w:t>hincrbyfloat</w:t>
       </w:r>
     </w:p>
     <w:p>
@@ -5154,10 +5245,10 @@
           <w:noProof/>
         </w:rPr>
         <w:drawing>
-          <wp:inline distT="0" distB="0" distL="0" distR="0" wp14:anchorId="7AF57AB9" wp14:editId="3671FB27">
-            <wp:extent cx="3819048" cy="2066667"/>
-            <wp:effectExtent l="0" t="0" r="0" b="0"/>
-            <wp:docPr id="60" name="图片 60"/>
+          <wp:inline distT="0" distB="0" distL="0" distR="0" wp14:anchorId="054D2284" wp14:editId="4381FB5D">
+            <wp:extent cx="5219048" cy="2285714"/>
+            <wp:effectExtent l="0" t="0" r="1270" b="635"/>
+            <wp:docPr id="61" name="图片 61"/>
             <wp:cNvGraphicFramePr>
               <a:graphicFrameLocks xmlns:a="http://schemas.openxmlformats.org/drawingml/2006/main" noChangeAspect="1"/>
             </wp:cNvGraphicFramePr>
@@ -5177,7 +5268,7 @@
                   <pic:spPr>
                     <a:xfrm>
                       <a:off x="0" y="0"/>
-                      <a:ext cx="3819048" cy="2066667"/>
+                      <a:ext cx="5219048" cy="2285714"/>
                     </a:xfrm>
                     <a:prstGeom prst="rect">
                       <a:avLst/>
@@ -5191,6 +5282,7 @@
       </w:r>
     </w:p>
     <w:p/>
+    <w:p/>
     <w:p>
       <w:pPr>
         <w:pStyle w:val="2"/>
@@ -5199,13 +5291,13 @@
         <w:rPr>
           <w:rFonts w:hint="eastAsia"/>
         </w:rPr>
-        <w:t>8.</w:t>
-      </w:r>
-      <w:r>
-        <w:rPr>
-          <w:rFonts w:hint="eastAsia"/>
-        </w:rPr>
-        <w:t>整数增加</w:t>
+        <w:t>9.</w:t>
+      </w:r>
+      <w:r>
+        <w:rPr>
+          <w:rFonts w:hint="eastAsia"/>
+        </w:rPr>
+        <w:t>加值并进行判断</w:t>
       </w:r>
     </w:p>
     <w:p>
@@ -5216,18 +5308,7 @@
         <w:rPr>
           <w:rFonts w:hint="eastAsia"/>
         </w:rPr>
-        <w:t>hincrby</w:t>
-      </w:r>
-    </w:p>
-    <w:p>
-      <w:pPr>
-        <w:pStyle w:val="3"/>
-      </w:pPr>
-      <w:r>
-        <w:rPr>
-          <w:rFonts w:hint="eastAsia"/>
-        </w:rPr>
-        <w:t>hincrbyfloat</w:t>
+        <w:t>hsetnx</w:t>
       </w:r>
     </w:p>
     <w:p>
@@ -5236,10 +5317,10 @@
           <w:noProof/>
         </w:rPr>
         <w:drawing>
-          <wp:inline distT="0" distB="0" distL="0" distR="0" wp14:anchorId="054D2284" wp14:editId="4381FB5D">
-            <wp:extent cx="5219048" cy="2285714"/>
-            <wp:effectExtent l="0" t="0" r="1270" b="635"/>
-            <wp:docPr id="61" name="图片 61"/>
+          <wp:inline distT="0" distB="0" distL="0" distR="0" wp14:anchorId="236989E1" wp14:editId="52648B25">
+            <wp:extent cx="5152381" cy="1104762"/>
+            <wp:effectExtent l="0" t="0" r="0" b="635"/>
+            <wp:docPr id="62" name="图片 62"/>
             <wp:cNvGraphicFramePr>
               <a:graphicFrameLocks xmlns:a="http://schemas.openxmlformats.org/drawingml/2006/main" noChangeAspect="1"/>
             </wp:cNvGraphicFramePr>
@@ -5259,7 +5340,7 @@
                   <pic:spPr>
                     <a:xfrm>
                       <a:off x="0" y="0"/>
-                      <a:ext cx="5219048" cy="2285714"/>
+                      <a:ext cx="5152381" cy="1104762"/>
                     </a:xfrm>
                     <a:prstGeom prst="rect">
                       <a:avLst/>
@@ -5274,32 +5355,57 @@
     </w:p>
     <w:p/>
     <w:p/>
-    <w:p>
-      <w:pPr>
-        <w:pStyle w:val="2"/>
-      </w:pPr>
-      <w:r>
-        <w:rPr>
-          <w:rFonts w:hint="eastAsia"/>
-        </w:rPr>
-        <w:t>9.</w:t>
-      </w:r>
-      <w:r>
-        <w:rPr>
-          <w:rFonts w:hint="eastAsia"/>
-        </w:rPr>
-        <w:t>加值并进行判断</w:t>
-      </w:r>
-    </w:p>
-    <w:p>
-      <w:pPr>
-        <w:pStyle w:val="3"/>
-      </w:pPr>
-      <w:r>
-        <w:rPr>
-          <w:rFonts w:hint="eastAsia"/>
-        </w:rPr>
-        <w:t>hsetnx</w:t>
+    <w:p/>
+    <w:p/>
+    <w:p/>
+    <w:p/>
+    <w:p/>
+    <w:p/>
+    <w:p/>
+    <w:p/>
+    <w:p/>
+    <w:p/>
+    <w:p/>
+    <w:p/>
+    <w:p/>
+    <w:p/>
+    <w:p/>
+    <w:p/>
+    <w:p/>
+    <w:p/>
+    <w:p/>
+    <w:p/>
+    <w:p/>
+    <w:p/>
+    <w:p/>
+    <w:p/>
+    <w:p/>
+    <w:p/>
+    <w:p/>
+    <w:p/>
+    <w:p/>
+    <w:p>
+      <w:pPr>
+        <w:pStyle w:val="1"/>
+      </w:pPr>
+      <w:r>
+        <w:rPr>
+          <w:rFonts w:hint="eastAsia"/>
+        </w:rPr>
+        <w:lastRenderedPageBreak/>
+        <w:t>1</w:t>
+      </w:r>
+      <w:r>
+        <w:rPr>
+          <w:rFonts w:hint="eastAsia"/>
+        </w:rPr>
+        <w:t>1</w:t>
+      </w:r>
+      <w:r>
+        <w:rPr>
+          <w:rFonts w:hint="eastAsia"/>
+        </w:rPr>
+        <w:t>.zset</w:t>
       </w:r>
     </w:p>
     <w:p>
@@ -5308,10 +5414,10 @@
           <w:noProof/>
         </w:rPr>
         <w:drawing>
-          <wp:inline distT="0" distB="0" distL="0" distR="0" wp14:anchorId="236989E1" wp14:editId="52648B25">
-            <wp:extent cx="5152381" cy="1104762"/>
-            <wp:effectExtent l="0" t="0" r="0" b="635"/>
-            <wp:docPr id="62" name="图片 62"/>
+          <wp:inline distT="0" distB="0" distL="0" distR="0" wp14:anchorId="2ABE058C" wp14:editId="502B2DFF">
+            <wp:extent cx="5274310" cy="1994959"/>
+            <wp:effectExtent l="0" t="0" r="2540" b="5715"/>
+            <wp:docPr id="64" name="图片 64"/>
             <wp:cNvGraphicFramePr>
               <a:graphicFrameLocks xmlns:a="http://schemas.openxmlformats.org/drawingml/2006/main" noChangeAspect="1"/>
             </wp:cNvGraphicFramePr>
@@ -5331,7 +5437,7 @@
                   <pic:spPr>
                     <a:xfrm>
                       <a:off x="0" y="0"/>
-                      <a:ext cx="5152381" cy="1104762"/>
+                      <a:ext cx="5274310" cy="1994959"/>
                     </a:xfrm>
                     <a:prstGeom prst="rect">
                       <a:avLst/>
@@ -5345,58 +5451,32 @@
       </w:r>
     </w:p>
     <w:p/>
-    <w:p/>
-    <w:p/>
-    <w:p/>
-    <w:p/>
-    <w:p/>
-    <w:p/>
-    <w:p/>
-    <w:p/>
-    <w:p/>
-    <w:p/>
-    <w:p/>
-    <w:p/>
-    <w:p/>
-    <w:p/>
-    <w:p/>
-    <w:p/>
-    <w:p/>
-    <w:p/>
-    <w:p/>
-    <w:p/>
-    <w:p/>
-    <w:p/>
-    <w:p/>
-    <w:p/>
-    <w:p/>
-    <w:p/>
-    <w:p/>
-    <w:p/>
-    <w:p/>
-    <w:p/>
-    <w:p>
-      <w:pPr>
-        <w:pStyle w:val="1"/>
-      </w:pPr>
-      <w:r>
-        <w:rPr>
-          <w:rFonts w:hint="eastAsia"/>
-        </w:rPr>
-        <w:lastRenderedPageBreak/>
-        <w:t>1</w:t>
-      </w:r>
-      <w:r>
-        <w:rPr>
-          <w:rFonts w:hint="eastAsia"/>
-        </w:rPr>
-        <w:t>1</w:t>
-      </w:r>
-      <w:r>
-        <w:rPr>
-          <w:rFonts w:hint="eastAsia"/>
-        </w:rPr>
-        <w:t>.zset</w:t>
+    <w:p>
+      <w:pPr>
+        <w:pStyle w:val="2"/>
+      </w:pPr>
+      <w:r>
+        <w:rPr>
+          <w:rFonts w:hint="eastAsia"/>
+        </w:rPr>
+        <w:t>1.</w:t>
+      </w:r>
+      <w:r>
+        <w:rPr>
+          <w:rFonts w:hint="eastAsia"/>
+        </w:rPr>
+        <w:t>加值和取值</w:t>
+      </w:r>
+    </w:p>
+    <w:p>
+      <w:pPr>
+        <w:pStyle w:val="3"/>
+      </w:pPr>
+      <w:r>
+        <w:rPr>
+          <w:rFonts w:hint="eastAsia"/>
+        </w:rPr>
+        <w:t>zdd(withscores)</w:t>
       </w:r>
     </w:p>
     <w:p>
@@ -5405,10 +5485,10 @@
           <w:noProof/>
         </w:rPr>
         <w:drawing>
-          <wp:inline distT="0" distB="0" distL="0" distR="0" wp14:anchorId="2ABE058C" wp14:editId="502B2DFF">
-            <wp:extent cx="5274310" cy="1994959"/>
-            <wp:effectExtent l="0" t="0" r="2540" b="5715"/>
-            <wp:docPr id="64" name="图片 64"/>
+          <wp:inline distT="0" distB="0" distL="0" distR="0" wp14:anchorId="3F7386B4" wp14:editId="77CF229C">
+            <wp:extent cx="5274310" cy="3672112"/>
+            <wp:effectExtent l="0" t="0" r="2540" b="5080"/>
+            <wp:docPr id="65" name="图片 65"/>
             <wp:cNvGraphicFramePr>
               <a:graphicFrameLocks xmlns:a="http://schemas.openxmlformats.org/drawingml/2006/main" noChangeAspect="1"/>
             </wp:cNvGraphicFramePr>
@@ -5428,7 +5508,7 @@
                   <pic:spPr>
                     <a:xfrm>
                       <a:off x="0" y="0"/>
-                      <a:ext cx="5274310" cy="1994959"/>
+                      <a:ext cx="5274310" cy="3672112"/>
                     </a:xfrm>
                     <a:prstGeom prst="rect">
                       <a:avLst/>
@@ -5442,6 +5522,8 @@
       </w:r>
     </w:p>
     <w:p/>
+    <w:p/>
+    <w:p/>
     <w:p>
       <w:pPr>
         <w:pStyle w:val="2"/>
@@ -5450,13 +5532,14 @@
         <w:rPr>
           <w:rFonts w:hint="eastAsia"/>
         </w:rPr>
-        <w:t>1.</w:t>
-      </w:r>
-      <w:r>
-        <w:rPr>
-          <w:rFonts w:hint="eastAsia"/>
-        </w:rPr>
-        <w:t>加值和取值</w:t>
+        <w:lastRenderedPageBreak/>
+        <w:t>2.</w:t>
+      </w:r>
+      <w:r>
+        <w:rPr>
+          <w:rFonts w:hint="eastAsia"/>
+        </w:rPr>
+        <w:t>根据分数区间取值</w:t>
       </w:r>
     </w:p>
     <w:p>
@@ -5467,7 +5550,7 @@
         <w:rPr>
           <w:rFonts w:hint="eastAsia"/>
         </w:rPr>
-        <w:t>zdd(withscores)</w:t>
+        <w:t>zrangebyscore</w:t>
       </w:r>
     </w:p>
     <w:p>
@@ -5476,10 +5559,10 @@
           <w:noProof/>
         </w:rPr>
         <w:drawing>
-          <wp:inline distT="0" distB="0" distL="0" distR="0" wp14:anchorId="3F7386B4" wp14:editId="77CF229C">
-            <wp:extent cx="5274310" cy="3672112"/>
-            <wp:effectExtent l="0" t="0" r="2540" b="5080"/>
-            <wp:docPr id="65" name="图片 65"/>
+          <wp:inline distT="0" distB="0" distL="0" distR="0" wp14:anchorId="586F0C6B" wp14:editId="1E07D4BD">
+            <wp:extent cx="4361905" cy="2304762"/>
+            <wp:effectExtent l="0" t="0" r="635" b="635"/>
+            <wp:docPr id="67" name="图片 67"/>
             <wp:cNvGraphicFramePr>
               <a:graphicFrameLocks xmlns:a="http://schemas.openxmlformats.org/drawingml/2006/main" noChangeAspect="1"/>
             </wp:cNvGraphicFramePr>
@@ -5499,7 +5582,7 @@
                   <pic:spPr>
                     <a:xfrm>
                       <a:off x="0" y="0"/>
-                      <a:ext cx="5274310" cy="3672112"/>
+                      <a:ext cx="4361905" cy="2304762"/>
                     </a:xfrm>
                     <a:prstGeom prst="rect">
                       <a:avLst/>
@@ -5512,9 +5595,6 @@
         </w:drawing>
       </w:r>
     </w:p>
-    <w:p/>
-    <w:p/>
-    <w:p/>
     <w:p>
       <w:pPr>
         <w:pStyle w:val="2"/>
@@ -5523,14 +5603,13 @@
         <w:rPr>
           <w:rFonts w:hint="eastAsia"/>
         </w:rPr>
-        <w:lastRenderedPageBreak/>
-        <w:t>2.</w:t>
-      </w:r>
-      <w:r>
-        <w:rPr>
-          <w:rFonts w:hint="eastAsia"/>
-        </w:rPr>
-        <w:t>根据分数区间取值</w:t>
+        <w:t>3.</w:t>
+      </w:r>
+      <w:r>
+        <w:rPr>
+          <w:rFonts w:hint="eastAsia"/>
+        </w:rPr>
+        <w:t>从结果集截取</w:t>
       </w:r>
     </w:p>
     <w:p>
@@ -5541,7 +5620,7 @@
         <w:rPr>
           <w:rFonts w:hint="eastAsia"/>
         </w:rPr>
-        <w:t>zrangebyscore</w:t>
+        <w:t>limit</w:t>
       </w:r>
     </w:p>
     <w:p>
@@ -5550,10 +5629,10 @@
           <w:noProof/>
         </w:rPr>
         <w:drawing>
-          <wp:inline distT="0" distB="0" distL="0" distR="0" wp14:anchorId="586F0C6B" wp14:editId="1E07D4BD">
-            <wp:extent cx="4361905" cy="2304762"/>
-            <wp:effectExtent l="0" t="0" r="635" b="635"/>
-            <wp:docPr id="67" name="图片 67"/>
+          <wp:inline distT="0" distB="0" distL="0" distR="0" wp14:anchorId="7A30ECD2" wp14:editId="34C6E70C">
+            <wp:extent cx="5152381" cy="1733333"/>
+            <wp:effectExtent l="0" t="0" r="0" b="635"/>
+            <wp:docPr id="68" name="图片 68"/>
             <wp:cNvGraphicFramePr>
               <a:graphicFrameLocks xmlns:a="http://schemas.openxmlformats.org/drawingml/2006/main" noChangeAspect="1"/>
             </wp:cNvGraphicFramePr>
@@ -5573,7 +5652,7 @@
                   <pic:spPr>
                     <a:xfrm>
                       <a:off x="0" y="0"/>
-                      <a:ext cx="4361905" cy="2304762"/>
+                      <a:ext cx="5152381" cy="1733333"/>
                     </a:xfrm>
                     <a:prstGeom prst="rect">
                       <a:avLst/>
@@ -5586,6 +5665,8 @@
         </w:drawing>
       </w:r>
     </w:p>
+    <w:p/>
+    <w:p/>
     <w:p>
       <w:pPr>
         <w:pStyle w:val="2"/>
@@ -5594,13 +5675,14 @@
         <w:rPr>
           <w:rFonts w:hint="eastAsia"/>
         </w:rPr>
-        <w:t>3.</w:t>
-      </w:r>
-      <w:r>
-        <w:rPr>
-          <w:rFonts w:hint="eastAsia"/>
-        </w:rPr>
-        <w:t>从结果集截取</w:t>
+        <w:lastRenderedPageBreak/>
+        <w:t>4.</w:t>
+      </w:r>
+      <w:r>
+        <w:rPr>
+          <w:rFonts w:hint="eastAsia"/>
+        </w:rPr>
+        <w:t>删除元素</w:t>
       </w:r>
     </w:p>
     <w:p>
@@ -5611,7 +5693,7 @@
         <w:rPr>
           <w:rFonts w:hint="eastAsia"/>
         </w:rPr>
-        <w:t>limit</w:t>
+        <w:t>zrem</w:t>
       </w:r>
     </w:p>
     <w:p>
@@ -5620,10 +5702,10 @@
           <w:noProof/>
         </w:rPr>
         <w:drawing>
-          <wp:inline distT="0" distB="0" distL="0" distR="0" wp14:anchorId="7A30ECD2" wp14:editId="34C6E70C">
-            <wp:extent cx="5152381" cy="1733333"/>
+          <wp:inline distT="0" distB="0" distL="0" distR="0" wp14:anchorId="45D2CFB5" wp14:editId="4E163378">
+            <wp:extent cx="5019048" cy="2476190"/>
             <wp:effectExtent l="0" t="0" r="0" b="635"/>
-            <wp:docPr id="68" name="图片 68"/>
+            <wp:docPr id="69" name="图片 69"/>
             <wp:cNvGraphicFramePr>
               <a:graphicFrameLocks xmlns:a="http://schemas.openxmlformats.org/drawingml/2006/main" noChangeAspect="1"/>
             </wp:cNvGraphicFramePr>
@@ -5643,7 +5725,7 @@
                   <pic:spPr>
                     <a:xfrm>
                       <a:off x="0" y="0"/>
-                      <a:ext cx="5152381" cy="1733333"/>
+                      <a:ext cx="5019048" cy="2476190"/>
                     </a:xfrm>
                     <a:prstGeom prst="rect">
                       <a:avLst/>
@@ -5657,7 +5739,6 @@
       </w:r>
     </w:p>
     <w:p/>
-    <w:p/>
     <w:p>
       <w:pPr>
         <w:pStyle w:val="2"/>
@@ -5666,14 +5747,13 @@
         <w:rPr>
           <w:rFonts w:hint="eastAsia"/>
         </w:rPr>
-        <w:lastRenderedPageBreak/>
-        <w:t>4.</w:t>
-      </w:r>
-      <w:r>
-        <w:rPr>
-          <w:rFonts w:hint="eastAsia"/>
-        </w:rPr>
-        <w:t>删除元素</w:t>
+        <w:t>5.</w:t>
+      </w:r>
+      <w:r>
+        <w:rPr>
+          <w:rFonts w:hint="eastAsia"/>
+        </w:rPr>
+        <w:t>统计个数，取得值，和下标</w:t>
       </w:r>
     </w:p>
     <w:p>
@@ -5684,7 +5764,29 @@
         <w:rPr>
           <w:rFonts w:hint="eastAsia"/>
         </w:rPr>
-        <w:t>zrem</w:t>
+        <w:t xml:space="preserve">zcard </w:t>
+      </w:r>
+    </w:p>
+    <w:p>
+      <w:pPr>
+        <w:pStyle w:val="3"/>
+      </w:pPr>
+      <w:r>
+        <w:rPr>
+          <w:rFonts w:hint="eastAsia"/>
+        </w:rPr>
+        <w:t xml:space="preserve">zcount </w:t>
+      </w:r>
+    </w:p>
+    <w:p>
+      <w:pPr>
+        <w:pStyle w:val="3"/>
+      </w:pPr>
+      <w:r>
+        <w:rPr>
+          <w:rFonts w:hint="eastAsia"/>
+        </w:rPr>
+        <w:t xml:space="preserve">zrank </w:t>
       </w:r>
     </w:p>
     <w:p>
@@ -5693,10 +5795,10 @@
           <w:noProof/>
         </w:rPr>
         <w:drawing>
-          <wp:inline distT="0" distB="0" distL="0" distR="0" wp14:anchorId="45D2CFB5" wp14:editId="4E163378">
-            <wp:extent cx="5019048" cy="2476190"/>
-            <wp:effectExtent l="0" t="0" r="0" b="635"/>
-            <wp:docPr id="69" name="图片 69"/>
+          <wp:inline distT="0" distB="0" distL="0" distR="0" wp14:anchorId="4BEA4A88" wp14:editId="763A2748">
+            <wp:extent cx="4790476" cy="2466667"/>
+            <wp:effectExtent l="0" t="0" r="0" b="0"/>
+            <wp:docPr id="71" name="图片 71"/>
             <wp:cNvGraphicFramePr>
               <a:graphicFrameLocks xmlns:a="http://schemas.openxmlformats.org/drawingml/2006/main" noChangeAspect="1"/>
             </wp:cNvGraphicFramePr>
@@ -5716,7 +5818,7 @@
                   <pic:spPr>
                     <a:xfrm>
                       <a:off x="0" y="0"/>
-                      <a:ext cx="5019048" cy="2476190"/>
+                      <a:ext cx="4790476" cy="2466667"/>
                     </a:xfrm>
                     <a:prstGeom prst="rect">
                       <a:avLst/>
@@ -5729,67 +5831,17 @@
         </w:drawing>
       </w:r>
     </w:p>
-    <w:p/>
-    <w:p>
-      <w:pPr>
-        <w:pStyle w:val="2"/>
-      </w:pPr>
-      <w:r>
-        <w:rPr>
-          <w:rFonts w:hint="eastAsia"/>
-        </w:rPr>
-        <w:t>5.</w:t>
-      </w:r>
-      <w:r>
-        <w:rPr>
-          <w:rFonts w:hint="eastAsia"/>
-        </w:rPr>
-        <w:t>统计个数，取得值，和下标</w:t>
-      </w:r>
-    </w:p>
-    <w:p>
-      <w:pPr>
-        <w:pStyle w:val="3"/>
-      </w:pPr>
-      <w:r>
-        <w:rPr>
-          <w:rFonts w:hint="eastAsia"/>
-        </w:rPr>
-        <w:t xml:space="preserve">zcard </w:t>
-      </w:r>
-    </w:p>
-    <w:p>
-      <w:pPr>
-        <w:pStyle w:val="3"/>
-      </w:pPr>
-      <w:r>
-        <w:rPr>
-          <w:rFonts w:hint="eastAsia"/>
-        </w:rPr>
-        <w:t xml:space="preserve">zcount </w:t>
-      </w:r>
-    </w:p>
-    <w:p>
-      <w:pPr>
-        <w:pStyle w:val="3"/>
-      </w:pPr>
-      <w:r>
-        <w:rPr>
-          <w:rFonts w:hint="eastAsia"/>
-        </w:rPr>
-        <w:t xml:space="preserve">zrank </w:t>
-      </w:r>
-    </w:p>
     <w:p>
       <w:r>
         <w:rPr>
           <w:noProof/>
         </w:rPr>
+        <w:lastRenderedPageBreak/>
         <w:drawing>
-          <wp:inline distT="0" distB="0" distL="0" distR="0" wp14:anchorId="4BEA4A88" wp14:editId="763A2748">
-            <wp:extent cx="4790476" cy="2466667"/>
-            <wp:effectExtent l="0" t="0" r="0" b="0"/>
-            <wp:docPr id="71" name="图片 71"/>
+          <wp:inline distT="0" distB="0" distL="0" distR="0" wp14:anchorId="07262C08" wp14:editId="20C32420">
+            <wp:extent cx="4314286" cy="1352381"/>
+            <wp:effectExtent l="0" t="0" r="0" b="635"/>
+            <wp:docPr id="70" name="图片 70"/>
             <wp:cNvGraphicFramePr>
               <a:graphicFrameLocks xmlns:a="http://schemas.openxmlformats.org/drawingml/2006/main" noChangeAspect="1"/>
             </wp:cNvGraphicFramePr>
@@ -5809,7 +5861,7 @@
                   <pic:spPr>
                     <a:xfrm>
                       <a:off x="0" y="0"/>
-                      <a:ext cx="4790476" cy="2466667"/>
+                      <a:ext cx="4314286" cy="1352381"/>
                     </a:xfrm>
                     <a:prstGeom prst="rect">
                       <a:avLst/>
@@ -5822,17 +5874,68 @@
         </w:drawing>
       </w:r>
     </w:p>
+    <w:p/>
+    <w:p>
+      <w:pPr>
+        <w:pStyle w:val="2"/>
+      </w:pPr>
+      <w:r>
+        <w:rPr>
+          <w:rFonts w:hint="eastAsia"/>
+        </w:rPr>
+        <w:t>6.</w:t>
+      </w:r>
+      <w:r>
+        <w:rPr>
+          <w:rFonts w:hint="eastAsia"/>
+        </w:rPr>
+        <w:t>逆序取值</w:t>
+      </w:r>
+      <w:r>
+        <w:rPr>
+          <w:rFonts w:hint="eastAsia"/>
+        </w:rPr>
+        <w:t>和</w:t>
+      </w:r>
+      <w:r>
+        <w:rPr>
+          <w:rFonts w:hint="eastAsia"/>
+        </w:rPr>
+        <w:t>排序</w:t>
+      </w:r>
+    </w:p>
+    <w:p>
+      <w:pPr>
+        <w:pStyle w:val="3"/>
+      </w:pPr>
+      <w:r>
+        <w:rPr>
+          <w:rFonts w:hint="eastAsia"/>
+        </w:rPr>
+        <w:t>zrevrank</w:t>
+      </w:r>
+    </w:p>
+    <w:p>
+      <w:pPr>
+        <w:pStyle w:val="3"/>
+      </w:pPr>
+      <w:r>
+        <w:rPr>
+          <w:rFonts w:hint="eastAsia"/>
+        </w:rPr>
+        <w:t>zrevrange</w:t>
+      </w:r>
+    </w:p>
     <w:p>
       <w:r>
         <w:rPr>
           <w:noProof/>
         </w:rPr>
-        <w:lastRenderedPageBreak/>
         <w:drawing>
-          <wp:inline distT="0" distB="0" distL="0" distR="0" wp14:anchorId="07262C08" wp14:editId="20C32420">
-            <wp:extent cx="4314286" cy="1352381"/>
+          <wp:inline distT="0" distB="0" distL="0" distR="0" wp14:anchorId="2F1B4394" wp14:editId="41DAA818">
+            <wp:extent cx="4009524" cy="1809524"/>
             <wp:effectExtent l="0" t="0" r="0" b="635"/>
-            <wp:docPr id="70" name="图片 70"/>
+            <wp:docPr id="72" name="图片 72"/>
             <wp:cNvGraphicFramePr>
               <a:graphicFrameLocks xmlns:a="http://schemas.openxmlformats.org/drawingml/2006/main" noChangeAspect="1"/>
             </wp:cNvGraphicFramePr>
@@ -5852,7 +5955,7 @@
                   <pic:spPr>
                     <a:xfrm>
                       <a:off x="0" y="0"/>
-                      <a:ext cx="4314286" cy="1352381"/>
+                      <a:ext cx="4009524" cy="1809524"/>
                     </a:xfrm>
                     <a:prstGeom prst="rect">
                       <a:avLst/>
@@ -5865,7 +5968,6 @@
         </w:drawing>
       </w:r>
     </w:p>
-    <w:p/>
     <w:p>
       <w:pPr>
         <w:pStyle w:val="2"/>
@@ -5874,25 +5976,13 @@
         <w:rPr>
           <w:rFonts w:hint="eastAsia"/>
         </w:rPr>
-        <w:t>6.</w:t>
-      </w:r>
-      <w:r>
-        <w:rPr>
-          <w:rFonts w:hint="eastAsia"/>
-        </w:rPr>
-        <w:t>逆序取值</w:t>
-      </w:r>
-      <w:r>
-        <w:rPr>
-          <w:rFonts w:hint="eastAsia"/>
-        </w:rPr>
-        <w:t>和</w:t>
-      </w:r>
-      <w:r>
-        <w:rPr>
-          <w:rFonts w:hint="eastAsia"/>
-        </w:rPr>
-        <w:t>排序</w:t>
+        <w:t>7.</w:t>
+      </w:r>
+      <w:r>
+        <w:rPr>
+          <w:rFonts w:hint="eastAsia"/>
+        </w:rPr>
+        <w:t>反转排序输出</w:t>
       </w:r>
     </w:p>
     <w:p>
@@ -5903,18 +5993,7 @@
         <w:rPr>
           <w:rFonts w:hint="eastAsia"/>
         </w:rPr>
-        <w:t>zrevrank</w:t>
-      </w:r>
-    </w:p>
-    <w:p>
-      <w:pPr>
-        <w:pStyle w:val="3"/>
-      </w:pPr>
-      <w:r>
-        <w:rPr>
-          <w:rFonts w:hint="eastAsia"/>
-        </w:rPr>
-        <w:t>zrevrange</w:t>
+        <w:t xml:space="preserve">zrevrangebyscore </w:t>
       </w:r>
     </w:p>
     <w:p>
@@ -5923,10 +6002,10 @@
           <w:noProof/>
         </w:rPr>
         <w:drawing>
-          <wp:inline distT="0" distB="0" distL="0" distR="0" wp14:anchorId="2F1B4394" wp14:editId="41DAA818">
-            <wp:extent cx="4009524" cy="1809524"/>
-            <wp:effectExtent l="0" t="0" r="0" b="635"/>
-            <wp:docPr id="72" name="图片 72"/>
+          <wp:inline distT="0" distB="0" distL="0" distR="0" wp14:anchorId="0348A5DE" wp14:editId="1B86C3CC">
+            <wp:extent cx="5274310" cy="1599996"/>
+            <wp:effectExtent l="0" t="0" r="2540" b="635"/>
+            <wp:docPr id="73" name="图片 73"/>
             <wp:cNvGraphicFramePr>
               <a:graphicFrameLocks xmlns:a="http://schemas.openxmlformats.org/drawingml/2006/main" noChangeAspect="1"/>
             </wp:cNvGraphicFramePr>
@@ -5946,76 +6025,6 @@
                   <pic:spPr>
                     <a:xfrm>
                       <a:off x="0" y="0"/>
-                      <a:ext cx="4009524" cy="1809524"/>
-                    </a:xfrm>
-                    <a:prstGeom prst="rect">
-                      <a:avLst/>
-                    </a:prstGeom>
-                  </pic:spPr>
-                </pic:pic>
-              </a:graphicData>
-            </a:graphic>
-          </wp:inline>
-        </w:drawing>
-      </w:r>
-    </w:p>
-    <w:p>
-      <w:pPr>
-        <w:pStyle w:val="2"/>
-      </w:pPr>
-      <w:r>
-        <w:rPr>
-          <w:rFonts w:hint="eastAsia"/>
-        </w:rPr>
-        <w:t>7.</w:t>
-      </w:r>
-      <w:r>
-        <w:rPr>
-          <w:rFonts w:hint="eastAsia"/>
-        </w:rPr>
-        <w:t>反转排序输出</w:t>
-      </w:r>
-    </w:p>
-    <w:p>
-      <w:pPr>
-        <w:pStyle w:val="3"/>
-      </w:pPr>
-      <w:r>
-        <w:rPr>
-          <w:rFonts w:hint="eastAsia"/>
-        </w:rPr>
-        <w:t xml:space="preserve">zrevrangebyscore </w:t>
-      </w:r>
-    </w:p>
-    <w:p>
-      <w:r>
-        <w:rPr>
-          <w:noProof/>
-        </w:rPr>
-        <w:drawing>
-          <wp:inline distT="0" distB="0" distL="0" distR="0" wp14:anchorId="0348A5DE" wp14:editId="1B86C3CC">
-            <wp:extent cx="5274310" cy="1599996"/>
-            <wp:effectExtent l="0" t="0" r="2540" b="635"/>
-            <wp:docPr id="73" name="图片 73"/>
-            <wp:cNvGraphicFramePr>
-              <a:graphicFrameLocks xmlns:a="http://schemas.openxmlformats.org/drawingml/2006/main" noChangeAspect="1"/>
-            </wp:cNvGraphicFramePr>
-            <a:graphic xmlns:a="http://schemas.openxmlformats.org/drawingml/2006/main">
-              <a:graphicData uri="http://schemas.openxmlformats.org/drawingml/2006/picture">
-                <pic:pic xmlns:pic="http://schemas.openxmlformats.org/drawingml/2006/picture">
-                  <pic:nvPicPr>
-                    <pic:cNvPr id="0" name=""/>
-                    <pic:cNvPicPr/>
-                  </pic:nvPicPr>
-                  <pic:blipFill>
-                    <a:blip r:embed="rId71"/>
-                    <a:stretch>
-                      <a:fillRect/>
-                    </a:stretch>
-                  </pic:blipFill>
-                  <pic:spPr>
-                    <a:xfrm>
-                      <a:off x="0" y="0"/>
                       <a:ext cx="5274310" cy="1599996"/>
                     </a:xfrm>
                     <a:prstGeom prst="rect">
@@ -6042,7 +6051,7 @@
 </file>
 
 <file path=word/endnotes.xml><?xml version="1.0" encoding="utf-8"?>
-<w:endnotes xmlns:wpc="http://schemas.microsoft.com/office/word/2010/wordprocessingCanvas" xmlns:mc="http://schemas.openxmlformats.org/markup-compatibility/2006" xmlns:o="urn:schemas-microsoft-com:office:office" xmlns:r="http://schemas.openxmlformats.org/officeDocument/2006/relationships" xmlns:m="http://schemas.openxmlformats.org/officeDocument/2006/math" xmlns:v="urn:schemas-microsoft-com:vml" xmlns:wp14="http://schemas.microsoft.com/office/word/2010/wordprocessingDrawing" xmlns:wp="http://schemas.openxmlformats.org/drawingml/2006/wordprocessingDrawing" xmlns:w10="urn:schemas-microsoft-com:office:word" xmlns:w="http://schemas.openxmlformats.org/wordprocessingml/2006/main" xmlns:w14="http://schemas.microsoft.com/office/word/2010/wordml" xmlns:wpg="http://schemas.microsoft.com/office/word/2010/wordprocessingGroup" xmlns:wpi="http://schemas.microsoft.com/office/word/2010/wordprocessingInk" xmlns:wne="http://schemas.microsoft.com/office/word/2006/wordml" xmlns:wps="http://schemas.microsoft.com/office/word/2010/wordprocessingShape" mc:Ignorable="w14 wp14">
+<w:endnotes xmlns:wpc="http://schemas.microsoft.com/office/word/2010/wordprocessingCanvas" xmlns:mc="http://schemas.openxmlformats.org/markup-compatibility/2006" xmlns:o="urn:schemas-microsoft-com:office:office" xmlns:r="http://schemas.openxmlformats.org/officeDocument/2006/relationships" xmlns:m="http://schemas.openxmlformats.org/officeDocument/2006/math" xmlns:v="urn:schemas-microsoft-com:vml" xmlns:wp14="http://schemas.microsoft.com/office/word/2010/wordprocessingDrawing" xmlns:wp="http://schemas.openxmlformats.org/drawingml/2006/wordprocessingDrawing" xmlns:w10="urn:schemas-microsoft-com:office:word" xmlns:w="http://schemas.openxmlformats.org/wordprocessingml/2006/main" xmlns:w14="http://schemas.microsoft.com/office/word/2010/wordml" xmlns:w15="http://schemas.microsoft.com/office/word/2012/wordml" xmlns:wpg="http://schemas.microsoft.com/office/word/2010/wordprocessingGroup" xmlns:wpi="http://schemas.microsoft.com/office/word/2010/wordprocessingInk" xmlns:wne="http://schemas.microsoft.com/office/word/2006/wordml" xmlns:wps="http://schemas.microsoft.com/office/word/2010/wordprocessingShape" mc:Ignorable="w14 w15 wp14">
   <w:endnote w:type="separator" w:id="-1">
     <w:p>
       <w:r>
@@ -6061,7 +6070,7 @@
 </file>
 
 <file path=word/footnotes.xml><?xml version="1.0" encoding="utf-8"?>
-<w:footnotes xmlns:wpc="http://schemas.microsoft.com/office/word/2010/wordprocessingCanvas" xmlns:mc="http://schemas.openxmlformats.org/markup-compatibility/2006" xmlns:o="urn:schemas-microsoft-com:office:office" xmlns:r="http://schemas.openxmlformats.org/officeDocument/2006/relationships" xmlns:m="http://schemas.openxmlformats.org/officeDocument/2006/math" xmlns:v="urn:schemas-microsoft-com:vml" xmlns:wp14="http://schemas.microsoft.com/office/word/2010/wordprocessingDrawing" xmlns:wp="http://schemas.openxmlformats.org/drawingml/2006/wordprocessingDrawing" xmlns:w10="urn:schemas-microsoft-com:office:word" xmlns:w="http://schemas.openxmlformats.org/wordprocessingml/2006/main" xmlns:w14="http://schemas.microsoft.com/office/word/2010/wordml" xmlns:wpg="http://schemas.microsoft.com/office/word/2010/wordprocessingGroup" xmlns:wpi="http://schemas.microsoft.com/office/word/2010/wordprocessingInk" xmlns:wne="http://schemas.microsoft.com/office/word/2006/wordml" xmlns:wps="http://schemas.microsoft.com/office/word/2010/wordprocessingShape" mc:Ignorable="w14 wp14">
+<w:footnotes xmlns:wpc="http://schemas.microsoft.com/office/word/2010/wordprocessingCanvas" xmlns:mc="http://schemas.openxmlformats.org/markup-compatibility/2006" xmlns:o="urn:schemas-microsoft-com:office:office" xmlns:r="http://schemas.openxmlformats.org/officeDocument/2006/relationships" xmlns:m="http://schemas.openxmlformats.org/officeDocument/2006/math" xmlns:v="urn:schemas-microsoft-com:vml" xmlns:wp14="http://schemas.microsoft.com/office/word/2010/wordprocessingDrawing" xmlns:wp="http://schemas.openxmlformats.org/drawingml/2006/wordprocessingDrawing" xmlns:w10="urn:schemas-microsoft-com:office:word" xmlns:w="http://schemas.openxmlformats.org/wordprocessingml/2006/main" xmlns:w14="http://schemas.microsoft.com/office/word/2010/wordml" xmlns:w15="http://schemas.microsoft.com/office/word/2012/wordml" xmlns:wpg="http://schemas.microsoft.com/office/word/2010/wordprocessingGroup" xmlns:wpi="http://schemas.microsoft.com/office/word/2010/wordprocessingInk" xmlns:wne="http://schemas.microsoft.com/office/word/2006/wordml" xmlns:wps="http://schemas.microsoft.com/office/word/2010/wordprocessingShape" mc:Ignorable="w14 w15 wp14">
   <w:footnote w:type="separator" w:id="-1">
     <w:p>
       <w:r>
@@ -6080,7 +6089,7 @@
 </file>
 
 <file path=word/styles.xml><?xml version="1.0" encoding="utf-8"?>
-<w:styles xmlns:mc="http://schemas.openxmlformats.org/markup-compatibility/2006" xmlns:r="http://schemas.openxmlformats.org/officeDocument/2006/relationships" xmlns:w="http://schemas.openxmlformats.org/wordprocessingml/2006/main" xmlns:w14="http://schemas.microsoft.com/office/word/2010/wordml" mc:Ignorable="w14">
+<w:styles xmlns:mc="http://schemas.openxmlformats.org/markup-compatibility/2006" xmlns:r="http://schemas.openxmlformats.org/officeDocument/2006/relationships" xmlns:w="http://schemas.openxmlformats.org/wordprocessingml/2006/main" xmlns:w14="http://schemas.microsoft.com/office/word/2010/wordml" xmlns:w15="http://schemas.microsoft.com/office/word/2012/wordml" mc:Ignorable="w14 w15">
   <w:docDefaults>
     <w:rPrDefault>
       <w:rPr>
@@ -6093,644 +6102,378 @@
     </w:rPrDefault>
     <w:pPrDefault/>
   </w:docDefaults>
-  <w:latentStyles w:defLockedState="0" w:defUIPriority="99" w:defSemiHidden="1" w:defUnhideWhenUsed="1" w:defQFormat="0" w:count="267">
-    <w:lsdException w:name="Normal" w:semiHidden="0" w:uiPriority="0" w:unhideWhenUsed="0" w:qFormat="1"/>
-    <w:lsdException w:name="heading 1" w:semiHidden="0" w:uiPriority="9" w:unhideWhenUsed="0" w:qFormat="1"/>
-    <w:lsdException w:name="heading 2" w:uiPriority="9" w:qFormat="1"/>
-    <w:lsdException w:name="heading 3" w:uiPriority="9" w:qFormat="1"/>
-    <w:lsdException w:name="heading 4" w:uiPriority="9" w:qFormat="1"/>
-    <w:lsdException w:name="heading 5" w:uiPriority="9" w:qFormat="1"/>
-    <w:lsdException w:name="heading 6" w:uiPriority="9" w:qFormat="1"/>
-    <w:lsdException w:name="heading 7" w:uiPriority="9" w:qFormat="1"/>
-    <w:lsdException w:name="heading 8" w:uiPriority="9" w:qFormat="1"/>
-    <w:lsdException w:name="heading 9" w:uiPriority="9" w:qFormat="1"/>
-    <w:lsdException w:name="toc 1" w:uiPriority="39"/>
-    <w:lsdException w:name="toc 2" w:uiPriority="39"/>
-    <w:lsdException w:name="toc 3" w:uiPriority="39"/>
-    <w:lsdException w:name="toc 4" w:uiPriority="39"/>
-    <w:lsdException w:name="toc 5" w:uiPriority="39"/>
-    <w:lsdException w:name="toc 6" w:uiPriority="39"/>
-    <w:lsdException w:name="toc 7" w:uiPriority="39"/>
-    <w:lsdException w:name="toc 8" w:uiPriority="39"/>
-    <w:lsdException w:name="toc 9" w:uiPriority="39"/>
-    <w:lsdException w:name="caption" w:uiPriority="35" w:qFormat="1"/>
-    <w:lsdException w:name="Title" w:semiHidden="0" w:uiPriority="10" w:unhideWhenUsed="0" w:qFormat="1"/>
-    <w:lsdException w:name="Default Paragraph Font" w:uiPriority="1"/>
-    <w:lsdException w:name="Subtitle" w:semiHidden="0" w:uiPriority="11" w:unhideWhenUsed="0" w:qFormat="1"/>
-    <w:lsdException w:name="Strong" w:semiHidden="0" w:uiPriority="22" w:unhideWhenUsed="0" w:qFormat="1"/>
-    <w:lsdException w:name="Emphasis" w:semiHidden="0" w:uiPriority="20" w:unhideWhenUsed="0" w:qFormat="1"/>
-    <w:lsdException w:name="Table Grid" w:semiHidden="0" w:uiPriority="59" w:unhideWhenUsed="0"/>
-    <w:lsdException w:name="Placeholder Text" w:unhideWhenUsed="0"/>
-    <w:lsdException w:name="No Spacing" w:semiHidden="0" w:uiPriority="1" w:unhideWhenUsed="0" w:qFormat="1"/>
-    <w:lsdException w:name="Light Shading" w:semiHidden="0" w:uiPriority="60" w:unhideWhenUsed="0"/>
-    <w:lsdException w:name="Light List" w:semiHidden="0" w:uiPriority="61" w:unhideWhenUsed="0"/>
-    <w:lsdException w:name="Light Grid" w:semiHidden="0" w:uiPriority="62" w:unhideWhenUsed="0"/>
-    <w:lsdException w:name="Medium Shading 1" w:semiHidden="0" w:uiPriority="63" w:unhideWhenUsed="0"/>
-    <w:lsdException w:name="Medium Shading 2" w:semiHidden="0" w:uiPriority="64" w:unhideWhenUsed="0"/>
-    <w:lsdException w:name="Medium List 1" w:semiHidden="0" w:uiPriority="65" w:unhideWhenUsed="0"/>
-    <w:lsdException w:name="Medium List 2" w:semiHidden="0" w:uiPriority="66" w:unhideWhenUsed="0"/>
-    <w:lsdException w:name="Medium Grid 1" w:semiHidden="0" w:uiPriority="67" w:unhideWhenUsed="0"/>
-    <w:lsdException w:name="Medium Grid 2" w:semiHidden="0" w:uiPriority="68" w:unhideWhenUsed="0"/>
-    <w:lsdException w:name="Medium Grid 3" w:semiHidden="0" w:uiPriority="69" w:unhideWhenUsed="0"/>
-    <w:lsdException w:name="Dark List" w:semiHidden="0" w:uiPriority="70" w:unhideWhenUsed="0"/>
-    <w:lsdException w:name="Colorful Shading" w:semiHidden="0" w:uiPriority="71" w:unhideWhenUsed="0"/>
-    <w:lsdException w:name="Colorful List" w:semiHidden="0" w:uiPriority="72" w:unhideWhenUsed="0"/>
-    <w:lsdException w:name="Colorful Grid" w:semiHidden="0" w:uiPriority="73" w:unhideWhenUsed="0"/>
-    <w:lsdException w:name="Light Shading Accent 1" w:semiHidden="0" w:uiPriority="60" w:unhideWhenUsed="0"/>
-    <w:lsdException w:name="Light List Accent 1" w:semiHidden="0" w:uiPriority="61" w:unhideWhenUsed="0"/>
-    <w:lsdException w:name="Light Grid Accent 1" w:semiHidden="0" w:uiPriority="62" w:unhideWhenUsed="0"/>
-    <w:lsdException w:name="Medium Shading 1 Accent 1" w:semiHidden="0" w:uiPriority="63" w:unhideWhenUsed="0"/>
-    <w:lsdException w:name="Medium Shading 2 Accent 1" w:semiHidden="0" w:uiPriority="64" w:unhideWhenUsed="0"/>
-    <w:lsdException w:name="Medium List 1 Accent 1" w:semiHidden="0" w:uiPriority="65" w:unhideWhenUsed="0"/>
-    <w:lsdException w:name="Revision" w:unhideWhenUsed="0"/>
-    <w:lsdException w:name="List Paragraph" w:semiHidden="0" w:uiPriority="34" w:unhideWhenUsed="0" w:qFormat="1"/>
-    <w:lsdException w:name="Quote" w:semiHidden="0" w:uiPriority="29" w:unhideWhenUsed="0" w:qFormat="1"/>
-    <w:lsdException w:name="Intense Quote" w:semiHidden="0" w:uiPriority="30" w:unhideWhenUsed="0" w:qFormat="1"/>
-    <w:lsdException w:name="Medium List 2 Accent 1" w:semiHidden="0" w:uiPriority="66" w:unhideWhenUsed="0"/>
-    <w:lsdException w:name="Medium Grid 1 Accent 1" w:semiHidden="0" w:uiPriority="67" w:unhideWhenUsed="0"/>
-    <w:lsdException w:name="Medium Grid 2 Accent 1" w:semiHidden="0" w:uiPriority="68" w:unhideWhenUsed="0"/>
-    <w:lsdException w:name="Medium Grid 3 Accent 1" w:semiHidden="0" w:uiPriority="69" w:unhideWhenUsed="0"/>
-    <w:lsdException w:name="Dark List Accent 1" w:semiHidden="0" w:uiPriority="70" w:unhideWhenUsed="0"/>
-    <w:lsdException w:name="Colorful Shading Accent 1" w:semiHidden="0" w:uiPriority="71" w:unhideWhenUsed="0"/>
-    <w:lsdException w:name="Colorful List Accent 1" w:semiHidden="0" w:uiPriority="72" w:unhideWhenUsed="0"/>
-    <w:lsdException w:name="Colorful Grid Accent 1" w:semiHidden="0" w:uiPriority="73" w:unhideWhenUsed="0"/>
-    <w:lsdException w:name="Light Shading Accent 2" w:semiHidden="0" w:uiPriority="60" w:unhideWhenUsed="0"/>
-    <w:lsdException w:name="Light List Accent 2" w:semiHidden="0" w:uiPriority="61" w:unhideWhenUsed="0"/>
-    <w:lsdException w:name="Light Grid Accent 2" w:semiHidden="0" w:uiPriority="62" w:unhideWhenUsed="0"/>
-    <w:lsdException w:name="Medium Shading 1 Accent 2" w:semiHidden="0" w:uiPriority="63" w:unhideWhenUsed="0"/>
-    <w:lsdException w:name="Medium Shading 2 Accent 2" w:semiHidden="0" w:uiPriority="64" w:unhideWhenUsed="0"/>
-    <w:lsdException w:name="Medium List 1 Accent 2" w:semiHidden="0" w:uiPriority="65" w:unhideWhenUsed="0"/>
-    <w:lsdException w:name="Medium List 2 Accent 2" w:semiHidden="0" w:uiPriority="66" w:unhideWhenUsed="0"/>
-    <w:lsdException w:name="Medium Grid 1 Accent 2" w:semiHidden="0" w:uiPriority="67" w:unhideWhenUsed="0"/>
-    <w:lsdException w:name="Medium Grid 2 Accent 2" w:semiHidden="0" w:uiPriority="68" w:unhideWhenUsed="0"/>
-    <w:lsdException w:name="Medium Grid 3 Accent 2" w:semiHidden="0" w:uiPriority="69" w:unhideWhenUsed="0"/>
-    <w:lsdException w:name="Dark List Accent 2" w:semiHidden="0" w:uiPriority="70" w:unhideWhenUsed="0"/>
-    <w:lsdException w:name="Colorful Shading Accent 2" w:semiHidden="0" w:uiPriority="71" w:unhideWhenUsed="0"/>
-    <w:lsdException w:name="Colorful List Accent 2" w:semiHidden="0" w:uiPriority="72" w:unhideWhenUsed="0"/>
-    <w:lsdException w:name="Colorful Grid Accent 2" w:semiHidden="0" w:uiPriority="73" w:unhideWhenUsed="0"/>
-    <w:lsdException w:name="Light Shading Accent 3" w:semiHidden="0" w:uiPriority="60" w:unhideWhenUsed="0"/>
-    <w:lsdException w:name="Light List Accent 3" w:semiHidden="0" w:uiPriority="61" w:unhideWhenUsed="0"/>
-    <w:lsdException w:name="Light Grid Accent 3" w:semiHidden="0" w:uiPriority="62" w:unhideWhenUsed="0"/>
-    <w:lsdException w:name="Medium Shading 1 Accent 3" w:semiHidden="0" w:uiPriority="63" w:unhideWhenUsed="0"/>
-    <w:lsdException w:name="Medium Shading 2 Accent 3" w:semiHidden="0" w:uiPriority="64" w:unhideWhenUsed="0"/>
-    <w:lsdException w:name="Medium List 1 Accent 3" w:semiHidden="0" w:uiPriority="65" w:unhideWhenUsed="0"/>
-    <w:lsdException w:name="Medium List 2 Accent 3" w:semiHidden="0" w:uiPriority="66" w:unhideWhenUsed="0"/>
-    <w:lsdException w:name="Medium Grid 1 Accent 3" w:semiHidden="0" w:uiPriority="67" w:unhideWhenUsed="0"/>
-    <w:lsdException w:name="Medium Grid 2 Accent 3" w:semiHidden="0" w:uiPriority="68" w:unhideWhenUsed="0"/>
-    <w:lsdException w:name="Medium Grid 3 Accent 3" w:semiHidden="0" w:uiPriority="69" w:unhideWhenUsed="0"/>
-    <w:lsdException w:name="Dark List Accent 3" w:semiHidden="0" w:uiPriority="70" w:unhideWhenUsed="0"/>
-    <w:lsdException w:name="Colorful Shading Accent 3" w:semiHidden="0" w:uiPriority="71" w:unhideWhenUsed="0"/>
-    <w:lsdException w:name="Colorful List Accent 3" w:semiHidden="0" w:uiPriority="72" w:unhideWhenUsed="0"/>
-    <w:lsdException w:name="Colorful Grid Accent 3" w:semiHidden="0" w:uiPriority="73" w:unhideWhenUsed="0"/>
-    <w:lsdException w:name="Light Shading Accent 4" w:semiHidden="0" w:uiPriority="60" w:unhideWhenUsed="0"/>
-    <w:lsdException w:name="Light List Accent 4" w:semiHidden="0" w:uiPriority="61" w:unhideWhenUsed="0"/>
-    <w:lsdException w:name="Light Grid Accent 4" w:semiHidden="0" w:uiPriority="62" w:unhideWhenUsed="0"/>
-    <w:lsdException w:name="Medium Shading 1 Accent 4" w:semiHidden="0" w:uiPriority="63" w:unhideWhenUsed="0"/>
-    <w:lsdException w:name="Medium Shading 2 Accent 4" w:semiHidden="0" w:uiPriority="64" w:unhideWhenUsed="0"/>
-    <w:lsdException w:name="Medium List 1 Accent 4" w:semiHidden="0" w:uiPriority="65" w:unhideWhenUsed="0"/>
-    <w:lsdException w:name="Medium List 2 Accent 4" w:semiHidden="0" w:uiPriority="66" w:unhideWhenUsed="0"/>
-    <w:lsdException w:name="Medium Grid 1 Accent 4" w:semiHidden="0" w:uiPriority="67" w:unhideWhenUsed="0"/>
-    <w:lsdException w:name="Medium Grid 2 Accent 4" w:semiHidden="0" w:uiPriority="68" w:unhideWhenUsed="0"/>
-    <w:lsdException w:name="Medium Grid 3 Accent 4" w:semiHidden="0" w:uiPriority="69" w:unhideWhenUsed="0"/>
-    <w:lsdException w:name="Dark List Accent 4" w:semiHidden="0" w:uiPriority="70" w:unhideWhenUsed="0"/>
-    <w:lsdException w:name="Colorful Shading Accent 4" w:semiHidden="0" w:uiPriority="71" w:unhideWhenUsed="0"/>
-    <w:lsdException w:name="Colorful List Accent 4" w:semiHidden="0" w:uiPriority="72" w:unhideWhenUsed="0"/>
-    <w:lsdException w:name="Colorful Grid Accent 4" w:semiHidden="0" w:uiPriority="73" w:unhideWhenUsed="0"/>
-    <w:lsdException w:name="Light Shading Accent 5" w:semiHidden="0" w:uiPriority="60" w:unhideWhenUsed="0"/>
-    <w:lsdException w:name="Light List Accent 5" w:semiHidden="0" w:uiPriority="61" w:unhideWhenUsed="0"/>
-    <w:lsdException w:name="Light Grid Accent 5" w:semiHidden="0" w:uiPriority="62" w:unhideWhenUsed="0"/>
-    <w:lsdException w:name="Medium Shading 1 Accent 5" w:semiHidden="0" w:uiPriority="63" w:unhideWhenUsed="0"/>
-    <w:lsdException w:name="Medium Shading 2 Accent 5" w:semiHidden="0" w:uiPriority="64" w:unhideWhenUsed="0"/>
-    <w:lsdException w:name="Medium List 1 Accent 5" w:semiHidden="0" w:uiPriority="65" w:unhideWhenUsed="0"/>
-    <w:lsdException w:name="Medium List 2 Accent 5" w:semiHidden="0" w:uiPriority="66" w:unhideWhenUsed="0"/>
-    <w:lsdException w:name="Medium Grid 1 Accent 5" w:semiHidden="0" w:uiPriority="67" w:unhideWhenUsed="0"/>
-    <w:lsdException w:name="Medium Grid 2 Accent 5" w:semiHidden="0" w:uiPriority="68" w:unhideWhenUsed="0"/>
-    <w:lsdException w:name="Medium Grid 3 Accent 5" w:semiHidden="0" w:uiPriority="69" w:unhideWhenUsed="0"/>
-    <w:lsdException w:name="Dark List Accent 5" w:semiHidden="0" w:uiPriority="70" w:unhideWhenUsed="0"/>
-    <w:lsdException w:name="Colorful Shading Accent 5" w:semiHidden="0" w:uiPriority="71" w:unhideWhenUsed="0"/>
-    <w:lsdException w:name="Colorful List Accent 5" w:semiHidden="0" w:uiPriority="72" w:unhideWhenUsed="0"/>
-    <w:lsdException w:name="Colorful Grid Accent 5" w:semiHidden="0" w:uiPriority="73" w:unhideWhenUsed="0"/>
-    <w:lsdException w:name="Light Shading Accent 6" w:semiHidden="0" w:uiPriority="60" w:unhideWhenUsed="0"/>
-    <w:lsdException w:name="Light List Accent 6" w:semiHidden="0" w:uiPriority="61" w:unhideWhenUsed="0"/>
-    <w:lsdException w:name="Light Grid Accent 6" w:semiHidden="0" w:uiPriority="62" w:unhideWhenUsed="0"/>
-    <w:lsdException w:name="Medium Shading 1 Accent 6" w:semiHidden="0" w:uiPriority="63" w:unhideWhenUsed="0"/>
-    <w:lsdException w:name="Medium Shading 2 Accent 6" w:semiHidden="0" w:uiPriority="64" w:unhideWhenUsed="0"/>
-    <w:lsdException w:name="Medium List 1 Accent 6" w:semiHidden="0" w:uiPriority="65" w:unhideWhenUsed="0"/>
-    <w:lsdException w:name="Medium List 2 Accent 6" w:semiHidden="0" w:uiPriority="66" w:unhideWhenUsed="0"/>
-    <w:lsdException w:name="Medium Grid 1 Accent 6" w:semiHidden="0" w:uiPriority="67" w:unhideWhenUsed="0"/>
-    <w:lsdException w:name="Medium Grid 2 Accent 6" w:semiHidden="0" w:uiPriority="68" w:unhideWhenUsed="0"/>
-    <w:lsdException w:name="Medium Grid 3 Accent 6" w:semiHidden="0" w:uiPriority="69" w:unhideWhenUsed="0"/>
-    <w:lsdException w:name="Dark List Accent 6" w:semiHidden="0" w:uiPriority="70" w:unhideWhenUsed="0"/>
-    <w:lsdException w:name="Colorful Shading Accent 6" w:semiHidden="0" w:uiPriority="71" w:unhideWhenUsed="0"/>
-    <w:lsdException w:name="Colorful List Accent 6" w:semiHidden="0" w:uiPriority="72" w:unhideWhenUsed="0"/>
-    <w:lsdException w:name="Colorful Grid Accent 6" w:semiHidden="0" w:uiPriority="73" w:unhideWhenUsed="0"/>
-    <w:lsdException w:name="Subtle Emphasis" w:semiHidden="0" w:uiPriority="19" w:unhideWhenUsed="0" w:qFormat="1"/>
-    <w:lsdException w:name="Intense Emphasis" w:semiHidden="0" w:uiPriority="21" w:unhideWhenUsed="0" w:qFormat="1"/>
-    <w:lsdException w:name="Subtle Reference" w:semiHidden="0" w:uiPriority="31" w:unhideWhenUsed="0" w:qFormat="1"/>
-    <w:lsdException w:name="Intense Reference" w:semiHidden="0" w:uiPriority="32" w:unhideWhenUsed="0" w:qFormat="1"/>
-    <w:lsdException w:name="Book Title" w:semiHidden="0" w:uiPriority="33" w:unhideWhenUsed="0" w:qFormat="1"/>
-    <w:lsdException w:name="Bibliography" w:uiPriority="37"/>
-    <w:lsdException w:name="TOC Heading" w:uiPriority="39" w:qFormat="1"/>
-  </w:latentStyles>
-  <w:style w:type="paragraph" w:default="1" w:styleId="a">
-    <w:name w:val="Normal"/>
-    <w:qFormat/>
-    <w:pPr>
-      <w:widowControl w:val="0"/>
-      <w:jc w:val="both"/>
-    </w:pPr>
-  </w:style>
-  <w:style w:type="paragraph" w:styleId="1">
-    <w:name w:val="heading 1"/>
-    <w:basedOn w:val="a"/>
-    <w:next w:val="a"/>
-    <w:link w:val="1Char"/>
-    <w:uiPriority w:val="9"/>
-    <w:qFormat/>
-    <w:rsid w:val="0003233B"/>
-    <w:pPr>
-      <w:keepNext/>
-      <w:keepLines/>
-      <w:spacing w:before="340" w:after="330" w:line="578" w:lineRule="auto"/>
-      <w:outlineLvl w:val="0"/>
-    </w:pPr>
-    <w:rPr>
-      <w:b/>
-      <w:bCs/>
-      <w:kern w:val="44"/>
-      <w:sz w:val="44"/>
-      <w:szCs w:val="44"/>
-    </w:rPr>
-  </w:style>
-  <w:style w:type="paragraph" w:styleId="2">
-    <w:name w:val="heading 2"/>
-    <w:basedOn w:val="a"/>
-    <w:next w:val="a"/>
-    <w:link w:val="2Char"/>
-    <w:uiPriority w:val="9"/>
-    <w:unhideWhenUsed/>
-    <w:qFormat/>
-    <w:rsid w:val="001D5FD6"/>
-    <w:pPr>
-      <w:keepNext/>
-      <w:keepLines/>
-      <w:spacing w:before="260" w:after="260" w:line="416" w:lineRule="auto"/>
-      <w:outlineLvl w:val="1"/>
-    </w:pPr>
-    <w:rPr>
-      <w:rFonts w:asciiTheme="majorHAnsi" w:eastAsiaTheme="majorEastAsia" w:hAnsiTheme="majorHAnsi" w:cstheme="majorBidi"/>
-      <w:b/>
-      <w:bCs/>
-      <w:sz w:val="32"/>
-      <w:szCs w:val="32"/>
-    </w:rPr>
-  </w:style>
-  <w:style w:type="paragraph" w:styleId="3">
-    <w:name w:val="heading 3"/>
-    <w:basedOn w:val="a"/>
-    <w:next w:val="a"/>
-    <w:link w:val="3Char"/>
-    <w:uiPriority w:val="9"/>
-    <w:unhideWhenUsed/>
-    <w:qFormat/>
-    <w:rsid w:val="00CB2B48"/>
-    <w:pPr>
-      <w:keepNext/>
-      <w:keepLines/>
-      <w:spacing w:before="260" w:after="260" w:line="416" w:lineRule="auto"/>
-      <w:outlineLvl w:val="2"/>
-    </w:pPr>
-    <w:rPr>
-      <w:b/>
-      <w:bCs/>
-      <w:sz w:val="32"/>
-      <w:szCs w:val="32"/>
-    </w:rPr>
-  </w:style>
-  <w:style w:type="character" w:default="1" w:styleId="a0">
-    <w:name w:val="Default Paragraph Font"/>
-    <w:uiPriority w:val="1"/>
-    <w:semiHidden/>
-    <w:unhideWhenUsed/>
-  </w:style>
-  <w:style w:type="table" w:default="1" w:styleId="a1">
-    <w:name w:val="Normal Table"/>
-    <w:uiPriority w:val="99"/>
-    <w:semiHidden/>
-    <w:unhideWhenUsed/>
-    <w:tblPr>
-      <w:tblInd w:w="0" w:type="dxa"/>
-      <w:tblCellMar>
-        <w:top w:w="0" w:type="dxa"/>
-        <w:left w:w="108" w:type="dxa"/>
-        <w:bottom w:w="0" w:type="dxa"/>
-        <w:right w:w="108" w:type="dxa"/>
-      </w:tblCellMar>
-    </w:tblPr>
-  </w:style>
-  <w:style w:type="numbering" w:default="1" w:styleId="a2">
-    <w:name w:val="No List"/>
-    <w:uiPriority w:val="99"/>
-    <w:semiHidden/>
-    <w:unhideWhenUsed/>
-  </w:style>
-  <w:style w:type="paragraph" w:styleId="a3">
-    <w:name w:val="Balloon Text"/>
-    <w:basedOn w:val="a"/>
-    <w:link w:val="Char"/>
-    <w:uiPriority w:val="99"/>
-    <w:semiHidden/>
-    <w:unhideWhenUsed/>
-    <w:rsid w:val="004C1666"/>
-    <w:rPr>
-      <w:sz w:val="18"/>
-      <w:szCs w:val="18"/>
-    </w:rPr>
-  </w:style>
-  <w:style w:type="character" w:customStyle="1" w:styleId="Char">
-    <w:name w:val="批注框文本 Char"/>
-    <w:basedOn w:val="a0"/>
-    <w:link w:val="a3"/>
-    <w:uiPriority w:val="99"/>
-    <w:semiHidden/>
-    <w:rsid w:val="004C1666"/>
-    <w:rPr>
-      <w:sz w:val="18"/>
-      <w:szCs w:val="18"/>
-    </w:rPr>
-  </w:style>
-  <w:style w:type="character" w:customStyle="1" w:styleId="2Char">
-    <w:name w:val="标题 2 Char"/>
-    <w:basedOn w:val="a0"/>
-    <w:link w:val="2"/>
-    <w:uiPriority w:val="9"/>
-    <w:rsid w:val="001D5FD6"/>
-    <w:rPr>
-      <w:rFonts w:asciiTheme="majorHAnsi" w:eastAsiaTheme="majorEastAsia" w:hAnsiTheme="majorHAnsi" w:cstheme="majorBidi"/>
-      <w:b/>
-      <w:bCs/>
-      <w:sz w:val="32"/>
-      <w:szCs w:val="32"/>
-    </w:rPr>
-  </w:style>
-  <w:style w:type="character" w:customStyle="1" w:styleId="apple-converted-space">
-    <w:name w:val="apple-converted-space"/>
-    <w:basedOn w:val="a0"/>
-    <w:rsid w:val="0003233B"/>
-  </w:style>
-  <w:style w:type="character" w:styleId="a4">
-    <w:name w:val="Strong"/>
-    <w:basedOn w:val="a0"/>
-    <w:uiPriority w:val="22"/>
-    <w:qFormat/>
-    <w:rsid w:val="0003233B"/>
-    <w:rPr>
-      <w:b/>
-      <w:bCs/>
-    </w:rPr>
-  </w:style>
-  <w:style w:type="character" w:customStyle="1" w:styleId="1Char">
-    <w:name w:val="标题 1 Char"/>
-    <w:basedOn w:val="a0"/>
-    <w:link w:val="1"/>
-    <w:uiPriority w:val="9"/>
-    <w:rsid w:val="0003233B"/>
-    <w:rPr>
-      <w:b/>
-      <w:bCs/>
-      <w:kern w:val="44"/>
-      <w:sz w:val="44"/>
-      <w:szCs w:val="44"/>
-    </w:rPr>
-  </w:style>
-  <w:style w:type="character" w:customStyle="1" w:styleId="3Char">
-    <w:name w:val="标题 3 Char"/>
-    <w:basedOn w:val="a0"/>
-    <w:link w:val="3"/>
-    <w:uiPriority w:val="9"/>
-    <w:rsid w:val="00CB2B48"/>
-    <w:rPr>
-      <w:b/>
-      <w:bCs/>
-      <w:sz w:val="32"/>
-      <w:szCs w:val="32"/>
-    </w:rPr>
-  </w:style>
-  <w:style w:type="paragraph" w:styleId="HTML">
-    <w:name w:val="HTML Preformatted"/>
-    <w:basedOn w:val="a"/>
-    <w:link w:val="HTMLChar"/>
-    <w:uiPriority w:val="99"/>
-    <w:semiHidden/>
-    <w:unhideWhenUsed/>
-    <w:rsid w:val="003E5ECE"/>
-    <w:pPr>
-      <w:widowControl/>
-      <w:tabs>
-        <w:tab w:val="left" w:pos="916"/>
-        <w:tab w:val="left" w:pos="1832"/>
-        <w:tab w:val="left" w:pos="2748"/>
-        <w:tab w:val="left" w:pos="3664"/>
-        <w:tab w:val="left" w:pos="4580"/>
-        <w:tab w:val="left" w:pos="5496"/>
-        <w:tab w:val="left" w:pos="6412"/>
-        <w:tab w:val="left" w:pos="7328"/>
-        <w:tab w:val="left" w:pos="8244"/>
-        <w:tab w:val="left" w:pos="9160"/>
-        <w:tab w:val="left" w:pos="10076"/>
-        <w:tab w:val="left" w:pos="10992"/>
-        <w:tab w:val="left" w:pos="11908"/>
-        <w:tab w:val="left" w:pos="12824"/>
-        <w:tab w:val="left" w:pos="13740"/>
-        <w:tab w:val="left" w:pos="14656"/>
-      </w:tabs>
-      <w:jc w:val="left"/>
-    </w:pPr>
-    <w:rPr>
-      <w:rFonts w:ascii="宋体" w:eastAsia="宋体" w:hAnsi="宋体" w:cs="宋体"/>
-      <w:kern w:val="0"/>
-      <w:sz w:val="24"/>
-      <w:szCs w:val="24"/>
-    </w:rPr>
-  </w:style>
-  <w:style w:type="character" w:customStyle="1" w:styleId="HTMLChar">
-    <w:name w:val="HTML 预设格式 Char"/>
-    <w:basedOn w:val="a0"/>
-    <w:link w:val="HTML"/>
-    <w:uiPriority w:val="99"/>
-    <w:semiHidden/>
-    <w:rsid w:val="003E5ECE"/>
-    <w:rPr>
-      <w:rFonts w:ascii="宋体" w:eastAsia="宋体" w:hAnsi="宋体" w:cs="宋体"/>
-      <w:kern w:val="0"/>
-      <w:sz w:val="24"/>
-      <w:szCs w:val="24"/>
-    </w:rPr>
-  </w:style>
-  <w:style w:type="character" w:customStyle="1" w:styleId="pln">
-    <w:name w:val="pln"/>
-    <w:basedOn w:val="a0"/>
-    <w:rsid w:val="003E5ECE"/>
-  </w:style>
-  <w:style w:type="character" w:customStyle="1" w:styleId="pun">
-    <w:name w:val="pun"/>
-    <w:basedOn w:val="a0"/>
-    <w:rsid w:val="003E5ECE"/>
-  </w:style>
-  <w:style w:type="paragraph" w:styleId="a5">
-    <w:name w:val="Normal (Web)"/>
-    <w:basedOn w:val="a"/>
-    <w:uiPriority w:val="99"/>
-    <w:semiHidden/>
-    <w:unhideWhenUsed/>
-    <w:rsid w:val="003E5ECE"/>
-    <w:pPr>
-      <w:widowControl/>
-      <w:spacing w:before="100" w:beforeAutospacing="1" w:after="100" w:afterAutospacing="1"/>
-      <w:jc w:val="left"/>
-    </w:pPr>
-    <w:rPr>
-      <w:rFonts w:ascii="宋体" w:eastAsia="宋体" w:hAnsi="宋体" w:cs="宋体"/>
-      <w:kern w:val="0"/>
-      <w:sz w:val="24"/>
-      <w:szCs w:val="24"/>
-    </w:rPr>
-  </w:style>
-  <w:style w:type="character" w:customStyle="1" w:styleId="lit">
-    <w:name w:val="lit"/>
-    <w:basedOn w:val="a0"/>
-    <w:rsid w:val="003E5ECE"/>
-  </w:style>
-  <w:style w:type="paragraph" w:styleId="a6">
-    <w:name w:val="No Spacing"/>
-    <w:uiPriority w:val="1"/>
-    <w:qFormat/>
-    <w:rsid w:val="000B19EE"/>
-    <w:pPr>
-      <w:widowControl w:val="0"/>
-      <w:jc w:val="both"/>
-    </w:pPr>
-  </w:style>
-  <w:style w:type="paragraph" w:styleId="a7">
-    <w:name w:val="header"/>
-    <w:basedOn w:val="a"/>
-    <w:link w:val="Char0"/>
-    <w:uiPriority w:val="99"/>
-    <w:unhideWhenUsed/>
-    <w:rsid w:val="000D1C60"/>
-    <w:pPr>
-      <w:pBdr>
-        <w:bottom w:val="single" w:sz="6" w:space="1" w:color="auto"/>
-      </w:pBdr>
-      <w:tabs>
-        <w:tab w:val="center" w:pos="4153"/>
-        <w:tab w:val="right" w:pos="8306"/>
-      </w:tabs>
-      <w:snapToGrid w:val="0"/>
-      <w:jc w:val="center"/>
-    </w:pPr>
-    <w:rPr>
-      <w:sz w:val="18"/>
-      <w:szCs w:val="18"/>
-    </w:rPr>
-  </w:style>
-  <w:style w:type="character" w:customStyle="1" w:styleId="Char0">
-    <w:name w:val="页眉 Char"/>
-    <w:basedOn w:val="a0"/>
-    <w:link w:val="a7"/>
-    <w:uiPriority w:val="99"/>
-    <w:rsid w:val="000D1C60"/>
-    <w:rPr>
-      <w:sz w:val="18"/>
-      <w:szCs w:val="18"/>
-    </w:rPr>
-  </w:style>
-  <w:style w:type="paragraph" w:styleId="a8">
-    <w:name w:val="footer"/>
-    <w:basedOn w:val="a"/>
-    <w:link w:val="Char1"/>
-    <w:uiPriority w:val="99"/>
-    <w:unhideWhenUsed/>
-    <w:rsid w:val="000D1C60"/>
-    <w:pPr>
-      <w:tabs>
-        <w:tab w:val="center" w:pos="4153"/>
-        <w:tab w:val="right" w:pos="8306"/>
-      </w:tabs>
-      <w:snapToGrid w:val="0"/>
-      <w:jc w:val="left"/>
-    </w:pPr>
-    <w:rPr>
-      <w:sz w:val="18"/>
-      <w:szCs w:val="18"/>
-    </w:rPr>
-  </w:style>
-  <w:style w:type="character" w:customStyle="1" w:styleId="Char1">
-    <w:name w:val="页脚 Char"/>
-    <w:basedOn w:val="a0"/>
-    <w:link w:val="a8"/>
-    <w:uiPriority w:val="99"/>
-    <w:rsid w:val="000D1C60"/>
-    <w:rPr>
-      <w:sz w:val="18"/>
-      <w:szCs w:val="18"/>
-    </w:rPr>
-  </w:style>
-</w:styles>
-</file>
-
-<file path=word/stylesWithEffects.xml><?xml version="1.0" encoding="utf-8"?>
-<w:styles xmlns:wpc="http://schemas.microsoft.com/office/word/2010/wordprocessingCanvas" xmlns:mc="http://schemas.openxmlformats.org/markup-compatibility/2006" xmlns:o="urn:schemas-microsoft-com:office:office" xmlns:r="http://schemas.openxmlformats.org/officeDocument/2006/relationships" xmlns:m="http://schemas.openxmlformats.org/officeDocument/2006/math" xmlns:v="urn:schemas-microsoft-com:vml" xmlns:wp14="http://schemas.microsoft.com/office/word/2010/wordprocessingDrawing" xmlns:wp="http://schemas.openxmlformats.org/drawingml/2006/wordprocessingDrawing" xmlns:w10="urn:schemas-microsoft-com:office:word" xmlns:w="http://schemas.openxmlformats.org/wordprocessingml/2006/main" xmlns:w14="http://schemas.microsoft.com/office/word/2010/wordml" xmlns:wpg="http://schemas.microsoft.com/office/word/2010/wordprocessingGroup" xmlns:wpi="http://schemas.microsoft.com/office/word/2010/wordprocessingInk" xmlns:wne="http://schemas.microsoft.com/office/word/2006/wordml" xmlns:wps="http://schemas.microsoft.com/office/word/2010/wordprocessingShape" mc:Ignorable="w14 wp14">
-  <w:docDefaults>
-    <w:rPrDefault>
-      <w:rPr>
-        <w:rFonts w:asciiTheme="minorHAnsi" w:eastAsiaTheme="minorEastAsia" w:hAnsiTheme="minorHAnsi" w:cstheme="minorBidi"/>
-        <w:kern w:val="2"/>
-        <w:sz w:val="21"/>
-        <w:szCs w:val="22"/>
-        <w:lang w:val="en-US" w:eastAsia="zh-CN" w:bidi="ar-SA"/>
-      </w:rPr>
-    </w:rPrDefault>
-    <w:pPrDefault/>
-  </w:docDefaults>
-  <w:latentStyles w:defLockedState="0" w:defUIPriority="99" w:defSemiHidden="1" w:defUnhideWhenUsed="1" w:defQFormat="0" w:count="267">
-    <w:lsdException w:name="Normal" w:semiHidden="0" w:uiPriority="0" w:unhideWhenUsed="0" w:qFormat="1"/>
-    <w:lsdException w:name="heading 1" w:semiHidden="0" w:uiPriority="9" w:unhideWhenUsed="0" w:qFormat="1"/>
-    <w:lsdException w:name="heading 2" w:uiPriority="9" w:qFormat="1"/>
-    <w:lsdException w:name="heading 3" w:uiPriority="9" w:qFormat="1"/>
-    <w:lsdException w:name="heading 4" w:uiPriority="9" w:qFormat="1"/>
-    <w:lsdException w:name="heading 5" w:uiPriority="9" w:qFormat="1"/>
-    <w:lsdException w:name="heading 6" w:uiPriority="9" w:qFormat="1"/>
-    <w:lsdException w:name="heading 7" w:uiPriority="9" w:qFormat="1"/>
-    <w:lsdException w:name="heading 8" w:uiPriority="9" w:qFormat="1"/>
-    <w:lsdException w:name="heading 9" w:uiPriority="9" w:qFormat="1"/>
-    <w:lsdException w:name="toc 1" w:uiPriority="39"/>
-    <w:lsdException w:name="toc 2" w:uiPriority="39"/>
-    <w:lsdException w:name="toc 3" w:uiPriority="39"/>
-    <w:lsdException w:name="toc 4" w:uiPriority="39"/>
-    <w:lsdException w:name="toc 5" w:uiPriority="39"/>
-    <w:lsdException w:name="toc 6" w:uiPriority="39"/>
-    <w:lsdException w:name="toc 7" w:uiPriority="39"/>
-    <w:lsdException w:name="toc 8" w:uiPriority="39"/>
-    <w:lsdException w:name="toc 9" w:uiPriority="39"/>
-    <w:lsdException w:name="caption" w:uiPriority="35" w:qFormat="1"/>
-    <w:lsdException w:name="Title" w:semiHidden="0" w:uiPriority="10" w:unhideWhenUsed="0" w:qFormat="1"/>
-    <w:lsdException w:name="Default Paragraph Font" w:uiPriority="1"/>
-    <w:lsdException w:name="Subtitle" w:semiHidden="0" w:uiPriority="11" w:unhideWhenUsed="0" w:qFormat="1"/>
-    <w:lsdException w:name="Strong" w:semiHidden="0" w:uiPriority="22" w:unhideWhenUsed="0" w:qFormat="1"/>
-    <w:lsdException w:name="Emphasis" w:semiHidden="0" w:uiPriority="20" w:unhideWhenUsed="0" w:qFormat="1"/>
-    <w:lsdException w:name="Table Grid" w:semiHidden="0" w:uiPriority="59" w:unhideWhenUsed="0"/>
-    <w:lsdException w:name="Placeholder Text" w:unhideWhenUsed="0"/>
-    <w:lsdException w:name="No Spacing" w:semiHidden="0" w:uiPriority="1" w:unhideWhenUsed="0" w:qFormat="1"/>
-    <w:lsdException w:name="Light Shading" w:semiHidden="0" w:uiPriority="60" w:unhideWhenUsed="0"/>
-    <w:lsdException w:name="Light List" w:semiHidden="0" w:uiPriority="61" w:unhideWhenUsed="0"/>
-    <w:lsdException w:name="Light Grid" w:semiHidden="0" w:uiPriority="62" w:unhideWhenUsed="0"/>
-    <w:lsdException w:name="Medium Shading 1" w:semiHidden="0" w:uiPriority="63" w:unhideWhenUsed="0"/>
-    <w:lsdException w:name="Medium Shading 2" w:semiHidden="0" w:uiPriority="64" w:unhideWhenUsed="0"/>
-    <w:lsdException w:name="Medium List 1" w:semiHidden="0" w:uiPriority="65" w:unhideWhenUsed="0"/>
-    <w:lsdException w:name="Medium List 2" w:semiHidden="0" w:uiPriority="66" w:unhideWhenUsed="0"/>
-    <w:lsdException w:name="Medium Grid 1" w:semiHidden="0" w:uiPriority="67" w:unhideWhenUsed="0"/>
-    <w:lsdException w:name="Medium Grid 2" w:semiHidden="0" w:uiPriority="68" w:unhideWhenUsed="0"/>
-    <w:lsdException w:name="Medium Grid 3" w:semiHidden="0" w:uiPriority="69" w:unhideWhenUsed="0"/>
-    <w:lsdException w:name="Dark List" w:semiHidden="0" w:uiPriority="70" w:unhideWhenUsed="0"/>
-    <w:lsdException w:name="Colorful Shading" w:semiHidden="0" w:uiPriority="71" w:unhideWhenUsed="0"/>
-    <w:lsdException w:name="Colorful List" w:semiHidden="0" w:uiPriority="72" w:unhideWhenUsed="0"/>
-    <w:lsdException w:name="Colorful Grid" w:semiHidden="0" w:uiPriority="73" w:unhideWhenUsed="0"/>
-    <w:lsdException w:name="Light Shading Accent 1" w:semiHidden="0" w:uiPriority="60" w:unhideWhenUsed="0"/>
-    <w:lsdException w:name="Light List Accent 1" w:semiHidden="0" w:uiPriority="61" w:unhideWhenUsed="0"/>
-    <w:lsdException w:name="Light Grid Accent 1" w:semiHidden="0" w:uiPriority="62" w:unhideWhenUsed="0"/>
-    <w:lsdException w:name="Medium Shading 1 Accent 1" w:semiHidden="0" w:uiPriority="63" w:unhideWhenUsed="0"/>
-    <w:lsdException w:name="Medium Shading 2 Accent 1" w:semiHidden="0" w:uiPriority="64" w:unhideWhenUsed="0"/>
-    <w:lsdException w:name="Medium List 1 Accent 1" w:semiHidden="0" w:uiPriority="65" w:unhideWhenUsed="0"/>
-    <w:lsdException w:name="Revision" w:unhideWhenUsed="0"/>
-    <w:lsdException w:name="List Paragraph" w:semiHidden="0" w:uiPriority="34" w:unhideWhenUsed="0" w:qFormat="1"/>
-    <w:lsdException w:name="Quote" w:semiHidden="0" w:uiPriority="29" w:unhideWhenUsed="0" w:qFormat="1"/>
-    <w:lsdException w:name="Intense Quote" w:semiHidden="0" w:uiPriority="30" w:unhideWhenUsed="0" w:qFormat="1"/>
-    <w:lsdException w:name="Medium List 2 Accent 1" w:semiHidden="0" w:uiPriority="66" w:unhideWhenUsed="0"/>
-    <w:lsdException w:name="Medium Grid 1 Accent 1" w:semiHidden="0" w:uiPriority="67" w:unhideWhenUsed="0"/>
-    <w:lsdException w:name="Medium Grid 2 Accent 1" w:semiHidden="0" w:uiPriority="68" w:unhideWhenUsed="0"/>
-    <w:lsdException w:name="Medium Grid 3 Accent 1" w:semiHidden="0" w:uiPriority="69" w:unhideWhenUsed="0"/>
-    <w:lsdException w:name="Dark List Accent 1" w:semiHidden="0" w:uiPriority="70" w:unhideWhenUsed="0"/>
-    <w:lsdException w:name="Colorful Shading Accent 1" w:semiHidden="0" w:uiPriority="71" w:unhideWhenUsed="0"/>
-    <w:lsdException w:name="Colorful List Accent 1" w:semiHidden="0" w:uiPriority="72" w:unhideWhenUsed="0"/>
-    <w:lsdException w:name="Colorful Grid Accent 1" w:semiHidden="0" w:uiPriority="73" w:unhideWhenUsed="0"/>
-    <w:lsdException w:name="Light Shading Accent 2" w:semiHidden="0" w:uiPriority="60" w:unhideWhenUsed="0"/>
-    <w:lsdException w:name="Light List Accent 2" w:semiHidden="0" w:uiPriority="61" w:unhideWhenUsed="0"/>
-    <w:lsdException w:name="Light Grid Accent 2" w:semiHidden="0" w:uiPriority="62" w:unhideWhenUsed="0"/>
-    <w:lsdException w:name="Medium Shading 1 Accent 2" w:semiHidden="0" w:uiPriority="63" w:unhideWhenUsed="0"/>
-    <w:lsdException w:name="Medium Shading 2 Accent 2" w:semiHidden="0" w:uiPriority="64" w:unhideWhenUsed="0"/>
-    <w:lsdException w:name="Medium List 1 Accent 2" w:semiHidden="0" w:uiPriority="65" w:unhideWhenUsed="0"/>
-    <w:lsdException w:name="Medium List 2 Accent 2" w:semiHidden="0" w:uiPriority="66" w:unhideWhenUsed="0"/>
-    <w:lsdException w:name="Medium Grid 1 Accent 2" w:semiHidden="0" w:uiPriority="67" w:unhideWhenUsed="0"/>
-    <w:lsdException w:name="Medium Grid 2 Accent 2" w:semiHidden="0" w:uiPriority="68" w:unhideWhenUsed="0"/>
-    <w:lsdException w:name="Medium Grid 3 Accent 2" w:semiHidden="0" w:uiPriority="69" w:unhideWhenUsed="0"/>
-    <w:lsdException w:name="Dark List Accent 2" w:semiHidden="0" w:uiPriority="70" w:unhideWhenUsed="0"/>
-    <w:lsdException w:name="Colorful Shading Accent 2" w:semiHidden="0" w:uiPriority="71" w:unhideWhenUsed="0"/>
-    <w:lsdException w:name="Colorful List Accent 2" w:semiHidden="0" w:uiPriority="72" w:unhideWhenUsed="0"/>
-    <w:lsdException w:name="Colorful Grid Accent 2" w:semiHidden="0" w:uiPriority="73" w:unhideWhenUsed="0"/>
-    <w:lsdException w:name="Light Shading Accent 3" w:semiHidden="0" w:uiPriority="60" w:unhideWhenUsed="0"/>
-    <w:lsdException w:name="Light List Accent 3" w:semiHidden="0" w:uiPriority="61" w:unhideWhenUsed="0"/>
-    <w:lsdException w:name="Light Grid Accent 3" w:semiHidden="0" w:uiPriority="62" w:unhideWhenUsed="0"/>
-    <w:lsdException w:name="Medium Shading 1 Accent 3" w:semiHidden="0" w:uiPriority="63" w:unhideWhenUsed="0"/>
-    <w:lsdException w:name="Medium Shading 2 Accent 3" w:semiHidden="0" w:uiPriority="64" w:unhideWhenUsed="0"/>
-    <w:lsdException w:name="Medium List 1 Accent 3" w:semiHidden="0" w:uiPriority="65" w:unhideWhenUsed="0"/>
-    <w:lsdException w:name="Medium List 2 Accent 3" w:semiHidden="0" w:uiPriority="66" w:unhideWhenUsed="0"/>
-    <w:lsdException w:name="Medium Grid 1 Accent 3" w:semiHidden="0" w:uiPriority="67" w:unhideWhenUsed="0"/>
-    <w:lsdException w:name="Medium Grid 2 Accent 3" w:semiHidden="0" w:uiPriority="68" w:unhideWhenUsed="0"/>
-    <w:lsdException w:name="Medium Grid 3 Accent 3" w:semiHidden="0" w:uiPriority="69" w:unhideWhenUsed="0"/>
-    <w:lsdException w:name="Dark List Accent 3" w:semiHidden="0" w:uiPriority="70" w:unhideWhenUsed="0"/>
-    <w:lsdException w:name="Colorful Shading Accent 3" w:semiHidden="0" w:uiPriority="71" w:unhideWhenUsed="0"/>
-    <w:lsdException w:name="Colorful List Accent 3" w:semiHidden="0" w:uiPriority="72" w:unhideWhenUsed="0"/>
-    <w:lsdException w:name="Colorful Grid Accent 3" w:semiHidden="0" w:uiPriority="73" w:unhideWhenUsed="0"/>
-    <w:lsdException w:name="Light Shading Accent 4" w:semiHidden="0" w:uiPriority="60" w:unhideWhenUsed="0"/>
-    <w:lsdException w:name="Light List Accent 4" w:semiHidden="0" w:uiPriority="61" w:unhideWhenUsed="0"/>
-    <w:lsdException w:name="Light Grid Accent 4" w:semiHidden="0" w:uiPriority="62" w:unhideWhenUsed="0"/>
-    <w:lsdException w:name="Medium Shading 1 Accent 4" w:semiHidden="0" w:uiPriority="63" w:unhideWhenUsed="0"/>
-    <w:lsdException w:name="Medium Shading 2 Accent 4" w:semiHidden="0" w:uiPriority="64" w:unhideWhenUsed="0"/>
-    <w:lsdException w:name="Medium List 1 Accent 4" w:semiHidden="0" w:uiPriority="65" w:unhideWhenUsed="0"/>
-    <w:lsdException w:name="Medium List 2 Accent 4" w:semiHidden="0" w:uiPriority="66" w:unhideWhenUsed="0"/>
-    <w:lsdException w:name="Medium Grid 1 Accent 4" w:semiHidden="0" w:uiPriority="67" w:unhideWhenUsed="0"/>
-    <w:lsdException w:name="Medium Grid 2 Accent 4" w:semiHidden="0" w:uiPriority="68" w:unhideWhenUsed="0"/>
-    <w:lsdException w:name="Medium Grid 3 Accent 4" w:semiHidden="0" w:uiPriority="69" w:unhideWhenUsed="0"/>
-    <w:lsdException w:name="Dark List Accent 4" w:semiHidden="0" w:uiPriority="70" w:unhideWhenUsed="0"/>
-    <w:lsdException w:name="Colorful Shading Accent 4" w:semiHidden="0" w:uiPriority="71" w:unhideWhenUsed="0"/>
-    <w:lsdException w:name="Colorful List Accent 4" w:semiHidden="0" w:uiPriority="72" w:unhideWhenUsed="0"/>
-    <w:lsdException w:name="Colorful Grid Accent 4" w:semiHidden="0" w:uiPriority="73" w:unhideWhenUsed="0"/>
-    <w:lsdException w:name="Light Shading Accent 5" w:semiHidden="0" w:uiPriority="60" w:unhideWhenUsed="0"/>
-    <w:lsdException w:name="Light List Accent 5" w:semiHidden="0" w:uiPriority="61" w:unhideWhenUsed="0"/>
-    <w:lsdException w:name="Light Grid Accent 5" w:semiHidden="0" w:uiPriority="62" w:unhideWhenUsed="0"/>
-    <w:lsdException w:name="Medium Shading 1 Accent 5" w:semiHidden="0" w:uiPriority="63" w:unhideWhenUsed="0"/>
-    <w:lsdException w:name="Medium Shading 2 Accent 5" w:semiHidden="0" w:uiPriority="64" w:unhideWhenUsed="0"/>
-    <w:lsdException w:name="Medium List 1 Accent 5" w:semiHidden="0" w:uiPriority="65" w:unhideWhenUsed="0"/>
-    <w:lsdException w:name="Medium List 2 Accent 5" w:semiHidden="0" w:uiPriority="66" w:unhideWhenUsed="0"/>
-    <w:lsdException w:name="Medium Grid 1 Accent 5" w:semiHidden="0" w:uiPriority="67" w:unhideWhenUsed="0"/>
-    <w:lsdException w:name="Medium Grid 2 Accent 5" w:semiHidden="0" w:uiPriority="68" w:unhideWhenUsed="0"/>
-    <w:lsdException w:name="Medium Grid 3 Accent 5" w:semiHidden="0" w:uiPriority="69" w:unhideWhenUsed="0"/>
-    <w:lsdException w:name="Dark List Accent 5" w:semiHidden="0" w:uiPriority="70" w:unhideWhenUsed="0"/>
-    <w:lsdException w:name="Colorful Shading Accent 5" w:semiHidden="0" w:uiPriority="71" w:unhideWhenUsed="0"/>
-    <w:lsdException w:name="Colorful List Accent 5" w:semiHidden="0" w:uiPriority="72" w:unhideWhenUsed="0"/>
-    <w:lsdException w:name="Colorful Grid Accent 5" w:semiHidden="0" w:uiPriority="73" w:unhideWhenUsed="0"/>
-    <w:lsdException w:name="Light Shading Accent 6" w:semiHidden="0" w:uiPriority="60" w:unhideWhenUsed="0"/>
-    <w:lsdException w:name="Light List Accent 6" w:semiHidden="0" w:uiPriority="61" w:unhideWhenUsed="0"/>
-    <w:lsdException w:name="Light Grid Accent 6" w:semiHidden="0" w:uiPriority="62" w:unhideWhenUsed="0"/>
-    <w:lsdException w:name="Medium Shading 1 Accent 6" w:semiHidden="0" w:uiPriority="63" w:unhideWhenUsed="0"/>
-    <w:lsdException w:name="Medium Shading 2 Accent 6" w:semiHidden="0" w:uiPriority="64" w:unhideWhenUsed="0"/>
-    <w:lsdException w:name="Medium List 1 Accent 6" w:semiHidden="0" w:uiPriority="65" w:unhideWhenUsed="0"/>
-    <w:lsdException w:name="Medium List 2 Accent 6" w:semiHidden="0" w:uiPriority="66" w:unhideWhenUsed="0"/>
-    <w:lsdException w:name="Medium Grid 1 Accent 6" w:semiHidden="0" w:uiPriority="67" w:unhideWhenUsed="0"/>
-    <w:lsdException w:name="Medium Grid 2 Accent 6" w:semiHidden="0" w:uiPriority="68" w:unhideWhenUsed="0"/>
-    <w:lsdException w:name="Medium Grid 3 Accent 6" w:semiHidden="0" w:uiPriority="69" w:unhideWhenUsed="0"/>
-    <w:lsdException w:name="Dark List Accent 6" w:semiHidden="0" w:uiPriority="70" w:unhideWhenUsed="0"/>
-    <w:lsdException w:name="Colorful Shading Accent 6" w:semiHidden="0" w:uiPriority="71" w:unhideWhenUsed="0"/>
-    <w:lsdException w:name="Colorful List Accent 6" w:semiHidden="0" w:uiPriority="72" w:unhideWhenUsed="0"/>
-    <w:lsdException w:name="Colorful Grid Accent 6" w:semiHidden="0" w:uiPriority="73" w:unhideWhenUsed="0"/>
-    <w:lsdException w:name="Subtle Emphasis" w:semiHidden="0" w:uiPriority="19" w:unhideWhenUsed="0" w:qFormat="1"/>
-    <w:lsdException w:name="Intense Emphasis" w:semiHidden="0" w:uiPriority="21" w:unhideWhenUsed="0" w:qFormat="1"/>
-    <w:lsdException w:name="Subtle Reference" w:semiHidden="0" w:uiPriority="31" w:unhideWhenUsed="0" w:qFormat="1"/>
-    <w:lsdException w:name="Intense Reference" w:semiHidden="0" w:uiPriority="32" w:unhideWhenUsed="0" w:qFormat="1"/>
-    <w:lsdException w:name="Book Title" w:semiHidden="0" w:uiPriority="33" w:unhideWhenUsed="0" w:qFormat="1"/>
-    <w:lsdException w:name="Bibliography" w:uiPriority="37"/>
-    <w:lsdException w:name="TOC Heading" w:uiPriority="39" w:qFormat="1"/>
+  <w:latentStyles w:defLockedState="0" w:defUIPriority="99" w:defSemiHidden="0" w:defUnhideWhenUsed="0" w:defQFormat="0" w:count="371">
+    <w:lsdException w:name="Normal" w:uiPriority="0" w:qFormat="1"/>
+    <w:lsdException w:name="heading 1" w:uiPriority="9" w:qFormat="1"/>
+    <w:lsdException w:name="heading 2" w:semiHidden="1" w:uiPriority="9" w:unhideWhenUsed="1" w:qFormat="1"/>
+    <w:lsdException w:name="heading 3" w:semiHidden="1" w:uiPriority="9" w:unhideWhenUsed="1" w:qFormat="1"/>
+    <w:lsdException w:name="heading 4" w:semiHidden="1" w:uiPriority="9" w:unhideWhenUsed="1" w:qFormat="1"/>
+    <w:lsdException w:name="heading 5" w:semiHidden="1" w:uiPriority="9" w:unhideWhenUsed="1" w:qFormat="1"/>
+    <w:lsdException w:name="heading 6" w:semiHidden="1" w:uiPriority="9" w:unhideWhenUsed="1" w:qFormat="1"/>
+    <w:lsdException w:name="heading 7" w:semiHidden="1" w:uiPriority="9" w:unhideWhenUsed="1" w:qFormat="1"/>
+    <w:lsdException w:name="heading 8" w:semiHidden="1" w:uiPriority="9" w:unhideWhenUsed="1" w:qFormat="1"/>
+    <w:lsdException w:name="heading 9" w:semiHidden="1" w:uiPriority="9" w:unhideWhenUsed="1" w:qFormat="1"/>
+    <w:lsdException w:name="index 1" w:semiHidden="1" w:unhideWhenUsed="1"/>
+    <w:lsdException w:name="index 2" w:semiHidden="1" w:unhideWhenUsed="1"/>
+    <w:lsdException w:name="index 3" w:semiHidden="1" w:unhideWhenUsed="1"/>
+    <w:lsdException w:name="index 4" w:semiHidden="1" w:unhideWhenUsed="1"/>
+    <w:lsdException w:name="index 5" w:semiHidden="1" w:unhideWhenUsed="1"/>
+    <w:lsdException w:name="index 6" w:semiHidden="1" w:unhideWhenUsed="1"/>
+    <w:lsdException w:name="index 7" w:semiHidden="1" w:unhideWhenUsed="1"/>
+    <w:lsdException w:name="index 8" w:semiHidden="1" w:unhideWhenUsed="1"/>
+    <w:lsdException w:name="index 9" w:semiHidden="1" w:unhideWhenUsed="1"/>
+    <w:lsdException w:name="toc 1" w:semiHidden="1" w:uiPriority="39" w:unhideWhenUsed="1"/>
+    <w:lsdException w:name="toc 2" w:semiHidden="1" w:uiPriority="39" w:unhideWhenUsed="1"/>
+    <w:lsdException w:name="toc 3" w:semiHidden="1" w:uiPriority="39" w:unhideWhenUsed="1"/>
+    <w:lsdException w:name="toc 4" w:semiHidden="1" w:uiPriority="39" w:unhideWhenUsed="1"/>
+    <w:lsdException w:name="toc 5" w:semiHidden="1" w:uiPriority="39" w:unhideWhenUsed="1"/>
+    <w:lsdException w:name="toc 6" w:semiHidden="1" w:uiPriority="39" w:unhideWhenUsed="1"/>
+    <w:lsdException w:name="toc 7" w:semiHidden="1" w:uiPriority="39" w:unhideWhenUsed="1"/>
+    <w:lsdException w:name="toc 8" w:semiHidden="1" w:uiPriority="39" w:unhideWhenUsed="1"/>
+    <w:lsdException w:name="toc 9" w:semiHidden="1" w:uiPriority="39" w:unhideWhenUsed="1"/>
+    <w:lsdException w:name="Normal Indent" w:semiHidden="1" w:unhideWhenUsed="1"/>
+    <w:lsdException w:name="footnote text" w:semiHidden="1" w:unhideWhenUsed="1"/>
+    <w:lsdException w:name="annotation text" w:semiHidden="1" w:unhideWhenUsed="1"/>
+    <w:lsdException w:name="header" w:semiHidden="1" w:unhideWhenUsed="1"/>
+    <w:lsdException w:name="footer" w:semiHidden="1" w:unhideWhenUsed="1"/>
+    <w:lsdException w:name="index heading" w:semiHidden="1" w:unhideWhenUsed="1"/>
+    <w:lsdException w:name="caption" w:semiHidden="1" w:uiPriority="35" w:unhideWhenUsed="1" w:qFormat="1"/>
+    <w:lsdException w:name="table of figures" w:semiHidden="1" w:unhideWhenUsed="1"/>
+    <w:lsdException w:name="envelope address" w:semiHidden="1" w:unhideWhenUsed="1"/>
+    <w:lsdException w:name="envelope return" w:semiHidden="1" w:unhideWhenUsed="1"/>
+    <w:lsdException w:name="footnote reference" w:semiHidden="1" w:unhideWhenUsed="1"/>
+    <w:lsdException w:name="annotation reference" w:semiHidden="1" w:unhideWhenUsed="1"/>
+    <w:lsdException w:name="line number" w:semiHidden="1" w:unhideWhenUsed="1"/>
+    <w:lsdException w:name="page number" w:semiHidden="1" w:unhideWhenUsed="1"/>
+    <w:lsdException w:name="endnote reference" w:semiHidden="1" w:unhideWhenUsed="1"/>
+    <w:lsdException w:name="endnote text" w:semiHidden="1" w:unhideWhenUsed="1"/>
+    <w:lsdException w:name="table of authorities" w:semiHidden="1" w:unhideWhenUsed="1"/>
+    <w:lsdException w:name="macro" w:semiHidden="1" w:unhideWhenUsed="1"/>
+    <w:lsdException w:name="toa heading" w:semiHidden="1" w:unhideWhenUsed="1"/>
+    <w:lsdException w:name="List" w:semiHidden="1" w:unhideWhenUsed="1"/>
+    <w:lsdException w:name="List Bullet" w:semiHidden="1" w:unhideWhenUsed="1"/>
+    <w:lsdException w:name="List Number" w:semiHidden="1" w:unhideWhenUsed="1"/>
+    <w:lsdException w:name="List 2" w:semiHidden="1" w:unhideWhenUsed="1"/>
+    <w:lsdException w:name="List 3" w:semiHidden="1" w:unhideWhenUsed="1"/>
+    <w:lsdException w:name="List 4" w:semiHidden="1" w:unhideWhenUsed="1"/>
+    <w:lsdException w:name="List 5" w:semiHidden="1" w:unhideWhenUsed="1"/>
+    <w:lsdException w:name="List Bullet 2" w:semiHidden="1" w:unhideWhenUsed="1"/>
+    <w:lsdException w:name="List Bullet 3" w:semiHidden="1" w:unhideWhenUsed="1"/>
+    <w:lsdException w:name="List Bullet 4" w:semiHidden="1" w:unhideWhenUsed="1"/>
+    <w:lsdException w:name="List Bullet 5" w:semiHidden="1" w:unhideWhenUsed="1"/>
+    <w:lsdException w:name="List Number 2" w:semiHidden="1" w:unhideWhenUsed="1"/>
+    <w:lsdException w:name="List Number 3" w:semiHidden="1" w:unhideWhenUsed="1"/>
+    <w:lsdException w:name="List Number 4" w:semiHidden="1" w:unhideWhenUsed="1"/>
+    <w:lsdException w:name="List Number 5" w:semiHidden="1" w:unhideWhenUsed="1"/>
+    <w:lsdException w:name="Title" w:uiPriority="10" w:qFormat="1"/>
+    <w:lsdException w:name="Closing" w:semiHidden="1" w:unhideWhenUsed="1"/>
+    <w:lsdException w:name="Signature" w:semiHidden="1" w:unhideWhenUsed="1"/>
+    <w:lsdException w:name="Default Paragraph Font" w:semiHidden="1" w:uiPriority="1" w:unhideWhenUsed="1"/>
+    <w:lsdException w:name="Body Text" w:semiHidden="1" w:unhideWhenUsed="1"/>
+    <w:lsdException w:name="Body Text Indent" w:semiHidden="1" w:unhideWhenUsed="1"/>
+    <w:lsdException w:name="List Continue" w:semiHidden="1" w:unhideWhenUsed="1"/>
+    <w:lsdException w:name="List Continue 2" w:semiHidden="1" w:unhideWhenUsed="1"/>
+    <w:lsdException w:name="List Continue 3" w:semiHidden="1" w:unhideWhenUsed="1"/>
+    <w:lsdException w:name="List Continue 4" w:semiHidden="1" w:unhideWhenUsed="1"/>
+    <w:lsdException w:name="List Continue 5" w:semiHidden="1" w:unhideWhenUsed="1"/>
+    <w:lsdException w:name="Message Header" w:semiHidden="1" w:unhideWhenUsed="1"/>
+    <w:lsdException w:name="Subtitle" w:uiPriority="11" w:qFormat="1"/>
+    <w:lsdException w:name="Salutation" w:semiHidden="1" w:unhideWhenUsed="1"/>
+    <w:lsdException w:name="Date" w:semiHidden="1" w:unhideWhenUsed="1"/>
+    <w:lsdException w:name="Body Text First Indent" w:semiHidden="1" w:unhideWhenUsed="1"/>
+    <w:lsdException w:name="Body Text First Indent 2" w:semiHidden="1" w:unhideWhenUsed="1"/>
+    <w:lsdException w:name="Note Heading" w:semiHidden="1" w:unhideWhenUsed="1"/>
+    <w:lsdException w:name="Body Text 2" w:semiHidden="1" w:unhideWhenUsed="1"/>
+    <w:lsdException w:name="Body Text 3" w:semiHidden="1" w:unhideWhenUsed="1"/>
+    <w:lsdException w:name="Body Text Indent 2" w:semiHidden="1" w:unhideWhenUsed="1"/>
+    <w:lsdException w:name="Body Text Indent 3" w:semiHidden="1" w:unhideWhenUsed="1"/>
+    <w:lsdException w:name="Block Text" w:semiHidden="1" w:unhideWhenUsed="1"/>
+    <w:lsdException w:name="Hyperlink" w:semiHidden="1" w:unhideWhenUsed="1"/>
+    <w:lsdException w:name="FollowedHyperlink" w:semiHidden="1" w:unhideWhenUsed="1"/>
+    <w:lsdException w:name="Strong" w:uiPriority="22" w:qFormat="1"/>
+    <w:lsdException w:name="Emphasis" w:uiPriority="20" w:qFormat="1"/>
+    <w:lsdException w:name="Document Map" w:semiHidden="1" w:unhideWhenUsed="1"/>
+    <w:lsdException w:name="Plain Text" w:semiHidden="1" w:unhideWhenUsed="1"/>
+    <w:lsdException w:name="E-mail Signature" w:semiHidden="1" w:unhideWhenUsed="1"/>
+    <w:lsdException w:name="HTML Top of Form" w:semiHidden="1" w:unhideWhenUsed="1"/>
+    <w:lsdException w:name="HTML Bottom of Form" w:semiHidden="1" w:unhideWhenUsed="1"/>
+    <w:lsdException w:name="Normal (Web)" w:semiHidden="1" w:unhideWhenUsed="1"/>
+    <w:lsdException w:name="HTML Acronym" w:semiHidden="1" w:unhideWhenUsed="1"/>
+    <w:lsdException w:name="HTML Address" w:semiHidden="1" w:unhideWhenUsed="1"/>
+    <w:lsdException w:name="HTML Cite" w:semiHidden="1" w:unhideWhenUsed="1"/>
+    <w:lsdException w:name="HTML Code" w:semiHidden="1" w:unhideWhenUsed="1"/>
+    <w:lsdException w:name="HTML Definition" w:semiHidden="1" w:unhideWhenUsed="1"/>
+    <w:lsdException w:name="HTML Keyboard" w:semiHidden="1" w:unhideWhenUsed="1"/>
+    <w:lsdException w:name="HTML Preformatted" w:semiHidden="1" w:unhideWhenUsed="1"/>
+    <w:lsdException w:name="HTML Sample" w:semiHidden="1" w:unhideWhenUsed="1"/>
+    <w:lsdException w:name="HTML Typewriter" w:semiHidden="1" w:unhideWhenUsed="1"/>
+    <w:lsdException w:name="HTML Variable" w:semiHidden="1" w:unhideWhenUsed="1"/>
+    <w:lsdException w:name="Normal Table" w:semiHidden="1" w:unhideWhenUsed="1"/>
+    <w:lsdException w:name="annotation subject" w:semiHidden="1" w:unhideWhenUsed="1"/>
+    <w:lsdException w:name="No List" w:semiHidden="1" w:unhideWhenUsed="1"/>
+    <w:lsdException w:name="Outline List 1" w:semiHidden="1" w:unhideWhenUsed="1"/>
+    <w:lsdException w:name="Outline List 2" w:semiHidden="1" w:unhideWhenUsed="1"/>
+    <w:lsdException w:name="Outline List 3" w:semiHidden="1" w:unhideWhenUsed="1"/>
+    <w:lsdException w:name="Table Simple 1" w:semiHidden="1" w:unhideWhenUsed="1"/>
+    <w:lsdException w:name="Table Simple 2" w:semiHidden="1" w:unhideWhenUsed="1"/>
+    <w:lsdException w:name="Table Simple 3" w:semiHidden="1" w:unhideWhenUsed="1"/>
+    <w:lsdException w:name="Table Classic 1" w:semiHidden="1" w:unhideWhenUsed="1"/>
+    <w:lsdException w:name="Table Classic 2" w:semiHidden="1" w:unhideWhenUsed="1"/>
+    <w:lsdException w:name="Table Classic 3" w:semiHidden="1" w:unhideWhenUsed="1"/>
+    <w:lsdException w:name="Table Classic 4" w:semiHidden="1" w:unhideWhenUsed="1"/>
+    <w:lsdException w:name="Table Colorful 1" w:semiHidden="1" w:unhideWhenUsed="1"/>
+    <w:lsdException w:name="Table Colorful 2" w:semiHidden="1" w:unhideWhenUsed="1"/>
+    <w:lsdException w:name="Table Colorful 3" w:semiHidden="1" w:unhideWhenUsed="1"/>
+    <w:lsdException w:name="Table Columns 1" w:semiHidden="1" w:unhideWhenUsed="1"/>
+    <w:lsdException w:name="Table Columns 2" w:semiHidden="1" w:unhideWhenUsed="1"/>
+    <w:lsdException w:name="Table Columns 3" w:semiHidden="1" w:unhideWhenUsed="1"/>
+    <w:lsdException w:name="Table Columns 4" w:semiHidden="1" w:unhideWhenUsed="1"/>
+    <w:lsdException w:name="Table Columns 5" w:semiHidden="1" w:unhideWhenUsed="1"/>
+    <w:lsdException w:name="Table Grid 1" w:semiHidden="1" w:unhideWhenUsed="1"/>
+    <w:lsdException w:name="Table Grid 2" w:semiHidden="1" w:unhideWhenUsed="1"/>
+    <w:lsdException w:name="Table Grid 3" w:semiHidden="1" w:unhideWhenUsed="1"/>
+    <w:lsdException w:name="Table Grid 4" w:semiHidden="1" w:unhideWhenUsed="1"/>
+    <w:lsdException w:name="Table Grid 5" w:semiHidden="1" w:unhideWhenUsed="1"/>
+    <w:lsdException w:name="Table Grid 6" w:semiHidden="1" w:unhideWhenUsed="1"/>
+    <w:lsdException w:name="Table Grid 7" w:semiHidden="1" w:unhideWhenUsed="1"/>
+    <w:lsdException w:name="Table Grid 8" w:semiHidden="1" w:unhideWhenUsed="1"/>
+    <w:lsdException w:name="Table List 1" w:semiHidden="1" w:unhideWhenUsed="1"/>
+    <w:lsdException w:name="Table List 2" w:semiHidden="1" w:unhideWhenUsed="1"/>
+    <w:lsdException w:name="Table List 3" w:semiHidden="1" w:unhideWhenUsed="1"/>
+    <w:lsdException w:name="Table List 4" w:semiHidden="1" w:unhideWhenUsed="1"/>
+    <w:lsdException w:name="Table List 5" w:semiHidden="1" w:unhideWhenUsed="1"/>
+    <w:lsdException w:name="Table List 6" w:semiHidden="1" w:unhideWhenUsed="1"/>
+    <w:lsdException w:name="Table List 7" w:semiHidden="1" w:unhideWhenUsed="1"/>
+    <w:lsdException w:name="Table List 8" w:semiHidden="1" w:unhideWhenUsed="1"/>
+    <w:lsdException w:name="Table 3D effects 1" w:semiHidden="1" w:unhideWhenUsed="1"/>
+    <w:lsdException w:name="Table 3D effects 2" w:semiHidden="1" w:unhideWhenUsed="1"/>
+    <w:lsdException w:name="Table 3D effects 3" w:semiHidden="1" w:unhideWhenUsed="1"/>
+    <w:lsdException w:name="Table Contemporary" w:semiHidden="1" w:unhideWhenUsed="1"/>
+    <w:lsdException w:name="Table Elegant" w:semiHidden="1" w:unhideWhenUsed="1"/>
+    <w:lsdException w:name="Table Professional" w:semiHidden="1" w:unhideWhenUsed="1"/>
+    <w:lsdException w:name="Table Subtle 1" w:semiHidden="1" w:unhideWhenUsed="1"/>
+    <w:lsdException w:name="Table Subtle 2" w:semiHidden="1" w:unhideWhenUsed="1"/>
+    <w:lsdException w:name="Table Web 1" w:semiHidden="1" w:unhideWhenUsed="1"/>
+    <w:lsdException w:name="Table Web 2" w:semiHidden="1" w:unhideWhenUsed="1"/>
+    <w:lsdException w:name="Table Web 3" w:semiHidden="1" w:unhideWhenUsed="1"/>
+    <w:lsdException w:name="Balloon Text" w:semiHidden="1" w:unhideWhenUsed="1"/>
+    <w:lsdException w:name="Table Grid" w:uiPriority="59"/>
+    <w:lsdException w:name="Table Theme" w:semiHidden="1" w:unhideWhenUsed="1"/>
+    <w:lsdException w:name="Placeholder Text" w:semiHidden="1"/>
+    <w:lsdException w:name="No Spacing" w:uiPriority="1" w:qFormat="1"/>
+    <w:lsdException w:name="Light Shading" w:uiPriority="60"/>
+    <w:lsdException w:name="Light List" w:uiPriority="61"/>
+    <w:lsdException w:name="Light Grid" w:uiPriority="62"/>
+    <w:lsdException w:name="Medium Shading 1" w:uiPriority="63"/>
+    <w:lsdException w:name="Medium Shading 2" w:uiPriority="64"/>
+    <w:lsdException w:name="Medium List 1" w:uiPriority="65"/>
+    <w:lsdException w:name="Medium List 2" w:uiPriority="66"/>
+    <w:lsdException w:name="Medium Grid 1" w:uiPriority="67"/>
+    <w:lsdException w:name="Medium Grid 2" w:uiPriority="68"/>
+    <w:lsdException w:name="Medium Grid 3" w:uiPriority="69"/>
+    <w:lsdException w:name="Dark List" w:uiPriority="70"/>
+    <w:lsdException w:name="Colorful Shading" w:uiPriority="71"/>
+    <w:lsdException w:name="Colorful List" w:uiPriority="72"/>
+    <w:lsdException w:name="Colorful Grid" w:uiPriority="73"/>
+    <w:lsdException w:name="Light Shading Accent 1" w:uiPriority="60"/>
+    <w:lsdException w:name="Light List Accent 1" w:uiPriority="61"/>
+    <w:lsdException w:name="Light Grid Accent 1" w:uiPriority="62"/>
+    <w:lsdException w:name="Medium Shading 1 Accent 1" w:uiPriority="63"/>
+    <w:lsdException w:name="Medium Shading 2 Accent 1" w:uiPriority="64"/>
+    <w:lsdException w:name="Medium List 1 Accent 1" w:uiPriority="65"/>
+    <w:lsdException w:name="Revision" w:semiHidden="1"/>
+    <w:lsdException w:name="List Paragraph" w:uiPriority="34" w:qFormat="1"/>
+    <w:lsdException w:name="Quote" w:uiPriority="29" w:qFormat="1"/>
+    <w:lsdException w:name="Intense Quote" w:uiPriority="30" w:qFormat="1"/>
+    <w:lsdException w:name="Medium List 2 Accent 1" w:uiPriority="66"/>
+    <w:lsdException w:name="Medium Grid 1 Accent 1" w:uiPriority="67"/>
+    <w:lsdException w:name="Medium Grid 2 Accent 1" w:uiPriority="68"/>
+    <w:lsdException w:name="Medium Grid 3 Accent 1" w:uiPriority="69"/>
+    <w:lsdException w:name="Dark List Accent 1" w:uiPriority="70"/>
+    <w:lsdException w:name="Colorful Shading Accent 1" w:uiPriority="71"/>
+    <w:lsdException w:name="Colorful List Accent 1" w:uiPriority="72"/>
+    <w:lsdException w:name="Colorful Grid Accent 1" w:uiPriority="73"/>
+    <w:lsdException w:name="Light Shading Accent 2" w:uiPriority="60"/>
+    <w:lsdException w:name="Light List Accent 2" w:uiPriority="61"/>
+    <w:lsdException w:name="Light Grid Accent 2" w:uiPriority="62"/>
+    <w:lsdException w:name="Medium Shading 1 Accent 2" w:uiPriority="63"/>
+    <w:lsdException w:name="Medium Shading 2 Accent 2" w:uiPriority="64"/>
+    <w:lsdException w:name="Medium List 1 Accent 2" w:uiPriority="65"/>
+    <w:lsdException w:name="Medium List 2 Accent 2" w:uiPriority="66"/>
+    <w:lsdException w:name="Medium Grid 1 Accent 2" w:uiPriority="67"/>
+    <w:lsdException w:name="Medium Grid 2 Accent 2" w:uiPriority="68"/>
+    <w:lsdException w:name="Medium Grid 3 Accent 2" w:uiPriority="69"/>
+    <w:lsdException w:name="Dark List Accent 2" w:uiPriority="70"/>
+    <w:lsdException w:name="Colorful Shading Accent 2" w:uiPriority="71"/>
+    <w:lsdException w:name="Colorful List Accent 2" w:uiPriority="72"/>
+    <w:lsdException w:name="Colorful Grid Accent 2" w:uiPriority="73"/>
+    <w:lsdException w:name="Light Shading Accent 3" w:uiPriority="60"/>
+    <w:lsdException w:name="Light List Accent 3" w:uiPriority="61"/>
+    <w:lsdException w:name="Light Grid Accent 3" w:uiPriority="62"/>
+    <w:lsdException w:name="Medium Shading 1 Accent 3" w:uiPriority="63"/>
+    <w:lsdException w:name="Medium Shading 2 Accent 3" w:uiPriority="64"/>
+    <w:lsdException w:name="Medium List 1 Accent 3" w:uiPriority="65"/>
+    <w:lsdException w:name="Medium List 2 Accent 3" w:uiPriority="66"/>
+    <w:lsdException w:name="Medium Grid 1 Accent 3" w:uiPriority="67"/>
+    <w:lsdException w:name="Medium Grid 2 Accent 3" w:uiPriority="68"/>
+    <w:lsdException w:name="Medium Grid 3 Accent 3" w:uiPriority="69"/>
+    <w:lsdException w:name="Dark List Accent 3" w:uiPriority="70"/>
+    <w:lsdException w:name="Colorful Shading Accent 3" w:uiPriority="71"/>
+    <w:lsdException w:name="Colorful List Accent 3" w:uiPriority="72"/>
+    <w:lsdException w:name="Colorful Grid Accent 3" w:uiPriority="73"/>
+    <w:lsdException w:name="Light Shading Accent 4" w:uiPriority="60"/>
+    <w:lsdException w:name="Light List Accent 4" w:uiPriority="61"/>
+    <w:lsdException w:name="Light Grid Accent 4" w:uiPriority="62"/>
+    <w:lsdException w:name="Medium Shading 1 Accent 4" w:uiPriority="63"/>
+    <w:lsdException w:name="Medium Shading 2 Accent 4" w:uiPriority="64"/>
+    <w:lsdException w:name="Medium List 1 Accent 4" w:uiPriority="65"/>
+    <w:lsdException w:name="Medium List 2 Accent 4" w:uiPriority="66"/>
+    <w:lsdException w:name="Medium Grid 1 Accent 4" w:uiPriority="67"/>
+    <w:lsdException w:name="Medium Grid 2 Accent 4" w:uiPriority="68"/>
+    <w:lsdException w:name="Medium Grid 3 Accent 4" w:uiPriority="69"/>
+    <w:lsdException w:name="Dark List Accent 4" w:uiPriority="70"/>
+    <w:lsdException w:name="Colorful Shading Accent 4" w:uiPriority="71"/>
+    <w:lsdException w:name="Colorful List Accent 4" w:uiPriority="72"/>
+    <w:lsdException w:name="Colorful Grid Accent 4" w:uiPriority="73"/>
+    <w:lsdException w:name="Light Shading Accent 5" w:uiPriority="60"/>
+    <w:lsdException w:name="Light List Accent 5" w:uiPriority="61"/>
+    <w:lsdException w:name="Light Grid Accent 5" w:uiPriority="62"/>
+    <w:lsdException w:name="Medium Shading 1 Accent 5" w:uiPriority="63"/>
+    <w:lsdException w:name="Medium Shading 2 Accent 5" w:uiPriority="64"/>
+    <w:lsdException w:name="Medium List 1 Accent 5" w:uiPriority="65"/>
+    <w:lsdException w:name="Medium List 2 Accent 5" w:uiPriority="66"/>
+    <w:lsdException w:name="Medium Grid 1 Accent 5" w:uiPriority="67"/>
+    <w:lsdException w:name="Medium Grid 2 Accent 5" w:uiPriority="68"/>
+    <w:lsdException w:name="Medium Grid 3 Accent 5" w:uiPriority="69"/>
+    <w:lsdException w:name="Dark List Accent 5" w:uiPriority="70"/>
+    <w:lsdException w:name="Colorful Shading Accent 5" w:uiPriority="71"/>
+    <w:lsdException w:name="Colorful List Accent 5" w:uiPriority="72"/>
+    <w:lsdException w:name="Colorful Grid Accent 5" w:uiPriority="73"/>
+    <w:lsdException w:name="Light Shading Accent 6" w:uiPriority="60"/>
+    <w:lsdException w:name="Light List Accent 6" w:uiPriority="61"/>
+    <w:lsdException w:name="Light Grid Accent 6" w:uiPriority="62"/>
+    <w:lsdException w:name="Medium Shading 1 Accent 6" w:uiPriority="63"/>
+    <w:lsdException w:name="Medium Shading 2 Accent 6" w:uiPriority="64"/>
+    <w:lsdException w:name="Medium List 1 Accent 6" w:uiPriority="65"/>
+    <w:lsdException w:name="Medium List 2 Accent 6" w:uiPriority="66"/>
+    <w:lsdException w:name="Medium Grid 1 Accent 6" w:uiPriority="67"/>
+    <w:lsdException w:name="Medium Grid 2 Accent 6" w:uiPriority="68"/>
+    <w:lsdException w:name="Medium Grid 3 Accent 6" w:uiPriority="69"/>
+    <w:lsdException w:name="Dark List Accent 6" w:uiPriority="70"/>
+    <w:lsdException w:name="Colorful Shading Accent 6" w:uiPriority="71"/>
+    <w:lsdException w:name="Colorful List Accent 6" w:uiPriority="72"/>
+    <w:lsdException w:name="Colorful Grid Accent 6" w:uiPriority="73"/>
+    <w:lsdException w:name="Subtle Emphasis" w:uiPriority="19" w:qFormat="1"/>
+    <w:lsdException w:name="Intense Emphasis" w:uiPriority="21" w:qFormat="1"/>
+    <w:lsdException w:name="Subtle Reference" w:uiPriority="31" w:qFormat="1"/>
+    <w:lsdException w:name="Intense Reference" w:uiPriority="32" w:qFormat="1"/>
+    <w:lsdException w:name="Book Title" w:uiPriority="33" w:qFormat="1"/>
+    <w:lsdException w:name="Bibliography" w:semiHidden="1" w:uiPriority="37" w:unhideWhenUsed="1"/>
+    <w:lsdException w:name="TOC Heading" w:semiHidden="1" w:uiPriority="39" w:unhideWhenUsed="1" w:qFormat="1"/>
+    <w:lsdException w:name="Plain Table 1" w:uiPriority="41"/>
+    <w:lsdException w:name="Plain Table 2" w:uiPriority="42"/>
+    <w:lsdException w:name="Plain Table 3" w:uiPriority="43"/>
+    <w:lsdException w:name="Plain Table 4" w:uiPriority="44"/>
+    <w:lsdException w:name="Plain Table 5" w:uiPriority="45"/>
+    <w:lsdException w:name="Grid Table Light" w:uiPriority="40"/>
+    <w:lsdException w:name="Grid Table 1 Light" w:uiPriority="46"/>
+    <w:lsdException w:name="Grid Table 2" w:uiPriority="47"/>
+    <w:lsdException w:name="Grid Table 3" w:uiPriority="48"/>
+    <w:lsdException w:name="Grid Table 4" w:uiPriority="49"/>
+    <w:lsdException w:name="Grid Table 5 Dark" w:uiPriority="50"/>
+    <w:lsdException w:name="Grid Table 6 Colorful" w:uiPriority="51"/>
+    <w:lsdException w:name="Grid Table 7 Colorful" w:uiPriority="52"/>
+    <w:lsdException w:name="Grid Table 1 Light Accent 1" w:uiPriority="46"/>
+    <w:lsdException w:name="Grid Table 2 Accent 1" w:uiPriority="47"/>
+    <w:lsdException w:name="Grid Table 3 Accent 1" w:uiPriority="48"/>
+    <w:lsdException w:name="Grid Table 4 Accent 1" w:uiPriority="49"/>
+    <w:lsdException w:name="Grid Table 5 Dark Accent 1" w:uiPriority="50"/>
+    <w:lsdException w:name="Grid Table 6 Colorful Accent 1" w:uiPriority="51"/>
+    <w:lsdException w:name="Grid Table 7 Colorful Accent 1" w:uiPriority="52"/>
+    <w:lsdException w:name="Grid Table 1 Light Accent 2" w:uiPriority="46"/>
+    <w:lsdException w:name="Grid Table 2 Accent 2" w:uiPriority="47"/>
+    <w:lsdException w:name="Grid Table 3 Accent 2" w:uiPriority="48"/>
+    <w:lsdException w:name="Grid Table 4 Accent 2" w:uiPriority="49"/>
+    <w:lsdException w:name="Grid Table 5 Dark Accent 2" w:uiPriority="50"/>
+    <w:lsdException w:name="Grid Table 6 Colorful Accent 2" w:uiPriority="51"/>
+    <w:lsdException w:name="Grid Table 7 Colorful Accent 2" w:uiPriority="52"/>
+    <w:lsdException w:name="Grid Table 1 Light Accent 3" w:uiPriority="46"/>
+    <w:lsdException w:name="Grid Table 2 Accent 3" w:uiPriority="47"/>
+    <w:lsdException w:name="Grid Table 3 Accent 3" w:uiPriority="48"/>
+    <w:lsdException w:name="Grid Table 4 Accent 3" w:uiPriority="49"/>
+    <w:lsdException w:name="Grid Table 5 Dark Accent 3" w:uiPriority="50"/>
+    <w:lsdException w:name="Grid Table 6 Colorful Accent 3" w:uiPriority="51"/>
+    <w:lsdException w:name="Grid Table 7 Colorful Accent 3" w:uiPriority="52"/>
+    <w:lsdException w:name="Grid Table 1 Light Accent 4" w:uiPriority="46"/>
+    <w:lsdException w:name="Grid Table 2 Accent 4" w:uiPriority="47"/>
+    <w:lsdException w:name="Grid Table 3 Accent 4" w:uiPriority="48"/>
+    <w:lsdException w:name="Grid Table 4 Accent 4" w:uiPriority="49"/>
+    <w:lsdException w:name="Grid Table 5 Dark Accent 4" w:uiPriority="50"/>
+    <w:lsdException w:name="Grid Table 6 Colorful Accent 4" w:uiPriority="51"/>
+    <w:lsdException w:name="Grid Table 7 Colorful Accent 4" w:uiPriority="52"/>
+    <w:lsdException w:name="Grid Table 1 Light Accent 5" w:uiPriority="46"/>
+    <w:lsdException w:name="Grid Table 2 Accent 5" w:uiPriority="47"/>
+    <w:lsdException w:name="Grid Table 3 Accent 5" w:uiPriority="48"/>
+    <w:lsdException w:name="Grid Table 4 Accent 5" w:uiPriority="49"/>
+    <w:lsdException w:name="Grid Table 5 Dark Accent 5" w:uiPriority="50"/>
+    <w:lsdException w:name="Grid Table 6 Colorful Accent 5" w:uiPriority="51"/>
+    <w:lsdException w:name="Grid Table 7 Colorful Accent 5" w:uiPriority="52"/>
+    <w:lsdException w:name="Grid Table 1 Light Accent 6" w:uiPriority="46"/>
+    <w:lsdException w:name="Grid Table 2 Accent 6" w:uiPriority="47"/>
+    <w:lsdException w:name="Grid Table 3 Accent 6" w:uiPriority="48"/>
+    <w:lsdException w:name="Grid Table 4 Accent 6" w:uiPriority="49"/>
+    <w:lsdException w:name="Grid Table 5 Dark Accent 6" w:uiPriority="50"/>
+    <w:lsdException w:name="Grid Table 6 Colorful Accent 6" w:uiPriority="51"/>
+    <w:lsdException w:name="Grid Table 7 Colorful Accent 6" w:uiPriority="52"/>
+    <w:lsdException w:name="List Table 1 Light" w:uiPriority="46"/>
+    <w:lsdException w:name="List Table 2" w:uiPriority="47"/>
+    <w:lsdException w:name="List Table 3" w:uiPriority="48"/>
+    <w:lsdException w:name="List Table 4" w:uiPriority="49"/>
+    <w:lsdException w:name="List Table 5 Dark" w:uiPriority="50"/>
+    <w:lsdException w:name="List Table 6 Colorful" w:uiPriority="51"/>
+    <w:lsdException w:name="List Table 7 Colorful" w:uiPriority="52"/>
+    <w:lsdException w:name="List Table 1 Light Accent 1" w:uiPriority="46"/>
+    <w:lsdException w:name="List Table 2 Accent 1" w:uiPriority="47"/>
+    <w:lsdException w:name="List Table 3 Accent 1" w:uiPriority="48"/>
+    <w:lsdException w:name="List Table 4 Accent 1" w:uiPriority="49"/>
+    <w:lsdException w:name="List Table 5 Dark Accent 1" w:uiPriority="50"/>
+    <w:lsdException w:name="List Table 6 Colorful Accent 1" w:uiPriority="51"/>
+    <w:lsdException w:name="List Table 7 Colorful Accent 1" w:uiPriority="52"/>
+    <w:lsdException w:name="List Table 1 Light Accent 2" w:uiPriority="46"/>
+    <w:lsdException w:name="List Table 2 Accent 2" w:uiPriority="47"/>
+    <w:lsdException w:name="List Table 3 Accent 2" w:uiPriority="48"/>
+    <w:lsdException w:name="List Table 4 Accent 2" w:uiPriority="49"/>
+    <w:lsdException w:name="List Table 5 Dark Accent 2" w:uiPriority="50"/>
+    <w:lsdException w:name="List Table 6 Colorful Accent 2" w:uiPriority="51"/>
+    <w:lsdException w:name="List Table 7 Colorful Accent 2" w:uiPriority="52"/>
+    <w:lsdException w:name="List Table 1 Light Accent 3" w:uiPriority="46"/>
+    <w:lsdException w:name="List Table 2 Accent 3" w:uiPriority="47"/>
+    <w:lsdException w:name="List Table 3 Accent 3" w:uiPriority="48"/>
+    <w:lsdException w:name="List Table 4 Accent 3" w:uiPriority="49"/>
+    <w:lsdException w:name="List Table 5 Dark Accent 3" w:uiPriority="50"/>
+    <w:lsdException w:name="List Table 6 Colorful Accent 3" w:uiPriority="51"/>
+    <w:lsdException w:name="List Table 7 Colorful Accent 3" w:uiPriority="52"/>
+    <w:lsdException w:name="List Table 1 Light Accent 4" w:uiPriority="46"/>
+    <w:lsdException w:name="List Table 2 Accent 4" w:uiPriority="47"/>
+    <w:lsdException w:name="List Table 3 Accent 4" w:uiPriority="48"/>
+    <w:lsdException w:name="List Table 4 Accent 4" w:uiPriority="49"/>
+    <w:lsdException w:name="List Table 5 Dark Accent 4" w:uiPriority="50"/>
+    <w:lsdException w:name="List Table 6 Colorful Accent 4" w:uiPriority="51"/>
+    <w:lsdException w:name="List Table 7 Colorful Accent 4" w:uiPriority="52"/>
+    <w:lsdException w:name="List Table 1 Light Accent 5" w:uiPriority="46"/>
+    <w:lsdException w:name="List Table 2 Accent 5" w:uiPriority="47"/>
+    <w:lsdException w:name="List Table 3 Accent 5" w:uiPriority="48"/>
+    <w:lsdException w:name="List Table 4 Accent 5" w:uiPriority="49"/>
+    <w:lsdException w:name="List Table 5 Dark Accent 5" w:uiPriority="50"/>
+    <w:lsdException w:name="List Table 6 Colorful Accent 5" w:uiPriority="51"/>
+    <w:lsdException w:name="List Table 7 Colorful Accent 5" w:uiPriority="52"/>
+    <w:lsdException w:name="List Table 1 Light Accent 6" w:uiPriority="46"/>
+    <w:lsdException w:name="List Table 2 Accent 6" w:uiPriority="47"/>
+    <w:lsdException w:name="List Table 3 Accent 6" w:uiPriority="48"/>
+    <w:lsdException w:name="List Table 4 Accent 6" w:uiPriority="49"/>
+    <w:lsdException w:name="List Table 5 Dark Accent 6" w:uiPriority="50"/>
+    <w:lsdException w:name="List Table 6 Colorful Accent 6" w:uiPriority="51"/>
+    <w:lsdException w:name="List Table 7 Colorful Accent 6" w:uiPriority="52"/>
   </w:latentStyles>
   <w:style w:type="paragraph" w:default="1" w:styleId="a">
     <w:name w:val="Normal"/>
